--- a/master/FPGA/Assignment/Report_JunnanLiu_201715540.docx
+++ b/master/FPGA/Assignment/Report_JunnanLiu_201715540.docx
@@ -404,502 +404,51 @@
         <w:spacing w:before="0" w:after="0" w:line="0" w:lineRule="atLeast"/>
       </w:pPr>
       <w:r>
-        <w:t>The following files are provided:</w:t>
-      </w:r>
-    </w:p>
-    <w:tbl>
-      <w:tblPr>
-        <w:tblStyle w:val="af2"/>
-        <w:tblW w:w="0" w:type="auto"/>
-        <w:tblLook w:val="0020" w:firstRow="1" w:lastRow="0" w:firstColumn="0" w:lastColumn="0" w:noHBand="0" w:noVBand="0"/>
-      </w:tblPr>
-      <w:tblGrid>
-        <w:gridCol w:w="2880"/>
-        <w:gridCol w:w="5136"/>
-      </w:tblGrid>
-      <w:tr>
-        <w:tc>
-          <w:tcPr>
-            <w:tcW w:w="0" w:type="auto"/>
-          </w:tcPr>
-          <w:p>
-            <w:pPr>
-              <w:pStyle w:val="Compact"/>
-              <w:spacing w:before="0" w:after="0" w:line="0" w:lineRule="atLeast"/>
-              <w:rPr>
-                <w:b/>
-                <w:bCs/>
-                <w:sz w:val="20"/>
-                <w:szCs w:val="20"/>
-              </w:rPr>
-            </w:pPr>
-            <w:r>
-              <w:rPr>
-                <w:b/>
-                <w:bCs/>
-                <w:sz w:val="20"/>
-                <w:szCs w:val="20"/>
-              </w:rPr>
-              <w:t>File</w:t>
-            </w:r>
-          </w:p>
-        </w:tc>
-        <w:tc>
-          <w:tcPr>
-            <w:tcW w:w="0" w:type="auto"/>
-          </w:tcPr>
-          <w:p>
-            <w:pPr>
-              <w:pStyle w:val="Compact"/>
-              <w:spacing w:before="0" w:after="0" w:line="0" w:lineRule="atLeast"/>
-              <w:rPr>
-                <w:b/>
-                <w:bCs/>
-                <w:sz w:val="20"/>
-                <w:szCs w:val="20"/>
-              </w:rPr>
-            </w:pPr>
-            <w:r>
-              <w:rPr>
-                <w:b/>
-                <w:bCs/>
-                <w:sz w:val="20"/>
-                <w:szCs w:val="20"/>
-              </w:rPr>
-              <w:t>Purpose</w:t>
-            </w:r>
-          </w:p>
-        </w:tc>
-      </w:tr>
-      <w:tr>
-        <w:tc>
-          <w:tcPr>
-            <w:tcW w:w="0" w:type="auto"/>
-          </w:tcPr>
-          <w:p>
-            <w:pPr>
-              <w:pStyle w:val="Compact"/>
-              <w:spacing w:before="0" w:after="0" w:line="0" w:lineRule="atLeast"/>
-              <w:rPr>
-                <w:b/>
-                <w:bCs/>
-                <w:sz w:val="20"/>
-                <w:szCs w:val="20"/>
-              </w:rPr>
-            </w:pPr>
-            <w:r>
-              <w:rPr>
-                <w:b/>
-                <w:bCs/>
-                <w:sz w:val="20"/>
-                <w:szCs w:val="20"/>
-              </w:rPr>
-              <w:t>Multiplier2x3.v</w:t>
-            </w:r>
-          </w:p>
-        </w:tc>
-        <w:tc>
-          <w:tcPr>
-            <w:tcW w:w="0" w:type="auto"/>
-          </w:tcPr>
-          <w:p>
-            <w:pPr>
-              <w:pStyle w:val="Compact"/>
-              <w:spacing w:before="0" w:after="0" w:line="0" w:lineRule="atLeast"/>
-              <w:rPr>
-                <w:sz w:val="20"/>
-                <w:szCs w:val="20"/>
-              </w:rPr>
-            </w:pPr>
-            <w:r>
-              <w:rPr>
-                <w:sz w:val="20"/>
-                <w:szCs w:val="20"/>
-              </w:rPr>
-              <w:t>Main Module for 2bit x 3bit Multiplier</w:t>
-            </w:r>
-          </w:p>
-        </w:tc>
-      </w:tr>
-      <w:tr>
-        <w:tc>
-          <w:tcPr>
-            <w:tcW w:w="0" w:type="auto"/>
-          </w:tcPr>
-          <w:p>
-            <w:pPr>
-              <w:pStyle w:val="Compact"/>
-              <w:spacing w:before="0" w:after="0" w:line="0" w:lineRule="atLeast"/>
-              <w:rPr>
-                <w:b/>
-                <w:bCs/>
-                <w:sz w:val="20"/>
-                <w:szCs w:val="20"/>
-              </w:rPr>
-            </w:pPr>
-            <w:proofErr w:type="spellStart"/>
-            <w:r>
-              <w:rPr>
-                <w:b/>
-                <w:bCs/>
-                <w:sz w:val="20"/>
-                <w:szCs w:val="20"/>
-              </w:rPr>
-              <w:t>MultiplerFirstRow.v</w:t>
-            </w:r>
-            <w:proofErr w:type="spellEnd"/>
-          </w:p>
-        </w:tc>
-        <w:tc>
-          <w:tcPr>
-            <w:tcW w:w="0" w:type="auto"/>
-          </w:tcPr>
-          <w:p>
-            <w:pPr>
-              <w:pStyle w:val="Compact"/>
-              <w:spacing w:before="0" w:after="0" w:line="0" w:lineRule="atLeast"/>
-              <w:rPr>
-                <w:sz w:val="20"/>
-                <w:szCs w:val="20"/>
-              </w:rPr>
-            </w:pPr>
-            <w:r>
-              <w:rPr>
-                <w:sz w:val="20"/>
-                <w:szCs w:val="20"/>
-              </w:rPr>
-              <w:t>Submodule which comprises first row of multiplier</w:t>
-            </w:r>
-          </w:p>
-        </w:tc>
-      </w:tr>
-      <w:tr>
-        <w:tc>
-          <w:tcPr>
-            <w:tcW w:w="0" w:type="auto"/>
-          </w:tcPr>
-          <w:p>
-            <w:pPr>
-              <w:pStyle w:val="Compact"/>
-              <w:spacing w:before="0" w:after="0" w:line="0" w:lineRule="atLeast"/>
-              <w:rPr>
-                <w:b/>
-                <w:bCs/>
-                <w:sz w:val="20"/>
-                <w:szCs w:val="20"/>
-              </w:rPr>
-            </w:pPr>
-            <w:proofErr w:type="spellStart"/>
-            <w:r>
-              <w:rPr>
-                <w:b/>
-                <w:bCs/>
-                <w:sz w:val="20"/>
-                <w:szCs w:val="20"/>
-              </w:rPr>
-              <w:t>MultiplerRemainingRow.v</w:t>
-            </w:r>
-            <w:proofErr w:type="spellEnd"/>
-          </w:p>
-        </w:tc>
-        <w:tc>
-          <w:tcPr>
-            <w:tcW w:w="0" w:type="auto"/>
-          </w:tcPr>
-          <w:p>
-            <w:pPr>
-              <w:pStyle w:val="Compact"/>
-              <w:spacing w:before="0" w:after="0" w:line="0" w:lineRule="atLeast"/>
-              <w:rPr>
-                <w:sz w:val="20"/>
-                <w:szCs w:val="20"/>
-              </w:rPr>
-            </w:pPr>
-            <w:r>
-              <w:rPr>
-                <w:sz w:val="20"/>
-                <w:szCs w:val="20"/>
-              </w:rPr>
-              <w:t>Submodule which comprises remaining rows of multiplier</w:t>
-            </w:r>
-          </w:p>
-        </w:tc>
-      </w:tr>
-      <w:tr>
-        <w:tc>
-          <w:tcPr>
-            <w:tcW w:w="0" w:type="auto"/>
-          </w:tcPr>
-          <w:p>
-            <w:pPr>
-              <w:pStyle w:val="Compact"/>
-              <w:spacing w:before="0" w:after="0" w:line="0" w:lineRule="atLeast"/>
-              <w:rPr>
-                <w:b/>
-                <w:bCs/>
-                <w:sz w:val="20"/>
-                <w:szCs w:val="20"/>
-              </w:rPr>
-            </w:pPr>
-            <w:r>
-              <w:rPr>
-                <w:b/>
-                <w:bCs/>
-                <w:sz w:val="20"/>
-                <w:szCs w:val="20"/>
-              </w:rPr>
-              <w:t>Multiplier2x3.sdc</w:t>
-            </w:r>
-          </w:p>
-        </w:tc>
-        <w:tc>
-          <w:tcPr>
-            <w:tcW w:w="0" w:type="auto"/>
-          </w:tcPr>
-          <w:p>
-            <w:pPr>
-              <w:pStyle w:val="Compact"/>
-              <w:spacing w:before="0" w:after="0" w:line="0" w:lineRule="atLeast"/>
-              <w:rPr>
-                <w:sz w:val="20"/>
-                <w:szCs w:val="20"/>
-              </w:rPr>
-            </w:pPr>
-            <w:r>
-              <w:rPr>
-                <w:sz w:val="20"/>
-                <w:szCs w:val="20"/>
-              </w:rPr>
-              <w:t>Generic timing constraints file</w:t>
-            </w:r>
-          </w:p>
-        </w:tc>
-      </w:tr>
-      <w:tr>
-        <w:tc>
-          <w:tcPr>
-            <w:tcW w:w="0" w:type="auto"/>
-          </w:tcPr>
-          <w:p>
-            <w:pPr>
-              <w:pStyle w:val="Compact"/>
-              <w:spacing w:before="0" w:after="0" w:line="0" w:lineRule="atLeast"/>
-              <w:rPr>
-                <w:b/>
-                <w:bCs/>
-                <w:sz w:val="20"/>
-                <w:szCs w:val="20"/>
-              </w:rPr>
-            </w:pPr>
-            <w:r>
-              <w:rPr>
-                <w:b/>
-                <w:bCs/>
-                <w:sz w:val="20"/>
-                <w:szCs w:val="20"/>
-              </w:rPr>
-              <w:t>Structure/*</w:t>
-            </w:r>
-          </w:p>
-        </w:tc>
-        <w:tc>
-          <w:tcPr>
-            <w:tcW w:w="0" w:type="auto"/>
-          </w:tcPr>
-          <w:p>
-            <w:pPr>
-              <w:pStyle w:val="Compact"/>
-              <w:spacing w:before="0" w:after="0" w:line="0" w:lineRule="atLeast"/>
-              <w:rPr>
-                <w:sz w:val="20"/>
-                <w:szCs w:val="20"/>
-              </w:rPr>
-            </w:pPr>
-            <w:r>
-              <w:rPr>
-                <w:sz w:val="20"/>
-                <w:szCs w:val="20"/>
-              </w:rPr>
-              <w:t>Diagrams of the multiplier structure</w:t>
-            </w:r>
-          </w:p>
-        </w:tc>
-      </w:tr>
-      <w:tr>
-        <w:tc>
-          <w:tcPr>
-            <w:tcW w:w="0" w:type="auto"/>
-          </w:tcPr>
-          <w:p>
-            <w:pPr>
-              <w:pStyle w:val="Compact"/>
-              <w:spacing w:before="0" w:after="0" w:line="0" w:lineRule="atLeast"/>
-              <w:rPr>
-                <w:rStyle w:val="VerbatimChar"/>
-                <w:b/>
-                <w:bCs/>
-                <w:sz w:val="20"/>
-                <w:szCs w:val="20"/>
-              </w:rPr>
-            </w:pPr>
-            <w:r>
-              <w:rPr>
-                <w:b/>
-                <w:bCs/>
-                <w:sz w:val="20"/>
-                <w:szCs w:val="20"/>
-              </w:rPr>
-              <w:t>simulation/Multiplier2x3_</w:t>
-            </w:r>
-            <w:proofErr w:type="gramStart"/>
-            <w:r>
-              <w:rPr>
-                <w:b/>
-                <w:bCs/>
-                <w:sz w:val="20"/>
-                <w:szCs w:val="20"/>
-              </w:rPr>
-              <w:t>tb.v</w:t>
-            </w:r>
-            <w:proofErr w:type="gramEnd"/>
-          </w:p>
-        </w:tc>
-        <w:tc>
-          <w:tcPr>
-            <w:tcW w:w="0" w:type="auto"/>
-          </w:tcPr>
-          <w:p>
-            <w:pPr>
-              <w:pStyle w:val="Compact"/>
-              <w:spacing w:before="0" w:after="0" w:line="0" w:lineRule="atLeast"/>
-              <w:rPr>
-                <w:sz w:val="20"/>
-                <w:szCs w:val="20"/>
-              </w:rPr>
-            </w:pPr>
-            <w:r>
-              <w:rPr>
-                <w:noProof/>
-                <w:sz w:val="20"/>
-                <w:szCs w:val="20"/>
-              </w:rPr>
-              <w:drawing>
-                <wp:anchor distT="0" distB="0" distL="114300" distR="114300" simplePos="0" relativeHeight="251658240" behindDoc="0" locked="0" layoutInCell="1" allowOverlap="1" wp14:anchorId="65D4A8F5" wp14:editId="28FC1E11">
-                  <wp:simplePos x="0" y="0"/>
-                  <wp:positionH relativeFrom="column">
-                    <wp:posOffset>2420647</wp:posOffset>
-                  </wp:positionH>
-                  <wp:positionV relativeFrom="paragraph">
-                    <wp:posOffset>-345440</wp:posOffset>
-                  </wp:positionV>
-                  <wp:extent cx="1341893" cy="942715"/>
-                  <wp:effectExtent l="0" t="0" r="0" b="0"/>
-                  <wp:wrapNone/>
-                  <wp:docPr id="568272727" name="图片 1"/>
-                  <wp:cNvGraphicFramePr>
-                    <a:graphicFrameLocks xmlns:a="http://schemas.openxmlformats.org/drawingml/2006/main" noChangeAspect="1"/>
-                  </wp:cNvGraphicFramePr>
-                  <a:graphic xmlns:a="http://schemas.openxmlformats.org/drawingml/2006/main">
-                    <a:graphicData uri="http://schemas.openxmlformats.org/drawingml/2006/picture">
-                      <pic:pic xmlns:pic="http://schemas.openxmlformats.org/drawingml/2006/picture">
-                        <pic:nvPicPr>
-                          <pic:cNvPr id="568272727" name=""/>
-                          <pic:cNvPicPr/>
-                        </pic:nvPicPr>
-                        <pic:blipFill>
-                          <a:blip r:embed="rId7" cstate="print">
-                            <a:extLst>
-                              <a:ext uri="{28A0092B-C50C-407E-A947-70E740481C1C}">
-                                <a14:useLocalDpi xmlns:a14="http://schemas.microsoft.com/office/drawing/2010/main" val="0"/>
-                              </a:ext>
-                            </a:extLst>
-                          </a:blip>
-                          <a:stretch>
-                            <a:fillRect/>
-                          </a:stretch>
-                        </pic:blipFill>
-                        <pic:spPr>
-                          <a:xfrm>
-                            <a:off x="0" y="0"/>
-                            <a:ext cx="1341893" cy="942715"/>
-                          </a:xfrm>
-                          <a:prstGeom prst="rect">
-                            <a:avLst/>
-                          </a:prstGeom>
-                        </pic:spPr>
-                      </pic:pic>
-                    </a:graphicData>
-                  </a:graphic>
-                  <wp14:sizeRelH relativeFrom="page">
-                    <wp14:pctWidth>0</wp14:pctWidth>
-                  </wp14:sizeRelH>
-                  <wp14:sizeRelV relativeFrom="page">
-                    <wp14:pctHeight>0</wp14:pctHeight>
-                  </wp14:sizeRelV>
-                </wp:anchor>
-              </w:drawing>
-            </w:r>
-            <w:r>
-              <w:rPr>
-                <w:sz w:val="20"/>
-                <w:szCs w:val="20"/>
-              </w:rPr>
-              <w:t>Test bench of the 2bit x 3bit Multiplier</w:t>
-            </w:r>
-          </w:p>
-        </w:tc>
-      </w:tr>
-      <w:tr>
-        <w:tc>
-          <w:tcPr>
-            <w:tcW w:w="0" w:type="auto"/>
-          </w:tcPr>
-          <w:p>
-            <w:pPr>
-              <w:pStyle w:val="Compact"/>
-              <w:spacing w:before="0" w:after="0" w:line="0" w:lineRule="atLeast"/>
-              <w:rPr>
-                <w:b/>
-                <w:bCs/>
-                <w:sz w:val="20"/>
-                <w:szCs w:val="20"/>
-              </w:rPr>
-            </w:pPr>
-            <w:r>
-              <w:rPr>
-                <w:b/>
-                <w:bCs/>
-                <w:sz w:val="20"/>
-                <w:szCs w:val="20"/>
-              </w:rPr>
-              <w:t>Adder1Bit.v</w:t>
-            </w:r>
-          </w:p>
-        </w:tc>
-        <w:tc>
-          <w:tcPr>
-            <w:tcW w:w="0" w:type="auto"/>
-          </w:tcPr>
-          <w:p>
-            <w:pPr>
-              <w:pStyle w:val="Compact"/>
-              <w:spacing w:before="0" w:after="0" w:line="0" w:lineRule="atLeast"/>
-              <w:rPr>
-                <w:sz w:val="20"/>
-                <w:szCs w:val="20"/>
-              </w:rPr>
-            </w:pPr>
-            <w:r>
-              <w:rPr>
-                <w:sz w:val="20"/>
-                <w:szCs w:val="20"/>
-              </w:rPr>
-              <w:t>Submodule which comprises 1-bit Adder</w:t>
-            </w:r>
-          </w:p>
-        </w:tc>
-      </w:tr>
-    </w:tbl>
+        <w:t xml:space="preserve">The </w:t>
+      </w:r>
+      <w:r>
+        <w:t xml:space="preserve">describes of </w:t>
+      </w:r>
+      <w:r>
+        <w:t>following files are provided</w:t>
+      </w:r>
+      <w:r>
+        <w:t xml:space="preserve"> in</w:t>
+      </w:r>
+      <w:r>
+        <w:t xml:space="preserve"> </w:t>
+      </w:r>
+      <w:r>
+        <w:fldChar w:fldCharType="begin"/>
+      </w:r>
+      <w:r>
+        <w:instrText xml:space="preserve"> REF _Ref160460345 \h </w:instrText>
+      </w:r>
+      <w:r>
+        <w:fldChar w:fldCharType="separate"/>
+      </w:r>
+      <w:r>
+        <w:t xml:space="preserve">Table </w:t>
+      </w:r>
+      <w:r>
+        <w:rPr>
+          <w:noProof/>
+        </w:rPr>
+        <w:t>1</w:t>
+      </w:r>
+      <w:r>
+        <w:t xml:space="preserve"> </w:t>
+      </w:r>
+      <w:r>
+        <w:t>Description of project-related documents</w:t>
+      </w:r>
+      <w:r>
+        <w:fldChar w:fldCharType="end"/>
+      </w:r>
+      <w:r>
+        <w:t>.</w:t>
+      </w:r>
+    </w:p>
     <w:p>
       <w:pPr>
         <w:pStyle w:val="4"/>
@@ -941,10 +490,34 @@
         <w:t xml:space="preserve">After knowing the variables of multiplier, we need to know the structure of the 2-Bit by 3-Bit Multiplier. As the figure shown </w:t>
       </w:r>
       <w:r>
-        <w:rPr>
-          <w:rFonts w:hint="eastAsia"/>
-        </w:rPr>
-        <w:t>above</w:t>
+        <w:t xml:space="preserve">in </w:t>
+      </w:r>
+      <w:r>
+        <w:fldChar w:fldCharType="begin"/>
+      </w:r>
+      <w:r>
+        <w:instrText xml:space="preserve"> REF _Ref160460371 \h </w:instrText>
+      </w:r>
+      <w:r>
+        <w:fldChar w:fldCharType="separate"/>
+      </w:r>
+      <w:r>
+        <w:t xml:space="preserve">Figure </w:t>
+      </w:r>
+      <w:r>
+        <w:rPr>
+          <w:noProof/>
+        </w:rPr>
+        <w:t>1</w:t>
+      </w:r>
+      <w:r>
+        <w:t xml:space="preserve"> The mark of </w:t>
+      </w:r>
+      <w:r>
+        <w:t>2-Bit by 3-Bit Multiplier Structure</w:t>
+      </w:r>
+      <w:r>
+        <w:fldChar w:fldCharType="end"/>
       </w:r>
       <w:r>
         <w:rPr>
@@ -1001,349 +574,189 @@
         <w:spacing w:line="0" w:lineRule="atLeast"/>
         <w:jc w:val="left"/>
         <w:rPr>
-          <w:sz w:val="24"/>
-          <w:szCs w:val="24"/>
-        </w:rPr>
-      </w:pPr>
-      <w:bookmarkStart w:id="4" w:name="header-n60"/>
-      <w:r>
-        <w:rPr>
-          <w:sz w:val="24"/>
-          <w:szCs w:val="24"/>
-        </w:rPr>
-        <w:t xml:space="preserve">To calculate the p1, </w:t>
-      </w:r>
-      <w:r>
-        <w:t>according to the</w:t>
-      </w:r>
-      <w:r>
-        <w:rPr>
-          <w:sz w:val="24"/>
-          <w:szCs w:val="24"/>
-        </w:rPr>
-        <w:t xml:space="preserve"> structure of first row of multiplier</w:t>
-      </w:r>
-      <w:bookmarkEnd w:id="4"/>
-      <w:r>
-        <w:t>,</w:t>
-      </w:r>
-      <w:r>
-        <w:t xml:space="preserve"> </w:t>
-      </w:r>
-      <w:r>
-        <w:t>w</w:t>
-      </w:r>
-      <w:r>
-        <w:rPr>
-          <w:sz w:val="24"/>
-          <w:szCs w:val="24"/>
-        </w:rPr>
-        <w:t xml:space="preserve">e can see the Function of this struct is to calculate S and Cout </w:t>
-      </w:r>
-      <w:r>
-        <w:rPr>
           <w:rFonts w:hint="eastAsia"/>
           <w:sz w:val="24"/>
           <w:szCs w:val="24"/>
         </w:rPr>
-        <w:t>through</w:t>
-      </w:r>
+      </w:pPr>
+      <w:bookmarkStart w:id="4" w:name="header-n60"/>
       <w:r>
         <w:rPr>
           <w:sz w:val="24"/>
           <w:szCs w:val="24"/>
         </w:rPr>
-        <w:t xml:space="preserve"> above table.</w:t>
-      </w:r>
-    </w:p>
-    <w:tbl>
-      <w:tblPr>
-        <w:tblStyle w:val="af2"/>
-        <w:tblpPr w:leftFromText="180" w:rightFromText="180" w:vertAnchor="text" w:horzAnchor="page" w:tblpX="4801" w:tblpY="258"/>
-        <w:tblW w:w="0" w:type="auto"/>
-        <w:tblLook w:val="0020" w:firstRow="1" w:lastRow="0" w:firstColumn="0" w:lastColumn="0" w:noHBand="0" w:noVBand="0"/>
-      </w:tblPr>
-      <w:tblGrid>
-        <w:gridCol w:w="1107"/>
-        <w:gridCol w:w="3297"/>
-      </w:tblGrid>
-      <w:tr>
-        <w:tc>
-          <w:tcPr>
-            <w:tcW w:w="0" w:type="auto"/>
-          </w:tcPr>
-          <w:p>
-            <w:pPr>
-              <w:pStyle w:val="Compact"/>
-              <w:spacing w:before="0" w:after="0" w:line="0" w:lineRule="atLeast"/>
-              <w:rPr>
-                <w:b/>
-                <w:bCs/>
-              </w:rPr>
-            </w:pPr>
-            <w:r>
-              <w:rPr>
-                <w:b/>
-                <w:bCs/>
-              </w:rPr>
-              <w:t>Variable</w:t>
-            </w:r>
-          </w:p>
-        </w:tc>
-        <w:tc>
-          <w:tcPr>
-            <w:tcW w:w="0" w:type="auto"/>
-          </w:tcPr>
-          <w:p>
-            <w:pPr>
-              <w:pStyle w:val="Compact"/>
-              <w:spacing w:before="0" w:after="0" w:line="0" w:lineRule="atLeast"/>
-              <w:rPr>
-                <w:b/>
-                <w:bCs/>
-              </w:rPr>
-            </w:pPr>
-            <w:r>
-              <w:rPr>
-                <w:b/>
-                <w:bCs/>
-              </w:rPr>
-              <w:t>How to calculate</w:t>
-            </w:r>
-          </w:p>
-        </w:tc>
-      </w:tr>
-      <w:tr>
-        <w:tc>
-          <w:tcPr>
-            <w:tcW w:w="0" w:type="auto"/>
-          </w:tcPr>
-          <w:p>
-            <w:pPr>
-              <w:pStyle w:val="Compact"/>
-              <w:spacing w:before="0" w:after="0" w:line="0" w:lineRule="atLeast"/>
-              <w:rPr>
-                <w:b/>
-                <w:bCs/>
-              </w:rPr>
-            </w:pPr>
-            <w:r>
-              <w:rPr>
-                <w:b/>
-                <w:bCs/>
-              </w:rPr>
-              <w:t>A</w:t>
-            </w:r>
-          </w:p>
-        </w:tc>
-        <w:tc>
-          <w:tcPr>
-            <w:tcW w:w="0" w:type="auto"/>
-          </w:tcPr>
-          <w:p>
-            <w:pPr>
-              <w:pStyle w:val="Compact"/>
-              <w:spacing w:before="0" w:after="0" w:line="0" w:lineRule="atLeast"/>
-            </w:pPr>
-            <w:r>
-              <w:t xml:space="preserve">q1 x </w:t>
-            </w:r>
-            <w:proofErr w:type="spellStart"/>
-            <w:r>
-              <w:t>mk</w:t>
-            </w:r>
-            <w:proofErr w:type="spellEnd"/>
-          </w:p>
-        </w:tc>
-      </w:tr>
-      <w:tr>
-        <w:tc>
-          <w:tcPr>
-            <w:tcW w:w="0" w:type="auto"/>
-          </w:tcPr>
-          <w:p>
-            <w:pPr>
-              <w:pStyle w:val="Compact"/>
-              <w:spacing w:before="0" w:after="0" w:line="0" w:lineRule="atLeast"/>
-              <w:rPr>
-                <w:b/>
-                <w:bCs/>
-              </w:rPr>
-            </w:pPr>
-            <w:r>
-              <w:rPr>
-                <w:b/>
-                <w:bCs/>
-              </w:rPr>
-              <w:t>B</w:t>
-            </w:r>
-          </w:p>
-        </w:tc>
-        <w:tc>
-          <w:tcPr>
-            <w:tcW w:w="0" w:type="auto"/>
-          </w:tcPr>
-          <w:p>
-            <w:pPr>
-              <w:pStyle w:val="Compact"/>
-              <w:spacing w:before="0" w:after="0" w:line="0" w:lineRule="atLeast"/>
-            </w:pPr>
-            <w:r>
-              <w:t>q0 x mk+1</w:t>
-            </w:r>
-          </w:p>
-        </w:tc>
-      </w:tr>
-      <w:tr>
-        <w:tc>
-          <w:tcPr>
-            <w:tcW w:w="0" w:type="auto"/>
-          </w:tcPr>
-          <w:p>
-            <w:pPr>
-              <w:pStyle w:val="Compact"/>
-              <w:spacing w:before="0" w:after="0" w:line="0" w:lineRule="atLeast"/>
-              <w:rPr>
-                <w:b/>
-                <w:bCs/>
-              </w:rPr>
-            </w:pPr>
-            <w:r>
-              <w:rPr>
-                <w:b/>
-                <w:bCs/>
-              </w:rPr>
-              <w:t>S</w:t>
-            </w:r>
-          </w:p>
-        </w:tc>
-        <w:tc>
-          <w:tcPr>
-            <w:tcW w:w="0" w:type="auto"/>
-          </w:tcPr>
-          <w:p>
-            <w:pPr>
-              <w:pStyle w:val="Compact"/>
-              <w:spacing w:before="0" w:after="0" w:line="0" w:lineRule="atLeast"/>
-            </w:pPr>
-            <w:r>
-              <w:t xml:space="preserve">A + B = q1 x </w:t>
-            </w:r>
-            <w:proofErr w:type="spellStart"/>
-            <w:r>
-              <w:t>mk</w:t>
-            </w:r>
-            <w:proofErr w:type="spellEnd"/>
-            <w:r>
-              <w:t xml:space="preserve"> + q0 x mk+1</w:t>
-            </w:r>
-          </w:p>
-        </w:tc>
-      </w:tr>
-      <w:tr>
-        <w:tc>
-          <w:tcPr>
-            <w:tcW w:w="0" w:type="auto"/>
-          </w:tcPr>
-          <w:p>
-            <w:pPr>
-              <w:pStyle w:val="Compact"/>
-              <w:spacing w:before="0" w:after="0" w:line="0" w:lineRule="atLeast"/>
-              <w:rPr>
-                <w:b/>
-                <w:bCs/>
-              </w:rPr>
-            </w:pPr>
-            <w:r>
-              <w:rPr>
-                <w:b/>
-                <w:bCs/>
-              </w:rPr>
-              <w:t>Cout</w:t>
-            </w:r>
-          </w:p>
-        </w:tc>
-        <w:tc>
-          <w:tcPr>
-            <w:tcW w:w="0" w:type="auto"/>
-          </w:tcPr>
-          <w:p>
-            <w:pPr>
-              <w:pStyle w:val="Compact"/>
-              <w:spacing w:before="0" w:after="0" w:line="0" w:lineRule="atLeast"/>
-            </w:pPr>
-            <w:r>
-              <w:t>Carry of S</w:t>
-            </w:r>
-          </w:p>
-        </w:tc>
-      </w:tr>
-    </w:tbl>
-    <w:p>
-      <w:pPr>
-        <w:pStyle w:val="5"/>
-        <w:spacing w:before="0" w:after="0" w:line="0" w:lineRule="atLeast"/>
-        <w:rPr>
-          <w:color w:val="auto"/>
-        </w:rPr>
-      </w:pPr>
-    </w:p>
-    <w:p>
-      <w:pPr>
-        <w:spacing w:line="0" w:lineRule="atLeast"/>
-        <w:jc w:val="center"/>
+        <w:t xml:space="preserve">To calculate the p1, </w:t>
+      </w:r>
+      <w:r>
+        <w:t>according to the</w:t>
+      </w:r>
+      <w:r>
         <w:rPr>
           <w:sz w:val="24"/>
           <w:szCs w:val="24"/>
         </w:rPr>
-      </w:pPr>
-      <w:r>
-        <w:rPr>
-          <w:noProof/>
+        <w:t xml:space="preserve"> </w:t>
+      </w:r>
+      <w:bookmarkEnd w:id="4"/>
+      <w:r>
+        <w:rPr>
           <w:sz w:val="24"/>
           <w:szCs w:val="24"/>
         </w:rPr>
-        <w:drawing>
-          <wp:inline distT="0" distB="0" distL="0" distR="0" wp14:anchorId="602FBE98" wp14:editId="22AFB5E5">
-            <wp:extent cx="1073844" cy="1098126"/>
-            <wp:effectExtent l="0" t="0" r="0" b="0"/>
-            <wp:docPr id="28" name="Picture" descr="image-20240302203512315" title="fig:"/>
-            <wp:cNvGraphicFramePr/>
-            <a:graphic xmlns:a="http://schemas.openxmlformats.org/drawingml/2006/main">
-              <a:graphicData uri="http://schemas.openxmlformats.org/drawingml/2006/picture">
-                <pic:pic xmlns:pic="http://schemas.openxmlformats.org/drawingml/2006/picture">
-                  <pic:nvPicPr>
-                    <pic:cNvPr id="29" name="Picture" descr="D:\homeworkandppt\master\FPGA\Repositories\ELEC5566M-Assignment1-JannLeo\README.assets\image-20240302203512315.png"/>
-                    <pic:cNvPicPr>
-                      <a:picLocks noChangeAspect="1" noChangeArrowheads="1"/>
-                    </pic:cNvPicPr>
-                  </pic:nvPicPr>
-                  <pic:blipFill>
-                    <a:blip r:embed="rId8"/>
-                    <a:stretch>
-                      <a:fillRect/>
-                    </a:stretch>
-                  </pic:blipFill>
-                  <pic:spPr bwMode="auto">
-                    <a:xfrm>
-                      <a:off x="0" y="0"/>
-                      <a:ext cx="1086682" cy="1111255"/>
-                    </a:xfrm>
-                    <a:prstGeom prst="rect">
-                      <a:avLst/>
-                    </a:prstGeom>
-                    <a:noFill/>
-                    <a:ln w="9525">
-                      <a:noFill/>
-                      <a:headEnd/>
-                      <a:tailEnd/>
-                    </a:ln>
-                  </pic:spPr>
-                </pic:pic>
-              </a:graphicData>
-            </a:graphic>
-          </wp:inline>
-        </w:drawing>
+        <w:fldChar w:fldCharType="begin"/>
+      </w:r>
+      <w:r>
+        <w:rPr>
+          <w:sz w:val="24"/>
+          <w:szCs w:val="24"/>
+        </w:rPr>
+        <w:instrText xml:space="preserve"> REF _Ref160460483 \h </w:instrText>
+      </w:r>
+      <w:r>
+        <w:rPr>
+          <w:sz w:val="24"/>
+          <w:szCs w:val="24"/>
+        </w:rPr>
+      </w:r>
+      <w:r>
+        <w:rPr>
+          <w:sz w:val="24"/>
+          <w:szCs w:val="24"/>
+        </w:rPr>
+        <w:fldChar w:fldCharType="separate"/>
+      </w:r>
+      <w:r>
+        <w:t xml:space="preserve">Figure </w:t>
+      </w:r>
+      <w:r>
+        <w:rPr>
+          <w:noProof/>
+        </w:rPr>
+        <w:t>2</w:t>
+      </w:r>
+      <w:r>
+        <w:t xml:space="preserve"> </w:t>
+      </w:r>
+      <w:r>
+        <w:t>Submodule for First Row of Multiplier</w:t>
+      </w:r>
+      <w:r>
+        <w:rPr>
+          <w:sz w:val="24"/>
+          <w:szCs w:val="24"/>
+        </w:rPr>
+        <w:fldChar w:fldCharType="end"/>
+      </w:r>
+      <w:r>
+        <w:t>,</w:t>
+      </w:r>
+      <w:r>
+        <w:t xml:space="preserve"> </w:t>
+      </w:r>
+      <w:r>
+        <w:t>w</w:t>
+      </w:r>
+      <w:r>
+        <w:rPr>
+          <w:sz w:val="24"/>
+          <w:szCs w:val="24"/>
+        </w:rPr>
+        <w:t xml:space="preserve">e can see the Function of this struct is to calculate S and Cout </w:t>
+      </w:r>
+      <w:r>
+        <w:rPr>
+          <w:rFonts w:hint="eastAsia"/>
+          <w:sz w:val="24"/>
+          <w:szCs w:val="24"/>
+        </w:rPr>
+        <w:t>through</w:t>
+      </w:r>
+      <w:r>
+        <w:rPr>
+          <w:sz w:val="24"/>
+          <w:szCs w:val="24"/>
+        </w:rPr>
+        <w:t xml:space="preserve"> </w:t>
+      </w:r>
+      <w:r>
+        <w:rPr>
+          <w:sz w:val="24"/>
+          <w:szCs w:val="24"/>
+        </w:rPr>
+        <w:fldChar w:fldCharType="begin"/>
+      </w:r>
+      <w:r>
+        <w:rPr>
+          <w:sz w:val="24"/>
+          <w:szCs w:val="24"/>
+        </w:rPr>
+        <w:instrText xml:space="preserve"> </w:instrText>
+      </w:r>
+      <w:r>
+        <w:rPr>
+          <w:rFonts w:hint="eastAsia"/>
+          <w:sz w:val="24"/>
+          <w:szCs w:val="24"/>
+        </w:rPr>
+        <w:instrText>REF _Ref160461257 \h</w:instrText>
+      </w:r>
+      <w:r>
+        <w:rPr>
+          <w:sz w:val="24"/>
+          <w:szCs w:val="24"/>
+        </w:rPr>
+        <w:instrText xml:space="preserve"> </w:instrText>
+      </w:r>
+      <w:r>
+        <w:rPr>
+          <w:sz w:val="24"/>
+          <w:szCs w:val="24"/>
+        </w:rPr>
+      </w:r>
+      <w:r>
+        <w:rPr>
+          <w:sz w:val="24"/>
+          <w:szCs w:val="24"/>
+        </w:rPr>
+        <w:fldChar w:fldCharType="separate"/>
+      </w:r>
+      <w:r>
+        <w:t xml:space="preserve">Table </w:t>
+      </w:r>
+      <w:r>
+        <w:rPr>
+          <w:noProof/>
+        </w:rPr>
+        <w:t>2</w:t>
+      </w:r>
+      <w:r>
+        <w:t xml:space="preserve"> </w:t>
+      </w:r>
+      <w:r>
+        <w:rPr>
+          <w:rFonts w:hint="eastAsia"/>
+        </w:rPr>
+        <w:t>The</w:t>
+      </w:r>
+      <w:r>
+        <w:t xml:space="preserve"> meanings of different variable in </w:t>
+      </w:r>
+      <w:r>
+        <w:t>Submodule for First Row of Multiplier</w:t>
+      </w:r>
+      <w:r>
+        <w:rPr>
+          <w:sz w:val="24"/>
+          <w:szCs w:val="24"/>
+        </w:rPr>
+        <w:fldChar w:fldCharType="end"/>
+      </w:r>
+      <w:r>
+        <w:rPr>
+          <w:sz w:val="24"/>
+          <w:szCs w:val="24"/>
+        </w:rPr>
+        <w:t>.</w:t>
       </w:r>
     </w:p>
     <w:p>
@@ -1476,7 +889,7 @@
                     </pic:cNvPicPr>
                   </pic:nvPicPr>
                   <pic:blipFill>
-                    <a:blip r:embed="rId9"/>
+                    <a:blip r:embed="rId8"/>
                     <a:stretch>
                       <a:fillRect/>
                     </a:stretch>
@@ -1524,7 +937,7 @@
                     </pic:cNvPicPr>
                   </pic:nvPicPr>
                   <pic:blipFill>
-                    <a:blip r:embed="rId10"/>
+                    <a:blip r:embed="rId9"/>
                     <a:stretch>
                       <a:fillRect/>
                     </a:stretch>
@@ -1679,7 +1092,6 @@
                 <w:b/>
                 <w:bCs/>
               </w:rPr>
-              <w:lastRenderedPageBreak/>
               <w:t>Variable</w:t>
             </w:r>
           </w:p>
@@ -1932,7 +1344,7 @@
                     </pic:cNvPicPr>
                   </pic:nvPicPr>
                   <pic:blipFill>
-                    <a:blip r:embed="rId11"/>
+                    <a:blip r:embed="rId10"/>
                     <a:stretch>
                       <a:fillRect/>
                     </a:stretch>
@@ -1998,6 +1410,7 @@
         <w:rPr>
           <w:color w:val="auto"/>
         </w:rPr>
+        <w:lastRenderedPageBreak/>
         <w:t xml:space="preserve">According to the principle of above figure, the picture shown below left illustrate the theory of the 2 bits by 3 bits multiplier. The red frame shows below is to show the main function of 3rd.Remaining Rows of Multiplier is to calculate p2 = carry + m1 x q1 + m0 x q2. </w:t>
       </w:r>
       <w:bookmarkEnd w:id="5"/>
@@ -2033,7 +1446,7 @@
                     </pic:cNvPicPr>
                   </pic:nvPicPr>
                   <pic:blipFill>
-                    <a:blip r:embed="rId12"/>
+                    <a:blip r:embed="rId11"/>
                     <a:stretch>
                       <a:fillRect/>
                     </a:stretch>
@@ -2090,7 +1503,7 @@
                     </pic:cNvPicPr>
                   </pic:nvPicPr>
                   <pic:blipFill>
-                    <a:blip r:embed="rId13"/>
+                    <a:blip r:embed="rId12"/>
                     <a:stretch>
                       <a:fillRect/>
                     </a:stretch>
@@ -2278,7 +1691,7 @@
                     <pic:cNvPicPr/>
                   </pic:nvPicPr>
                   <pic:blipFill>
-                    <a:blip r:embed="rId14"/>
+                    <a:blip r:embed="rId13"/>
                     <a:stretch>
                       <a:fillRect/>
                     </a:stretch>
@@ -2302,7 +1715,7 @@
     <w:p>
       <w:pPr>
         <w:rPr>
-          <w:rFonts w:eastAsiaTheme="minorEastAsia" w:hint="eastAsia"/>
+          <w:rFonts w:eastAsiaTheme="minorEastAsia"/>
         </w:rPr>
       </w:pPr>
     </w:p>
@@ -2381,7 +1794,7 @@
         <w:spacing w:line="0" w:lineRule="atLeast"/>
         <w:jc w:val="center"/>
         <w:rPr>
-          <w:rFonts w:eastAsiaTheme="minorEastAsia" w:hint="eastAsia"/>
+          <w:rFonts w:eastAsiaTheme="minorEastAsia"/>
           <w:sz w:val="24"/>
           <w:szCs w:val="24"/>
         </w:rPr>
@@ -2408,7 +1821,7 @@
                     </pic:cNvPicPr>
                   </pic:nvPicPr>
                   <pic:blipFill>
-                    <a:blip r:embed="rId15"/>
+                    <a:blip r:embed="rId14"/>
                     <a:stretch>
                       <a:fillRect/>
                     </a:stretch>
@@ -2438,6 +1851,80 @@
     </w:p>
     <w:p>
       <w:pPr>
+        <w:spacing w:line="0" w:lineRule="atLeast"/>
+        <w:jc w:val="center"/>
+        <w:rPr>
+          <w:rFonts w:eastAsiaTheme="minorEastAsia"/>
+          <w:sz w:val="24"/>
+          <w:szCs w:val="24"/>
+        </w:rPr>
+      </w:pPr>
+    </w:p>
+    <w:p>
+      <w:pPr>
+        <w:spacing w:line="0" w:lineRule="atLeast"/>
+        <w:jc w:val="center"/>
+        <w:rPr>
+          <w:rFonts w:eastAsiaTheme="minorEastAsia"/>
+          <w:sz w:val="24"/>
+          <w:szCs w:val="24"/>
+        </w:rPr>
+      </w:pPr>
+    </w:p>
+    <w:p>
+      <w:pPr>
+        <w:spacing w:line="0" w:lineRule="atLeast"/>
+        <w:jc w:val="center"/>
+        <w:rPr>
+          <w:rFonts w:eastAsiaTheme="minorEastAsia"/>
+          <w:sz w:val="24"/>
+          <w:szCs w:val="24"/>
+        </w:rPr>
+      </w:pPr>
+    </w:p>
+    <w:p>
+      <w:pPr>
+        <w:spacing w:line="0" w:lineRule="atLeast"/>
+        <w:jc w:val="center"/>
+        <w:rPr>
+          <w:rFonts w:eastAsiaTheme="minorEastAsia"/>
+          <w:sz w:val="24"/>
+          <w:szCs w:val="24"/>
+        </w:rPr>
+      </w:pPr>
+    </w:p>
+    <w:p>
+      <w:pPr>
+        <w:spacing w:line="0" w:lineRule="atLeast"/>
+        <w:jc w:val="center"/>
+        <w:rPr>
+          <w:rFonts w:eastAsiaTheme="minorEastAsia"/>
+          <w:sz w:val="24"/>
+          <w:szCs w:val="24"/>
+        </w:rPr>
+      </w:pPr>
+    </w:p>
+    <w:p>
+      <w:pPr>
+        <w:spacing w:line="0" w:lineRule="atLeast"/>
+        <w:jc w:val="center"/>
+        <w:rPr>
+          <w:rFonts w:eastAsiaTheme="minorEastAsia" w:hint="eastAsia"/>
+          <w:sz w:val="24"/>
+          <w:szCs w:val="24"/>
+        </w:rPr>
+      </w:pPr>
+      <w:r>
+        <w:rPr>
+          <w:rFonts w:eastAsiaTheme="minorEastAsia"/>
+          <w:sz w:val="24"/>
+          <w:szCs w:val="24"/>
+        </w:rPr>
+        <w:br w:type="page"/>
+      </w:r>
+    </w:p>
+    <w:p>
+      <w:pPr>
         <w:keepNext/>
         <w:rPr>
           <w:b/>
@@ -2457,23 +1944,983 @@
         <w:t>Appendix:</w:t>
       </w:r>
     </w:p>
-    <w:p>
-      <w:pPr>
-        <w:rPr>
-          <w:b/>
-          <w:bCs/>
+    <w:tbl>
+      <w:tblPr>
+        <w:tblStyle w:val="af2"/>
+        <w:tblW w:w="0" w:type="auto"/>
+        <w:jc w:val="center"/>
+        <w:tblLook w:val="0020" w:firstRow="1" w:lastRow="0" w:firstColumn="0" w:lastColumn="0" w:noHBand="0" w:noVBand="0"/>
+      </w:tblPr>
+      <w:tblGrid>
+        <w:gridCol w:w="2880"/>
+        <w:gridCol w:w="5136"/>
+      </w:tblGrid>
+      <w:tr>
+        <w:trPr>
+          <w:jc w:val="center"/>
+        </w:trPr>
+        <w:tc>
+          <w:tcPr>
+            <w:tcW w:w="0" w:type="auto"/>
+          </w:tcPr>
+          <w:p>
+            <w:pPr>
+              <w:pStyle w:val="Compact"/>
+              <w:spacing w:before="0" w:after="0" w:line="0" w:lineRule="atLeast"/>
+              <w:rPr>
+                <w:b/>
+                <w:bCs/>
+                <w:sz w:val="20"/>
+                <w:szCs w:val="20"/>
+              </w:rPr>
+            </w:pPr>
+            <w:r>
+              <w:rPr>
+                <w:b/>
+                <w:bCs/>
+                <w:sz w:val="20"/>
+                <w:szCs w:val="20"/>
+              </w:rPr>
+              <w:t>File</w:t>
+            </w:r>
+          </w:p>
+        </w:tc>
+        <w:tc>
+          <w:tcPr>
+            <w:tcW w:w="0" w:type="auto"/>
+          </w:tcPr>
+          <w:p>
+            <w:pPr>
+              <w:pStyle w:val="Compact"/>
+              <w:spacing w:before="0" w:after="0" w:line="0" w:lineRule="atLeast"/>
+              <w:rPr>
+                <w:b/>
+                <w:bCs/>
+                <w:sz w:val="20"/>
+                <w:szCs w:val="20"/>
+              </w:rPr>
+            </w:pPr>
+            <w:r>
+              <w:rPr>
+                <w:b/>
+                <w:bCs/>
+                <w:sz w:val="20"/>
+                <w:szCs w:val="20"/>
+              </w:rPr>
+              <w:t>Purpose</w:t>
+            </w:r>
+          </w:p>
+        </w:tc>
+      </w:tr>
+      <w:tr>
+        <w:trPr>
+          <w:jc w:val="center"/>
+        </w:trPr>
+        <w:tc>
+          <w:tcPr>
+            <w:tcW w:w="0" w:type="auto"/>
+          </w:tcPr>
+          <w:p>
+            <w:pPr>
+              <w:pStyle w:val="Compact"/>
+              <w:spacing w:before="0" w:after="0" w:line="0" w:lineRule="atLeast"/>
+              <w:rPr>
+                <w:b/>
+                <w:bCs/>
+                <w:sz w:val="20"/>
+                <w:szCs w:val="20"/>
+              </w:rPr>
+            </w:pPr>
+            <w:r>
+              <w:rPr>
+                <w:b/>
+                <w:bCs/>
+                <w:sz w:val="20"/>
+                <w:szCs w:val="20"/>
+              </w:rPr>
+              <w:t>Multiplier2x3.v</w:t>
+            </w:r>
+          </w:p>
+        </w:tc>
+        <w:tc>
+          <w:tcPr>
+            <w:tcW w:w="0" w:type="auto"/>
+          </w:tcPr>
+          <w:p>
+            <w:pPr>
+              <w:pStyle w:val="Compact"/>
+              <w:spacing w:before="0" w:after="0" w:line="0" w:lineRule="atLeast"/>
+              <w:rPr>
+                <w:sz w:val="20"/>
+                <w:szCs w:val="20"/>
+              </w:rPr>
+            </w:pPr>
+            <w:r>
+              <w:rPr>
+                <w:sz w:val="20"/>
+                <w:szCs w:val="20"/>
+              </w:rPr>
+              <w:t>Main Module for 2bit x 3bit Multiplier</w:t>
+            </w:r>
+          </w:p>
+        </w:tc>
+      </w:tr>
+      <w:tr>
+        <w:trPr>
+          <w:jc w:val="center"/>
+        </w:trPr>
+        <w:tc>
+          <w:tcPr>
+            <w:tcW w:w="0" w:type="auto"/>
+          </w:tcPr>
+          <w:p>
+            <w:pPr>
+              <w:pStyle w:val="Compact"/>
+              <w:spacing w:before="0" w:after="0" w:line="0" w:lineRule="atLeast"/>
+              <w:rPr>
+                <w:b/>
+                <w:bCs/>
+                <w:sz w:val="20"/>
+                <w:szCs w:val="20"/>
+              </w:rPr>
+            </w:pPr>
+            <w:proofErr w:type="spellStart"/>
+            <w:r>
+              <w:rPr>
+                <w:b/>
+                <w:bCs/>
+                <w:sz w:val="20"/>
+                <w:szCs w:val="20"/>
+              </w:rPr>
+              <w:t>MultiplerFirstRow.v</w:t>
+            </w:r>
+            <w:proofErr w:type="spellEnd"/>
+          </w:p>
+        </w:tc>
+        <w:tc>
+          <w:tcPr>
+            <w:tcW w:w="0" w:type="auto"/>
+          </w:tcPr>
+          <w:p>
+            <w:pPr>
+              <w:pStyle w:val="Compact"/>
+              <w:spacing w:before="0" w:after="0" w:line="0" w:lineRule="atLeast"/>
+              <w:rPr>
+                <w:sz w:val="20"/>
+                <w:szCs w:val="20"/>
+              </w:rPr>
+            </w:pPr>
+            <w:r>
+              <w:rPr>
+                <w:sz w:val="20"/>
+                <w:szCs w:val="20"/>
+              </w:rPr>
+              <w:t>Submodule which comprises first row of multiplier</w:t>
+            </w:r>
+          </w:p>
+        </w:tc>
+      </w:tr>
+      <w:tr>
+        <w:trPr>
+          <w:jc w:val="center"/>
+        </w:trPr>
+        <w:tc>
+          <w:tcPr>
+            <w:tcW w:w="0" w:type="auto"/>
+          </w:tcPr>
+          <w:p>
+            <w:pPr>
+              <w:pStyle w:val="Compact"/>
+              <w:spacing w:before="0" w:after="0" w:line="0" w:lineRule="atLeast"/>
+              <w:rPr>
+                <w:b/>
+                <w:bCs/>
+                <w:sz w:val="20"/>
+                <w:szCs w:val="20"/>
+              </w:rPr>
+            </w:pPr>
+            <w:proofErr w:type="spellStart"/>
+            <w:r>
+              <w:rPr>
+                <w:b/>
+                <w:bCs/>
+                <w:sz w:val="20"/>
+                <w:szCs w:val="20"/>
+              </w:rPr>
+              <w:t>MultiplerRemainingRow.v</w:t>
+            </w:r>
+            <w:proofErr w:type="spellEnd"/>
+          </w:p>
+        </w:tc>
+        <w:tc>
+          <w:tcPr>
+            <w:tcW w:w="0" w:type="auto"/>
+          </w:tcPr>
+          <w:p>
+            <w:pPr>
+              <w:pStyle w:val="Compact"/>
+              <w:spacing w:before="0" w:after="0" w:line="0" w:lineRule="atLeast"/>
+              <w:rPr>
+                <w:sz w:val="20"/>
+                <w:szCs w:val="20"/>
+              </w:rPr>
+            </w:pPr>
+            <w:r>
+              <w:rPr>
+                <w:sz w:val="20"/>
+                <w:szCs w:val="20"/>
+              </w:rPr>
+              <w:t>Submodule which comprises remaining rows of multiplier</w:t>
+            </w:r>
+          </w:p>
+        </w:tc>
+      </w:tr>
+      <w:tr>
+        <w:trPr>
+          <w:jc w:val="center"/>
+        </w:trPr>
+        <w:tc>
+          <w:tcPr>
+            <w:tcW w:w="0" w:type="auto"/>
+          </w:tcPr>
+          <w:p>
+            <w:pPr>
+              <w:pStyle w:val="Compact"/>
+              <w:spacing w:before="0" w:after="0" w:line="0" w:lineRule="atLeast"/>
+              <w:rPr>
+                <w:b/>
+                <w:bCs/>
+                <w:sz w:val="20"/>
+                <w:szCs w:val="20"/>
+              </w:rPr>
+            </w:pPr>
+            <w:r>
+              <w:rPr>
+                <w:b/>
+                <w:bCs/>
+                <w:sz w:val="20"/>
+                <w:szCs w:val="20"/>
+              </w:rPr>
+              <w:t>Multiplier2x3.sdc</w:t>
+            </w:r>
+          </w:p>
+        </w:tc>
+        <w:tc>
+          <w:tcPr>
+            <w:tcW w:w="0" w:type="auto"/>
+          </w:tcPr>
+          <w:p>
+            <w:pPr>
+              <w:pStyle w:val="Compact"/>
+              <w:spacing w:before="0" w:after="0" w:line="0" w:lineRule="atLeast"/>
+              <w:rPr>
+                <w:sz w:val="20"/>
+                <w:szCs w:val="20"/>
+              </w:rPr>
+            </w:pPr>
+            <w:r>
+              <w:rPr>
+                <w:sz w:val="20"/>
+                <w:szCs w:val="20"/>
+              </w:rPr>
+              <w:t>Generic timing constraints file</w:t>
+            </w:r>
+          </w:p>
+        </w:tc>
+      </w:tr>
+      <w:tr>
+        <w:trPr>
+          <w:jc w:val="center"/>
+        </w:trPr>
+        <w:tc>
+          <w:tcPr>
+            <w:tcW w:w="0" w:type="auto"/>
+          </w:tcPr>
+          <w:p>
+            <w:pPr>
+              <w:pStyle w:val="Compact"/>
+              <w:spacing w:before="0" w:after="0" w:line="0" w:lineRule="atLeast"/>
+              <w:rPr>
+                <w:b/>
+                <w:bCs/>
+                <w:sz w:val="20"/>
+                <w:szCs w:val="20"/>
+              </w:rPr>
+            </w:pPr>
+            <w:r>
+              <w:rPr>
+                <w:b/>
+                <w:bCs/>
+                <w:sz w:val="20"/>
+                <w:szCs w:val="20"/>
+              </w:rPr>
+              <w:t>Structure/*</w:t>
+            </w:r>
+          </w:p>
+        </w:tc>
+        <w:tc>
+          <w:tcPr>
+            <w:tcW w:w="0" w:type="auto"/>
+          </w:tcPr>
+          <w:p>
+            <w:pPr>
+              <w:pStyle w:val="Compact"/>
+              <w:spacing w:before="0" w:after="0" w:line="0" w:lineRule="atLeast"/>
+              <w:rPr>
+                <w:sz w:val="20"/>
+                <w:szCs w:val="20"/>
+              </w:rPr>
+            </w:pPr>
+            <w:r>
+              <w:rPr>
+                <w:sz w:val="20"/>
+                <w:szCs w:val="20"/>
+              </w:rPr>
+              <w:t>Diagrams of the multiplier structure</w:t>
+            </w:r>
+          </w:p>
+        </w:tc>
+      </w:tr>
+      <w:tr>
+        <w:trPr>
+          <w:jc w:val="center"/>
+        </w:trPr>
+        <w:tc>
+          <w:tcPr>
+            <w:tcW w:w="0" w:type="auto"/>
+          </w:tcPr>
+          <w:p>
+            <w:pPr>
+              <w:pStyle w:val="Compact"/>
+              <w:spacing w:before="0" w:after="0" w:line="0" w:lineRule="atLeast"/>
+              <w:rPr>
+                <w:rStyle w:val="VerbatimChar"/>
+                <w:b/>
+                <w:bCs/>
+                <w:sz w:val="20"/>
+                <w:szCs w:val="20"/>
+              </w:rPr>
+            </w:pPr>
+            <w:r>
+              <w:rPr>
+                <w:b/>
+                <w:bCs/>
+                <w:sz w:val="20"/>
+                <w:szCs w:val="20"/>
+              </w:rPr>
+              <w:t>simulation/Multiplier2x3_</w:t>
+            </w:r>
+            <w:proofErr w:type="gramStart"/>
+            <w:r>
+              <w:rPr>
+                <w:b/>
+                <w:bCs/>
+                <w:sz w:val="20"/>
+                <w:szCs w:val="20"/>
+              </w:rPr>
+              <w:t>tb.v</w:t>
+            </w:r>
+            <w:proofErr w:type="gramEnd"/>
+          </w:p>
+        </w:tc>
+        <w:tc>
+          <w:tcPr>
+            <w:tcW w:w="0" w:type="auto"/>
+          </w:tcPr>
+          <w:p>
+            <w:pPr>
+              <w:pStyle w:val="Compact"/>
+              <w:spacing w:before="0" w:after="0" w:line="0" w:lineRule="atLeast"/>
+              <w:rPr>
+                <w:sz w:val="20"/>
+                <w:szCs w:val="20"/>
+              </w:rPr>
+            </w:pPr>
+            <w:r>
+              <w:rPr>
+                <w:sz w:val="20"/>
+                <w:szCs w:val="20"/>
+              </w:rPr>
+              <w:t>Test bench of the 2bit x 3bit Multiplier</w:t>
+            </w:r>
+          </w:p>
+        </w:tc>
+      </w:tr>
+      <w:tr>
+        <w:trPr>
+          <w:jc w:val="center"/>
+        </w:trPr>
+        <w:tc>
+          <w:tcPr>
+            <w:tcW w:w="0" w:type="auto"/>
+          </w:tcPr>
+          <w:p>
+            <w:pPr>
+              <w:pStyle w:val="Compact"/>
+              <w:spacing w:before="0" w:after="0" w:line="0" w:lineRule="atLeast"/>
+              <w:rPr>
+                <w:b/>
+                <w:bCs/>
+                <w:sz w:val="20"/>
+                <w:szCs w:val="20"/>
+              </w:rPr>
+            </w:pPr>
+            <w:r>
+              <w:rPr>
+                <w:b/>
+                <w:bCs/>
+                <w:sz w:val="20"/>
+                <w:szCs w:val="20"/>
+              </w:rPr>
+              <w:t>Adder1Bit.v</w:t>
+            </w:r>
+          </w:p>
+        </w:tc>
+        <w:tc>
+          <w:tcPr>
+            <w:tcW w:w="0" w:type="auto"/>
+          </w:tcPr>
+          <w:p>
+            <w:pPr>
+              <w:pStyle w:val="Compact"/>
+              <w:keepNext/>
+              <w:spacing w:before="0" w:after="0" w:line="0" w:lineRule="atLeast"/>
+              <w:rPr>
+                <w:sz w:val="20"/>
+                <w:szCs w:val="20"/>
+              </w:rPr>
+            </w:pPr>
+            <w:r>
+              <w:rPr>
+                <w:sz w:val="20"/>
+                <w:szCs w:val="20"/>
+              </w:rPr>
+              <w:t>Submodule which comprises 1-bit Adder</w:t>
+            </w:r>
+          </w:p>
+        </w:tc>
+      </w:tr>
+    </w:tbl>
+    <w:p>
+      <w:pPr>
+        <w:pStyle w:val="af5"/>
+        <w:jc w:val="center"/>
+      </w:pPr>
+      <w:bookmarkStart w:id="8" w:name="_Ref160460345"/>
+      <w:r>
+        <w:t xml:space="preserve">Table </w:t>
+      </w:r>
+      <w:r>
+        <w:fldChar w:fldCharType="begin"/>
+      </w:r>
+      <w:r>
+        <w:instrText xml:space="preserve"> SEQ Table \* ARABIC </w:instrText>
+      </w:r>
+      <w:r>
+        <w:fldChar w:fldCharType="separate"/>
+      </w:r>
+      <w:r>
+        <w:rPr>
+          <w:noProof/>
+        </w:rPr>
+        <w:t>1</w:t>
+      </w:r>
+      <w:r>
+        <w:fldChar w:fldCharType="end"/>
+      </w:r>
+      <w:r>
+        <w:t xml:space="preserve"> </w:t>
+      </w:r>
+      <w:r>
+        <w:t>Description of project-related documents</w:t>
+      </w:r>
+      <w:bookmarkEnd w:id="8"/>
+    </w:p>
+    <w:tbl>
+      <w:tblPr>
+        <w:tblStyle w:val="af2"/>
+        <w:tblW w:w="0" w:type="auto"/>
+        <w:jc w:val="center"/>
+        <w:tblLook w:val="0020" w:firstRow="1" w:lastRow="0" w:firstColumn="0" w:lastColumn="0" w:noHBand="0" w:noVBand="0"/>
+      </w:tblPr>
+      <w:tblGrid>
+        <w:gridCol w:w="1107"/>
+        <w:gridCol w:w="3297"/>
+      </w:tblGrid>
+      <w:tr>
+        <w:trPr>
+          <w:jc w:val="center"/>
+        </w:trPr>
+        <w:tc>
+          <w:tcPr>
+            <w:tcW w:w="0" w:type="auto"/>
+          </w:tcPr>
+          <w:p>
+            <w:pPr>
+              <w:pStyle w:val="Compact"/>
+              <w:spacing w:before="0" w:after="0" w:line="0" w:lineRule="atLeast"/>
+              <w:rPr>
+                <w:b/>
+                <w:bCs/>
+              </w:rPr>
+            </w:pPr>
+            <w:r>
+              <w:rPr>
+                <w:b/>
+                <w:bCs/>
+              </w:rPr>
+              <w:t>Variable</w:t>
+            </w:r>
+          </w:p>
+        </w:tc>
+        <w:tc>
+          <w:tcPr>
+            <w:tcW w:w="0" w:type="auto"/>
+          </w:tcPr>
+          <w:p>
+            <w:pPr>
+              <w:pStyle w:val="Compact"/>
+              <w:spacing w:before="0" w:after="0" w:line="0" w:lineRule="atLeast"/>
+              <w:rPr>
+                <w:b/>
+                <w:bCs/>
+              </w:rPr>
+            </w:pPr>
+            <w:r>
+              <w:rPr>
+                <w:b/>
+                <w:bCs/>
+              </w:rPr>
+              <w:t>How to calculate</w:t>
+            </w:r>
+          </w:p>
+        </w:tc>
+      </w:tr>
+      <w:tr>
+        <w:trPr>
+          <w:jc w:val="center"/>
+        </w:trPr>
+        <w:tc>
+          <w:tcPr>
+            <w:tcW w:w="0" w:type="auto"/>
+          </w:tcPr>
+          <w:p>
+            <w:pPr>
+              <w:pStyle w:val="Compact"/>
+              <w:spacing w:before="0" w:after="0" w:line="0" w:lineRule="atLeast"/>
+              <w:rPr>
+                <w:b/>
+                <w:bCs/>
+              </w:rPr>
+            </w:pPr>
+            <w:r>
+              <w:rPr>
+                <w:b/>
+                <w:bCs/>
+              </w:rPr>
+              <w:t>A</w:t>
+            </w:r>
+          </w:p>
+        </w:tc>
+        <w:tc>
+          <w:tcPr>
+            <w:tcW w:w="0" w:type="auto"/>
+          </w:tcPr>
+          <w:p>
+            <w:pPr>
+              <w:pStyle w:val="Compact"/>
+              <w:spacing w:before="0" w:after="0" w:line="0" w:lineRule="atLeast"/>
+            </w:pPr>
+            <w:r>
+              <w:t xml:space="preserve">q1 x </w:t>
+            </w:r>
+            <w:proofErr w:type="spellStart"/>
+            <w:r>
+              <w:t>mk</w:t>
+            </w:r>
+            <w:proofErr w:type="spellEnd"/>
+          </w:p>
+        </w:tc>
+      </w:tr>
+      <w:tr>
+        <w:trPr>
+          <w:jc w:val="center"/>
+        </w:trPr>
+        <w:tc>
+          <w:tcPr>
+            <w:tcW w:w="0" w:type="auto"/>
+          </w:tcPr>
+          <w:p>
+            <w:pPr>
+              <w:pStyle w:val="Compact"/>
+              <w:spacing w:before="0" w:after="0" w:line="0" w:lineRule="atLeast"/>
+              <w:rPr>
+                <w:b/>
+                <w:bCs/>
+              </w:rPr>
+            </w:pPr>
+            <w:r>
+              <w:rPr>
+                <w:b/>
+                <w:bCs/>
+              </w:rPr>
+              <w:t>B</w:t>
+            </w:r>
+          </w:p>
+        </w:tc>
+        <w:tc>
+          <w:tcPr>
+            <w:tcW w:w="0" w:type="auto"/>
+          </w:tcPr>
+          <w:p>
+            <w:pPr>
+              <w:pStyle w:val="Compact"/>
+              <w:spacing w:before="0" w:after="0" w:line="0" w:lineRule="atLeast"/>
+            </w:pPr>
+            <w:r>
+              <w:t>q0 x mk+1</w:t>
+            </w:r>
+          </w:p>
+        </w:tc>
+      </w:tr>
+      <w:tr>
+        <w:trPr>
+          <w:jc w:val="center"/>
+        </w:trPr>
+        <w:tc>
+          <w:tcPr>
+            <w:tcW w:w="0" w:type="auto"/>
+          </w:tcPr>
+          <w:p>
+            <w:pPr>
+              <w:pStyle w:val="Compact"/>
+              <w:spacing w:before="0" w:after="0" w:line="0" w:lineRule="atLeast"/>
+              <w:rPr>
+                <w:b/>
+                <w:bCs/>
+              </w:rPr>
+            </w:pPr>
+            <w:r>
+              <w:rPr>
+                <w:b/>
+                <w:bCs/>
+              </w:rPr>
+              <w:t>S</w:t>
+            </w:r>
+          </w:p>
+        </w:tc>
+        <w:tc>
+          <w:tcPr>
+            <w:tcW w:w="0" w:type="auto"/>
+          </w:tcPr>
+          <w:p>
+            <w:pPr>
+              <w:pStyle w:val="Compact"/>
+              <w:spacing w:before="0" w:after="0" w:line="0" w:lineRule="atLeast"/>
+            </w:pPr>
+            <w:r>
+              <w:t xml:space="preserve">A + B = q1 x </w:t>
+            </w:r>
+            <w:proofErr w:type="spellStart"/>
+            <w:r>
+              <w:t>mk</w:t>
+            </w:r>
+            <w:proofErr w:type="spellEnd"/>
+            <w:r>
+              <w:t xml:space="preserve"> + q0 x mk+1</w:t>
+            </w:r>
+          </w:p>
+        </w:tc>
+      </w:tr>
+      <w:tr>
+        <w:trPr>
+          <w:jc w:val="center"/>
+        </w:trPr>
+        <w:tc>
+          <w:tcPr>
+            <w:tcW w:w="0" w:type="auto"/>
+          </w:tcPr>
+          <w:p>
+            <w:pPr>
+              <w:pStyle w:val="Compact"/>
+              <w:spacing w:before="0" w:after="0" w:line="0" w:lineRule="atLeast"/>
+              <w:rPr>
+                <w:b/>
+                <w:bCs/>
+              </w:rPr>
+            </w:pPr>
+            <w:r>
+              <w:rPr>
+                <w:b/>
+                <w:bCs/>
+              </w:rPr>
+              <w:t>Cout</w:t>
+            </w:r>
+          </w:p>
+        </w:tc>
+        <w:tc>
+          <w:tcPr>
+            <w:tcW w:w="0" w:type="auto"/>
+          </w:tcPr>
+          <w:p>
+            <w:pPr>
+              <w:pStyle w:val="Compact"/>
+              <w:keepNext/>
+              <w:spacing w:before="0" w:after="0" w:line="0" w:lineRule="atLeast"/>
+            </w:pPr>
+            <w:r>
+              <w:t>Carry of S</w:t>
+            </w:r>
+          </w:p>
+        </w:tc>
+      </w:tr>
+    </w:tbl>
+    <w:p>
+      <w:pPr>
+        <w:pStyle w:val="af5"/>
+        <w:jc w:val="center"/>
+        <w:rPr>
+          <w:rFonts w:eastAsiaTheme="minorEastAsia" w:hint="eastAsia"/>
+        </w:rPr>
+      </w:pPr>
+      <w:bookmarkStart w:id="9" w:name="_Ref160461257"/>
+      <w:r>
+        <w:t xml:space="preserve">Table </w:t>
+      </w:r>
+      <w:r>
+        <w:fldChar w:fldCharType="begin"/>
+      </w:r>
+      <w:r>
+        <w:instrText xml:space="preserve"> SEQ Table \* ARABIC </w:instrText>
+      </w:r>
+      <w:r>
+        <w:fldChar w:fldCharType="separate"/>
+      </w:r>
+      <w:r>
+        <w:rPr>
+          <w:noProof/>
+        </w:rPr>
+        <w:t>2</w:t>
+      </w:r>
+      <w:r>
+        <w:fldChar w:fldCharType="end"/>
+      </w:r>
+      <w:r>
+        <w:t xml:space="preserve"> </w:t>
+      </w:r>
+      <w:r>
+        <w:rPr>
+          <w:rFonts w:hint="eastAsia"/>
+        </w:rPr>
+        <w:t>The</w:t>
+      </w:r>
+      <w:r>
+        <w:t xml:space="preserve"> meanings </w:t>
+      </w:r>
+      <w:r>
+        <w:t xml:space="preserve">of different variable in </w:t>
+      </w:r>
+      <w:r>
+        <w:t>Submodule for First Row of Multiplier</w:t>
+      </w:r>
+      <w:bookmarkEnd w:id="9"/>
+    </w:p>
+    <w:p>
+      <w:pPr>
+        <w:keepNext/>
+      </w:pPr>
+      <w:r>
+        <w:rPr>
+          <w:noProof/>
+        </w:rPr>
+        <w:drawing>
+          <wp:inline distT="0" distB="0" distL="0" distR="0" wp14:anchorId="52CE89B6" wp14:editId="2A91F3D6">
+            <wp:extent cx="5731510" cy="3907790"/>
+            <wp:effectExtent l="0" t="0" r="2540" b="0"/>
+            <wp:docPr id="2137673785" name="图片 1" descr="图示, 示意图&#10;&#10;描述已自动生成"/>
+            <wp:cNvGraphicFramePr>
+              <a:graphicFrameLocks xmlns:a="http://schemas.openxmlformats.org/drawingml/2006/main" noChangeAspect="1"/>
+            </wp:cNvGraphicFramePr>
+            <a:graphic xmlns:a="http://schemas.openxmlformats.org/drawingml/2006/main">
+              <a:graphicData uri="http://schemas.openxmlformats.org/drawingml/2006/picture">
+                <pic:pic xmlns:pic="http://schemas.openxmlformats.org/drawingml/2006/picture">
+                  <pic:nvPicPr>
+                    <pic:cNvPr id="2137673785" name="图片 1" descr="图示, 示意图&#10;&#10;描述已自动生成"/>
+                    <pic:cNvPicPr/>
+                  </pic:nvPicPr>
+                  <pic:blipFill>
+                    <a:blip r:embed="rId15"/>
+                    <a:stretch>
+                      <a:fillRect/>
+                    </a:stretch>
+                  </pic:blipFill>
+                  <pic:spPr>
+                    <a:xfrm>
+                      <a:off x="0" y="0"/>
+                      <a:ext cx="5731510" cy="3907790"/>
+                    </a:xfrm>
+                    <a:prstGeom prst="rect">
+                      <a:avLst/>
+                    </a:prstGeom>
+                  </pic:spPr>
+                </pic:pic>
+              </a:graphicData>
+            </a:graphic>
+          </wp:inline>
+        </w:drawing>
+      </w:r>
+    </w:p>
+    <w:p>
+      <w:pPr>
+        <w:pStyle w:val="af5"/>
+        <w:jc w:val="center"/>
+        <w:rPr>
+          <w:rFonts w:eastAsiaTheme="minorEastAsia"/>
+        </w:rPr>
+      </w:pPr>
+      <w:bookmarkStart w:id="10" w:name="_Ref160460371"/>
+      <w:r>
+        <w:t xml:space="preserve">Figure </w:t>
+      </w:r>
+      <w:r>
+        <w:fldChar w:fldCharType="begin"/>
+      </w:r>
+      <w:r>
+        <w:instrText xml:space="preserve"> SEQ Figure \* ARABIC </w:instrText>
+      </w:r>
+      <w:r>
+        <w:fldChar w:fldCharType="separate"/>
+      </w:r>
+      <w:r>
+        <w:rPr>
+          <w:noProof/>
+        </w:rPr>
+        <w:t>1</w:t>
+      </w:r>
+      <w:r>
+        <w:fldChar w:fldCharType="end"/>
+      </w:r>
+      <w:r>
+        <w:t xml:space="preserve"> </w:t>
+      </w:r>
+      <w:r>
+        <w:t xml:space="preserve">The mark of </w:t>
+      </w:r>
+      <w:r>
+        <w:t>2-Bit by 3-Bit Multiplier Structure</w:t>
+      </w:r>
+      <w:bookmarkEnd w:id="10"/>
+    </w:p>
+    <w:p>
+      <w:pPr>
+        <w:keepNext/>
+        <w:jc w:val="center"/>
+      </w:pPr>
+      <w:r>
+        <w:rPr>
+          <w:noProof/>
           <w:sz w:val="24"/>
           <w:szCs w:val="24"/>
         </w:rPr>
-      </w:pPr>
-      <w:proofErr w:type="spellStart"/>
-      <w:r>
+        <w:lastRenderedPageBreak/>
+        <w:drawing>
+          <wp:inline distT="0" distB="0" distL="0" distR="0" wp14:anchorId="0148BC18" wp14:editId="08488D03">
+            <wp:extent cx="2403662" cy="2458016"/>
+            <wp:effectExtent l="0" t="0" r="0" b="0"/>
+            <wp:docPr id="28" name="Picture" descr="image-20240302203512315" title="fig:"/>
+            <wp:cNvGraphicFramePr/>
+            <a:graphic xmlns:a="http://schemas.openxmlformats.org/drawingml/2006/main">
+              <a:graphicData uri="http://schemas.openxmlformats.org/drawingml/2006/picture">
+                <pic:pic xmlns:pic="http://schemas.openxmlformats.org/drawingml/2006/picture">
+                  <pic:nvPicPr>
+                    <pic:cNvPr id="29" name="Picture" descr="D:\homeworkandppt\master\FPGA\Repositories\ELEC5566M-Assignment1-JannLeo\README.assets\image-20240302203512315.png"/>
+                    <pic:cNvPicPr>
+                      <a:picLocks noChangeAspect="1" noChangeArrowheads="1"/>
+                    </pic:cNvPicPr>
+                  </pic:nvPicPr>
+                  <pic:blipFill>
+                    <a:blip r:embed="rId16"/>
+                    <a:stretch>
+                      <a:fillRect/>
+                    </a:stretch>
+                  </pic:blipFill>
+                  <pic:spPr bwMode="auto">
+                    <a:xfrm>
+                      <a:off x="0" y="0"/>
+                      <a:ext cx="2444049" cy="2499317"/>
+                    </a:xfrm>
+                    <a:prstGeom prst="rect">
+                      <a:avLst/>
+                    </a:prstGeom>
+                    <a:noFill/>
+                    <a:ln w="9525">
+                      <a:noFill/>
+                      <a:headEnd/>
+                      <a:tailEnd/>
+                    </a:ln>
+                  </pic:spPr>
+                </pic:pic>
+              </a:graphicData>
+            </a:graphic>
+          </wp:inline>
+        </w:drawing>
+      </w:r>
+    </w:p>
+    <w:p>
+      <w:pPr>
+        <w:pStyle w:val="af5"/>
+        <w:jc w:val="center"/>
+        <w:rPr>
+          <w:rFonts w:eastAsiaTheme="minorEastAsia" w:hint="eastAsia"/>
+        </w:rPr>
+      </w:pPr>
+      <w:bookmarkStart w:id="11" w:name="_Ref160460483"/>
+      <w:r>
+        <w:t xml:space="preserve">Figure </w:t>
+      </w:r>
+      <w:r>
+        <w:fldChar w:fldCharType="begin"/>
+      </w:r>
+      <w:r>
+        <w:instrText xml:space="preserve"> SEQ Figure \* ARABIC </w:instrText>
+      </w:r>
+      <w:r>
+        <w:fldChar w:fldCharType="separate"/>
+      </w:r>
+      <w:r>
+        <w:rPr>
+          <w:noProof/>
+        </w:rPr>
+        <w:t>2</w:t>
+      </w:r>
+      <w:r>
+        <w:fldChar w:fldCharType="end"/>
+      </w:r>
+      <w:r>
+        <w:t xml:space="preserve"> </w:t>
+      </w:r>
+      <w:r>
+        <w:t>Submodule for First Row of Multiplier</w:t>
+      </w:r>
+      <w:bookmarkEnd w:id="11"/>
+    </w:p>
+    <w:p>
+      <w:pPr>
         <w:rPr>
           <w:b/>
           <w:bCs/>
           <w:sz w:val="24"/>
           <w:szCs w:val="24"/>
         </w:rPr>
+      </w:pPr>
+      <w:proofErr w:type="spellStart"/>
+      <w:r>
+        <w:rPr>
+          <w:b/>
+          <w:bCs/>
+          <w:sz w:val="24"/>
+          <w:szCs w:val="24"/>
+        </w:rPr>
         <w:t>MultiplierFirstRow.v</w:t>
       </w:r>
       <w:proofErr w:type="spellEnd"/>
@@ -4002,6 +4449,7 @@
           <w:szCs w:val="20"/>
           <w14:ligatures w14:val="none"/>
         </w:rPr>
+        <w:lastRenderedPageBreak/>
         <w:t>and</w:t>
       </w:r>
       <w:r>
@@ -4807,7 +5255,6 @@
           <w:szCs w:val="20"/>
           <w14:ligatures w14:val="none"/>
         </w:rPr>
-        <w:lastRenderedPageBreak/>
         <w:t xml:space="preserve"> </w:t>
       </w:r>
       <w:r>
@@ -6159,6 +6606,7 @@
           <w:szCs w:val="20"/>
           <w14:ligatures w14:val="none"/>
         </w:rPr>
+        <w:lastRenderedPageBreak/>
         <w:t xml:space="preserve">    </w:t>
       </w:r>
       <w:r>
@@ -7920,6 +8368,7 @@
           <w:szCs w:val="20"/>
           <w14:ligatures w14:val="none"/>
         </w:rPr>
+        <w:lastRenderedPageBreak/>
         <w:t xml:space="preserve"> * The module is a simple 1-bit Adder using Gate Level Verilog</w:t>
       </w:r>
     </w:p>
@@ -8451,7 +8900,6 @@
           <w:szCs w:val="20"/>
           <w14:ligatures w14:val="none"/>
         </w:rPr>
-        <w:lastRenderedPageBreak/>
         <w:t>);</w:t>
       </w:r>
     </w:p>
@@ -10065,6 +10513,7 @@
           <w:szCs w:val="20"/>
           <w14:ligatures w14:val="none"/>
         </w:rPr>
+        <w:lastRenderedPageBreak/>
         <w:t xml:space="preserve"> */</w:t>
       </w:r>
     </w:p>
@@ -10730,7 +11179,6 @@
           <w:szCs w:val="20"/>
           <w14:ligatures w14:val="none"/>
         </w:rPr>
-        <w:lastRenderedPageBreak/>
         <w:t xml:space="preserve">// These are the variables for each submodule of the </w:t>
       </w:r>
       <w:proofErr w:type="spellStart"/>
@@ -12878,6 +13326,7 @@
           <w:szCs w:val="20"/>
           <w14:ligatures w14:val="none"/>
         </w:rPr>
+        <w:lastRenderedPageBreak/>
         <w:t xml:space="preserve">    </w:t>
       </w:r>
       <w:proofErr w:type="gramStart"/>
@@ -13589,7 +14038,6 @@
           <w:szCs w:val="20"/>
           <w14:ligatures w14:val="none"/>
         </w:rPr>
-        <w:lastRenderedPageBreak/>
         <w:t>MultiplierFirstRow</w:t>
       </w:r>
       <w:proofErr w:type="spellEnd"/>
@@ -15772,6 +16220,7 @@
           <w:szCs w:val="20"/>
           <w14:ligatures w14:val="none"/>
         </w:rPr>
+        <w:lastRenderedPageBreak/>
         <w:t xml:space="preserve">    </w:t>
       </w:r>
       <w:proofErr w:type="gramStart"/>
@@ -16187,7 +16636,6 @@
           <w:szCs w:val="20"/>
           <w14:ligatures w14:val="none"/>
         </w:rPr>
-        <w:lastRenderedPageBreak/>
         <w:t>//                                                             /</w:t>
       </w:r>
       <w:proofErr w:type="gramStart"/>
@@ -17543,6 +17991,7 @@
           <w:szCs w:val="20"/>
           <w14:ligatures w14:val="none"/>
         </w:rPr>
+        <w:lastRenderedPageBreak/>
         <w:t>// DUT Output Signals</w:t>
       </w:r>
     </w:p>
@@ -18166,7 +18615,6 @@
           <w:szCs w:val="20"/>
           <w14:ligatures w14:val="none"/>
         </w:rPr>
-        <w:lastRenderedPageBreak/>
         <w:t>//We can then calculate the expected value using alternate method to the DUT.</w:t>
       </w:r>
     </w:p>
@@ -20589,6 +21037,7 @@
           <w:szCs w:val="20"/>
           <w14:ligatures w14:val="none"/>
         </w:rPr>
+        <w:lastRenderedPageBreak/>
         <w:t>endmodule</w:t>
       </w:r>
       <w:proofErr w:type="spellEnd"/>
@@ -20675,7 +21124,6 @@
     </w:p>
     <w:p>
       <w:r>
-        <w:lastRenderedPageBreak/>
         <w:t xml:space="preserve"> * By: Thomas Carpenter</w:t>
       </w:r>
     </w:p>
@@ -20716,10 +21164,7 @@
     </w:p>
     <w:p>
       <w:r>
-        <w:t xml:space="preserve"> */</w:t>
-      </w:r>
-      <w:r>
-        <w:t xml:space="preserve"> </w:t>
+        <w:t xml:space="preserve"> */ </w:t>
       </w:r>
     </w:p>
     <w:p>
@@ -20733,7 +21178,7 @@
       </w:r>
     </w:p>
     <w:sectPr>
-      <w:headerReference w:type="default" r:id="rId16"/>
+      <w:headerReference w:type="default" r:id="rId17"/>
       <w:pgSz w:w="11906" w:h="16838"/>
       <w:pgMar w:top="1440" w:right="1440" w:bottom="1440" w:left="1440" w:header="851" w:footer="992" w:gutter="0"/>
       <w:cols w:space="425"/>
@@ -22617,6 +23062,20 @@
       <w14:ligatures w14:val="none"/>
     </w:rPr>
   </w:style>
+  <w:style w:type="paragraph" w:styleId="af5">
+    <w:name w:val="caption"/>
+    <w:basedOn w:val="a"/>
+    <w:next w:val="a"/>
+    <w:uiPriority w:val="35"/>
+    <w:unhideWhenUsed/>
+    <w:qFormat/>
+    <w:rsid w:val="002C602C"/>
+    <w:rPr>
+      <w:rFonts w:asciiTheme="majorHAnsi" w:eastAsia="SimHei" w:hAnsiTheme="majorHAnsi" w:cstheme="majorBidi"/>
+      <w:sz w:val="20"/>
+      <w:szCs w:val="20"/>
+    </w:rPr>
+  </w:style>
 </w:styles>
 </file>
 
@@ -22913,4 +23372,16 @@
     </a:ext>
   </a:extLst>
 </a:theme>
+</file>
+
+<file path=customXml/item1.xml><?xml version="1.0" encoding="utf-8"?>
+<b:Sources xmlns:b="http://schemas.openxmlformats.org/officeDocument/2006/bibliography" xmlns="http://schemas.openxmlformats.org/officeDocument/2006/bibliography" SelectedStyle="\APASixthEditionOfficeOnline.xsl" StyleName="APA" Version="6"/>
+</file>
+
+<file path=customXml/itemProps1.xml><?xml version="1.0" encoding="utf-8"?>
+<ds:datastoreItem xmlns:ds="http://schemas.openxmlformats.org/officeDocument/2006/customXml" ds:itemID="{4AD541B5-F684-4053-B9C2-79D684308CA9}">
+  <ds:schemaRefs>
+    <ds:schemaRef ds:uri="http://schemas.openxmlformats.org/officeDocument/2006/bibliography"/>
+  </ds:schemaRefs>
+</ds:datastoreItem>
 </file>
--- a/master/FPGA/Assignment/Report_JunnanLiu_201715540.docx
+++ b/master/FPGA/Assignment/Report_JunnanLiu_201715540.docx
@@ -1,6 +1,6 @@
 
 <file path=word/document.xml><?xml version="1.0" encoding="utf-8"?>
-<w:document xmlns:wpc="http://schemas.microsoft.com/office/word/2010/wordprocessingCanvas" xmlns:cx="http://schemas.microsoft.com/office/drawing/2014/chartex" xmlns:cx1="http://schemas.microsoft.com/office/drawing/2015/9/8/chartex" xmlns:cx2="http://schemas.microsoft.com/office/drawing/2015/10/21/chartex" xmlns:cx3="http://schemas.microsoft.com/office/drawing/2016/5/9/chartex" xmlns:cx4="http://schemas.microsoft.com/office/drawing/2016/5/10/chartex" xmlns:cx5="http://schemas.microsoft.com/office/drawing/2016/5/11/chartex" xmlns:cx6="http://schemas.microsoft.com/office/drawing/2016/5/12/chartex" xmlns:cx7="http://schemas.microsoft.com/office/drawing/2016/5/13/chartex" xmlns:cx8="http://schemas.microsoft.com/office/drawing/2016/5/14/chartex" xmlns:mc="http://schemas.openxmlformats.org/markup-compatibility/2006" xmlns:aink="http://schemas.microsoft.com/office/drawing/2016/ink" xmlns:am3d="http://schemas.microsoft.com/office/drawing/2017/model3d" xmlns:o="urn:schemas-microsoft-com:office:office" xmlns:oel="http://schemas.microsoft.com/office/2019/extlst" xmlns:r="http://schemas.openxmlformats.org/officeDocument/2006/relationships" xmlns:m="http://schemas.openxmlformats.org/officeDocument/2006/math" xmlns:v="urn:schemas-microsoft-com:vml" xmlns:wp14="http://schemas.microsoft.com/office/word/2010/wordprocessingDrawing" xmlns:wp="http://schemas.openxmlformats.org/drawingml/2006/wordprocessingDrawing" xmlns:w10="urn:schemas-microsoft-com:office:word" xmlns:w="http://schemas.openxmlformats.org/wordprocessingml/2006/main" xmlns:w14="http://schemas.microsoft.com/office/word/2010/wordml" xmlns:w15="http://schemas.microsoft.com/office/word/2012/wordml" xmlns:w16cex="http://schemas.microsoft.com/office/word/2018/wordml/cex" xmlns:w16cid="http://schemas.microsoft.com/office/word/2016/wordml/cid" xmlns:w16="http://schemas.microsoft.com/office/word/2018/wordml" xmlns:w16sdtdh="http://schemas.microsoft.com/office/word/2020/wordml/sdtdatahash" xmlns:w16se="http://schemas.microsoft.com/office/word/2015/wordml/symex" xmlns:wpg="http://schemas.microsoft.com/office/word/2010/wordprocessingGroup" xmlns:wpi="http://schemas.microsoft.com/office/word/2010/wordprocessingInk" xmlns:wne="http://schemas.microsoft.com/office/word/2006/wordml" xmlns:wps="http://schemas.microsoft.com/office/word/2010/wordprocessingShape" mc:Ignorable="w14 w15 w16se w16cid w16 w16cex w16sdtdh wp14">
+<w:document xmlns:wpc="http://schemas.microsoft.com/office/word/2010/wordprocessingCanvas" xmlns:cx="http://schemas.microsoft.com/office/drawing/2014/chartex" xmlns:cx1="http://schemas.microsoft.com/office/drawing/2015/9/8/chartex" xmlns:cx2="http://schemas.microsoft.com/office/drawing/2015/10/21/chartex" xmlns:cx3="http://schemas.microsoft.com/office/drawing/2016/5/9/chartex" xmlns:cx4="http://schemas.microsoft.com/office/drawing/2016/5/10/chartex" xmlns:cx5="http://schemas.microsoft.com/office/drawing/2016/5/11/chartex" xmlns:cx6="http://schemas.microsoft.com/office/drawing/2016/5/12/chartex" xmlns:cx7="http://schemas.microsoft.com/office/drawing/2016/5/13/chartex" xmlns:cx8="http://schemas.microsoft.com/office/drawing/2016/5/14/chartex" xmlns:mc="http://schemas.openxmlformats.org/markup-compatibility/2006" xmlns:aink="http://schemas.microsoft.com/office/drawing/2016/ink" xmlns:am3d="http://schemas.microsoft.com/office/drawing/2017/model3d" xmlns:o="urn:schemas-microsoft-com:office:office" xmlns:oel="http://schemas.microsoft.com/office/2019/extlst" xmlns:r="http://schemas.openxmlformats.org/officeDocument/2006/relationships" xmlns:m="http://schemas.openxmlformats.org/officeDocument/2006/math" xmlns:v="urn:schemas-microsoft-com:vml" xmlns:wp14="http://schemas.microsoft.com/office/word/2010/wordprocessingDrawing" xmlns:wp="http://schemas.openxmlformats.org/drawingml/2006/wordprocessingDrawing" xmlns:w10="urn:schemas-microsoft-com:office:word" xmlns:w="http://schemas.openxmlformats.org/wordprocessingml/2006/main" xmlns:w14="http://schemas.microsoft.com/office/word/2010/wordml" xmlns:w15="http://schemas.microsoft.com/office/word/2012/wordml" xmlns:w16cex="http://schemas.microsoft.com/office/word/2018/wordml/cex" xmlns:w16cid="http://schemas.microsoft.com/office/word/2016/wordml/cid" xmlns:w16="http://schemas.microsoft.com/office/word/2018/wordml" xmlns:w16du="http://schemas.microsoft.com/office/word/2023/wordml/word16du" xmlns:w16sdtdh="http://schemas.microsoft.com/office/word/2020/wordml/sdtdatahash" xmlns:w16se="http://schemas.microsoft.com/office/word/2015/wordml/symex" xmlns:wpg="http://schemas.microsoft.com/office/word/2010/wordprocessingGroup" xmlns:wpi="http://schemas.microsoft.com/office/word/2010/wordprocessingInk" xmlns:wne="http://schemas.microsoft.com/office/word/2006/wordml" xmlns:wps="http://schemas.microsoft.com/office/word/2010/wordprocessingShape" mc:Ignorable="w14 w15 w16se w16cid w16 w16cex w16sdtdh w16du wp14">
   <w:body>
     <w:p>
       <w:pPr>
@@ -429,13 +429,7 @@
         <w:rPr>
           <w:rFonts w:ascii="Arial" w:hAnsi="Arial" w:cs="Arial"/>
         </w:rPr>
-        <w:t>ing by a hierarchical system using appropriate analysis and synthesis tools. Post the synthesis, the design was tested and validated on a testbed.</w:t>
-      </w:r>
-      <w:r>
-        <w:rPr>
-          <w:rFonts w:ascii="Arial" w:hAnsi="Arial" w:cs="Arial"/>
-        </w:rPr>
-        <w:t xml:space="preserve"> </w:t>
+        <w:t xml:space="preserve">ing by a hierarchical system using appropriate analysis and synthesis tools. Post the synthesis, the design was tested and validated on a testbed. </w:t>
       </w:r>
     </w:p>
     <w:p>
@@ -480,18 +474,7 @@
           <w:lang w:eastAsia="en-US"/>
           <w14:ligatures w14:val="none"/>
         </w:rPr>
-        <w:t>Digital circuit design</w:t>
-      </w:r>
-      <w:r>
-        <w:rPr>
-          <w:rFonts w:ascii="Arial" w:eastAsiaTheme="minorEastAsia" w:hAnsi="Arial" w:cs="Arial"/>
-          <w:kern w:val="0"/>
-          <w:sz w:val="24"/>
-          <w:szCs w:val="24"/>
-          <w:lang w:eastAsia="en-US"/>
-          <w14:ligatures w14:val="none"/>
-        </w:rPr>
-        <w:t xml:space="preserve"> and FPGA programming are significant applications in Modern electricity and electronic engineering. Furthermore, the multiplier is the core components among many complex systems and algorithms. And consequently, designing and achieving </w:t>
+        <w:t xml:space="preserve">Digital circuit design and FPGA programming are significant applications in Modern electricity and electronic engineering. Furthermore, the multiplier is the core components among many complex systems and algorithms. And consequently, designing and achieving </w:t>
       </w:r>
       <w:r>
         <w:rPr>
@@ -525,7 +508,7 @@
         </w:numPr>
         <w:jc w:val="center"/>
         <w:rPr>
-          <w:rFonts w:ascii="Arial" w:hAnsi="Arial" w:cs="Arial" w:hint="eastAsia"/>
+          <w:rFonts w:ascii="Arial" w:hAnsi="Arial" w:cs="Arial"/>
           <w:szCs w:val="30"/>
         </w:rPr>
       </w:pPr>
@@ -548,13 +531,7 @@
         <w:rPr>
           <w:rFonts w:ascii="Arial" w:hAnsi="Arial" w:cs="Arial"/>
         </w:rPr>
-        <w:t xml:space="preserve">Discussion about the </w:t>
-      </w:r>
-      <w:r>
-        <w:rPr>
-          <w:rFonts w:ascii="Arial" w:hAnsi="Arial" w:cs="Arial"/>
-        </w:rPr>
-        <w:t>Implementation principle</w:t>
+        <w:t>Discussion about the Implementation principle</w:t>
       </w:r>
     </w:p>
     <w:p>
@@ -596,7 +573,7 @@
           <w:szCs w:val="24"/>
           <w:u w:val="single"/>
         </w:rPr>
-        <w:instrText xml:space="preserve"> REF _Ref160460345 \h </w:instrText>
+        <w:instrText xml:space="preserve"> REF _Ref160460345 \h  \* MERGEFORMAT </w:instrText>
       </w:r>
       <w:r>
         <w:rPr>
@@ -613,7 +590,7 @@
           <w:szCs w:val="24"/>
           <w:u w:val="single"/>
         </w:rPr>
-        <w:instrText xml:space="preserve"> \* MERGEFORMAT </w:instrText>
+        <w:fldChar w:fldCharType="separate"/>
       </w:r>
       <w:r>
         <w:rPr>
@@ -622,7 +599,7 @@
           <w:szCs w:val="24"/>
           <w:u w:val="single"/>
         </w:rPr>
-        <w:fldChar w:fldCharType="separate"/>
+        <w:t>Table 1 Description of project-related documents</w:t>
       </w:r>
       <w:r>
         <w:rPr>
@@ -631,7 +608,39 @@
           <w:szCs w:val="24"/>
           <w:u w:val="single"/>
         </w:rPr>
-        <w:t>Table 1 Description of project-related documents</w:t>
+        <w:fldChar w:fldCharType="end"/>
+      </w:r>
+      <w:r>
+        <w:rPr>
+          <w:rFonts w:ascii="Arial" w:hAnsi="Arial" w:cs="Arial"/>
+          <w:sz w:val="24"/>
+          <w:szCs w:val="24"/>
+        </w:rPr>
+        <w:t>.</w:t>
+      </w:r>
+      <w:r>
+        <w:rPr>
+          <w:rFonts w:ascii="Arial" w:hAnsi="Arial" w:cs="Arial"/>
+          <w:sz w:val="24"/>
+          <w:szCs w:val="24"/>
+        </w:rPr>
+        <w:t xml:space="preserve"> </w:t>
+      </w:r>
+      <w:r>
+        <w:rPr>
+          <w:rFonts w:ascii="Arial" w:hAnsi="Arial" w:cs="Arial"/>
+          <w:sz w:val="24"/>
+          <w:szCs w:val="24"/>
+        </w:rPr>
+        <w:t xml:space="preserve">After knowing the variables of multiplier, we need to know the structure of the 2-Bit by 3-Bit Multiplier. As the figure shown </w:t>
+      </w:r>
+      <w:r>
+        <w:rPr>
+          <w:rFonts w:ascii="Arial" w:hAnsi="Arial" w:cs="Arial"/>
+          <w:sz w:val="24"/>
+          <w:szCs w:val="24"/>
+        </w:rPr>
+        <w:t xml:space="preserve">in </w:t>
       </w:r>
       <w:r>
         <w:rPr>
@@ -640,39 +649,7 @@
           <w:szCs w:val="24"/>
           <w:u w:val="single"/>
         </w:rPr>
-        <w:fldChar w:fldCharType="end"/>
-      </w:r>
-      <w:r>
-        <w:rPr>
-          <w:rFonts w:ascii="Arial" w:hAnsi="Arial" w:cs="Arial"/>
-          <w:sz w:val="24"/>
-          <w:szCs w:val="24"/>
-        </w:rPr>
-        <w:t>.</w:t>
-      </w:r>
-      <w:r>
-        <w:rPr>
-          <w:rFonts w:ascii="Arial" w:hAnsi="Arial" w:cs="Arial"/>
-          <w:sz w:val="24"/>
-          <w:szCs w:val="24"/>
-        </w:rPr>
-        <w:t xml:space="preserve"> </w:t>
-      </w:r>
-      <w:r>
-        <w:rPr>
-          <w:rFonts w:ascii="Arial" w:hAnsi="Arial" w:cs="Arial"/>
-          <w:sz w:val="24"/>
-          <w:szCs w:val="24"/>
-        </w:rPr>
-        <w:t xml:space="preserve">After knowing the variables of multiplier, we need to know the structure of the 2-Bit by 3-Bit Multiplier. As the figure shown </w:t>
-      </w:r>
-      <w:r>
-        <w:rPr>
-          <w:rFonts w:ascii="Arial" w:hAnsi="Arial" w:cs="Arial"/>
-          <w:sz w:val="24"/>
-          <w:szCs w:val="24"/>
-        </w:rPr>
-        <w:t xml:space="preserve">in </w:t>
+        <w:fldChar w:fldCharType="begin"/>
       </w:r>
       <w:r>
         <w:rPr>
@@ -681,7 +658,7 @@
           <w:szCs w:val="24"/>
           <w:u w:val="single"/>
         </w:rPr>
-        <w:fldChar w:fldCharType="begin"/>
+        <w:instrText xml:space="preserve"> REF _Ref160460371 \h </w:instrText>
       </w:r>
       <w:r>
         <w:rPr>
@@ -690,7 +667,7 @@
           <w:szCs w:val="24"/>
           <w:u w:val="single"/>
         </w:rPr>
-        <w:instrText xml:space="preserve"> REF _Ref160460371 \h </w:instrText>
+        <w:instrText xml:space="preserve"> \* MERGEFORMAT </w:instrText>
       </w:r>
       <w:r>
         <w:rPr>
@@ -699,15 +676,6 @@
           <w:szCs w:val="24"/>
           <w:u w:val="single"/>
         </w:rPr>
-      </w:r>
-      <w:r>
-        <w:rPr>
-          <w:rFonts w:ascii="Arial" w:hAnsi="Arial" w:cs="Arial"/>
-          <w:sz w:val="24"/>
-          <w:szCs w:val="24"/>
-          <w:u w:val="single"/>
-        </w:rPr>
-        <w:instrText xml:space="preserve"> \* MERGEFORMAT </w:instrText>
       </w:r>
       <w:r>
         <w:rPr>
@@ -825,6 +793,7 @@
           <w:szCs w:val="24"/>
           <w:u w:val="single"/>
         </w:rPr>
+        <w:instrText xml:space="preserve"> \* MERGEFORMAT </w:instrText>
       </w:r>
       <w:r>
         <w:rPr>
@@ -833,7 +802,6 @@
           <w:szCs w:val="24"/>
           <w:u w:val="single"/>
         </w:rPr>
-        <w:instrText xml:space="preserve"> \* MERGEFORMAT </w:instrText>
       </w:r>
       <w:r>
         <w:rPr>
@@ -929,6 +897,7 @@
           <w:szCs w:val="24"/>
           <w:u w:val="single"/>
         </w:rPr>
+        <w:instrText xml:space="preserve"> \* MERGEFORMAT </w:instrText>
       </w:r>
       <w:r>
         <w:rPr>
@@ -937,7 +906,6 @@
           <w:szCs w:val="24"/>
           <w:u w:val="single"/>
         </w:rPr>
-        <w:instrText xml:space="preserve"> \* MERGEFORMAT </w:instrText>
       </w:r>
       <w:r>
         <w:rPr>
@@ -1003,7 +971,7 @@
         <w:spacing w:line="0" w:lineRule="atLeast"/>
         <w:jc w:val="left"/>
         <w:rPr>
-          <w:rFonts w:ascii="Arial" w:hAnsi="Arial" w:cs="Arial" w:hint="eastAsia"/>
+          <w:rFonts w:ascii="Arial" w:hAnsi="Arial" w:cs="Arial"/>
           <w:sz w:val="24"/>
           <w:szCs w:val="24"/>
         </w:rPr>
@@ -1049,6 +1017,7 @@
           <w:szCs w:val="24"/>
           <w:u w:val="single"/>
         </w:rPr>
+        <w:instrText xml:space="preserve"> \* MERGEFORMAT </w:instrText>
       </w:r>
       <w:r>
         <w:rPr>
@@ -1057,7 +1026,6 @@
           <w:szCs w:val="24"/>
           <w:u w:val="single"/>
         </w:rPr>
-        <w:instrText xml:space="preserve"> \* MERGEFORMAT </w:instrText>
       </w:r>
       <w:r>
         <w:rPr>
@@ -1075,34 +1043,7 @@
           <w:szCs w:val="24"/>
           <w:u w:val="single"/>
         </w:rPr>
-        <w:t>Figure 3 T</w:t>
-      </w:r>
-      <w:r>
-        <w:rPr>
-          <w:rFonts w:ascii="Arial" w:hAnsi="Arial" w:cs="Arial"/>
-          <w:sz w:val="24"/>
-          <w:szCs w:val="24"/>
-          <w:u w:val="single"/>
-        </w:rPr>
-        <w:t xml:space="preserve">he </w:t>
-      </w:r>
-      <w:r>
-        <w:rPr>
-          <w:rFonts w:ascii="Arial" w:hAnsi="Arial" w:cs="Arial"/>
-          <w:sz w:val="24"/>
-          <w:szCs w:val="24"/>
-          <w:u w:val="single"/>
-        </w:rPr>
-        <w:t>process</w:t>
-      </w:r>
-      <w:r>
-        <w:rPr>
-          <w:rFonts w:ascii="Arial" w:hAnsi="Arial" w:cs="Arial"/>
-          <w:sz w:val="24"/>
-          <w:szCs w:val="24"/>
-          <w:u w:val="single"/>
-        </w:rPr>
-        <w:t xml:space="preserve"> of the </w:t>
+        <w:t xml:space="preserve">Figure 3 The process of the </w:t>
       </w:r>
       <w:r>
         <w:rPr>
@@ -1417,6 +1358,7 @@
           <w:szCs w:val="24"/>
           <w:u w:val="single"/>
         </w:rPr>
+        <w:instrText xml:space="preserve"> \* MERGEFORMAT </w:instrText>
       </w:r>
       <w:r>
         <w:rPr>
@@ -1425,7 +1367,6 @@
           <w:szCs w:val="24"/>
           <w:u w:val="single"/>
         </w:rPr>
-        <w:instrText xml:space="preserve"> \* MERGEFORMAT </w:instrText>
       </w:r>
       <w:r>
         <w:rPr>
@@ -1443,16 +1384,7 @@
           <w:szCs w:val="24"/>
           <w:u w:val="single"/>
         </w:rPr>
-        <w:t xml:space="preserve">Figure 4 The process of the </w:t>
-      </w:r>
-      <w:r>
-        <w:rPr>
-          <w:rFonts w:ascii="Arial" w:hAnsi="Arial" w:cs="Arial"/>
-          <w:sz w:val="24"/>
-          <w:szCs w:val="24"/>
-          <w:u w:val="single"/>
-        </w:rPr>
-        <w:t>2nd.First Row of Multiplier</w:t>
+        <w:t>Figure 4 The process of the 2nd.First Row of Multiplier</w:t>
       </w:r>
       <w:r>
         <w:rPr>
@@ -1482,33 +1414,33 @@
         <w:spacing w:line="0" w:lineRule="atLeast"/>
         <w:jc w:val="left"/>
         <w:rPr>
+          <w:rFonts w:ascii="Arial" w:hAnsi="Arial" w:cs="Arial"/>
+          <w:sz w:val="24"/>
+          <w:szCs w:val="24"/>
+        </w:rPr>
+      </w:pPr>
+      <w:r>
+        <w:rPr>
+          <w:rFonts w:ascii="Arial" w:hAnsi="Arial" w:cs="Arial"/>
+          <w:sz w:val="24"/>
+          <w:szCs w:val="24"/>
+        </w:rPr>
+        <w:t>To calculate the p3 and p4, we need to see the structure of Remaining Rows of Multiplier</w:t>
+      </w:r>
+      <w:r>
+        <w:rPr>
+          <w:rFonts w:ascii="Arial" w:hAnsi="Arial" w:cs="Arial"/>
+          <w:sz w:val="24"/>
+          <w:szCs w:val="24"/>
+        </w:rPr>
+        <w:t xml:space="preserve"> </w:t>
+      </w:r>
+      <w:r>
+        <w:rPr>
           <w:rFonts w:ascii="Arial" w:hAnsi="Arial" w:cs="Arial" w:hint="eastAsia"/>
           <w:sz w:val="24"/>
           <w:szCs w:val="24"/>
         </w:rPr>
-      </w:pPr>
-      <w:r>
-        <w:rPr>
-          <w:rFonts w:ascii="Arial" w:hAnsi="Arial" w:cs="Arial"/>
-          <w:sz w:val="24"/>
-          <w:szCs w:val="24"/>
-        </w:rPr>
-        <w:t>To calculate the p3 and p4, we need to see the structure of Remaining Rows of Multiplier</w:t>
-      </w:r>
-      <w:r>
-        <w:rPr>
-          <w:rFonts w:ascii="Arial" w:hAnsi="Arial" w:cs="Arial"/>
-          <w:sz w:val="24"/>
-          <w:szCs w:val="24"/>
-        </w:rPr>
-        <w:t xml:space="preserve"> </w:t>
-      </w:r>
-      <w:r>
-        <w:rPr>
-          <w:rFonts w:ascii="Arial" w:hAnsi="Arial" w:cs="Arial" w:hint="eastAsia"/>
-          <w:sz w:val="24"/>
-          <w:szCs w:val="24"/>
-        </w:rPr>
         <w:t>in</w:t>
       </w:r>
       <w:r>
@@ -1544,6 +1476,7 @@
           <w:szCs w:val="24"/>
           <w:u w:val="single"/>
         </w:rPr>
+        <w:instrText xml:space="preserve"> \* MERGEFORMAT </w:instrText>
       </w:r>
       <w:r>
         <w:rPr>
@@ -1552,7 +1485,6 @@
           <w:szCs w:val="24"/>
           <w:u w:val="single"/>
         </w:rPr>
-        <w:instrText xml:space="preserve"> \* MERGEFORMAT </w:instrText>
       </w:r>
       <w:r>
         <w:rPr>
@@ -1664,6 +1596,7 @@
           <w:szCs w:val="24"/>
           <w:u w:val="single"/>
         </w:rPr>
+        <w:instrText xml:space="preserve"> \* MERGEFORMAT </w:instrText>
       </w:r>
       <w:r>
         <w:rPr>
@@ -1672,7 +1605,6 @@
           <w:szCs w:val="24"/>
           <w:u w:val="single"/>
         </w:rPr>
-        <w:instrText xml:space="preserve"> \* MERGEFORMAT </w:instrText>
       </w:r>
       <w:r>
         <w:rPr>
@@ -1708,25 +1640,7 @@
           <w:szCs w:val="24"/>
           <w:u w:val="single"/>
         </w:rPr>
-        <w:t xml:space="preserve"> meanings of different variable in</w:t>
-      </w:r>
-      <w:r>
-        <w:rPr>
-          <w:rFonts w:ascii="Arial" w:hAnsi="Arial" w:cs="Arial"/>
-          <w:sz w:val="24"/>
-          <w:szCs w:val="24"/>
-          <w:u w:val="single"/>
-        </w:rPr>
-        <w:t xml:space="preserve"> </w:t>
-      </w:r>
-      <w:r>
-        <w:rPr>
-          <w:rFonts w:ascii="Arial" w:hAnsi="Arial" w:cs="Arial"/>
-          <w:sz w:val="24"/>
-          <w:szCs w:val="24"/>
-          <w:u w:val="single"/>
-        </w:rPr>
-        <w:t>Remaining Rows of Multiplier</w:t>
+        <w:t xml:space="preserve"> meanings of different variable in Remaining Rows of Multiplier</w:t>
       </w:r>
       <w:r>
         <w:rPr>
@@ -1788,7 +1702,7 @@
           <w:color w:val="auto"/>
           <w:u w:val="single"/>
         </w:rPr>
-        <w:instrText xml:space="preserve"> REF _Ref160470332 \h </w:instrText>
+        <w:instrText xml:space="preserve"> REF _Ref160470332 \h  \* MERGEFORMAT </w:instrText>
       </w:r>
       <w:r>
         <w:rPr>
@@ -1803,7 +1717,7 @@
           <w:color w:val="auto"/>
           <w:u w:val="single"/>
         </w:rPr>
-        <w:instrText xml:space="preserve"> \* MERGEFORMAT </w:instrText>
+        <w:fldChar w:fldCharType="separate"/>
       </w:r>
       <w:r>
         <w:rPr>
@@ -1811,7 +1725,7 @@
           <w:color w:val="auto"/>
           <w:u w:val="single"/>
         </w:rPr>
-        <w:fldChar w:fldCharType="separate"/>
+        <w:t>Table 3 The meanings of different variable in Remaining Rows of Multiplier</w:t>
       </w:r>
       <w:r>
         <w:rPr>
@@ -1819,7 +1733,21 @@
           <w:color w:val="auto"/>
           <w:u w:val="single"/>
         </w:rPr>
-        <w:t xml:space="preserve">Table 3 </w:t>
+        <w:fldChar w:fldCharType="end"/>
+      </w:r>
+      <w:r>
+        <w:rPr>
+          <w:rFonts w:ascii="Arial" w:hAnsi="Arial" w:cs="Arial"/>
+          <w:color w:val="auto"/>
+        </w:rPr>
+        <w:t xml:space="preserve">, the picture shown </w:t>
+      </w:r>
+      <w:r>
+        <w:rPr>
+          <w:rFonts w:ascii="Arial" w:hAnsi="Arial" w:cs="Arial"/>
+          <w:color w:val="auto"/>
+        </w:rPr>
+        <w:t xml:space="preserve">in </w:t>
       </w:r>
       <w:r>
         <w:rPr>
@@ -1827,7 +1755,7 @@
           <w:color w:val="auto"/>
           <w:u w:val="single"/>
         </w:rPr>
-        <w:t>The meanings of different variable in</w:t>
+        <w:fldChar w:fldCharType="begin"/>
       </w:r>
       <w:r>
         <w:rPr>
@@ -1835,7 +1763,7 @@
           <w:color w:val="auto"/>
           <w:u w:val="single"/>
         </w:rPr>
-        <w:t xml:space="preserve"> </w:t>
+        <w:instrText xml:space="preserve"> REF _Ref160470536 \h  \* MERGEFORMAT </w:instrText>
       </w:r>
       <w:r>
         <w:rPr>
@@ -1843,7 +1771,6 @@
           <w:color w:val="auto"/>
           <w:u w:val="single"/>
         </w:rPr>
-        <w:t>Remaining Rows of Multiplier</w:t>
       </w:r>
       <w:r>
         <w:rPr>
@@ -1851,21 +1778,7 @@
           <w:color w:val="auto"/>
           <w:u w:val="single"/>
         </w:rPr>
-        <w:fldChar w:fldCharType="end"/>
-      </w:r>
-      <w:r>
-        <w:rPr>
-          <w:rFonts w:ascii="Arial" w:hAnsi="Arial" w:cs="Arial"/>
-          <w:color w:val="auto"/>
-        </w:rPr>
-        <w:t xml:space="preserve">, the picture shown </w:t>
-      </w:r>
-      <w:r>
-        <w:rPr>
-          <w:rFonts w:ascii="Arial" w:hAnsi="Arial" w:cs="Arial"/>
-          <w:color w:val="auto"/>
-        </w:rPr>
-        <w:t xml:space="preserve">in </w:t>
+        <w:fldChar w:fldCharType="separate"/>
       </w:r>
       <w:r>
         <w:rPr>
@@ -1873,7 +1786,7 @@
           <w:color w:val="auto"/>
           <w:u w:val="single"/>
         </w:rPr>
-        <w:fldChar w:fldCharType="begin"/>
+        <w:t>Figure 6 The theory of the 3rd.Remaining Rows of Multiplier</w:t>
       </w:r>
       <w:r>
         <w:rPr>
@@ -1881,75 +1794,21 @@
           <w:color w:val="auto"/>
           <w:u w:val="single"/>
         </w:rPr>
-        <w:instrText xml:space="preserve"> REF _Ref160470536 \h </w:instrText>
+        <w:fldChar w:fldCharType="end"/>
       </w:r>
       <w:r>
         <w:rPr>
           <w:rFonts w:ascii="Arial" w:hAnsi="Arial" w:cs="Arial"/>
           <w:color w:val="auto"/>
-          <w:u w:val="single"/>
-        </w:rPr>
+        </w:rPr>
+        <w:t xml:space="preserve"> illustrate the theory of </w:t>
       </w:r>
       <w:r>
         <w:rPr>
           <w:rFonts w:ascii="Arial" w:hAnsi="Arial" w:cs="Arial"/>
           <w:color w:val="auto"/>
-          <w:u w:val="single"/>
-        </w:rPr>
-        <w:instrText xml:space="preserve"> \* MERGEFORMAT </w:instrText>
-      </w:r>
-      <w:r>
-        <w:rPr>
-          <w:rFonts w:ascii="Arial" w:hAnsi="Arial" w:cs="Arial"/>
-          <w:color w:val="auto"/>
-          <w:u w:val="single"/>
-        </w:rPr>
-        <w:fldChar w:fldCharType="separate"/>
-      </w:r>
-      <w:r>
-        <w:rPr>
-          <w:rFonts w:ascii="Arial" w:hAnsi="Arial" w:cs="Arial"/>
-          <w:color w:val="auto"/>
-          <w:u w:val="single"/>
-        </w:rPr>
-        <w:t>Figure 6 T</w:t>
-      </w:r>
-      <w:r>
-        <w:rPr>
-          <w:rFonts w:ascii="Arial" w:hAnsi="Arial" w:cs="Arial"/>
-          <w:color w:val="auto"/>
-          <w:u w:val="single"/>
-        </w:rPr>
-        <w:t>he theory of the 3rd.Remaining Rows of Multiplier</w:t>
-      </w:r>
-      <w:r>
-        <w:rPr>
-          <w:rFonts w:ascii="Arial" w:hAnsi="Arial" w:cs="Arial"/>
-          <w:color w:val="auto"/>
-          <w:u w:val="single"/>
-        </w:rPr>
-        <w:fldChar w:fldCharType="end"/>
-      </w:r>
-      <w:r>
-        <w:rPr>
-          <w:rFonts w:ascii="Arial" w:hAnsi="Arial" w:cs="Arial"/>
-          <w:color w:val="auto"/>
-        </w:rPr>
-        <w:t xml:space="preserve"> illustrate the theory of </w:t>
-      </w:r>
-      <w:r>
-        <w:rPr>
-          <w:rFonts w:ascii="Arial" w:hAnsi="Arial" w:cs="Arial"/>
-          <w:color w:val="auto"/>
-        </w:rPr>
-        <w:t xml:space="preserve">the </w:t>
-      </w:r>
-      <w:r>
-        <w:rPr>
-          <w:rFonts w:ascii="Arial" w:hAnsi="Arial" w:cs="Arial"/>
-          <w:color w:val="auto"/>
-        </w:rPr>
-        <w:t>3</w:t>
+        </w:rPr>
+        <w:t>the 3</w:t>
       </w:r>
       <w:r>
         <w:rPr>
@@ -2147,12 +2006,7 @@
           <w:szCs w:val="24"/>
           <w:u w:val="single"/>
         </w:rPr>
-        <w:instrText xml:space="preserve"> REF _Ref160470623 \h </w:instrText>
-      </w:r>
-      <w:r>
-        <w:rPr>
-          <w:u w:val="single"/>
-        </w:rPr>
+        <w:instrText xml:space="preserve"> REF _Ref160470623 \h  \* MERGEFORMAT </w:instrText>
       </w:r>
       <w:r>
         <w:rPr>
@@ -2161,7 +2015,6 @@
           <w:szCs w:val="24"/>
           <w:u w:val="single"/>
         </w:rPr>
-        <w:instrText xml:space="preserve"> \* MERGEFORMAT </w:instrText>
       </w:r>
       <w:r>
         <w:rPr>
@@ -2179,25 +2032,7 @@
           <w:szCs w:val="24"/>
           <w:u w:val="single"/>
         </w:rPr>
-        <w:t xml:space="preserve">Figure 7 </w:t>
-      </w:r>
-      <w:r>
-        <w:rPr>
-          <w:rFonts w:ascii="Arial" w:hAnsi="Arial" w:cs="Arial"/>
-          <w:sz w:val="24"/>
-          <w:szCs w:val="24"/>
-          <w:u w:val="single"/>
-        </w:rPr>
-        <w:t xml:space="preserve">The theory of the </w:t>
-      </w:r>
-      <w:r>
-        <w:rPr>
-          <w:rFonts w:ascii="Arial" w:hAnsi="Arial" w:cs="Arial"/>
-          <w:sz w:val="24"/>
-          <w:szCs w:val="24"/>
-          <w:u w:val="single"/>
-        </w:rPr>
-        <w:t>4</w:t>
+        <w:t>Figure 7 The theory of the 4</w:t>
       </w:r>
       <w:r>
         <w:rPr>
@@ -2292,23 +2127,7 @@
           <w:sz w:val="24"/>
           <w:szCs w:val="24"/>
         </w:rPr>
-        <w:t xml:space="preserve">- After knowing the principle of this component, </w:t>
-      </w:r>
-      <w:r>
-        <w:rPr>
-          <w:rFonts w:ascii="Arial" w:hAnsi="Arial" w:cs="Arial"/>
-          <w:sz w:val="24"/>
-          <w:szCs w:val="24"/>
-        </w:rPr>
-        <w:t>according to</w:t>
-      </w:r>
-      <w:r>
-        <w:rPr>
-          <w:rFonts w:ascii="Arial" w:hAnsi="Arial" w:cs="Arial"/>
-          <w:sz w:val="24"/>
-          <w:szCs w:val="24"/>
-        </w:rPr>
-        <w:t xml:space="preserve"> the variables in this module, we can </w:t>
+        <w:t xml:space="preserve">- After knowing the principle of this component, according to the variables in this module, we can </w:t>
       </w:r>
       <w:r>
         <w:rPr>
@@ -2334,7 +2153,7 @@
           <w:szCs w:val="24"/>
           <w:u w:val="single"/>
         </w:rPr>
-        <w:instrText xml:space="preserve"> REF _Ref160476390 \h </w:instrText>
+        <w:instrText xml:space="preserve"> REF _Ref160476390 \h  \* MERGEFORMAT </w:instrText>
       </w:r>
       <w:r>
         <w:rPr>
@@ -2351,7 +2170,7 @@
           <w:szCs w:val="24"/>
           <w:u w:val="single"/>
         </w:rPr>
-        <w:instrText xml:space="preserve"> \* MERGEFORMAT </w:instrText>
+        <w:fldChar w:fldCharType="separate"/>
       </w:r>
       <w:r>
         <w:rPr>
@@ -2360,8 +2179,9 @@
           <w:szCs w:val="24"/>
           <w:u w:val="single"/>
         </w:rPr>
-        <w:fldChar w:fldCharType="separate"/>
-      </w:r>
+        <w:t xml:space="preserve">Figure 10 The Program flow chart of </w:t>
+      </w:r>
+      <w:proofErr w:type="spellStart"/>
       <w:r>
         <w:rPr>
           <w:rFonts w:ascii="Arial" w:hAnsi="Arial" w:cs="Arial"/>
@@ -2369,8 +2189,9 @@
           <w:szCs w:val="24"/>
           <w:u w:val="single"/>
         </w:rPr>
-        <w:t xml:space="preserve">Figure 10 </w:t>
-      </w:r>
+        <w:t>MultiplierFirstRow.v</w:t>
+      </w:r>
+      <w:proofErr w:type="spellEnd"/>
       <w:r>
         <w:rPr>
           <w:rFonts w:ascii="Arial" w:hAnsi="Arial" w:cs="Arial"/>
@@ -2378,16 +2199,15 @@
           <w:szCs w:val="24"/>
           <w:u w:val="single"/>
         </w:rPr>
-        <w:t>The Program flow chart of MultiplierFirstRow.v</w:t>
+        <w:fldChar w:fldCharType="end"/>
       </w:r>
       <w:r>
         <w:rPr>
           <w:rFonts w:ascii="Arial" w:hAnsi="Arial" w:cs="Arial"/>
           <w:sz w:val="24"/>
           <w:szCs w:val="24"/>
-          <w:u w:val="single"/>
-        </w:rPr>
-        <w:fldChar w:fldCharType="end"/>
+        </w:rPr>
+        <w:t>)</w:t>
       </w:r>
       <w:r>
         <w:rPr>
@@ -2395,7 +2215,10 @@
           <w:sz w:val="24"/>
           <w:szCs w:val="24"/>
         </w:rPr>
-        <w:t>)</w:t>
+        <w:t>.</w:t>
+      </w:r>
+      <w:r>
+        <w:t xml:space="preserve"> </w:t>
       </w:r>
       <w:r>
         <w:rPr>
@@ -2403,18 +2226,25 @@
           <w:sz w:val="24"/>
           <w:szCs w:val="24"/>
         </w:rPr>
-        <w:t>.</w:t>
-      </w:r>
-      <w:r>
-        <w:t xml:space="preserve"> </w:t>
-      </w:r>
+        <w:t xml:space="preserve">It first use A and B to calculate </w:t>
+      </w:r>
+      <w:proofErr w:type="gramStart"/>
       <w:r>
         <w:rPr>
           <w:rFonts w:ascii="Arial" w:hAnsi="Arial" w:cs="Arial"/>
           <w:sz w:val="24"/>
           <w:szCs w:val="24"/>
         </w:rPr>
-        <w:t>It first use A and B to calculate q[1] &amp; m[0] and q[0] &amp; m[1], and then load it into Adder1Bit to calculate s and Cout.</w:t>
+        <w:t>q[</w:t>
+      </w:r>
+      <w:proofErr w:type="gramEnd"/>
+      <w:r>
+        <w:rPr>
+          <w:rFonts w:ascii="Arial" w:hAnsi="Arial" w:cs="Arial"/>
+          <w:sz w:val="24"/>
+          <w:szCs w:val="24"/>
+        </w:rPr>
+        <w:t>1] &amp; m[0] and q[0] &amp; m[1], and then load it into Adder1Bit to calculate s and Cout.</w:t>
       </w:r>
     </w:p>
     <w:p>
@@ -2506,7 +2336,7 @@
           <w:szCs w:val="24"/>
           <w:u w:val="single"/>
         </w:rPr>
-        <w:instrText xml:space="preserve"> REF _Ref160477331 \h </w:instrText>
+        <w:instrText xml:space="preserve"> REF _Ref160477331 \h  \* MERGEFORMAT </w:instrText>
       </w:r>
       <w:r>
         <w:rPr>
@@ -2523,7 +2353,7 @@
           <w:szCs w:val="24"/>
           <w:u w:val="single"/>
         </w:rPr>
-        <w:instrText xml:space="preserve"> \* MERGEFORMAT </w:instrText>
+        <w:fldChar w:fldCharType="separate"/>
       </w:r>
       <w:r>
         <w:rPr>
@@ -2532,34 +2362,7 @@
           <w:szCs w:val="24"/>
           <w:u w:val="single"/>
         </w:rPr>
-        <w:fldChar w:fldCharType="separate"/>
-      </w:r>
-      <w:r>
-        <w:rPr>
-          <w:rFonts w:ascii="Arial" w:hAnsi="Arial" w:cs="Arial"/>
-          <w:sz w:val="24"/>
-          <w:szCs w:val="24"/>
-          <w:u w:val="single"/>
-        </w:rPr>
-        <w:t xml:space="preserve">Figure 11 </w:t>
-      </w:r>
-      <w:r>
-        <w:rPr>
-          <w:rFonts w:ascii="Arial" w:hAnsi="Arial" w:cs="Arial"/>
-          <w:sz w:val="24"/>
-          <w:szCs w:val="24"/>
-          <w:u w:val="single"/>
-        </w:rPr>
-        <w:t>The Program flow chart of</w:t>
-      </w:r>
-      <w:r>
-        <w:rPr>
-          <w:rFonts w:ascii="Arial" w:hAnsi="Arial" w:cs="Arial"/>
-          <w:sz w:val="24"/>
-          <w:szCs w:val="24"/>
-          <w:u w:val="single"/>
-        </w:rPr>
-        <w:t xml:space="preserve"> </w:t>
+        <w:t xml:space="preserve">Figure 11 The Program flow chart of </w:t>
       </w:r>
       <w:proofErr w:type="spellStart"/>
       <w:r>
@@ -2661,6 +2464,7 @@
         </w:rPr>
         <w:t xml:space="preserve"> and </w:t>
       </w:r>
+      <w:proofErr w:type="spellStart"/>
       <w:r>
         <w:rPr>
           <w:rFonts w:ascii="Arial" w:hAnsi="Arial" w:cs="Arial"/>
@@ -2669,6 +2473,7 @@
         </w:rPr>
         <w:t>MultiplierFirstRow.v</w:t>
       </w:r>
+      <w:proofErr w:type="spellEnd"/>
       <w:r>
         <w:rPr>
           <w:rFonts w:ascii="Arial" w:hAnsi="Arial" w:cs="Arial"/>
@@ -2709,7 +2514,7 @@
           <w:szCs w:val="24"/>
           <w:u w:val="single"/>
         </w:rPr>
-        <w:instrText xml:space="preserve"> REF _Ref160480653 \h </w:instrText>
+        <w:instrText xml:space="preserve"> REF _Ref160480653 \h  \* MERGEFORMAT </w:instrText>
       </w:r>
       <w:r>
         <w:rPr>
@@ -2726,7 +2531,7 @@
           <w:szCs w:val="24"/>
           <w:u w:val="single"/>
         </w:rPr>
-        <w:instrText xml:space="preserve"> \* MERGEFORMAT </w:instrText>
+        <w:fldChar w:fldCharType="separate"/>
       </w:r>
       <w:r>
         <w:rPr>
@@ -2735,7 +2540,7 @@
           <w:szCs w:val="24"/>
           <w:u w:val="single"/>
         </w:rPr>
-        <w:fldChar w:fldCharType="separate"/>
+        <w:t>Figure 12 Overall code execution architecture of Multiplier2x3.v</w:t>
       </w:r>
       <w:r>
         <w:rPr>
@@ -2744,101 +2549,65 @@
           <w:szCs w:val="24"/>
           <w:u w:val="single"/>
         </w:rPr>
-        <w:t xml:space="preserve">Figure 12 </w:t>
+        <w:fldChar w:fldCharType="end"/>
       </w:r>
       <w:r>
         <w:rPr>
           <w:rFonts w:ascii="Arial" w:hAnsi="Arial" w:cs="Arial"/>
           <w:sz w:val="24"/>
           <w:szCs w:val="24"/>
-          <w:u w:val="single"/>
-        </w:rPr>
-        <w:t>Overall code execution architecture</w:t>
-      </w:r>
+        </w:rPr>
+        <w:t>.</w:t>
+      </w:r>
+    </w:p>
+    <w:p>
+      <w:pPr>
+        <w:pStyle w:val="3"/>
+        <w:spacing w:before="0" w:after="0" w:line="0" w:lineRule="atLeast"/>
+        <w:rPr>
+          <w:rFonts w:ascii="Arial" w:eastAsiaTheme="minorEastAsia" w:hAnsi="Arial" w:cs="Arial"/>
+        </w:rPr>
+      </w:pPr>
       <w:r>
         <w:rPr>
           <w:rFonts w:ascii="Arial" w:hAnsi="Arial" w:cs="Arial"/>
           <w:sz w:val="24"/>
           <w:szCs w:val="24"/>
-          <w:u w:val="single"/>
-        </w:rPr>
-        <w:t xml:space="preserve"> of </w:t>
+        </w:rPr>
+        <w:t>s</w:t>
       </w:r>
       <w:r>
         <w:rPr>
           <w:rFonts w:ascii="Arial" w:hAnsi="Arial" w:cs="Arial"/>
           <w:sz w:val="24"/>
           <w:szCs w:val="24"/>
-          <w:u w:val="single"/>
-        </w:rPr>
-        <w:t>Multiplier2x3</w:t>
+        </w:rPr>
+        <w:t>imulation/</w:t>
       </w:r>
       <w:r>
         <w:rPr>
           <w:rFonts w:ascii="Arial" w:hAnsi="Arial" w:cs="Arial"/>
           <w:sz w:val="24"/>
           <w:szCs w:val="24"/>
-          <w:u w:val="single"/>
-        </w:rPr>
-        <w:t>.v</w:t>
+        </w:rPr>
+        <w:t>Multiplier2x3</w:t>
       </w:r>
       <w:r>
         <w:rPr>
           <w:rFonts w:ascii="Arial" w:hAnsi="Arial" w:cs="Arial"/>
           <w:sz w:val="24"/>
           <w:szCs w:val="24"/>
-          <w:u w:val="single"/>
-        </w:rPr>
-        <w:fldChar w:fldCharType="end"/>
-      </w:r>
+        </w:rPr>
+        <w:t>_</w:t>
+      </w:r>
+      <w:proofErr w:type="gramStart"/>
       <w:r>
         <w:rPr>
           <w:rFonts w:ascii="Arial" w:hAnsi="Arial" w:cs="Arial"/>
           <w:sz w:val="24"/>
           <w:szCs w:val="24"/>
         </w:rPr>
-        <w:t>.</w:t>
-      </w:r>
-    </w:p>
-    <w:p>
-      <w:pPr>
-        <w:pStyle w:val="3"/>
-        <w:spacing w:before="0" w:after="0" w:line="0" w:lineRule="atLeast"/>
-        <w:rPr>
-          <w:rFonts w:ascii="Arial" w:eastAsiaTheme="minorEastAsia" w:hAnsi="Arial" w:cs="Arial"/>
-        </w:rPr>
-      </w:pPr>
-      <w:r>
-        <w:rPr>
-          <w:rFonts w:ascii="Arial" w:hAnsi="Arial" w:cs="Arial"/>
-          <w:sz w:val="24"/>
-          <w:szCs w:val="24"/>
-        </w:rPr>
-        <w:t>s</w:t>
-      </w:r>
-      <w:r>
-        <w:rPr>
-          <w:rFonts w:ascii="Arial" w:hAnsi="Arial" w:cs="Arial"/>
-          <w:sz w:val="24"/>
-          <w:szCs w:val="24"/>
-        </w:rPr>
-        <w:t>imulation/</w:t>
-      </w:r>
-      <w:r>
-        <w:rPr>
-          <w:rFonts w:ascii="Arial" w:hAnsi="Arial" w:cs="Arial"/>
-          <w:sz w:val="24"/>
-          <w:szCs w:val="24"/>
-        </w:rPr>
-        <w:t>Multiplier2x3</w:t>
-      </w:r>
-      <w:r>
-        <w:rPr>
-          <w:rFonts w:ascii="Arial" w:hAnsi="Arial" w:cs="Arial"/>
-          <w:sz w:val="24"/>
-          <w:szCs w:val="24"/>
-        </w:rPr>
-        <w:t>_tb</w:t>
+        <w:t>tb</w:t>
       </w:r>
       <w:r>
         <w:rPr>
@@ -2846,6 +2615,7 @@
         </w:rPr>
         <w:t>.v</w:t>
       </w:r>
+      <w:proofErr w:type="gramEnd"/>
     </w:p>
     <w:p>
       <w:pPr>
@@ -2856,7 +2626,7 @@
         </w:numPr>
         <w:spacing w:line="0" w:lineRule="atLeast"/>
         <w:rPr>
-          <w:rFonts w:ascii="Arial" w:hAnsi="Arial" w:cs="Arial" w:hint="eastAsia"/>
+          <w:rFonts w:ascii="Arial" w:hAnsi="Arial" w:cs="Arial"/>
           <w:sz w:val="24"/>
           <w:szCs w:val="24"/>
         </w:rPr>
@@ -2924,7 +2694,7 @@
           <w:u w:val="single"/>
           <w14:ligatures w14:val="standardContextual"/>
         </w:rPr>
-        <w:instrText xml:space="preserve"> REF _Ref160470724 \h </w:instrText>
+        <w:instrText xml:space="preserve"> REF _Ref160470724 \h  \* MERGEFORMAT </w:instrText>
       </w:r>
       <w:r>
         <w:rPr>
@@ -2941,7 +2711,7 @@
           <w:u w:val="single"/>
           <w14:ligatures w14:val="standardContextual"/>
         </w:rPr>
-        <w:instrText xml:space="preserve"> \* MERGEFORMAT </w:instrText>
+        <w:fldChar w:fldCharType="separate"/>
       </w:r>
       <w:r>
         <w:rPr>
@@ -2950,25 +2720,7 @@
           <w:u w:val="single"/>
           <w14:ligatures w14:val="standardContextual"/>
         </w:rPr>
-        <w:fldChar w:fldCharType="separate"/>
-      </w:r>
-      <w:r>
-        <w:rPr>
-          <w:rFonts w:ascii="Arial" w:eastAsia="Aptos" w:hAnsi="Arial" w:cs="Arial"/>
-          <w:kern w:val="2"/>
-          <w:u w:val="single"/>
-          <w14:ligatures w14:val="standardContextual"/>
-        </w:rPr>
-        <w:t xml:space="preserve">Figure 8 </w:t>
-      </w:r>
-      <w:r>
-        <w:rPr>
-          <w:rFonts w:ascii="Arial" w:eastAsia="Aptos" w:hAnsi="Arial" w:cs="Arial"/>
-          <w:kern w:val="2"/>
-          <w:u w:val="single"/>
-          <w14:ligatures w14:val="standardContextual"/>
-        </w:rPr>
-        <w:t>The RTL viewer output of simulation</w:t>
+        <w:t>Figure 8 The RTL viewer output of simulation</w:t>
       </w:r>
       <w:r>
         <w:rPr>
@@ -3112,21 +2864,7 @@
           <w:rFonts w:ascii="Arial" w:hAnsi="Arial" w:cs="Arial"/>
           <w:u w:val="single"/>
         </w:rPr>
-        <w:t xml:space="preserve">Figure 13 The </w:t>
-      </w:r>
-      <w:r>
-        <w:rPr>
-          <w:rFonts w:ascii="Arial" w:hAnsi="Arial" w:cs="Arial"/>
-          <w:u w:val="single"/>
-        </w:rPr>
-        <w:t>hierarchical design</w:t>
-      </w:r>
-      <w:r>
-        <w:rPr>
-          <w:rFonts w:ascii="Arial" w:hAnsi="Arial" w:cs="Arial"/>
-          <w:u w:val="single"/>
-        </w:rPr>
-        <w:t xml:space="preserve"> of </w:t>
+        <w:t xml:space="preserve">Figure 13 The hierarchical design of </w:t>
       </w:r>
       <w:r>
         <w:rPr>
@@ -3265,15 +3003,7 @@
             <w:kern w:val="2"/>
             <w14:ligatures w14:val="standardContextual"/>
           </w:rPr>
-          <m:t>×</m:t>
-        </m:r>
-        <m:r>
-          <w:rPr>
-            <w:rFonts w:ascii="Cambria Math" w:eastAsia="Aptos" w:hAnsi="Cambria Math" w:cs="Arial"/>
-            <w:kern w:val="2"/>
-            <w14:ligatures w14:val="standardContextual"/>
-          </w:rPr>
-          <m:t xml:space="preserve"> </m:t>
+          <m:t xml:space="preserve">× </m:t>
         </m:r>
         <m:sSub>
           <m:sSubPr>
@@ -3353,23 +3083,7 @@
             <w:kern w:val="2"/>
             <w14:ligatures w14:val="standardContextual"/>
           </w:rPr>
-          <m:t xml:space="preserve"> </m:t>
-        </m:r>
-        <m:r>
-          <w:rPr>
-            <w:rFonts w:ascii="Cambria Math" w:eastAsia="Aptos" w:hAnsi="Cambria Math" w:cs="Arial"/>
-            <w:kern w:val="2"/>
-            <w14:ligatures w14:val="standardContextual"/>
-          </w:rPr>
-          <m:t>×</m:t>
-        </m:r>
-        <m:r>
-          <w:rPr>
-            <w:rFonts w:ascii="Cambria Math" w:eastAsia="Aptos" w:hAnsi="Cambria Math" w:cs="Arial"/>
-            <w:kern w:val="2"/>
-            <w14:ligatures w14:val="standardContextual"/>
-          </w:rPr>
-          <m:t xml:space="preserve"> </m:t>
+          <m:t xml:space="preserve"> × </m:t>
         </m:r>
         <m:sSub>
           <m:sSubPr>
@@ -3461,15 +3175,7 @@
           <w:kern w:val="2"/>
           <w14:ligatures w14:val="standardContextual"/>
         </w:rPr>
-        <w:t xml:space="preserve">he </w:t>
-      </w:r>
-      <w:r>
-        <w:rPr>
-          <w:rFonts w:ascii="Arial" w:eastAsiaTheme="minorEastAsia" w:hAnsi="Arial" w:cs="Arial"/>
-          <w:kern w:val="2"/>
-          <w14:ligatures w14:val="standardContextual"/>
-        </w:rPr>
-        <w:t>2</w:t>
+        <w:t>he 2</w:t>
       </w:r>
       <w:r>
         <w:rPr>
@@ -3547,21 +3253,7 @@
           <w:rFonts w:ascii="Arial" w:hAnsi="Arial" w:cs="Arial"/>
           <w:u w:val="single"/>
         </w:rPr>
-        <w:t xml:space="preserve"> </w:t>
-      </w:r>
-      <w:r>
-        <w:rPr>
-          <w:rFonts w:ascii="Arial" w:hAnsi="Arial" w:cs="Arial"/>
-          <w:u w:val="single"/>
-        </w:rPr>
-        <w:t xml:space="preserve">The hierarchical design of </w:t>
-      </w:r>
-      <w:r>
-        <w:rPr>
-          <w:rFonts w:ascii="Arial" w:hAnsi="Arial" w:cs="Arial"/>
-          <w:u w:val="single"/>
-        </w:rPr>
-        <w:t>2</w:t>
+        <w:t xml:space="preserve"> The hierarchical design of 2</w:t>
       </w:r>
       <w:r>
         <w:rPr>
@@ -3685,31 +3377,7 @@
             <w:kern w:val="2"/>
             <w14:ligatures w14:val="standardContextual"/>
           </w:rPr>
-          <m:t>×</m:t>
-        </m:r>
-        <m:r>
-          <w:rPr>
-            <w:rFonts w:ascii="Cambria Math" w:eastAsia="Aptos" w:hAnsi="Cambria Math" w:cs="Arial"/>
-            <w:kern w:val="2"/>
-            <w14:ligatures w14:val="standardContextual"/>
-          </w:rPr>
-          <m:t xml:space="preserve"> </m:t>
-        </m:r>
-        <m:r>
-          <w:rPr>
-            <w:rFonts w:ascii="Cambria Math" w:eastAsia="Aptos" w:hAnsi="Cambria Math" w:cs="Arial"/>
-            <w:kern w:val="2"/>
-            <w14:ligatures w14:val="standardContextual"/>
-          </w:rPr>
-          <m:t>0</m:t>
-        </m:r>
-        <m:r>
-          <w:rPr>
-            <w:rFonts w:ascii="Cambria Math" w:eastAsia="Aptos" w:hAnsi="Cambria Math" w:cs="Arial"/>
-            <w:kern w:val="2"/>
-            <w14:ligatures w14:val="standardContextual"/>
-          </w:rPr>
-          <m:t xml:space="preserve"> + </m:t>
+          <m:t xml:space="preserve">× 0 + </m:t>
         </m:r>
         <m:sSub>
           <m:sSubPr>
@@ -3749,23 +3417,7 @@
             <w:kern w:val="2"/>
             <w14:ligatures w14:val="standardContextual"/>
           </w:rPr>
-          <m:t xml:space="preserve"> </m:t>
-        </m:r>
-        <m:r>
-          <w:rPr>
-            <w:rFonts w:ascii="Cambria Math" w:eastAsia="Aptos" w:hAnsi="Cambria Math" w:cs="Arial"/>
-            <w:kern w:val="2"/>
-            <w14:ligatures w14:val="standardContextual"/>
-          </w:rPr>
-          <m:t>×</m:t>
-        </m:r>
-        <m:r>
-          <w:rPr>
-            <w:rFonts w:ascii="Cambria Math" w:eastAsia="Aptos" w:hAnsi="Cambria Math" w:cs="Arial"/>
-            <w:kern w:val="2"/>
-            <w14:ligatures w14:val="standardContextual"/>
-          </w:rPr>
-          <m:t xml:space="preserve"> </m:t>
+          <m:t xml:space="preserve"> × </m:t>
         </m:r>
         <m:sSub>
           <m:sSubPr>
@@ -3977,14 +3629,7 @@
           <w:rFonts w:ascii="Arial" w:hAnsi="Arial" w:cs="Arial"/>
           <w:u w:val="single"/>
         </w:rPr>
-        <w:t xml:space="preserve"> </w:t>
-      </w:r>
-      <w:r>
-        <w:rPr>
-          <w:rFonts w:ascii="Arial" w:hAnsi="Arial" w:cs="Arial"/>
-          <w:u w:val="single"/>
-        </w:rPr>
-        <w:t>The hierarchical design of 3</w:t>
+        <w:t xml:space="preserve"> The hierarchical design of 3</w:t>
       </w:r>
       <w:r>
         <w:rPr>
@@ -4569,21 +4214,7 @@
           <w:rFonts w:ascii="Arial" w:hAnsi="Arial" w:cs="Arial"/>
           <w:u w:val="single"/>
         </w:rPr>
-        <w:t xml:space="preserve">Figure 16 </w:t>
-      </w:r>
-      <w:r>
-        <w:rPr>
-          <w:rFonts w:ascii="Arial" w:hAnsi="Arial" w:cs="Arial"/>
-          <w:u w:val="single"/>
-        </w:rPr>
-        <w:t xml:space="preserve">The hierarchical design of </w:t>
-      </w:r>
-      <w:r>
-        <w:rPr>
-          <w:rFonts w:ascii="Arial" w:hAnsi="Arial" w:cs="Arial"/>
-          <w:u w:val="single"/>
-        </w:rPr>
-        <w:t>4</w:t>
+        <w:t>Figure 16 The hierarchical design of 4</w:t>
       </w:r>
       <w:r>
         <w:rPr>
@@ -4818,7 +4449,7 @@
         <w:spacing w:before="0" w:beforeAutospacing="0" w:after="0" w:afterAutospacing="0" w:line="0" w:lineRule="atLeast"/>
         <w:jc w:val="center"/>
         <w:rPr>
-          <w:rFonts w:ascii="Arial" w:eastAsia="Aptos" w:hAnsi="Arial" w:cs="Arial" w:hint="eastAsia"/>
+          <w:rFonts w:ascii="Arial" w:eastAsia="Aptos" w:hAnsi="Arial" w:cs="Arial"/>
           <w:kern w:val="2"/>
           <w14:ligatures w14:val="standardContextual"/>
         </w:rPr>
@@ -4922,6 +4553,7 @@
           <w:szCs w:val="24"/>
           <w:u w:val="single"/>
         </w:rPr>
+        <w:instrText xml:space="preserve"> \* MERGEFORMAT </w:instrText>
       </w:r>
       <w:r>
         <w:rPr>
@@ -4930,7 +4562,6 @@
           <w:szCs w:val="24"/>
           <w:u w:val="single"/>
         </w:rPr>
-        <w:instrText xml:space="preserve"> \* MERGEFORMAT </w:instrText>
       </w:r>
       <w:r>
         <w:rPr>
@@ -4948,7 +4579,7 @@
           <w:szCs w:val="24"/>
           <w:u w:val="single"/>
         </w:rPr>
-        <w:t>Figure 9 T</w:t>
+        <w:t>Figure 9 The output of simulation using the code of test bench.</w:t>
       </w:r>
       <w:r>
         <w:rPr>
@@ -4957,24 +4588,6 @@
           <w:szCs w:val="24"/>
           <w:u w:val="single"/>
         </w:rPr>
-        <w:t>he output of simulation using the code of test bench</w:t>
-      </w:r>
-      <w:r>
-        <w:rPr>
-          <w:rFonts w:ascii="Arial" w:hAnsi="Arial" w:cs="Arial"/>
-          <w:sz w:val="24"/>
-          <w:szCs w:val="24"/>
-          <w:u w:val="single"/>
-        </w:rPr>
-        <w:t>.</w:t>
-      </w:r>
-      <w:r>
-        <w:rPr>
-          <w:rFonts w:ascii="Arial" w:hAnsi="Arial" w:cs="Arial"/>
-          <w:sz w:val="24"/>
-          <w:szCs w:val="24"/>
-          <w:u w:val="single"/>
-        </w:rPr>
         <w:fldChar w:fldCharType="end"/>
       </w:r>
       <w:r>
@@ -5096,7 +4709,7 @@
       <w:pPr>
         <w:keepNext/>
         <w:rPr>
-          <w:rFonts w:ascii="Arial" w:eastAsiaTheme="minorEastAsia" w:hAnsi="Arial" w:cs="Arial" w:hint="eastAsia"/>
+          <w:rFonts w:ascii="Arial" w:eastAsiaTheme="minorEastAsia" w:hAnsi="Arial" w:cs="Arial"/>
           <w:b/>
           <w:bCs/>
           <w:sz w:val="36"/>
@@ -5491,8 +5104,19 @@
                 <w:sz w:val="20"/>
                 <w:szCs w:val="20"/>
               </w:rPr>
-              <w:t>simulation/Multiplier2x3_tb.v</w:t>
+              <w:t>simulation/Multiplier2x3_</w:t>
             </w:r>
+            <w:proofErr w:type="gramStart"/>
+            <w:r>
+              <w:rPr>
+                <w:b/>
+                <w:bCs/>
+                <w:sz w:val="20"/>
+                <w:szCs w:val="20"/>
+              </w:rPr>
+              <w:t>tb.v</w:t>
+            </w:r>
+            <w:proofErr w:type="gramEnd"/>
           </w:p>
         </w:tc>
         <w:tc>
@@ -6128,9 +5752,14 @@
               <w:spacing w:before="0" w:after="0" w:line="0" w:lineRule="atLeast"/>
             </w:pPr>
             <w:r>
-              <w:t>A+B=(</w:t>
+              <w:t>A+B</w:t>
+            </w:r>
+            <w:proofErr w:type="gramStart"/>
+            <w:r>
+              <w:t>=(</w:t>
             </w:r>
             <w:proofErr w:type="spellStart"/>
+            <w:proofErr w:type="gramEnd"/>
             <w:r>
               <w:t>qj</w:t>
             </w:r>
@@ -6251,19 +5880,7 @@
         <w:rPr>
           <w:rFonts w:ascii="Arial" w:hAnsi="Arial" w:cs="Arial"/>
         </w:rPr>
-        <w:t>The meanings of different variable in</w:t>
-      </w:r>
-      <w:r>
-        <w:rPr>
-          <w:rFonts w:ascii="Arial" w:hAnsi="Arial" w:cs="Arial"/>
-        </w:rPr>
-        <w:t xml:space="preserve"> </w:t>
-      </w:r>
-      <w:r>
-        <w:rPr>
-          <w:rFonts w:ascii="Arial" w:hAnsi="Arial" w:cs="Arial"/>
-        </w:rPr>
-        <w:t>Remaining Rows of Multiplier</w:t>
+        <w:t>The meanings of different variable in Remaining Rows of Multiplier</w:t>
       </w:r>
       <w:bookmarkEnd w:id="7"/>
     </w:p>
@@ -6474,13 +6091,7 @@
         <w:rPr>
           <w:rFonts w:ascii="Arial" w:hAnsi="Arial" w:cs="Arial"/>
         </w:rPr>
-        <w:t xml:space="preserve"> </w:t>
-      </w:r>
-      <w:r>
-        <w:rPr>
-          <w:rFonts w:ascii="Arial" w:hAnsi="Arial" w:cs="Arial"/>
-        </w:rPr>
-        <w:t>Submodule for First Row of Multiplier</w:t>
+        <w:t xml:space="preserve"> Submodule for First Row of Multiplier</w:t>
       </w:r>
       <w:bookmarkStart w:id="9" w:name="_Ref160460483"/>
       <w:r>
@@ -6594,25 +6205,7 @@
         <w:rPr>
           <w:rFonts w:ascii="Arial" w:hAnsi="Arial" w:cs="Arial"/>
         </w:rPr>
-        <w:t>T</w:t>
-      </w:r>
-      <w:r>
-        <w:rPr>
-          <w:rFonts w:ascii="Arial" w:hAnsi="Arial" w:cs="Arial"/>
-        </w:rPr>
-        <w:t xml:space="preserve">he </w:t>
-      </w:r>
-      <w:r>
-        <w:rPr>
-          <w:rFonts w:ascii="Arial" w:hAnsi="Arial" w:cs="Arial"/>
-        </w:rPr>
-        <w:t>process</w:t>
-      </w:r>
-      <w:r>
-        <w:rPr>
-          <w:rFonts w:ascii="Arial" w:hAnsi="Arial" w:cs="Arial"/>
-        </w:rPr>
-        <w:t xml:space="preserve"> of the </w:t>
+        <w:t xml:space="preserve">The process of the </w:t>
       </w:r>
       <w:bookmarkEnd w:id="10"/>
       <w:r>
@@ -6639,6 +6232,7 @@
       <w:r>
         <w:rPr>
           <w:rFonts w:ascii="Arial" w:hAnsi="Arial" w:cs="Arial"/>
+          <w:noProof/>
         </w:rPr>
         <w:drawing>
           <wp:inline distT="0" distB="0" distL="0" distR="0" wp14:anchorId="4EDB56EB" wp14:editId="4FA25953">
@@ -6864,13 +6458,7 @@
         <w:rPr>
           <w:rFonts w:ascii="Arial" w:hAnsi="Arial" w:cs="Arial"/>
         </w:rPr>
-        <w:t xml:space="preserve"> T</w:t>
-      </w:r>
-      <w:r>
-        <w:rPr>
-          <w:rFonts w:ascii="Arial" w:hAnsi="Arial" w:cs="Arial"/>
-        </w:rPr>
-        <w:t>he structure of Remaining Rows of Multiplier</w:t>
+        <w:t xml:space="preserve"> The structure of Remaining Rows of Multiplier</w:t>
       </w:r>
       <w:bookmarkEnd w:id="13"/>
     </w:p>
@@ -6983,13 +6571,7 @@
         <w:rPr>
           <w:rFonts w:ascii="Arial" w:hAnsi="Arial" w:cs="Arial"/>
         </w:rPr>
-        <w:t>T</w:t>
-      </w:r>
-      <w:r>
-        <w:rPr>
-          <w:rFonts w:ascii="Arial" w:hAnsi="Arial" w:cs="Arial"/>
-        </w:rPr>
-        <w:t>he theory of the 3rd.Remaining Rows of Multiplier</w:t>
+        <w:t>The theory of the 3rd.Remaining Rows of Multiplier</w:t>
       </w:r>
       <w:bookmarkEnd w:id="14"/>
     </w:p>
@@ -7331,13 +6913,7 @@
         <w:rPr>
           <w:rFonts w:ascii="Arial" w:hAnsi="Arial" w:cs="Arial"/>
         </w:rPr>
-        <w:t>T</w:t>
-      </w:r>
-      <w:r>
-        <w:rPr>
-          <w:rFonts w:ascii="Arial" w:hAnsi="Arial" w:cs="Arial"/>
-        </w:rPr>
-        <w:t>he output of simulation using the code of test bench</w:t>
+        <w:t>The output of simulation using the code of test bench</w:t>
       </w:r>
       <w:r>
         <w:rPr>
@@ -7442,13 +7018,7 @@
         <w:rPr>
           <w:rFonts w:ascii="Arial" w:hAnsi="Arial" w:cs="Arial"/>
         </w:rPr>
-        <w:t xml:space="preserve"> </w:t>
-      </w:r>
-      <w:r>
-        <w:rPr>
-          <w:rFonts w:ascii="Arial" w:hAnsi="Arial" w:cs="Arial"/>
-        </w:rPr>
-        <w:t>The Program flow chart of MultiplierFirstRow.v</w:t>
+        <w:t xml:space="preserve"> The Program flow chart of MultiplierFirstRow.v</w:t>
       </w:r>
       <w:bookmarkEnd w:id="18"/>
       <w:r>
@@ -7554,19 +7124,7 @@
         <w:rPr>
           <w:rFonts w:ascii="Arial" w:hAnsi="Arial" w:cs="Arial"/>
         </w:rPr>
-        <w:t xml:space="preserve"> </w:t>
-      </w:r>
-      <w:r>
-        <w:rPr>
-          <w:rFonts w:ascii="Arial" w:hAnsi="Arial" w:cs="Arial"/>
-        </w:rPr>
-        <w:t>The Program flow chart of</w:t>
-      </w:r>
-      <w:r>
-        <w:rPr>
-          <w:rFonts w:ascii="Arial" w:hAnsi="Arial" w:cs="Arial"/>
-        </w:rPr>
-        <w:t xml:space="preserve"> </w:t>
+        <w:t xml:space="preserve"> The Program flow chart of </w:t>
       </w:r>
       <w:proofErr w:type="spellStart"/>
       <w:r>
@@ -7598,7 +7156,7 @@
           <w:noProof/>
         </w:rPr>
         <w:drawing>
-          <wp:inline distT="0" distB="0" distL="0" distR="0" wp14:anchorId="396F973F" wp14:editId="3B6E0EE0">
+          <wp:inline distT="0" distB="0" distL="0" distR="0" wp14:anchorId="396F973F" wp14:editId="4FAFA859">
             <wp:extent cx="4830308" cy="3310422"/>
             <wp:effectExtent l="0" t="0" r="8890" b="4445"/>
             <wp:docPr id="1639607510" name="图片 1" descr="图示, 示意图&#10;&#10;描述已自动生成"/>
@@ -8059,15 +7617,7 @@
           <w:sz w:val="24"/>
           <w:szCs w:val="24"/>
         </w:rPr>
-        <w:t xml:space="preserve"> of </w:t>
-      </w:r>
-      <w:r>
-        <w:rPr>
-          <w:rFonts w:ascii="Arial" w:hAnsi="Arial" w:cs="Arial"/>
-          <w:sz w:val="24"/>
-          <w:szCs w:val="24"/>
-        </w:rPr>
-        <w:t>2</w:t>
+        <w:t xml:space="preserve"> of 2</w:t>
       </w:r>
       <w:r>
         <w:rPr>
@@ -8432,7 +7982,7 @@
       <w:pPr>
         <w:pStyle w:val="af5"/>
         <w:rPr>
-          <w:rFonts w:ascii="Arial" w:hAnsi="Arial" w:cs="Arial" w:hint="eastAsia"/>
+          <w:rFonts w:ascii="Arial" w:hAnsi="Arial" w:cs="Arial"/>
           <w:sz w:val="24"/>
           <w:szCs w:val="24"/>
         </w:rPr>
@@ -8606,7 +8156,29 @@
           <w:szCs w:val="20"/>
           <w14:ligatures w14:val="none"/>
         </w:rPr>
-        <w:t xml:space="preserve"> * Date: 2th March 2024</w:t>
+        <w:t xml:space="preserve"> * Date: </w:t>
+      </w:r>
+      <w:proofErr w:type="gramStart"/>
+      <w:r>
+        <w:rPr>
+          <w:rFonts w:ascii="Courier New" w:eastAsia="SimSun" w:hAnsi="Courier New" w:cs="Courier New"/>
+          <w:kern w:val="0"/>
+          <w:sz w:val="20"/>
+          <w:szCs w:val="20"/>
+          <w14:ligatures w14:val="none"/>
+        </w:rPr>
+        <w:t>2th</w:t>
+      </w:r>
+      <w:proofErr w:type="gramEnd"/>
+      <w:r>
+        <w:rPr>
+          <w:rFonts w:ascii="Courier New" w:eastAsia="SimSun" w:hAnsi="Courier New" w:cs="Courier New"/>
+          <w:kern w:val="0"/>
+          <w:sz w:val="20"/>
+          <w:szCs w:val="20"/>
+          <w14:ligatures w14:val="none"/>
+        </w:rPr>
+        <w:t xml:space="preserve"> March 2024</w:t>
       </w:r>
     </w:p>
     <w:p>
@@ -8880,6 +8452,7 @@
         </w:rPr>
         <w:t xml:space="preserve">    </w:t>
       </w:r>
+      <w:proofErr w:type="gramStart"/>
       <w:r>
         <w:rPr>
           <w:rFonts w:ascii="Courier New" w:eastAsia="SimSun" w:hAnsi="Courier New" w:cs="Courier New"/>
@@ -8917,6 +8490,7 @@
         </w:rPr>
         <w:t>[</w:t>
       </w:r>
+      <w:proofErr w:type="gramEnd"/>
       <w:r>
         <w:rPr>
           <w:rFonts w:ascii="Courier New" w:eastAsia="SimSun" w:hAnsi="Courier New" w:cs="Courier New"/>
@@ -9015,6 +8589,7 @@
         </w:rPr>
         <w:t xml:space="preserve">    </w:t>
       </w:r>
+      <w:proofErr w:type="gramStart"/>
       <w:r>
         <w:rPr>
           <w:rFonts w:ascii="Courier New" w:eastAsia="SimSun" w:hAnsi="Courier New" w:cs="Courier New"/>
@@ -9052,6 +8627,7 @@
         </w:rPr>
         <w:t>[</w:t>
       </w:r>
+      <w:proofErr w:type="gramEnd"/>
       <w:r>
         <w:rPr>
           <w:rFonts w:ascii="Courier New" w:eastAsia="SimSun" w:hAnsi="Courier New" w:cs="Courier New"/>
@@ -9667,7 +9243,19 @@
           <w:szCs w:val="20"/>
           <w14:ligatures w14:val="none"/>
         </w:rPr>
-        <w:t xml:space="preserve"> A</w:t>
+        <w:t xml:space="preserve"> </w:t>
+      </w:r>
+      <w:proofErr w:type="gramStart"/>
+      <w:r>
+        <w:rPr>
+          <w:rFonts w:ascii="Courier New" w:eastAsia="SimSun" w:hAnsi="Courier New" w:cs="Courier New"/>
+          <w:color w:val="000000"/>
+          <w:kern w:val="0"/>
+          <w:sz w:val="20"/>
+          <w:szCs w:val="20"/>
+          <w14:ligatures w14:val="none"/>
+        </w:rPr>
+        <w:t>A</w:t>
       </w:r>
       <w:r>
         <w:rPr>
@@ -9693,6 +9281,7 @@
         </w:rPr>
         <w:t>B</w:t>
       </w:r>
+      <w:proofErr w:type="gramEnd"/>
       <w:r>
         <w:rPr>
           <w:rFonts w:ascii="Courier New" w:eastAsia="SimSun" w:hAnsi="Courier New" w:cs="Courier New"/>
@@ -9789,6 +9378,7 @@
         <w:t>(</w:t>
       </w:r>
       <w:proofErr w:type="spellStart"/>
+      <w:proofErr w:type="gramStart"/>
       <w:r>
         <w:rPr>
           <w:rFonts w:ascii="Courier New" w:eastAsia="SimSun" w:hAnsi="Courier New" w:cs="Courier New"/>
@@ -9825,6 +9415,7 @@
         <w:t>q</w:t>
       </w:r>
       <w:proofErr w:type="spellEnd"/>
+      <w:proofErr w:type="gramEnd"/>
       <w:r>
         <w:rPr>
           <w:rFonts w:ascii="Courier New" w:eastAsia="SimSun" w:hAnsi="Courier New" w:cs="Courier New"/>
@@ -9952,6 +9543,7 @@
         <w:t>(</w:t>
       </w:r>
       <w:proofErr w:type="spellStart"/>
+      <w:proofErr w:type="gramStart"/>
       <w:r>
         <w:rPr>
           <w:rFonts w:ascii="Courier New" w:eastAsia="SimSun" w:hAnsi="Courier New" w:cs="Courier New"/>
@@ -9988,6 +9580,7 @@
         <w:t>q</w:t>
       </w:r>
       <w:proofErr w:type="spellEnd"/>
+      <w:proofErr w:type="gramEnd"/>
       <w:r>
         <w:rPr>
           <w:rFonts w:ascii="Courier New" w:eastAsia="SimSun" w:hAnsi="Courier New" w:cs="Courier New"/>
@@ -10179,6 +9772,7 @@
         </w:rPr>
         <w:t xml:space="preserve">      </w:t>
       </w:r>
+      <w:proofErr w:type="gramStart"/>
       <w:r>
         <w:rPr>
           <w:rFonts w:ascii="Courier New" w:eastAsia="SimSun" w:hAnsi="Courier New" w:cs="Courier New"/>
@@ -10205,6 +9799,7 @@
         <w:t>cin</w:t>
       </w:r>
       <w:proofErr w:type="spellEnd"/>
+      <w:proofErr w:type="gramEnd"/>
       <w:r>
         <w:rPr>
           <w:rFonts w:ascii="Courier New" w:eastAsia="SimSun" w:hAnsi="Courier New" w:cs="Courier New"/>
@@ -10281,6 +9876,7 @@
         </w:rPr>
         <w:t xml:space="preserve">      </w:t>
       </w:r>
+      <w:proofErr w:type="gramStart"/>
       <w:r>
         <w:rPr>
           <w:rFonts w:ascii="Courier New" w:eastAsia="SimSun" w:hAnsi="Courier New" w:cs="Courier New"/>
@@ -10303,7 +9899,19 @@
           <w:szCs w:val="20"/>
           <w14:ligatures w14:val="none"/>
         </w:rPr>
-        <w:t xml:space="preserve">a   </w:t>
+        <w:t>a</w:t>
+      </w:r>
+      <w:proofErr w:type="gramEnd"/>
+      <w:r>
+        <w:rPr>
+          <w:rFonts w:ascii="Courier New" w:eastAsia="SimSun" w:hAnsi="Courier New" w:cs="Courier New"/>
+          <w:color w:val="000000"/>
+          <w:kern w:val="0"/>
+          <w:sz w:val="20"/>
+          <w:szCs w:val="20"/>
+          <w14:ligatures w14:val="none"/>
+        </w:rPr>
+        <w:t xml:space="preserve">   </w:t>
       </w:r>
       <w:r>
         <w:rPr>
@@ -10368,6 +9976,7 @@
         </w:rPr>
         <w:t xml:space="preserve">      </w:t>
       </w:r>
+      <w:proofErr w:type="gramStart"/>
       <w:r>
         <w:rPr>
           <w:rFonts w:ascii="Courier New" w:eastAsia="SimSun" w:hAnsi="Courier New" w:cs="Courier New"/>
@@ -10390,7 +9999,19 @@
           <w:szCs w:val="20"/>
           <w14:ligatures w14:val="none"/>
         </w:rPr>
-        <w:t xml:space="preserve">b   </w:t>
+        <w:t>b</w:t>
+      </w:r>
+      <w:proofErr w:type="gramEnd"/>
+      <w:r>
+        <w:rPr>
+          <w:rFonts w:ascii="Courier New" w:eastAsia="SimSun" w:hAnsi="Courier New" w:cs="Courier New"/>
+          <w:color w:val="000000"/>
+          <w:kern w:val="0"/>
+          <w:sz w:val="20"/>
+          <w:szCs w:val="20"/>
+          <w14:ligatures w14:val="none"/>
+        </w:rPr>
+        <w:t xml:space="preserve">   </w:t>
       </w:r>
       <w:r>
         <w:rPr>
@@ -10455,6 +10076,7 @@
         </w:rPr>
         <w:t xml:space="preserve">      </w:t>
       </w:r>
+      <w:proofErr w:type="gramStart"/>
       <w:r>
         <w:rPr>
           <w:rFonts w:ascii="Courier New" w:eastAsia="SimSun" w:hAnsi="Courier New" w:cs="Courier New"/>
@@ -10477,7 +10099,19 @@
           <w:szCs w:val="20"/>
           <w14:ligatures w14:val="none"/>
         </w:rPr>
-        <w:t xml:space="preserve">sum </w:t>
+        <w:t>sum</w:t>
+      </w:r>
+      <w:proofErr w:type="gramEnd"/>
+      <w:r>
+        <w:rPr>
+          <w:rFonts w:ascii="Courier New" w:eastAsia="SimSun" w:hAnsi="Courier New" w:cs="Courier New"/>
+          <w:color w:val="000000"/>
+          <w:kern w:val="0"/>
+          <w:sz w:val="20"/>
+          <w:szCs w:val="20"/>
+          <w14:ligatures w14:val="none"/>
+        </w:rPr>
+        <w:t xml:space="preserve"> </w:t>
       </w:r>
       <w:r>
         <w:rPr>
@@ -10542,6 +10176,7 @@
         </w:rPr>
         <w:t xml:space="preserve">      </w:t>
       </w:r>
+      <w:proofErr w:type="gramStart"/>
       <w:r>
         <w:rPr>
           <w:rFonts w:ascii="Courier New" w:eastAsia="SimSun" w:hAnsi="Courier New" w:cs="Courier New"/>
@@ -10568,6 +10203,7 @@
         <w:t>cout</w:t>
       </w:r>
       <w:proofErr w:type="spellEnd"/>
+      <w:proofErr w:type="gramEnd"/>
       <w:r>
         <w:rPr>
           <w:rFonts w:ascii="Courier New" w:eastAsia="SimSun" w:hAnsi="Courier New" w:cs="Courier New"/>
@@ -10786,6 +10422,7 @@
         <w:t xml:space="preserve">assign </w:t>
       </w:r>
       <w:proofErr w:type="spellStart"/>
+      <w:proofErr w:type="gramStart"/>
       <w:r>
         <w:rPr>
           <w:rFonts w:ascii="Courier New" w:eastAsia="SimSun" w:hAnsi="Courier New" w:cs="Courier New"/>
@@ -10807,7 +10444,19 @@
           <w:szCs w:val="20"/>
           <w14:ligatures w14:val="none"/>
         </w:rPr>
-        <w:t>[1:0]=q[1:0];</w:t>
+        <w:t>[</w:t>
+      </w:r>
+      <w:proofErr w:type="gramEnd"/>
+      <w:r>
+        <w:rPr>
+          <w:rFonts w:ascii="Courier New" w:eastAsia="SimSun" w:hAnsi="Courier New" w:cs="Courier New"/>
+          <w:color w:val="000000"/>
+          <w:kern w:val="0"/>
+          <w:sz w:val="20"/>
+          <w:szCs w:val="20"/>
+          <w14:ligatures w14:val="none"/>
+        </w:rPr>
+        <w:t>1:0]=q[1:0];</w:t>
       </w:r>
     </w:p>
     <w:p>
@@ -10899,7 +10548,31 @@
           <w:szCs w:val="20"/>
           <w14:ligatures w14:val="none"/>
         </w:rPr>
-        <w:t xml:space="preserve"> is equal to m[0]</w:t>
+        <w:t xml:space="preserve"> is equal to </w:t>
+      </w:r>
+      <w:proofErr w:type="gramStart"/>
+      <w:r>
+        <w:rPr>
+          <w:rFonts w:ascii="Courier New" w:eastAsia="SimSun" w:hAnsi="Courier New" w:cs="Courier New"/>
+          <w:color w:val="000000"/>
+          <w:kern w:val="0"/>
+          <w:sz w:val="20"/>
+          <w:szCs w:val="20"/>
+          <w14:ligatures w14:val="none"/>
+        </w:rPr>
+        <w:t>m[</w:t>
+      </w:r>
+      <w:proofErr w:type="gramEnd"/>
+      <w:r>
+        <w:rPr>
+          <w:rFonts w:ascii="Courier New" w:eastAsia="SimSun" w:hAnsi="Courier New" w:cs="Courier New"/>
+          <w:color w:val="000000"/>
+          <w:kern w:val="0"/>
+          <w:sz w:val="20"/>
+          <w:szCs w:val="20"/>
+          <w14:ligatures w14:val="none"/>
+        </w:rPr>
+        <w:t>0]</w:t>
       </w:r>
     </w:p>
     <w:p>
@@ -10949,7 +10622,31 @@
           <w:szCs w:val="20"/>
           <w14:ligatures w14:val="none"/>
         </w:rPr>
-        <w:t>=m[0];</w:t>
+        <w:t>=</w:t>
+      </w:r>
+      <w:proofErr w:type="gramStart"/>
+      <w:r>
+        <w:rPr>
+          <w:rFonts w:ascii="Courier New" w:eastAsia="SimSun" w:hAnsi="Courier New" w:cs="Courier New"/>
+          <w:color w:val="000000"/>
+          <w:kern w:val="0"/>
+          <w:sz w:val="20"/>
+          <w:szCs w:val="20"/>
+          <w14:ligatures w14:val="none"/>
+        </w:rPr>
+        <w:t>m[</w:t>
+      </w:r>
+      <w:proofErr w:type="gramEnd"/>
+      <w:r>
+        <w:rPr>
+          <w:rFonts w:ascii="Courier New" w:eastAsia="SimSun" w:hAnsi="Courier New" w:cs="Courier New"/>
+          <w:color w:val="000000"/>
+          <w:kern w:val="0"/>
+          <w:sz w:val="20"/>
+          <w:szCs w:val="20"/>
+          <w14:ligatures w14:val="none"/>
+        </w:rPr>
+        <w:t>0];</w:t>
       </w:r>
     </w:p>
     <w:p>
@@ -11194,7 +10891,31 @@
           <w:szCs w:val="20"/>
           <w14:ligatures w14:val="none"/>
         </w:rPr>
-        <w:t xml:space="preserve"> * Date: 2th March 2024</w:t>
+        <w:t xml:space="preserve"> * Date: </w:t>
+      </w:r>
+      <w:proofErr w:type="gramStart"/>
+      <w:r>
+        <w:rPr>
+          <w:rFonts w:ascii="Courier New" w:eastAsia="SimSun" w:hAnsi="Courier New" w:cs="Courier New"/>
+          <w:color w:val="000000"/>
+          <w:kern w:val="0"/>
+          <w:sz w:val="20"/>
+          <w:szCs w:val="20"/>
+          <w14:ligatures w14:val="none"/>
+        </w:rPr>
+        <w:t>2th</w:t>
+      </w:r>
+      <w:proofErr w:type="gramEnd"/>
+      <w:r>
+        <w:rPr>
+          <w:rFonts w:ascii="Courier New" w:eastAsia="SimSun" w:hAnsi="Courier New" w:cs="Courier New"/>
+          <w:color w:val="000000"/>
+          <w:kern w:val="0"/>
+          <w:sz w:val="20"/>
+          <w:szCs w:val="20"/>
+          <w14:ligatures w14:val="none"/>
+        </w:rPr>
+        <w:t xml:space="preserve"> March 2024</w:t>
       </w:r>
     </w:p>
     <w:p>
@@ -11506,6 +11227,7 @@
         </w:rPr>
         <w:t xml:space="preserve">    </w:t>
       </w:r>
+      <w:proofErr w:type="gramStart"/>
       <w:r>
         <w:rPr>
           <w:rFonts w:ascii="Courier New" w:eastAsia="SimSun" w:hAnsi="Courier New" w:cs="Courier New"/>
@@ -11530,6 +11252,7 @@
         </w:rPr>
         <w:t xml:space="preserve">  pp</w:t>
       </w:r>
+      <w:proofErr w:type="gramEnd"/>
       <w:r>
         <w:rPr>
           <w:rFonts w:ascii="Courier New" w:eastAsia="SimSun" w:hAnsi="Courier New" w:cs="Courier New"/>
@@ -11569,6 +11292,7 @@
         </w:rPr>
         <w:t xml:space="preserve">    </w:t>
       </w:r>
+      <w:proofErr w:type="gramStart"/>
       <w:r>
         <w:rPr>
           <w:rFonts w:ascii="Courier New" w:eastAsia="SimSun" w:hAnsi="Courier New" w:cs="Courier New"/>
@@ -11593,6 +11317,7 @@
         </w:rPr>
         <w:t xml:space="preserve">  m</w:t>
       </w:r>
+      <w:proofErr w:type="gramEnd"/>
       <w:r>
         <w:rPr>
           <w:rFonts w:ascii="Courier New" w:eastAsia="SimSun" w:hAnsi="Courier New" w:cs="Courier New"/>
@@ -11632,6 +11357,7 @@
         </w:rPr>
         <w:t xml:space="preserve">    </w:t>
       </w:r>
+      <w:proofErr w:type="gramStart"/>
       <w:r>
         <w:rPr>
           <w:rFonts w:ascii="Courier New" w:eastAsia="SimSun" w:hAnsi="Courier New" w:cs="Courier New"/>
@@ -11656,6 +11382,7 @@
         </w:rPr>
         <w:t xml:space="preserve">  q</w:t>
       </w:r>
+      <w:proofErr w:type="gramEnd"/>
       <w:r>
         <w:rPr>
           <w:rFonts w:ascii="Courier New" w:eastAsia="SimSun" w:hAnsi="Courier New" w:cs="Courier New"/>
@@ -11695,6 +11422,7 @@
         </w:rPr>
         <w:t xml:space="preserve">    </w:t>
       </w:r>
+      <w:proofErr w:type="gramStart"/>
       <w:r>
         <w:rPr>
           <w:rFonts w:ascii="Courier New" w:eastAsia="SimSun" w:hAnsi="Courier New" w:cs="Courier New"/>
@@ -11732,6 +11460,7 @@
         <w:t>cIn</w:t>
       </w:r>
       <w:proofErr w:type="spellEnd"/>
+      <w:proofErr w:type="gramEnd"/>
       <w:r>
         <w:rPr>
           <w:rFonts w:ascii="Courier New" w:eastAsia="SimSun" w:hAnsi="Courier New" w:cs="Courier New"/>
@@ -12047,8 +11776,21 @@
           <w:szCs w:val="20"/>
           <w14:ligatures w14:val="none"/>
         </w:rPr>
-        <w:t xml:space="preserve"> s</w:t>
-      </w:r>
+        <w:t xml:space="preserve"> </w:t>
+      </w:r>
+      <w:proofErr w:type="gramStart"/>
+      <w:r>
+        <w:rPr>
+          <w:rFonts w:ascii="Courier New" w:eastAsia="SimSun" w:hAnsi="Courier New" w:cs="Courier New"/>
+          <w:color w:val="000000"/>
+          <w:kern w:val="0"/>
+          <w:sz w:val="20"/>
+          <w:szCs w:val="20"/>
+          <w14:ligatures w14:val="none"/>
+        </w:rPr>
+        <w:t>s</w:t>
+      </w:r>
+      <w:proofErr w:type="gramEnd"/>
     </w:p>
     <w:p>
       <w:pPr>
@@ -12140,7 +11882,19 @@
           <w:szCs w:val="20"/>
           <w14:ligatures w14:val="none"/>
         </w:rPr>
-        <w:t xml:space="preserve"> A</w:t>
+        <w:t xml:space="preserve"> </w:t>
+      </w:r>
+      <w:proofErr w:type="gramStart"/>
+      <w:r>
+        <w:rPr>
+          <w:rFonts w:ascii="Courier New" w:eastAsia="SimSun" w:hAnsi="Courier New" w:cs="Courier New"/>
+          <w:color w:val="000000"/>
+          <w:kern w:val="0"/>
+          <w:sz w:val="20"/>
+          <w:szCs w:val="20"/>
+          <w14:ligatures w14:val="none"/>
+        </w:rPr>
+        <w:t>A</w:t>
       </w:r>
       <w:r>
         <w:rPr>
@@ -12166,6 +11920,7 @@
         </w:rPr>
         <w:t>B</w:t>
       </w:r>
+      <w:proofErr w:type="gramEnd"/>
       <w:r>
         <w:rPr>
           <w:rFonts w:ascii="Courier New" w:eastAsia="SimSun" w:hAnsi="Courier New" w:cs="Courier New"/>
@@ -12262,6 +12017,7 @@
         <w:t>(</w:t>
       </w:r>
       <w:proofErr w:type="spellStart"/>
+      <w:proofErr w:type="gramStart"/>
       <w:r>
         <w:rPr>
           <w:rFonts w:ascii="Courier New" w:eastAsia="SimSun" w:hAnsi="Courier New" w:cs="Courier New"/>
@@ -12297,6 +12053,7 @@
         </w:rPr>
         <w:t>q</w:t>
       </w:r>
+      <w:proofErr w:type="gramEnd"/>
       <w:r>
         <w:rPr>
           <w:rFonts w:ascii="Courier New" w:eastAsia="SimSun" w:hAnsi="Courier New" w:cs="Courier New"/>
@@ -12437,7 +12194,19 @@
           <w:szCs w:val="20"/>
           <w14:ligatures w14:val="none"/>
         </w:rPr>
-        <w:t xml:space="preserve"> pp</w:t>
+        <w:t xml:space="preserve"> </w:t>
+      </w:r>
+      <w:proofErr w:type="gramStart"/>
+      <w:r>
+        <w:rPr>
+          <w:rFonts w:ascii="Courier New" w:eastAsia="SimSun" w:hAnsi="Courier New" w:cs="Courier New"/>
+          <w:color w:val="000000"/>
+          <w:kern w:val="0"/>
+          <w:sz w:val="20"/>
+          <w:szCs w:val="20"/>
+          <w14:ligatures w14:val="none"/>
+        </w:rPr>
+        <w:t>pp</w:t>
       </w:r>
       <w:r>
         <w:rPr>
@@ -12452,6 +12221,7 @@
         </w:rPr>
         <w:t>;</w:t>
       </w:r>
+      <w:proofErr w:type="gramEnd"/>
     </w:p>
     <w:p>
       <w:pPr>
@@ -12574,6 +12344,7 @@
         <w:lastRenderedPageBreak/>
         <w:t xml:space="preserve">      </w:t>
       </w:r>
+      <w:proofErr w:type="gramStart"/>
       <w:r>
         <w:rPr>
           <w:rFonts w:ascii="Courier New" w:eastAsia="SimSun" w:hAnsi="Courier New" w:cs="Courier New"/>
@@ -12600,6 +12371,7 @@
         <w:t>cin</w:t>
       </w:r>
       <w:proofErr w:type="spellEnd"/>
+      <w:proofErr w:type="gramEnd"/>
       <w:r>
         <w:rPr>
           <w:rFonts w:ascii="Courier New" w:eastAsia="SimSun" w:hAnsi="Courier New" w:cs="Courier New"/>
@@ -12676,6 +12448,7 @@
         </w:rPr>
         <w:t xml:space="preserve">      </w:t>
       </w:r>
+      <w:proofErr w:type="gramStart"/>
       <w:r>
         <w:rPr>
           <w:rFonts w:ascii="Courier New" w:eastAsia="SimSun" w:hAnsi="Courier New" w:cs="Courier New"/>
@@ -12698,7 +12471,19 @@
           <w:szCs w:val="20"/>
           <w14:ligatures w14:val="none"/>
         </w:rPr>
-        <w:t xml:space="preserve">a   </w:t>
+        <w:t>a</w:t>
+      </w:r>
+      <w:proofErr w:type="gramEnd"/>
+      <w:r>
+        <w:rPr>
+          <w:rFonts w:ascii="Courier New" w:eastAsia="SimSun" w:hAnsi="Courier New" w:cs="Courier New"/>
+          <w:color w:val="000000"/>
+          <w:kern w:val="0"/>
+          <w:sz w:val="20"/>
+          <w:szCs w:val="20"/>
+          <w14:ligatures w14:val="none"/>
+        </w:rPr>
+        <w:t xml:space="preserve">   </w:t>
       </w:r>
       <w:r>
         <w:rPr>
@@ -12763,6 +12548,7 @@
         </w:rPr>
         <w:t xml:space="preserve">      </w:t>
       </w:r>
+      <w:proofErr w:type="gramStart"/>
       <w:r>
         <w:rPr>
           <w:rFonts w:ascii="Courier New" w:eastAsia="SimSun" w:hAnsi="Courier New" w:cs="Courier New"/>
@@ -12785,7 +12571,19 @@
           <w:szCs w:val="20"/>
           <w14:ligatures w14:val="none"/>
         </w:rPr>
-        <w:t xml:space="preserve">b   </w:t>
+        <w:t>b</w:t>
+      </w:r>
+      <w:proofErr w:type="gramEnd"/>
+      <w:r>
+        <w:rPr>
+          <w:rFonts w:ascii="Courier New" w:eastAsia="SimSun" w:hAnsi="Courier New" w:cs="Courier New"/>
+          <w:color w:val="000000"/>
+          <w:kern w:val="0"/>
+          <w:sz w:val="20"/>
+          <w:szCs w:val="20"/>
+          <w14:ligatures w14:val="none"/>
+        </w:rPr>
+        <w:t xml:space="preserve">   </w:t>
       </w:r>
       <w:r>
         <w:rPr>
@@ -12848,33 +12646,69 @@
           <w:szCs w:val="20"/>
           <w14:ligatures w14:val="none"/>
         </w:rPr>
-        <w:t xml:space="preserve">      .sum (s),</w:t>
-      </w:r>
-    </w:p>
-    <w:p>
-      <w:pPr>
-        <w:widowControl/>
-        <w:shd w:val="clear" w:color="auto" w:fill="FFFFFF"/>
-        <w:jc w:val="left"/>
-        <w:rPr>
-          <w:rFonts w:ascii="Courier New" w:eastAsia="SimSun" w:hAnsi="Courier New" w:cs="Courier New"/>
-          <w:color w:val="000000"/>
-          <w:kern w:val="0"/>
-          <w:sz w:val="20"/>
-          <w:szCs w:val="20"/>
-          <w14:ligatures w14:val="none"/>
-        </w:rPr>
-      </w:pPr>
-      <w:r>
-        <w:rPr>
-          <w:rFonts w:ascii="Courier New" w:eastAsia="SimSun" w:hAnsi="Courier New" w:cs="Courier New"/>
-          <w:color w:val="000000"/>
-          <w:kern w:val="0"/>
-          <w:sz w:val="20"/>
-          <w:szCs w:val="20"/>
-          <w14:ligatures w14:val="none"/>
-        </w:rPr>
-        <w:t xml:space="preserve">      .</w:t>
+        <w:t xml:space="preserve">      </w:t>
+      </w:r>
+      <w:proofErr w:type="gramStart"/>
+      <w:r>
+        <w:rPr>
+          <w:rFonts w:ascii="Courier New" w:eastAsia="SimSun" w:hAnsi="Courier New" w:cs="Courier New"/>
+          <w:color w:val="000000"/>
+          <w:kern w:val="0"/>
+          <w:sz w:val="20"/>
+          <w:szCs w:val="20"/>
+          <w14:ligatures w14:val="none"/>
+        </w:rPr>
+        <w:t>.sum</w:t>
+      </w:r>
+      <w:proofErr w:type="gramEnd"/>
+      <w:r>
+        <w:rPr>
+          <w:rFonts w:ascii="Courier New" w:eastAsia="SimSun" w:hAnsi="Courier New" w:cs="Courier New"/>
+          <w:color w:val="000000"/>
+          <w:kern w:val="0"/>
+          <w:sz w:val="20"/>
+          <w:szCs w:val="20"/>
+          <w14:ligatures w14:val="none"/>
+        </w:rPr>
+        <w:t xml:space="preserve"> (s),</w:t>
+      </w:r>
+    </w:p>
+    <w:p>
+      <w:pPr>
+        <w:widowControl/>
+        <w:shd w:val="clear" w:color="auto" w:fill="FFFFFF"/>
+        <w:jc w:val="left"/>
+        <w:rPr>
+          <w:rFonts w:ascii="Courier New" w:eastAsia="SimSun" w:hAnsi="Courier New" w:cs="Courier New"/>
+          <w:color w:val="000000"/>
+          <w:kern w:val="0"/>
+          <w:sz w:val="20"/>
+          <w:szCs w:val="20"/>
+          <w14:ligatures w14:val="none"/>
+        </w:rPr>
+      </w:pPr>
+      <w:r>
+        <w:rPr>
+          <w:rFonts w:ascii="Courier New" w:eastAsia="SimSun" w:hAnsi="Courier New" w:cs="Courier New"/>
+          <w:color w:val="000000"/>
+          <w:kern w:val="0"/>
+          <w:sz w:val="20"/>
+          <w:szCs w:val="20"/>
+          <w14:ligatures w14:val="none"/>
+        </w:rPr>
+        <w:t xml:space="preserve">      </w:t>
+      </w:r>
+      <w:proofErr w:type="gramStart"/>
+      <w:r>
+        <w:rPr>
+          <w:rFonts w:ascii="Courier New" w:eastAsia="SimSun" w:hAnsi="Courier New" w:cs="Courier New"/>
+          <w:color w:val="000000"/>
+          <w:kern w:val="0"/>
+          <w:sz w:val="20"/>
+          <w:szCs w:val="20"/>
+          <w14:ligatures w14:val="none"/>
+        </w:rPr>
+        <w:t>.</w:t>
       </w:r>
       <w:proofErr w:type="spellStart"/>
       <w:r>
@@ -12889,6 +12723,7 @@
         <w:t>cout</w:t>
       </w:r>
       <w:proofErr w:type="spellEnd"/>
+      <w:proofErr w:type="gramEnd"/>
       <w:r>
         <w:rPr>
           <w:rFonts w:ascii="Courier New" w:eastAsia="SimSun" w:hAnsi="Courier New" w:cs="Courier New"/>
@@ -13100,8 +12935,21 @@
           <w:szCs w:val="20"/>
           <w14:ligatures w14:val="none"/>
         </w:rPr>
-        <w:t xml:space="preserve"> = q;</w:t>
-      </w:r>
+        <w:t xml:space="preserve"> = </w:t>
+      </w:r>
+      <w:proofErr w:type="gramStart"/>
+      <w:r>
+        <w:rPr>
+          <w:rFonts w:ascii="Courier New" w:eastAsia="SimSun" w:hAnsi="Courier New" w:cs="Courier New"/>
+          <w:color w:val="000000"/>
+          <w:kern w:val="0"/>
+          <w:sz w:val="20"/>
+          <w:szCs w:val="20"/>
+          <w14:ligatures w14:val="none"/>
+        </w:rPr>
+        <w:t>q;</w:t>
+      </w:r>
+      <w:proofErr w:type="gramEnd"/>
     </w:p>
     <w:p>
       <w:pPr>
@@ -13241,8 +13089,21 @@
           <w:szCs w:val="20"/>
           <w14:ligatures w14:val="none"/>
         </w:rPr>
-        <w:t xml:space="preserve"> = m;</w:t>
-      </w:r>
+        <w:t xml:space="preserve"> = </w:t>
+      </w:r>
+      <w:proofErr w:type="gramStart"/>
+      <w:r>
+        <w:rPr>
+          <w:rFonts w:ascii="Courier New" w:eastAsia="SimSun" w:hAnsi="Courier New" w:cs="Courier New"/>
+          <w:color w:val="000000"/>
+          <w:kern w:val="0"/>
+          <w:sz w:val="20"/>
+          <w:szCs w:val="20"/>
+          <w14:ligatures w14:val="none"/>
+        </w:rPr>
+        <w:t>m;</w:t>
+      </w:r>
+      <w:proofErr w:type="gramEnd"/>
     </w:p>
     <w:p>
       <w:pPr>
@@ -13762,6 +13623,7 @@
         </w:rPr>
         <w:t xml:space="preserve">    </w:t>
       </w:r>
+      <w:proofErr w:type="gramStart"/>
       <w:r>
         <w:rPr>
           <w:rFonts w:ascii="Courier New" w:eastAsia="SimSun" w:hAnsi="Courier New" w:cs="Courier New"/>
@@ -13786,6 +13648,7 @@
         </w:rPr>
         <w:t xml:space="preserve">  a</w:t>
       </w:r>
+      <w:proofErr w:type="gramEnd"/>
       <w:r>
         <w:rPr>
           <w:rFonts w:ascii="Courier New" w:eastAsia="SimSun" w:hAnsi="Courier New" w:cs="Courier New"/>
@@ -13825,6 +13688,7 @@
         </w:rPr>
         <w:t xml:space="preserve">    </w:t>
       </w:r>
+      <w:proofErr w:type="gramStart"/>
       <w:r>
         <w:rPr>
           <w:rFonts w:ascii="Courier New" w:eastAsia="SimSun" w:hAnsi="Courier New" w:cs="Courier New"/>
@@ -13849,6 +13713,7 @@
         </w:rPr>
         <w:t xml:space="preserve">  b</w:t>
       </w:r>
+      <w:proofErr w:type="gramEnd"/>
       <w:r>
         <w:rPr>
           <w:rFonts w:ascii="Courier New" w:eastAsia="SimSun" w:hAnsi="Courier New" w:cs="Courier New"/>
@@ -13888,6 +13753,7 @@
         </w:rPr>
         <w:t xml:space="preserve">    </w:t>
       </w:r>
+      <w:proofErr w:type="gramStart"/>
       <w:r>
         <w:rPr>
           <w:rFonts w:ascii="Courier New" w:eastAsia="SimSun" w:hAnsi="Courier New" w:cs="Courier New"/>
@@ -13925,6 +13791,7 @@
         <w:t>cin</w:t>
       </w:r>
       <w:proofErr w:type="spellEnd"/>
+      <w:proofErr w:type="gramEnd"/>
       <w:r>
         <w:rPr>
           <w:rFonts w:ascii="Courier New" w:eastAsia="SimSun" w:hAnsi="Courier New" w:cs="Courier New"/>
@@ -14062,8 +13929,21 @@
           <w:szCs w:val="20"/>
           <w14:ligatures w14:val="none"/>
         </w:rPr>
-        <w:t xml:space="preserve"> sum</w:t>
-      </w:r>
+        <w:t xml:space="preserve"> </w:t>
+      </w:r>
+      <w:proofErr w:type="gramStart"/>
+      <w:r>
+        <w:rPr>
+          <w:rFonts w:ascii="Courier New" w:eastAsia="SimSun" w:hAnsi="Courier New" w:cs="Courier New"/>
+          <w:color w:val="000000"/>
+          <w:kern w:val="0"/>
+          <w:sz w:val="20"/>
+          <w:szCs w:val="20"/>
+          <w14:ligatures w14:val="none"/>
+        </w:rPr>
+        <w:t>sum</w:t>
+      </w:r>
+      <w:proofErr w:type="gramEnd"/>
     </w:p>
     <w:p>
       <w:pPr>
@@ -14164,8 +14044,21 @@
           <w:szCs w:val="20"/>
           <w14:ligatures w14:val="none"/>
         </w:rPr>
-        <w:t>// use to interconnect the gates. You can use</w:t>
-      </w:r>
+        <w:t xml:space="preserve">// use to interconnect the gates. You can </w:t>
+      </w:r>
+      <w:proofErr w:type="gramStart"/>
+      <w:r>
+        <w:rPr>
+          <w:rFonts w:ascii="Courier New" w:eastAsia="SimSun" w:hAnsi="Courier New" w:cs="Courier New"/>
+          <w:color w:val="008000"/>
+          <w:kern w:val="0"/>
+          <w:sz w:val="20"/>
+          <w:szCs w:val="20"/>
+          <w14:ligatures w14:val="none"/>
+        </w:rPr>
+        <w:t>use</w:t>
+      </w:r>
+      <w:proofErr w:type="gramEnd"/>
     </w:p>
     <w:p>
       <w:pPr>
@@ -14326,7 +14219,19 @@
           <w:szCs w:val="20"/>
           <w14:ligatures w14:val="none"/>
         </w:rPr>
-        <w:t xml:space="preserve"> link1</w:t>
+        <w:t xml:space="preserve"> link</w:t>
+      </w:r>
+      <w:proofErr w:type="gramStart"/>
+      <w:r>
+        <w:rPr>
+          <w:rFonts w:ascii="Courier New" w:eastAsia="SimSun" w:hAnsi="Courier New" w:cs="Courier New"/>
+          <w:color w:val="000000"/>
+          <w:kern w:val="0"/>
+          <w:sz w:val="20"/>
+          <w:szCs w:val="20"/>
+          <w14:ligatures w14:val="none"/>
+        </w:rPr>
+        <w:t>1</w:t>
       </w:r>
       <w:r>
         <w:rPr>
@@ -14350,7 +14255,19 @@
           <w:szCs w:val="20"/>
           <w14:ligatures w14:val="none"/>
         </w:rPr>
-        <w:t>link2</w:t>
+        <w:t>link</w:t>
+      </w:r>
+      <w:proofErr w:type="gramEnd"/>
+      <w:r>
+        <w:rPr>
+          <w:rFonts w:ascii="Courier New" w:eastAsia="SimSun" w:hAnsi="Courier New" w:cs="Courier New"/>
+          <w:color w:val="000000"/>
+          <w:kern w:val="0"/>
+          <w:sz w:val="20"/>
+          <w:szCs w:val="20"/>
+          <w14:ligatures w14:val="none"/>
+        </w:rPr>
+        <w:t>2</w:t>
       </w:r>
       <w:r>
         <w:rPr>
@@ -14504,6 +14421,556 @@
           <w:szCs w:val="20"/>
           <w14:ligatures w14:val="none"/>
         </w:rPr>
+        <w:t>link</w:t>
+      </w:r>
+      <w:proofErr w:type="gramStart"/>
+      <w:r>
+        <w:rPr>
+          <w:rFonts w:ascii="Courier New" w:eastAsia="SimSun" w:hAnsi="Courier New" w:cs="Courier New"/>
+          <w:color w:val="000000"/>
+          <w:kern w:val="0"/>
+          <w:sz w:val="20"/>
+          <w:szCs w:val="20"/>
+          <w14:ligatures w14:val="none"/>
+        </w:rPr>
+        <w:t>1</w:t>
+      </w:r>
+      <w:r>
+        <w:rPr>
+          <w:rFonts w:ascii="Courier New" w:eastAsia="SimSun" w:hAnsi="Courier New" w:cs="Courier New"/>
+          <w:b/>
+          <w:bCs/>
+          <w:color w:val="000080"/>
+          <w:kern w:val="0"/>
+          <w:sz w:val="20"/>
+          <w:szCs w:val="20"/>
+          <w14:ligatures w14:val="none"/>
+        </w:rPr>
+        <w:t>,</w:t>
+      </w:r>
+      <w:r>
+        <w:rPr>
+          <w:rFonts w:ascii="Courier New" w:eastAsia="SimSun" w:hAnsi="Courier New" w:cs="Courier New"/>
+          <w:color w:val="000000"/>
+          <w:kern w:val="0"/>
+          <w:sz w:val="20"/>
+          <w:szCs w:val="20"/>
+          <w14:ligatures w14:val="none"/>
+        </w:rPr>
+        <w:t>a</w:t>
+      </w:r>
+      <w:proofErr w:type="gramEnd"/>
+      <w:r>
+        <w:rPr>
+          <w:rFonts w:ascii="Courier New" w:eastAsia="SimSun" w:hAnsi="Courier New" w:cs="Courier New"/>
+          <w:b/>
+          <w:bCs/>
+          <w:color w:val="000080"/>
+          <w:kern w:val="0"/>
+          <w:sz w:val="20"/>
+          <w:szCs w:val="20"/>
+          <w14:ligatures w14:val="none"/>
+        </w:rPr>
+        <w:t>,</w:t>
+      </w:r>
+      <w:r>
+        <w:rPr>
+          <w:rFonts w:ascii="Courier New" w:eastAsia="SimSun" w:hAnsi="Courier New" w:cs="Courier New"/>
+          <w:color w:val="000000"/>
+          <w:kern w:val="0"/>
+          <w:sz w:val="20"/>
+          <w:szCs w:val="20"/>
+          <w14:ligatures w14:val="none"/>
+        </w:rPr>
+        <w:t>b</w:t>
+      </w:r>
+      <w:r>
+        <w:rPr>
+          <w:rFonts w:ascii="Courier New" w:eastAsia="SimSun" w:hAnsi="Courier New" w:cs="Courier New"/>
+          <w:b/>
+          <w:bCs/>
+          <w:color w:val="000080"/>
+          <w:kern w:val="0"/>
+          <w:sz w:val="20"/>
+          <w:szCs w:val="20"/>
+          <w14:ligatures w14:val="none"/>
+        </w:rPr>
+        <w:t>);</w:t>
+      </w:r>
+    </w:p>
+    <w:p>
+      <w:pPr>
+        <w:widowControl/>
+        <w:shd w:val="clear" w:color="auto" w:fill="FFFFFF"/>
+        <w:jc w:val="left"/>
+        <w:rPr>
+          <w:rFonts w:ascii="Courier New" w:eastAsia="SimSun" w:hAnsi="Courier New" w:cs="Courier New"/>
+          <w:color w:val="000000"/>
+          <w:kern w:val="0"/>
+          <w:sz w:val="20"/>
+          <w:szCs w:val="20"/>
+          <w14:ligatures w14:val="none"/>
+        </w:rPr>
+      </w:pPr>
+      <w:r>
+        <w:rPr>
+          <w:rFonts w:ascii="Courier New" w:eastAsia="SimSun" w:hAnsi="Courier New" w:cs="Courier New"/>
+          <w:color w:val="000000"/>
+          <w:kern w:val="0"/>
+          <w:sz w:val="20"/>
+          <w:szCs w:val="20"/>
+          <w14:ligatures w14:val="none"/>
+        </w:rPr>
+        <w:t xml:space="preserve">    </w:t>
+      </w:r>
+      <w:proofErr w:type="spellStart"/>
+      <w:r>
+        <w:rPr>
+          <w:rFonts w:ascii="Courier New" w:eastAsia="SimSun" w:hAnsi="Courier New" w:cs="Courier New"/>
+          <w:b/>
+          <w:bCs/>
+          <w:color w:val="0000FF"/>
+          <w:kern w:val="0"/>
+          <w:sz w:val="20"/>
+          <w:szCs w:val="20"/>
+          <w14:ligatures w14:val="none"/>
+        </w:rPr>
+        <w:t>xor</w:t>
+      </w:r>
+      <w:proofErr w:type="spellEnd"/>
+      <w:r>
+        <w:rPr>
+          <w:rFonts w:ascii="Courier New" w:eastAsia="SimSun" w:hAnsi="Courier New" w:cs="Courier New"/>
+          <w:b/>
+          <w:bCs/>
+          <w:color w:val="000080"/>
+          <w:kern w:val="0"/>
+          <w:sz w:val="20"/>
+          <w:szCs w:val="20"/>
+          <w14:ligatures w14:val="none"/>
+        </w:rPr>
+        <w:t>(</w:t>
+      </w:r>
+      <w:proofErr w:type="gramStart"/>
+      <w:r>
+        <w:rPr>
+          <w:rFonts w:ascii="Courier New" w:eastAsia="SimSun" w:hAnsi="Courier New" w:cs="Courier New"/>
+          <w:color w:val="000000"/>
+          <w:kern w:val="0"/>
+          <w:sz w:val="20"/>
+          <w:szCs w:val="20"/>
+          <w14:ligatures w14:val="none"/>
+        </w:rPr>
+        <w:t>sum</w:t>
+      </w:r>
+      <w:r>
+        <w:rPr>
+          <w:rFonts w:ascii="Courier New" w:eastAsia="SimSun" w:hAnsi="Courier New" w:cs="Courier New"/>
+          <w:b/>
+          <w:bCs/>
+          <w:color w:val="000080"/>
+          <w:kern w:val="0"/>
+          <w:sz w:val="20"/>
+          <w:szCs w:val="20"/>
+          <w14:ligatures w14:val="none"/>
+        </w:rPr>
+        <w:t>,</w:t>
+      </w:r>
+      <w:r>
+        <w:rPr>
+          <w:rFonts w:ascii="Courier New" w:eastAsia="SimSun" w:hAnsi="Courier New" w:cs="Courier New"/>
+          <w:color w:val="000000"/>
+          <w:kern w:val="0"/>
+          <w:sz w:val="20"/>
+          <w:szCs w:val="20"/>
+          <w14:ligatures w14:val="none"/>
+        </w:rPr>
+        <w:t>link</w:t>
+      </w:r>
+      <w:proofErr w:type="gramEnd"/>
+      <w:r>
+        <w:rPr>
+          <w:rFonts w:ascii="Courier New" w:eastAsia="SimSun" w:hAnsi="Courier New" w:cs="Courier New"/>
+          <w:color w:val="000000"/>
+          <w:kern w:val="0"/>
+          <w:sz w:val="20"/>
+          <w:szCs w:val="20"/>
+          <w14:ligatures w14:val="none"/>
+        </w:rPr>
+        <w:t>1</w:t>
+      </w:r>
+      <w:r>
+        <w:rPr>
+          <w:rFonts w:ascii="Courier New" w:eastAsia="SimSun" w:hAnsi="Courier New" w:cs="Courier New"/>
+          <w:b/>
+          <w:bCs/>
+          <w:color w:val="000080"/>
+          <w:kern w:val="0"/>
+          <w:sz w:val="20"/>
+          <w:szCs w:val="20"/>
+          <w14:ligatures w14:val="none"/>
+        </w:rPr>
+        <w:t>,</w:t>
+      </w:r>
+      <w:r>
+        <w:rPr>
+          <w:rFonts w:ascii="Courier New" w:eastAsia="SimSun" w:hAnsi="Courier New" w:cs="Courier New"/>
+          <w:color w:val="000000"/>
+          <w:kern w:val="0"/>
+          <w:sz w:val="20"/>
+          <w:szCs w:val="20"/>
+          <w14:ligatures w14:val="none"/>
+        </w:rPr>
+        <w:t>cin</w:t>
+      </w:r>
+      <w:r>
+        <w:rPr>
+          <w:rFonts w:ascii="Courier New" w:eastAsia="SimSun" w:hAnsi="Courier New" w:cs="Courier New"/>
+          <w:b/>
+          <w:bCs/>
+          <w:color w:val="000080"/>
+          <w:kern w:val="0"/>
+          <w:sz w:val="20"/>
+          <w:szCs w:val="20"/>
+          <w14:ligatures w14:val="none"/>
+        </w:rPr>
+        <w:t>);</w:t>
+      </w:r>
+    </w:p>
+    <w:p>
+      <w:pPr>
+        <w:widowControl/>
+        <w:shd w:val="clear" w:color="auto" w:fill="FFFFFF"/>
+        <w:jc w:val="left"/>
+        <w:rPr>
+          <w:rFonts w:ascii="Courier New" w:eastAsia="SimSun" w:hAnsi="Courier New" w:cs="Courier New"/>
+          <w:color w:val="000000"/>
+          <w:kern w:val="0"/>
+          <w:sz w:val="20"/>
+          <w:szCs w:val="20"/>
+          <w14:ligatures w14:val="none"/>
+        </w:rPr>
+      </w:pPr>
+    </w:p>
+    <w:p>
+      <w:pPr>
+        <w:widowControl/>
+        <w:shd w:val="clear" w:color="auto" w:fill="FFFFFF"/>
+        <w:jc w:val="left"/>
+        <w:rPr>
+          <w:rFonts w:ascii="Courier New" w:eastAsia="SimSun" w:hAnsi="Courier New" w:cs="Courier New"/>
+          <w:color w:val="008000"/>
+          <w:kern w:val="0"/>
+          <w:sz w:val="20"/>
+          <w:szCs w:val="20"/>
+          <w14:ligatures w14:val="none"/>
+        </w:rPr>
+      </w:pPr>
+      <w:r>
+        <w:rPr>
+          <w:rFonts w:ascii="Courier New" w:eastAsia="SimSun" w:hAnsi="Courier New" w:cs="Courier New"/>
+          <w:color w:val="000000"/>
+          <w:kern w:val="0"/>
+          <w:sz w:val="20"/>
+          <w:szCs w:val="20"/>
+          <w14:ligatures w14:val="none"/>
+        </w:rPr>
+        <w:t xml:space="preserve">    </w:t>
+      </w:r>
+      <w:r>
+        <w:rPr>
+          <w:rFonts w:ascii="Courier New" w:eastAsia="SimSun" w:hAnsi="Courier New" w:cs="Courier New"/>
+          <w:color w:val="008000"/>
+          <w:kern w:val="0"/>
+          <w:sz w:val="20"/>
+          <w:szCs w:val="20"/>
+          <w14:ligatures w14:val="none"/>
+        </w:rPr>
+        <w:t>// Instantiate gates to calculate carry (</w:t>
+      </w:r>
+      <w:proofErr w:type="spellStart"/>
+      <w:r>
+        <w:rPr>
+          <w:rFonts w:ascii="Courier New" w:eastAsia="SimSun" w:hAnsi="Courier New" w:cs="Courier New"/>
+          <w:color w:val="008000"/>
+          <w:kern w:val="0"/>
+          <w:sz w:val="20"/>
+          <w:szCs w:val="20"/>
+          <w14:ligatures w14:val="none"/>
+        </w:rPr>
+        <w:t>cout</w:t>
+      </w:r>
+      <w:proofErr w:type="spellEnd"/>
+      <w:r>
+        <w:rPr>
+          <w:rFonts w:ascii="Courier New" w:eastAsia="SimSun" w:hAnsi="Courier New" w:cs="Courier New"/>
+          <w:color w:val="008000"/>
+          <w:kern w:val="0"/>
+          <w:sz w:val="20"/>
+          <w:szCs w:val="20"/>
+          <w14:ligatures w14:val="none"/>
+        </w:rPr>
+        <w:t>) output</w:t>
+      </w:r>
+    </w:p>
+    <w:p>
+      <w:pPr>
+        <w:widowControl/>
+        <w:shd w:val="clear" w:color="auto" w:fill="FFFFFF"/>
+        <w:jc w:val="left"/>
+        <w:rPr>
+          <w:rFonts w:ascii="Courier New" w:eastAsia="SimSun" w:hAnsi="Courier New" w:cs="Courier New"/>
+          <w:color w:val="000000"/>
+          <w:kern w:val="0"/>
+          <w:sz w:val="20"/>
+          <w:szCs w:val="20"/>
+          <w14:ligatures w14:val="none"/>
+        </w:rPr>
+      </w:pPr>
+      <w:r>
+        <w:rPr>
+          <w:rFonts w:ascii="Courier New" w:eastAsia="SimSun" w:hAnsi="Courier New" w:cs="Courier New"/>
+          <w:color w:val="000000"/>
+          <w:kern w:val="0"/>
+          <w:sz w:val="20"/>
+          <w:szCs w:val="20"/>
+          <w14:ligatures w14:val="none"/>
+        </w:rPr>
+        <w:t xml:space="preserve">    </w:t>
+      </w:r>
+      <w:r>
+        <w:rPr>
+          <w:rFonts w:ascii="Courier New" w:eastAsia="SimSun" w:hAnsi="Courier New" w:cs="Courier New"/>
+          <w:b/>
+          <w:bCs/>
+          <w:color w:val="0000FF"/>
+          <w:kern w:val="0"/>
+          <w:sz w:val="20"/>
+          <w:szCs w:val="20"/>
+          <w14:ligatures w14:val="none"/>
+        </w:rPr>
+        <w:t>and</w:t>
+      </w:r>
+      <w:r>
+        <w:rPr>
+          <w:rFonts w:ascii="Courier New" w:eastAsia="SimSun" w:hAnsi="Courier New" w:cs="Courier New"/>
+          <w:b/>
+          <w:bCs/>
+          <w:color w:val="000080"/>
+          <w:kern w:val="0"/>
+          <w:sz w:val="20"/>
+          <w:szCs w:val="20"/>
+          <w14:ligatures w14:val="none"/>
+        </w:rPr>
+        <w:t>(</w:t>
+      </w:r>
+      <w:r>
+        <w:rPr>
+          <w:rFonts w:ascii="Courier New" w:eastAsia="SimSun" w:hAnsi="Courier New" w:cs="Courier New"/>
+          <w:color w:val="000000"/>
+          <w:kern w:val="0"/>
+          <w:sz w:val="20"/>
+          <w:szCs w:val="20"/>
+          <w14:ligatures w14:val="none"/>
+        </w:rPr>
+        <w:t>link</w:t>
+      </w:r>
+      <w:proofErr w:type="gramStart"/>
+      <w:r>
+        <w:rPr>
+          <w:rFonts w:ascii="Courier New" w:eastAsia="SimSun" w:hAnsi="Courier New" w:cs="Courier New"/>
+          <w:color w:val="000000"/>
+          <w:kern w:val="0"/>
+          <w:sz w:val="20"/>
+          <w:szCs w:val="20"/>
+          <w14:ligatures w14:val="none"/>
+        </w:rPr>
+        <w:t>2</w:t>
+      </w:r>
+      <w:r>
+        <w:rPr>
+          <w:rFonts w:ascii="Courier New" w:eastAsia="SimSun" w:hAnsi="Courier New" w:cs="Courier New"/>
+          <w:b/>
+          <w:bCs/>
+          <w:color w:val="000080"/>
+          <w:kern w:val="0"/>
+          <w:sz w:val="20"/>
+          <w:szCs w:val="20"/>
+          <w14:ligatures w14:val="none"/>
+        </w:rPr>
+        <w:t>,</w:t>
+      </w:r>
+      <w:r>
+        <w:rPr>
+          <w:rFonts w:ascii="Courier New" w:eastAsia="SimSun" w:hAnsi="Courier New" w:cs="Courier New"/>
+          <w:color w:val="000000"/>
+          <w:kern w:val="0"/>
+          <w:sz w:val="20"/>
+          <w:szCs w:val="20"/>
+          <w14:ligatures w14:val="none"/>
+        </w:rPr>
+        <w:t>a</w:t>
+      </w:r>
+      <w:proofErr w:type="gramEnd"/>
+      <w:r>
+        <w:rPr>
+          <w:rFonts w:ascii="Courier New" w:eastAsia="SimSun" w:hAnsi="Courier New" w:cs="Courier New"/>
+          <w:b/>
+          <w:bCs/>
+          <w:color w:val="000080"/>
+          <w:kern w:val="0"/>
+          <w:sz w:val="20"/>
+          <w:szCs w:val="20"/>
+          <w14:ligatures w14:val="none"/>
+        </w:rPr>
+        <w:t>,</w:t>
+      </w:r>
+      <w:r>
+        <w:rPr>
+          <w:rFonts w:ascii="Courier New" w:eastAsia="SimSun" w:hAnsi="Courier New" w:cs="Courier New"/>
+          <w:color w:val="000000"/>
+          <w:kern w:val="0"/>
+          <w:sz w:val="20"/>
+          <w:szCs w:val="20"/>
+          <w14:ligatures w14:val="none"/>
+        </w:rPr>
+        <w:t>b</w:t>
+      </w:r>
+      <w:r>
+        <w:rPr>
+          <w:rFonts w:ascii="Courier New" w:eastAsia="SimSun" w:hAnsi="Courier New" w:cs="Courier New"/>
+          <w:b/>
+          <w:bCs/>
+          <w:color w:val="000080"/>
+          <w:kern w:val="0"/>
+          <w:sz w:val="20"/>
+          <w:szCs w:val="20"/>
+          <w14:ligatures w14:val="none"/>
+        </w:rPr>
+        <w:t>);</w:t>
+      </w:r>
+    </w:p>
+    <w:p>
+      <w:pPr>
+        <w:widowControl/>
+        <w:shd w:val="clear" w:color="auto" w:fill="FFFFFF"/>
+        <w:jc w:val="left"/>
+        <w:rPr>
+          <w:rFonts w:ascii="Courier New" w:eastAsia="SimSun" w:hAnsi="Courier New" w:cs="Courier New"/>
+          <w:color w:val="000000"/>
+          <w:kern w:val="0"/>
+          <w:sz w:val="20"/>
+          <w:szCs w:val="20"/>
+          <w14:ligatures w14:val="none"/>
+        </w:rPr>
+      </w:pPr>
+      <w:r>
+        <w:rPr>
+          <w:rFonts w:ascii="Courier New" w:eastAsia="SimSun" w:hAnsi="Courier New" w:cs="Courier New"/>
+          <w:color w:val="000000"/>
+          <w:kern w:val="0"/>
+          <w:sz w:val="20"/>
+          <w:szCs w:val="20"/>
+          <w14:ligatures w14:val="none"/>
+        </w:rPr>
+        <w:t xml:space="preserve">    </w:t>
+      </w:r>
+      <w:r>
+        <w:rPr>
+          <w:rFonts w:ascii="Courier New" w:eastAsia="SimSun" w:hAnsi="Courier New" w:cs="Courier New"/>
+          <w:b/>
+          <w:bCs/>
+          <w:color w:val="0000FF"/>
+          <w:kern w:val="0"/>
+          <w:sz w:val="20"/>
+          <w:szCs w:val="20"/>
+          <w14:ligatures w14:val="none"/>
+        </w:rPr>
+        <w:t>and</w:t>
+      </w:r>
+      <w:r>
+        <w:rPr>
+          <w:rFonts w:ascii="Courier New" w:eastAsia="SimSun" w:hAnsi="Courier New" w:cs="Courier New"/>
+          <w:b/>
+          <w:bCs/>
+          <w:color w:val="000080"/>
+          <w:kern w:val="0"/>
+          <w:sz w:val="20"/>
+          <w:szCs w:val="20"/>
+          <w14:ligatures w14:val="none"/>
+        </w:rPr>
+        <w:t>(</w:t>
+      </w:r>
+      <w:r>
+        <w:rPr>
+          <w:rFonts w:ascii="Courier New" w:eastAsia="SimSun" w:hAnsi="Courier New" w:cs="Courier New"/>
+          <w:color w:val="000000"/>
+          <w:kern w:val="0"/>
+          <w:sz w:val="20"/>
+          <w:szCs w:val="20"/>
+          <w14:ligatures w14:val="none"/>
+        </w:rPr>
+        <w:t>link</w:t>
+      </w:r>
+      <w:proofErr w:type="gramStart"/>
+      <w:r>
+        <w:rPr>
+          <w:rFonts w:ascii="Courier New" w:eastAsia="SimSun" w:hAnsi="Courier New" w:cs="Courier New"/>
+          <w:color w:val="000000"/>
+          <w:kern w:val="0"/>
+          <w:sz w:val="20"/>
+          <w:szCs w:val="20"/>
+          <w14:ligatures w14:val="none"/>
+        </w:rPr>
+        <w:t>3</w:t>
+      </w:r>
+      <w:r>
+        <w:rPr>
+          <w:rFonts w:ascii="Courier New" w:eastAsia="SimSun" w:hAnsi="Courier New" w:cs="Courier New"/>
+          <w:b/>
+          <w:bCs/>
+          <w:color w:val="000080"/>
+          <w:kern w:val="0"/>
+          <w:sz w:val="20"/>
+          <w:szCs w:val="20"/>
+          <w14:ligatures w14:val="none"/>
+        </w:rPr>
+        <w:t>,</w:t>
+      </w:r>
+      <w:r>
+        <w:rPr>
+          <w:rFonts w:ascii="Courier New" w:eastAsia="SimSun" w:hAnsi="Courier New" w:cs="Courier New"/>
+          <w:color w:val="000000"/>
+          <w:kern w:val="0"/>
+          <w:sz w:val="20"/>
+          <w:szCs w:val="20"/>
+          <w14:ligatures w14:val="none"/>
+        </w:rPr>
+        <w:t>cin</w:t>
+      </w:r>
+      <w:proofErr w:type="gramEnd"/>
+      <w:r>
+        <w:rPr>
+          <w:rFonts w:ascii="Courier New" w:eastAsia="SimSun" w:hAnsi="Courier New" w:cs="Courier New"/>
+          <w:b/>
+          <w:bCs/>
+          <w:color w:val="000080"/>
+          <w:kern w:val="0"/>
+          <w:sz w:val="20"/>
+          <w:szCs w:val="20"/>
+          <w14:ligatures w14:val="none"/>
+        </w:rPr>
+        <w:t>,</w:t>
+      </w:r>
+      <w:r>
+        <w:rPr>
+          <w:rFonts w:ascii="Courier New" w:eastAsia="SimSun" w:hAnsi="Courier New" w:cs="Courier New"/>
+          <w:color w:val="000000"/>
+          <w:kern w:val="0"/>
+          <w:sz w:val="20"/>
+          <w:szCs w:val="20"/>
+          <w14:ligatures w14:val="none"/>
+        </w:rPr>
         <w:t>link1</w:t>
       </w:r>
       <w:r>
@@ -14517,6 +14984,94 @@
           <w:szCs w:val="20"/>
           <w14:ligatures w14:val="none"/>
         </w:rPr>
+        <w:t>);</w:t>
+      </w:r>
+    </w:p>
+    <w:p>
+      <w:pPr>
+        <w:widowControl/>
+        <w:shd w:val="clear" w:color="auto" w:fill="FFFFFF"/>
+        <w:jc w:val="left"/>
+        <w:rPr>
+          <w:rFonts w:ascii="Courier New" w:eastAsia="SimSun" w:hAnsi="Courier New" w:cs="Courier New"/>
+          <w:color w:val="000000"/>
+          <w:kern w:val="0"/>
+          <w:sz w:val="20"/>
+          <w:szCs w:val="20"/>
+          <w14:ligatures w14:val="none"/>
+        </w:rPr>
+      </w:pPr>
+      <w:r>
+        <w:rPr>
+          <w:rFonts w:ascii="Courier New" w:eastAsia="SimSun" w:hAnsi="Courier New" w:cs="Courier New"/>
+          <w:color w:val="000000"/>
+          <w:kern w:val="0"/>
+          <w:sz w:val="20"/>
+          <w:szCs w:val="20"/>
+          <w14:ligatures w14:val="none"/>
+        </w:rPr>
+        <w:t xml:space="preserve">    </w:t>
+      </w:r>
+      <w:r>
+        <w:rPr>
+          <w:rFonts w:ascii="Courier New" w:eastAsia="SimSun" w:hAnsi="Courier New" w:cs="Courier New"/>
+          <w:b/>
+          <w:bCs/>
+          <w:color w:val="0000FF"/>
+          <w:kern w:val="0"/>
+          <w:sz w:val="20"/>
+          <w:szCs w:val="20"/>
+          <w14:ligatures w14:val="none"/>
+        </w:rPr>
+        <w:t>or</w:t>
+      </w:r>
+      <w:r>
+        <w:rPr>
+          <w:rFonts w:ascii="Courier New" w:eastAsia="SimSun" w:hAnsi="Courier New" w:cs="Courier New"/>
+          <w:color w:val="000000"/>
+          <w:kern w:val="0"/>
+          <w:sz w:val="20"/>
+          <w:szCs w:val="20"/>
+          <w14:ligatures w14:val="none"/>
+        </w:rPr>
+        <w:t xml:space="preserve"> </w:t>
+      </w:r>
+      <w:r>
+        <w:rPr>
+          <w:rFonts w:ascii="Courier New" w:eastAsia="SimSun" w:hAnsi="Courier New" w:cs="Courier New"/>
+          <w:b/>
+          <w:bCs/>
+          <w:color w:val="000080"/>
+          <w:kern w:val="0"/>
+          <w:sz w:val="20"/>
+          <w:szCs w:val="20"/>
+          <w14:ligatures w14:val="none"/>
+        </w:rPr>
+        <w:t>(</w:t>
+      </w:r>
+      <w:proofErr w:type="gramStart"/>
+      <w:r>
+        <w:rPr>
+          <w:rFonts w:ascii="Courier New" w:eastAsia="SimSun" w:hAnsi="Courier New" w:cs="Courier New"/>
+          <w:color w:val="000000"/>
+          <w:kern w:val="0"/>
+          <w:sz w:val="20"/>
+          <w:szCs w:val="20"/>
+          <w14:ligatures w14:val="none"/>
+        </w:rPr>
+        <w:t>cout</w:t>
+      </w:r>
+      <w:r>
+        <w:rPr>
+          <w:rFonts w:ascii="Courier New" w:eastAsia="SimSun" w:hAnsi="Courier New" w:cs="Courier New"/>
+          <w:b/>
+          <w:bCs/>
+          <w:color w:val="000080"/>
+          <w:kern w:val="0"/>
+          <w:sz w:val="20"/>
+          <w:szCs w:val="20"/>
+          <w14:ligatures w14:val="none"/>
+        </w:rPr>
         <w:t>,</w:t>
       </w:r>
       <w:r>
@@ -14528,592 +15083,19 @@
           <w:szCs w:val="20"/>
           <w14:ligatures w14:val="none"/>
         </w:rPr>
-        <w:t>a</w:t>
-      </w:r>
-      <w:r>
-        <w:rPr>
-          <w:rFonts w:ascii="Courier New" w:eastAsia="SimSun" w:hAnsi="Courier New" w:cs="Courier New"/>
-          <w:b/>
-          <w:bCs/>
-          <w:color w:val="000080"/>
-          <w:kern w:val="0"/>
-          <w:sz w:val="20"/>
-          <w:szCs w:val="20"/>
-          <w14:ligatures w14:val="none"/>
-        </w:rPr>
-        <w:t>,</w:t>
-      </w:r>
-      <w:r>
-        <w:rPr>
-          <w:rFonts w:ascii="Courier New" w:eastAsia="SimSun" w:hAnsi="Courier New" w:cs="Courier New"/>
-          <w:color w:val="000000"/>
-          <w:kern w:val="0"/>
-          <w:sz w:val="20"/>
-          <w:szCs w:val="20"/>
-          <w14:ligatures w14:val="none"/>
-        </w:rPr>
-        <w:t>b</w:t>
-      </w:r>
-      <w:r>
-        <w:rPr>
-          <w:rFonts w:ascii="Courier New" w:eastAsia="SimSun" w:hAnsi="Courier New" w:cs="Courier New"/>
-          <w:b/>
-          <w:bCs/>
-          <w:color w:val="000080"/>
-          <w:kern w:val="0"/>
-          <w:sz w:val="20"/>
-          <w:szCs w:val="20"/>
-          <w14:ligatures w14:val="none"/>
-        </w:rPr>
-        <w:t>);</w:t>
-      </w:r>
-    </w:p>
-    <w:p>
-      <w:pPr>
-        <w:widowControl/>
-        <w:shd w:val="clear" w:color="auto" w:fill="FFFFFF"/>
-        <w:jc w:val="left"/>
-        <w:rPr>
-          <w:rFonts w:ascii="Courier New" w:eastAsia="SimSun" w:hAnsi="Courier New" w:cs="Courier New"/>
-          <w:color w:val="000000"/>
-          <w:kern w:val="0"/>
-          <w:sz w:val="20"/>
-          <w:szCs w:val="20"/>
-          <w14:ligatures w14:val="none"/>
-        </w:rPr>
-      </w:pPr>
-      <w:r>
-        <w:rPr>
-          <w:rFonts w:ascii="Courier New" w:eastAsia="SimSun" w:hAnsi="Courier New" w:cs="Courier New"/>
-          <w:color w:val="000000"/>
-          <w:kern w:val="0"/>
-          <w:sz w:val="20"/>
-          <w:szCs w:val="20"/>
-          <w14:ligatures w14:val="none"/>
-        </w:rPr>
-        <w:t xml:space="preserve">    </w:t>
-      </w:r>
-      <w:proofErr w:type="spellStart"/>
-      <w:r>
-        <w:rPr>
-          <w:rFonts w:ascii="Courier New" w:eastAsia="SimSun" w:hAnsi="Courier New" w:cs="Courier New"/>
-          <w:b/>
-          <w:bCs/>
-          <w:color w:val="0000FF"/>
-          <w:kern w:val="0"/>
-          <w:sz w:val="20"/>
-          <w:szCs w:val="20"/>
-          <w14:ligatures w14:val="none"/>
-        </w:rPr>
-        <w:t>xor</w:t>
-      </w:r>
-      <w:proofErr w:type="spellEnd"/>
-      <w:r>
-        <w:rPr>
-          <w:rFonts w:ascii="Courier New" w:eastAsia="SimSun" w:hAnsi="Courier New" w:cs="Courier New"/>
-          <w:b/>
-          <w:bCs/>
-          <w:color w:val="000080"/>
-          <w:kern w:val="0"/>
-          <w:sz w:val="20"/>
-          <w:szCs w:val="20"/>
-          <w14:ligatures w14:val="none"/>
-        </w:rPr>
-        <w:t>(</w:t>
-      </w:r>
-      <w:r>
-        <w:rPr>
-          <w:rFonts w:ascii="Courier New" w:eastAsia="SimSun" w:hAnsi="Courier New" w:cs="Courier New"/>
-          <w:color w:val="000000"/>
-          <w:kern w:val="0"/>
-          <w:sz w:val="20"/>
-          <w:szCs w:val="20"/>
-          <w14:ligatures w14:val="none"/>
-        </w:rPr>
-        <w:t>sum</w:t>
-      </w:r>
-      <w:r>
-        <w:rPr>
-          <w:rFonts w:ascii="Courier New" w:eastAsia="SimSun" w:hAnsi="Courier New" w:cs="Courier New"/>
-          <w:b/>
-          <w:bCs/>
-          <w:color w:val="000080"/>
-          <w:kern w:val="0"/>
-          <w:sz w:val="20"/>
-          <w:szCs w:val="20"/>
-          <w14:ligatures w14:val="none"/>
-        </w:rPr>
-        <w:t>,</w:t>
-      </w:r>
-      <w:r>
-        <w:rPr>
-          <w:rFonts w:ascii="Courier New" w:eastAsia="SimSun" w:hAnsi="Courier New" w:cs="Courier New"/>
-          <w:color w:val="000000"/>
-          <w:kern w:val="0"/>
-          <w:sz w:val="20"/>
-          <w:szCs w:val="20"/>
-          <w14:ligatures w14:val="none"/>
-        </w:rPr>
-        <w:t>link1</w:t>
-      </w:r>
-      <w:r>
-        <w:rPr>
-          <w:rFonts w:ascii="Courier New" w:eastAsia="SimSun" w:hAnsi="Courier New" w:cs="Courier New"/>
-          <w:b/>
-          <w:bCs/>
-          <w:color w:val="000080"/>
-          <w:kern w:val="0"/>
-          <w:sz w:val="20"/>
-          <w:szCs w:val="20"/>
-          <w14:ligatures w14:val="none"/>
-        </w:rPr>
-        <w:t>,</w:t>
-      </w:r>
-      <w:r>
-        <w:rPr>
-          <w:rFonts w:ascii="Courier New" w:eastAsia="SimSun" w:hAnsi="Courier New" w:cs="Courier New"/>
-          <w:color w:val="000000"/>
-          <w:kern w:val="0"/>
-          <w:sz w:val="20"/>
-          <w:szCs w:val="20"/>
-          <w14:ligatures w14:val="none"/>
-        </w:rPr>
-        <w:t>cin</w:t>
-      </w:r>
-      <w:r>
-        <w:rPr>
-          <w:rFonts w:ascii="Courier New" w:eastAsia="SimSun" w:hAnsi="Courier New" w:cs="Courier New"/>
-          <w:b/>
-          <w:bCs/>
-          <w:color w:val="000080"/>
-          <w:kern w:val="0"/>
-          <w:sz w:val="20"/>
-          <w:szCs w:val="20"/>
-          <w14:ligatures w14:val="none"/>
-        </w:rPr>
-        <w:t>);</w:t>
-      </w:r>
-    </w:p>
-    <w:p>
-      <w:pPr>
-        <w:widowControl/>
-        <w:shd w:val="clear" w:color="auto" w:fill="FFFFFF"/>
-        <w:jc w:val="left"/>
-        <w:rPr>
-          <w:rFonts w:ascii="Courier New" w:eastAsia="SimSun" w:hAnsi="Courier New" w:cs="Courier New"/>
-          <w:color w:val="000000"/>
-          <w:kern w:val="0"/>
-          <w:sz w:val="20"/>
-          <w:szCs w:val="20"/>
-          <w14:ligatures w14:val="none"/>
-        </w:rPr>
-      </w:pPr>
-    </w:p>
-    <w:p>
-      <w:pPr>
-        <w:widowControl/>
-        <w:shd w:val="clear" w:color="auto" w:fill="FFFFFF"/>
-        <w:jc w:val="left"/>
-        <w:rPr>
-          <w:rFonts w:ascii="Courier New" w:eastAsia="SimSun" w:hAnsi="Courier New" w:cs="Courier New"/>
-          <w:color w:val="008000"/>
-          <w:kern w:val="0"/>
-          <w:sz w:val="20"/>
-          <w:szCs w:val="20"/>
-          <w14:ligatures w14:val="none"/>
-        </w:rPr>
-      </w:pPr>
-      <w:r>
-        <w:rPr>
-          <w:rFonts w:ascii="Courier New" w:eastAsia="SimSun" w:hAnsi="Courier New" w:cs="Courier New"/>
-          <w:color w:val="000000"/>
-          <w:kern w:val="0"/>
-          <w:sz w:val="20"/>
-          <w:szCs w:val="20"/>
-          <w14:ligatures w14:val="none"/>
-        </w:rPr>
-        <w:t xml:space="preserve">    </w:t>
-      </w:r>
-      <w:r>
-        <w:rPr>
-          <w:rFonts w:ascii="Courier New" w:eastAsia="SimSun" w:hAnsi="Courier New" w:cs="Courier New"/>
-          <w:color w:val="008000"/>
-          <w:kern w:val="0"/>
-          <w:sz w:val="20"/>
-          <w:szCs w:val="20"/>
-          <w14:ligatures w14:val="none"/>
-        </w:rPr>
-        <w:t>// Instantiate gates to calculate carry (</w:t>
-      </w:r>
-      <w:proofErr w:type="spellStart"/>
-      <w:r>
-        <w:rPr>
-          <w:rFonts w:ascii="Courier New" w:eastAsia="SimSun" w:hAnsi="Courier New" w:cs="Courier New"/>
-          <w:color w:val="008000"/>
-          <w:kern w:val="0"/>
-          <w:sz w:val="20"/>
-          <w:szCs w:val="20"/>
-          <w14:ligatures w14:val="none"/>
-        </w:rPr>
-        <w:t>cout</w:t>
-      </w:r>
-      <w:proofErr w:type="spellEnd"/>
-      <w:r>
-        <w:rPr>
-          <w:rFonts w:ascii="Courier New" w:eastAsia="SimSun" w:hAnsi="Courier New" w:cs="Courier New"/>
-          <w:color w:val="008000"/>
-          <w:kern w:val="0"/>
-          <w:sz w:val="20"/>
-          <w:szCs w:val="20"/>
-          <w14:ligatures w14:val="none"/>
-        </w:rPr>
-        <w:t>) output</w:t>
-      </w:r>
-    </w:p>
-    <w:p>
-      <w:pPr>
-        <w:widowControl/>
-        <w:shd w:val="clear" w:color="auto" w:fill="FFFFFF"/>
-        <w:jc w:val="left"/>
-        <w:rPr>
-          <w:rFonts w:ascii="Courier New" w:eastAsia="SimSun" w:hAnsi="Courier New" w:cs="Courier New"/>
-          <w:color w:val="000000"/>
-          <w:kern w:val="0"/>
-          <w:sz w:val="20"/>
-          <w:szCs w:val="20"/>
-          <w14:ligatures w14:val="none"/>
-        </w:rPr>
-      </w:pPr>
-      <w:r>
-        <w:rPr>
-          <w:rFonts w:ascii="Courier New" w:eastAsia="SimSun" w:hAnsi="Courier New" w:cs="Courier New"/>
-          <w:color w:val="000000"/>
-          <w:kern w:val="0"/>
-          <w:sz w:val="20"/>
-          <w:szCs w:val="20"/>
-          <w14:ligatures w14:val="none"/>
-        </w:rPr>
-        <w:t xml:space="preserve">    </w:t>
-      </w:r>
-      <w:r>
-        <w:rPr>
-          <w:rFonts w:ascii="Courier New" w:eastAsia="SimSun" w:hAnsi="Courier New" w:cs="Courier New"/>
-          <w:b/>
-          <w:bCs/>
-          <w:color w:val="0000FF"/>
-          <w:kern w:val="0"/>
-          <w:sz w:val="20"/>
-          <w:szCs w:val="20"/>
-          <w14:ligatures w14:val="none"/>
-        </w:rPr>
-        <w:t>and</w:t>
-      </w:r>
-      <w:r>
-        <w:rPr>
-          <w:rFonts w:ascii="Courier New" w:eastAsia="SimSun" w:hAnsi="Courier New" w:cs="Courier New"/>
-          <w:b/>
-          <w:bCs/>
-          <w:color w:val="000080"/>
-          <w:kern w:val="0"/>
-          <w:sz w:val="20"/>
-          <w:szCs w:val="20"/>
-          <w14:ligatures w14:val="none"/>
-        </w:rPr>
-        <w:t>(</w:t>
-      </w:r>
-      <w:r>
-        <w:rPr>
-          <w:rFonts w:ascii="Courier New" w:eastAsia="SimSun" w:hAnsi="Courier New" w:cs="Courier New"/>
-          <w:color w:val="000000"/>
-          <w:kern w:val="0"/>
-          <w:sz w:val="20"/>
-          <w:szCs w:val="20"/>
-          <w14:ligatures w14:val="none"/>
-        </w:rPr>
-        <w:t>link2</w:t>
-      </w:r>
-      <w:r>
-        <w:rPr>
-          <w:rFonts w:ascii="Courier New" w:eastAsia="SimSun" w:hAnsi="Courier New" w:cs="Courier New"/>
-          <w:b/>
-          <w:bCs/>
-          <w:color w:val="000080"/>
-          <w:kern w:val="0"/>
-          <w:sz w:val="20"/>
-          <w:szCs w:val="20"/>
-          <w14:ligatures w14:val="none"/>
-        </w:rPr>
-        <w:t>,</w:t>
-      </w:r>
-      <w:r>
-        <w:rPr>
-          <w:rFonts w:ascii="Courier New" w:eastAsia="SimSun" w:hAnsi="Courier New" w:cs="Courier New"/>
-          <w:color w:val="000000"/>
-          <w:kern w:val="0"/>
-          <w:sz w:val="20"/>
-          <w:szCs w:val="20"/>
-          <w14:ligatures w14:val="none"/>
-        </w:rPr>
-        <w:t>a</w:t>
-      </w:r>
-      <w:r>
-        <w:rPr>
-          <w:rFonts w:ascii="Courier New" w:eastAsia="SimSun" w:hAnsi="Courier New" w:cs="Courier New"/>
-          <w:b/>
-          <w:bCs/>
-          <w:color w:val="000080"/>
-          <w:kern w:val="0"/>
-          <w:sz w:val="20"/>
-          <w:szCs w:val="20"/>
-          <w14:ligatures w14:val="none"/>
-        </w:rPr>
-        <w:t>,</w:t>
-      </w:r>
-      <w:r>
-        <w:rPr>
-          <w:rFonts w:ascii="Courier New" w:eastAsia="SimSun" w:hAnsi="Courier New" w:cs="Courier New"/>
-          <w:color w:val="000000"/>
-          <w:kern w:val="0"/>
-          <w:sz w:val="20"/>
-          <w:szCs w:val="20"/>
-          <w14:ligatures w14:val="none"/>
-        </w:rPr>
-        <w:t>b</w:t>
-      </w:r>
-      <w:r>
-        <w:rPr>
-          <w:rFonts w:ascii="Courier New" w:eastAsia="SimSun" w:hAnsi="Courier New" w:cs="Courier New"/>
-          <w:b/>
-          <w:bCs/>
-          <w:color w:val="000080"/>
-          <w:kern w:val="0"/>
-          <w:sz w:val="20"/>
-          <w:szCs w:val="20"/>
-          <w14:ligatures w14:val="none"/>
-        </w:rPr>
-        <w:t>);</w:t>
-      </w:r>
-    </w:p>
-    <w:p>
-      <w:pPr>
-        <w:widowControl/>
-        <w:shd w:val="clear" w:color="auto" w:fill="FFFFFF"/>
-        <w:jc w:val="left"/>
-        <w:rPr>
-          <w:rFonts w:ascii="Courier New" w:eastAsia="SimSun" w:hAnsi="Courier New" w:cs="Courier New"/>
-          <w:color w:val="000000"/>
-          <w:kern w:val="0"/>
-          <w:sz w:val="20"/>
-          <w:szCs w:val="20"/>
-          <w14:ligatures w14:val="none"/>
-        </w:rPr>
-      </w:pPr>
-      <w:r>
-        <w:rPr>
-          <w:rFonts w:ascii="Courier New" w:eastAsia="SimSun" w:hAnsi="Courier New" w:cs="Courier New"/>
-          <w:color w:val="000000"/>
-          <w:kern w:val="0"/>
-          <w:sz w:val="20"/>
-          <w:szCs w:val="20"/>
-          <w14:ligatures w14:val="none"/>
-        </w:rPr>
-        <w:t xml:space="preserve">    </w:t>
-      </w:r>
-      <w:r>
-        <w:rPr>
-          <w:rFonts w:ascii="Courier New" w:eastAsia="SimSun" w:hAnsi="Courier New" w:cs="Courier New"/>
-          <w:b/>
-          <w:bCs/>
-          <w:color w:val="0000FF"/>
-          <w:kern w:val="0"/>
-          <w:sz w:val="20"/>
-          <w:szCs w:val="20"/>
-          <w14:ligatures w14:val="none"/>
-        </w:rPr>
-        <w:t>and</w:t>
-      </w:r>
-      <w:r>
-        <w:rPr>
-          <w:rFonts w:ascii="Courier New" w:eastAsia="SimSun" w:hAnsi="Courier New" w:cs="Courier New"/>
-          <w:b/>
-          <w:bCs/>
-          <w:color w:val="000080"/>
-          <w:kern w:val="0"/>
-          <w:sz w:val="20"/>
-          <w:szCs w:val="20"/>
-          <w14:ligatures w14:val="none"/>
-        </w:rPr>
-        <w:t>(</w:t>
-      </w:r>
-      <w:r>
-        <w:rPr>
-          <w:rFonts w:ascii="Courier New" w:eastAsia="SimSun" w:hAnsi="Courier New" w:cs="Courier New"/>
-          <w:color w:val="000000"/>
-          <w:kern w:val="0"/>
-          <w:sz w:val="20"/>
-          <w:szCs w:val="20"/>
-          <w14:ligatures w14:val="none"/>
-        </w:rPr>
-        <w:t>link3</w:t>
-      </w:r>
-      <w:r>
-        <w:rPr>
-          <w:rFonts w:ascii="Courier New" w:eastAsia="SimSun" w:hAnsi="Courier New" w:cs="Courier New"/>
-          <w:b/>
-          <w:bCs/>
-          <w:color w:val="000080"/>
-          <w:kern w:val="0"/>
-          <w:sz w:val="20"/>
-          <w:szCs w:val="20"/>
-          <w14:ligatures w14:val="none"/>
-        </w:rPr>
-        <w:t>,</w:t>
-      </w:r>
-      <w:r>
-        <w:rPr>
-          <w:rFonts w:ascii="Courier New" w:eastAsia="SimSun" w:hAnsi="Courier New" w:cs="Courier New"/>
-          <w:color w:val="000000"/>
-          <w:kern w:val="0"/>
-          <w:sz w:val="20"/>
-          <w:szCs w:val="20"/>
-          <w14:ligatures w14:val="none"/>
-        </w:rPr>
-        <w:t>cin</w:t>
-      </w:r>
-      <w:r>
-        <w:rPr>
-          <w:rFonts w:ascii="Courier New" w:eastAsia="SimSun" w:hAnsi="Courier New" w:cs="Courier New"/>
-          <w:b/>
-          <w:bCs/>
-          <w:color w:val="000080"/>
-          <w:kern w:val="0"/>
-          <w:sz w:val="20"/>
-          <w:szCs w:val="20"/>
-          <w14:ligatures w14:val="none"/>
-        </w:rPr>
-        <w:t>,</w:t>
-      </w:r>
-      <w:r>
-        <w:rPr>
-          <w:rFonts w:ascii="Courier New" w:eastAsia="SimSun" w:hAnsi="Courier New" w:cs="Courier New"/>
-          <w:color w:val="000000"/>
-          <w:kern w:val="0"/>
-          <w:sz w:val="20"/>
-          <w:szCs w:val="20"/>
-          <w14:ligatures w14:val="none"/>
-        </w:rPr>
-        <w:t>link1</w:t>
-      </w:r>
-      <w:r>
-        <w:rPr>
-          <w:rFonts w:ascii="Courier New" w:eastAsia="SimSun" w:hAnsi="Courier New" w:cs="Courier New"/>
-          <w:b/>
-          <w:bCs/>
-          <w:color w:val="000080"/>
-          <w:kern w:val="0"/>
-          <w:sz w:val="20"/>
-          <w:szCs w:val="20"/>
-          <w14:ligatures w14:val="none"/>
-        </w:rPr>
-        <w:t>);</w:t>
-      </w:r>
-    </w:p>
-    <w:p>
-      <w:pPr>
-        <w:widowControl/>
-        <w:shd w:val="clear" w:color="auto" w:fill="FFFFFF"/>
-        <w:jc w:val="left"/>
-        <w:rPr>
-          <w:rFonts w:ascii="Courier New" w:eastAsia="SimSun" w:hAnsi="Courier New" w:cs="Courier New"/>
-          <w:color w:val="000000"/>
-          <w:kern w:val="0"/>
-          <w:sz w:val="20"/>
-          <w:szCs w:val="20"/>
-          <w14:ligatures w14:val="none"/>
-        </w:rPr>
-      </w:pPr>
-      <w:r>
-        <w:rPr>
-          <w:rFonts w:ascii="Courier New" w:eastAsia="SimSun" w:hAnsi="Courier New" w:cs="Courier New"/>
-          <w:color w:val="000000"/>
-          <w:kern w:val="0"/>
-          <w:sz w:val="20"/>
-          <w:szCs w:val="20"/>
-          <w14:ligatures w14:val="none"/>
-        </w:rPr>
-        <w:t xml:space="preserve">    </w:t>
-      </w:r>
-      <w:r>
-        <w:rPr>
-          <w:rFonts w:ascii="Courier New" w:eastAsia="SimSun" w:hAnsi="Courier New" w:cs="Courier New"/>
-          <w:b/>
-          <w:bCs/>
-          <w:color w:val="0000FF"/>
-          <w:kern w:val="0"/>
-          <w:sz w:val="20"/>
-          <w:szCs w:val="20"/>
-          <w14:ligatures w14:val="none"/>
-        </w:rPr>
-        <w:t>or</w:t>
-      </w:r>
-      <w:r>
-        <w:rPr>
-          <w:rFonts w:ascii="Courier New" w:eastAsia="SimSun" w:hAnsi="Courier New" w:cs="Courier New"/>
-          <w:color w:val="000000"/>
-          <w:kern w:val="0"/>
-          <w:sz w:val="20"/>
-          <w:szCs w:val="20"/>
-          <w14:ligatures w14:val="none"/>
-        </w:rPr>
-        <w:t xml:space="preserve"> </w:t>
-      </w:r>
-      <w:r>
-        <w:rPr>
-          <w:rFonts w:ascii="Courier New" w:eastAsia="SimSun" w:hAnsi="Courier New" w:cs="Courier New"/>
-          <w:b/>
-          <w:bCs/>
-          <w:color w:val="000080"/>
-          <w:kern w:val="0"/>
-          <w:sz w:val="20"/>
-          <w:szCs w:val="20"/>
-          <w14:ligatures w14:val="none"/>
-        </w:rPr>
-        <w:t>(</w:t>
-      </w:r>
-      <w:r>
-        <w:rPr>
-          <w:rFonts w:ascii="Courier New" w:eastAsia="SimSun" w:hAnsi="Courier New" w:cs="Courier New"/>
-          <w:color w:val="000000"/>
-          <w:kern w:val="0"/>
-          <w:sz w:val="20"/>
-          <w:szCs w:val="20"/>
-          <w14:ligatures w14:val="none"/>
-        </w:rPr>
-        <w:t>cout</w:t>
-      </w:r>
-      <w:r>
-        <w:rPr>
-          <w:rFonts w:ascii="Courier New" w:eastAsia="SimSun" w:hAnsi="Courier New" w:cs="Courier New"/>
-          <w:b/>
-          <w:bCs/>
-          <w:color w:val="000080"/>
-          <w:kern w:val="0"/>
-          <w:sz w:val="20"/>
-          <w:szCs w:val="20"/>
-          <w14:ligatures w14:val="none"/>
-        </w:rPr>
-        <w:t>,</w:t>
-      </w:r>
-      <w:r>
-        <w:rPr>
-          <w:rFonts w:ascii="Courier New" w:eastAsia="SimSun" w:hAnsi="Courier New" w:cs="Courier New"/>
-          <w:color w:val="000000"/>
-          <w:kern w:val="0"/>
-          <w:sz w:val="20"/>
-          <w:szCs w:val="20"/>
-          <w14:ligatures w14:val="none"/>
-        </w:rPr>
-        <w:t>link2</w:t>
+        <w:t>link</w:t>
+      </w:r>
+      <w:proofErr w:type="gramEnd"/>
+      <w:r>
+        <w:rPr>
+          <w:rFonts w:ascii="Courier New" w:eastAsia="SimSun" w:hAnsi="Courier New" w:cs="Courier New"/>
+          <w:color w:val="000000"/>
+          <w:kern w:val="0"/>
+          <w:sz w:val="20"/>
+          <w:szCs w:val="20"/>
+          <w14:ligatures w14:val="none"/>
+        </w:rPr>
+        <w:t>2</w:t>
       </w:r>
       <w:r>
         <w:rPr>
@@ -15414,7 +15396,31 @@
           <w:szCs w:val="20"/>
           <w14:ligatures w14:val="none"/>
         </w:rPr>
-        <w:t xml:space="preserve"> * Date: 2th March 2024</w:t>
+        <w:t xml:space="preserve"> * Date: </w:t>
+      </w:r>
+      <w:proofErr w:type="gramStart"/>
+      <w:r>
+        <w:rPr>
+          <w:rFonts w:ascii="Courier New" w:eastAsia="SimSun" w:hAnsi="Courier New" w:cs="Courier New"/>
+          <w:color w:val="000000"/>
+          <w:kern w:val="0"/>
+          <w:sz w:val="20"/>
+          <w:szCs w:val="20"/>
+          <w14:ligatures w14:val="none"/>
+        </w:rPr>
+        <w:t>2th</w:t>
+      </w:r>
+      <w:proofErr w:type="gramEnd"/>
+      <w:r>
+        <w:rPr>
+          <w:rFonts w:ascii="Courier New" w:eastAsia="SimSun" w:hAnsi="Courier New" w:cs="Courier New"/>
+          <w:color w:val="000000"/>
+          <w:kern w:val="0"/>
+          <w:sz w:val="20"/>
+          <w:szCs w:val="20"/>
+          <w14:ligatures w14:val="none"/>
+        </w:rPr>
+        <w:t xml:space="preserve"> March 2024</w:t>
       </w:r>
     </w:p>
     <w:p>
@@ -15800,6 +15806,7 @@
         </w:rPr>
         <w:t xml:space="preserve">    </w:t>
       </w:r>
+      <w:proofErr w:type="gramStart"/>
       <w:r>
         <w:rPr>
           <w:rFonts w:ascii="Courier New" w:eastAsia="SimSun" w:hAnsi="Courier New" w:cs="Courier New"/>
@@ -15837,6 +15844,7 @@
         </w:rPr>
         <w:t>[</w:t>
       </w:r>
+      <w:proofErr w:type="gramEnd"/>
       <w:r>
         <w:rPr>
           <w:rFonts w:ascii="Courier New" w:eastAsia="SimSun" w:hAnsi="Courier New" w:cs="Courier New"/>
@@ -15935,6 +15943,7 @@
         </w:rPr>
         <w:t xml:space="preserve">    </w:t>
       </w:r>
+      <w:proofErr w:type="gramStart"/>
       <w:r>
         <w:rPr>
           <w:rFonts w:ascii="Courier New" w:eastAsia="SimSun" w:hAnsi="Courier New" w:cs="Courier New"/>
@@ -15972,6 +15981,7 @@
         </w:rPr>
         <w:t>[</w:t>
       </w:r>
+      <w:proofErr w:type="gramEnd"/>
       <w:r>
         <w:rPr>
           <w:rFonts w:ascii="Courier New" w:eastAsia="SimSun" w:hAnsi="Courier New" w:cs="Courier New"/>
@@ -16190,8 +16200,21 @@
           <w:szCs w:val="20"/>
           <w14:ligatures w14:val="none"/>
         </w:rPr>
-        <w:t xml:space="preserve"> p</w:t>
-      </w:r>
+        <w:t xml:space="preserve"> </w:t>
+      </w:r>
+      <w:proofErr w:type="gramStart"/>
+      <w:r>
+        <w:rPr>
+          <w:rFonts w:ascii="Courier New" w:eastAsia="SimSun" w:hAnsi="Courier New" w:cs="Courier New"/>
+          <w:color w:val="000000"/>
+          <w:kern w:val="0"/>
+          <w:sz w:val="20"/>
+          <w:szCs w:val="20"/>
+          <w14:ligatures w14:val="none"/>
+        </w:rPr>
+        <w:t>p</w:t>
+      </w:r>
+      <w:proofErr w:type="gramEnd"/>
     </w:p>
     <w:p>
       <w:pPr>
@@ -16307,7 +16330,19 @@
           <w:szCs w:val="20"/>
           <w14:ligatures w14:val="none"/>
         </w:rPr>
-        <w:t xml:space="preserve"> cOut_1</w:t>
+        <w:t xml:space="preserve"> cOut_</w:t>
+      </w:r>
+      <w:proofErr w:type="gramStart"/>
+      <w:r>
+        <w:rPr>
+          <w:rFonts w:ascii="Courier New" w:eastAsia="SimSun" w:hAnsi="Courier New" w:cs="Courier New"/>
+          <w:color w:val="000000"/>
+          <w:kern w:val="0"/>
+          <w:sz w:val="20"/>
+          <w:szCs w:val="20"/>
+          <w14:ligatures w14:val="none"/>
+        </w:rPr>
+        <w:t>1</w:t>
       </w:r>
       <w:r>
         <w:rPr>
@@ -16331,7 +16366,19 @@
           <w:szCs w:val="20"/>
           <w14:ligatures w14:val="none"/>
         </w:rPr>
-        <w:t>cOut_2</w:t>
+        <w:t>cOut</w:t>
+      </w:r>
+      <w:proofErr w:type="gramEnd"/>
+      <w:r>
+        <w:rPr>
+          <w:rFonts w:ascii="Courier New" w:eastAsia="SimSun" w:hAnsi="Courier New" w:cs="Courier New"/>
+          <w:color w:val="000000"/>
+          <w:kern w:val="0"/>
+          <w:sz w:val="20"/>
+          <w:szCs w:val="20"/>
+          <w14:ligatures w14:val="none"/>
+        </w:rPr>
+        <w:t>_2</w:t>
       </w:r>
       <w:r>
         <w:rPr>
@@ -16591,7 +16638,19 @@
           <w:szCs w:val="20"/>
           <w14:ligatures w14:val="none"/>
         </w:rPr>
-        <w:t xml:space="preserve"> qOut1</w:t>
+        <w:t xml:space="preserve"> </w:t>
+      </w:r>
+      <w:proofErr w:type="gramStart"/>
+      <w:r>
+        <w:rPr>
+          <w:rFonts w:ascii="Courier New" w:eastAsia="SimSun" w:hAnsi="Courier New" w:cs="Courier New"/>
+          <w:color w:val="000000"/>
+          <w:kern w:val="0"/>
+          <w:sz w:val="20"/>
+          <w:szCs w:val="20"/>
+          <w14:ligatures w14:val="none"/>
+        </w:rPr>
+        <w:t>qOut1</w:t>
       </w:r>
       <w:r>
         <w:rPr>
@@ -16606,6 +16665,7 @@
         </w:rPr>
         <w:t>;</w:t>
       </w:r>
+      <w:proofErr w:type="gramEnd"/>
     </w:p>
     <w:p>
       <w:pPr>
@@ -16826,7 +16886,19 @@
           <w:szCs w:val="20"/>
           <w14:ligatures w14:val="none"/>
         </w:rPr>
-        <w:t xml:space="preserve"> qOut2</w:t>
+        <w:t xml:space="preserve"> </w:t>
+      </w:r>
+      <w:proofErr w:type="gramStart"/>
+      <w:r>
+        <w:rPr>
+          <w:rFonts w:ascii="Courier New" w:eastAsia="SimSun" w:hAnsi="Courier New" w:cs="Courier New"/>
+          <w:color w:val="000000"/>
+          <w:kern w:val="0"/>
+          <w:sz w:val="20"/>
+          <w:szCs w:val="20"/>
+          <w14:ligatures w14:val="none"/>
+        </w:rPr>
+        <w:t>qOut2</w:t>
       </w:r>
       <w:r>
         <w:rPr>
@@ -16841,6 +16913,7 @@
         </w:rPr>
         <w:t>;</w:t>
       </w:r>
+      <w:proofErr w:type="gramEnd"/>
     </w:p>
     <w:p>
       <w:pPr>
@@ -16989,7 +17062,19 @@
           <w:szCs w:val="20"/>
           <w14:ligatures w14:val="none"/>
         </w:rPr>
-        <w:t xml:space="preserve"> qOut3</w:t>
+        <w:t xml:space="preserve"> </w:t>
+      </w:r>
+      <w:proofErr w:type="gramStart"/>
+      <w:r>
+        <w:rPr>
+          <w:rFonts w:ascii="Courier New" w:eastAsia="SimSun" w:hAnsi="Courier New" w:cs="Courier New"/>
+          <w:color w:val="000000"/>
+          <w:kern w:val="0"/>
+          <w:sz w:val="20"/>
+          <w:szCs w:val="20"/>
+          <w14:ligatures w14:val="none"/>
+        </w:rPr>
+        <w:t>qOut3</w:t>
       </w:r>
       <w:r>
         <w:rPr>
@@ -17004,6 +17089,7 @@
         </w:rPr>
         <w:t>;</w:t>
       </w:r>
+      <w:proofErr w:type="gramEnd"/>
     </w:p>
     <w:p>
       <w:pPr>
@@ -17152,7 +17238,19 @@
           <w:szCs w:val="20"/>
           <w14:ligatures w14:val="none"/>
         </w:rPr>
-        <w:t xml:space="preserve"> qOut4</w:t>
+        <w:t xml:space="preserve"> </w:t>
+      </w:r>
+      <w:proofErr w:type="gramStart"/>
+      <w:r>
+        <w:rPr>
+          <w:rFonts w:ascii="Courier New" w:eastAsia="SimSun" w:hAnsi="Courier New" w:cs="Courier New"/>
+          <w:color w:val="000000"/>
+          <w:kern w:val="0"/>
+          <w:sz w:val="20"/>
+          <w:szCs w:val="20"/>
+          <w14:ligatures w14:val="none"/>
+        </w:rPr>
+        <w:t>qOut4</w:t>
       </w:r>
       <w:r>
         <w:rPr>
@@ -17167,6 +17265,7 @@
         </w:rPr>
         <w:t>;</w:t>
       </w:r>
+      <w:proofErr w:type="gramEnd"/>
     </w:p>
     <w:p>
       <w:pPr>
@@ -17291,7 +17390,19 @@
           <w:szCs w:val="20"/>
           <w14:ligatures w14:val="none"/>
         </w:rPr>
-        <w:t xml:space="preserve"> s_2</w:t>
+        <w:t xml:space="preserve"> s_</w:t>
+      </w:r>
+      <w:proofErr w:type="gramStart"/>
+      <w:r>
+        <w:rPr>
+          <w:rFonts w:ascii="Courier New" w:eastAsia="SimSun" w:hAnsi="Courier New" w:cs="Courier New"/>
+          <w:color w:val="000000"/>
+          <w:kern w:val="0"/>
+          <w:sz w:val="20"/>
+          <w:szCs w:val="20"/>
+          <w14:ligatures w14:val="none"/>
+        </w:rPr>
+        <w:t>2</w:t>
       </w:r>
       <w:r>
         <w:rPr>
@@ -17306,6 +17417,7 @@
         </w:rPr>
         <w:t>;</w:t>
       </w:r>
+      <w:proofErr w:type="gramEnd"/>
     </w:p>
     <w:p>
       <w:pPr>
@@ -17393,7 +17505,19 @@
           <w:szCs w:val="20"/>
           <w14:ligatures w14:val="none"/>
         </w:rPr>
-        <w:t xml:space="preserve"> mOut_1</w:t>
+        <w:t xml:space="preserve"> mOut_</w:t>
+      </w:r>
+      <w:proofErr w:type="gramStart"/>
+      <w:r>
+        <w:rPr>
+          <w:rFonts w:ascii="Courier New" w:eastAsia="SimSun" w:hAnsi="Courier New" w:cs="Courier New"/>
+          <w:color w:val="000000"/>
+          <w:kern w:val="0"/>
+          <w:sz w:val="20"/>
+          <w:szCs w:val="20"/>
+          <w14:ligatures w14:val="none"/>
+        </w:rPr>
+        <w:t>1</w:t>
       </w:r>
       <w:r>
         <w:rPr>
@@ -17417,7 +17541,19 @@
           <w:szCs w:val="20"/>
           <w14:ligatures w14:val="none"/>
         </w:rPr>
-        <w:t>mOut_2</w:t>
+        <w:t>mOut</w:t>
+      </w:r>
+      <w:proofErr w:type="gramEnd"/>
+      <w:r>
+        <w:rPr>
+          <w:rFonts w:ascii="Courier New" w:eastAsia="SimSun" w:hAnsi="Courier New" w:cs="Courier New"/>
+          <w:color w:val="000000"/>
+          <w:kern w:val="0"/>
+          <w:sz w:val="20"/>
+          <w:szCs w:val="20"/>
+          <w14:ligatures w14:val="none"/>
+        </w:rPr>
+        <w:t>_2</w:t>
       </w:r>
       <w:r>
         <w:rPr>
@@ -17676,6 +17812,1738 @@
           <w:szCs w:val="20"/>
           <w14:ligatures w14:val="none"/>
         </w:rPr>
+        <w:t>m_</w:t>
+      </w:r>
+      <w:proofErr w:type="gramStart"/>
+      <w:r>
+        <w:rPr>
+          <w:rFonts w:ascii="Courier New" w:eastAsia="SimSun" w:hAnsi="Courier New" w:cs="Courier New"/>
+          <w:color w:val="000000"/>
+          <w:kern w:val="0"/>
+          <w:sz w:val="20"/>
+          <w:szCs w:val="20"/>
+          <w14:ligatures w14:val="none"/>
+        </w:rPr>
+        <w:t>2</w:t>
+      </w:r>
+      <w:r>
+        <w:rPr>
+          <w:rFonts w:ascii="Courier New" w:eastAsia="SimSun" w:hAnsi="Courier New" w:cs="Courier New"/>
+          <w:b/>
+          <w:bCs/>
+          <w:color w:val="000080"/>
+          <w:kern w:val="0"/>
+          <w:sz w:val="20"/>
+          <w:szCs w:val="20"/>
+          <w14:ligatures w14:val="none"/>
+        </w:rPr>
+        <w:t>;</w:t>
+      </w:r>
+      <w:proofErr w:type="gramEnd"/>
+    </w:p>
+    <w:p>
+      <w:pPr>
+        <w:widowControl/>
+        <w:shd w:val="clear" w:color="auto" w:fill="FFFFFF"/>
+        <w:jc w:val="left"/>
+        <w:rPr>
+          <w:rFonts w:ascii="Courier New" w:eastAsia="SimSun" w:hAnsi="Courier New" w:cs="Courier New"/>
+          <w:color w:val="008000"/>
+          <w:kern w:val="0"/>
+          <w:sz w:val="20"/>
+          <w:szCs w:val="20"/>
+          <w14:ligatures w14:val="none"/>
+        </w:rPr>
+      </w:pPr>
+      <w:r>
+        <w:rPr>
+          <w:rFonts w:ascii="Courier New" w:eastAsia="SimSun" w:hAnsi="Courier New" w:cs="Courier New"/>
+          <w:color w:val="008000"/>
+          <w:kern w:val="0"/>
+          <w:sz w:val="20"/>
+          <w:szCs w:val="20"/>
+          <w14:ligatures w14:val="none"/>
+        </w:rPr>
+        <w:t>// assign the value to m_2</w:t>
+      </w:r>
+    </w:p>
+    <w:p>
+      <w:pPr>
+        <w:widowControl/>
+        <w:shd w:val="clear" w:color="auto" w:fill="FFFFFF"/>
+        <w:jc w:val="left"/>
+        <w:rPr>
+          <w:rFonts w:ascii="Courier New" w:eastAsia="SimSun" w:hAnsi="Courier New" w:cs="Courier New"/>
+          <w:color w:val="000000"/>
+          <w:kern w:val="0"/>
+          <w:sz w:val="20"/>
+          <w:szCs w:val="20"/>
+          <w14:ligatures w14:val="none"/>
+        </w:rPr>
+      </w:pPr>
+      <w:r>
+        <w:rPr>
+          <w:rFonts w:ascii="Courier New" w:eastAsia="SimSun" w:hAnsi="Courier New" w:cs="Courier New"/>
+          <w:b/>
+          <w:bCs/>
+          <w:color w:val="0000FF"/>
+          <w:kern w:val="0"/>
+          <w:sz w:val="20"/>
+          <w:szCs w:val="20"/>
+          <w14:ligatures w14:val="none"/>
+        </w:rPr>
+        <w:t>assign</w:t>
+      </w:r>
+      <w:r>
+        <w:rPr>
+          <w:rFonts w:ascii="Courier New" w:eastAsia="SimSun" w:hAnsi="Courier New" w:cs="Courier New"/>
+          <w:color w:val="000000"/>
+          <w:kern w:val="0"/>
+          <w:sz w:val="20"/>
+          <w:szCs w:val="20"/>
+          <w14:ligatures w14:val="none"/>
+        </w:rPr>
+        <w:t xml:space="preserve"> m_2</w:t>
+      </w:r>
+      <w:r>
+        <w:rPr>
+          <w:rFonts w:ascii="Courier New" w:eastAsia="SimSun" w:hAnsi="Courier New" w:cs="Courier New"/>
+          <w:b/>
+          <w:bCs/>
+          <w:color w:val="000080"/>
+          <w:kern w:val="0"/>
+          <w:sz w:val="20"/>
+          <w:szCs w:val="20"/>
+          <w14:ligatures w14:val="none"/>
+        </w:rPr>
+        <w:t>[</w:t>
+      </w:r>
+      <w:proofErr w:type="gramStart"/>
+      <w:r>
+        <w:rPr>
+          <w:rFonts w:ascii="Courier New" w:eastAsia="SimSun" w:hAnsi="Courier New" w:cs="Courier New"/>
+          <w:color w:val="FF8000"/>
+          <w:kern w:val="0"/>
+          <w:sz w:val="20"/>
+          <w:szCs w:val="20"/>
+          <w14:ligatures w14:val="none"/>
+        </w:rPr>
+        <w:t>0</w:t>
+      </w:r>
+      <w:r>
+        <w:rPr>
+          <w:rFonts w:ascii="Courier New" w:eastAsia="SimSun" w:hAnsi="Courier New" w:cs="Courier New"/>
+          <w:b/>
+          <w:bCs/>
+          <w:color w:val="000080"/>
+          <w:kern w:val="0"/>
+          <w:sz w:val="20"/>
+          <w:szCs w:val="20"/>
+          <w14:ligatures w14:val="none"/>
+        </w:rPr>
+        <w:t>]=</w:t>
+      </w:r>
+      <w:proofErr w:type="gramEnd"/>
+      <w:r>
+        <w:rPr>
+          <w:rFonts w:ascii="Courier New" w:eastAsia="SimSun" w:hAnsi="Courier New" w:cs="Courier New"/>
+          <w:color w:val="000000"/>
+          <w:kern w:val="0"/>
+          <w:sz w:val="20"/>
+          <w:szCs w:val="20"/>
+          <w14:ligatures w14:val="none"/>
+        </w:rPr>
+        <w:t>m</w:t>
+      </w:r>
+      <w:r>
+        <w:rPr>
+          <w:rFonts w:ascii="Courier New" w:eastAsia="SimSun" w:hAnsi="Courier New" w:cs="Courier New"/>
+          <w:b/>
+          <w:bCs/>
+          <w:color w:val="000080"/>
+          <w:kern w:val="0"/>
+          <w:sz w:val="20"/>
+          <w:szCs w:val="20"/>
+          <w14:ligatures w14:val="none"/>
+        </w:rPr>
+        <w:t>[</w:t>
+      </w:r>
+      <w:r>
+        <w:rPr>
+          <w:rFonts w:ascii="Courier New" w:eastAsia="SimSun" w:hAnsi="Courier New" w:cs="Courier New"/>
+          <w:color w:val="FF8000"/>
+          <w:kern w:val="0"/>
+          <w:sz w:val="20"/>
+          <w:szCs w:val="20"/>
+          <w14:ligatures w14:val="none"/>
+        </w:rPr>
+        <w:t>1</w:t>
+      </w:r>
+      <w:r>
+        <w:rPr>
+          <w:rFonts w:ascii="Courier New" w:eastAsia="SimSun" w:hAnsi="Courier New" w:cs="Courier New"/>
+          <w:b/>
+          <w:bCs/>
+          <w:color w:val="000080"/>
+          <w:kern w:val="0"/>
+          <w:sz w:val="20"/>
+          <w:szCs w:val="20"/>
+          <w14:ligatures w14:val="none"/>
+        </w:rPr>
+        <w:t>];</w:t>
+      </w:r>
+    </w:p>
+    <w:p>
+      <w:pPr>
+        <w:widowControl/>
+        <w:shd w:val="clear" w:color="auto" w:fill="FFFFFF"/>
+        <w:jc w:val="left"/>
+        <w:rPr>
+          <w:rFonts w:ascii="Courier New" w:eastAsia="SimSun" w:hAnsi="Courier New" w:cs="Courier New"/>
+          <w:color w:val="000000"/>
+          <w:kern w:val="0"/>
+          <w:sz w:val="20"/>
+          <w:szCs w:val="20"/>
+          <w14:ligatures w14:val="none"/>
+        </w:rPr>
+      </w:pPr>
+      <w:r>
+        <w:rPr>
+          <w:rFonts w:ascii="Courier New" w:eastAsia="SimSun" w:hAnsi="Courier New" w:cs="Courier New"/>
+          <w:b/>
+          <w:bCs/>
+          <w:color w:val="0000FF"/>
+          <w:kern w:val="0"/>
+          <w:sz w:val="20"/>
+          <w:szCs w:val="20"/>
+          <w14:ligatures w14:val="none"/>
+        </w:rPr>
+        <w:t>assign</w:t>
+      </w:r>
+      <w:r>
+        <w:rPr>
+          <w:rFonts w:ascii="Courier New" w:eastAsia="SimSun" w:hAnsi="Courier New" w:cs="Courier New"/>
+          <w:color w:val="000000"/>
+          <w:kern w:val="0"/>
+          <w:sz w:val="20"/>
+          <w:szCs w:val="20"/>
+          <w14:ligatures w14:val="none"/>
+        </w:rPr>
+        <w:t xml:space="preserve"> m_2</w:t>
+      </w:r>
+      <w:r>
+        <w:rPr>
+          <w:rFonts w:ascii="Courier New" w:eastAsia="SimSun" w:hAnsi="Courier New" w:cs="Courier New"/>
+          <w:b/>
+          <w:bCs/>
+          <w:color w:val="000080"/>
+          <w:kern w:val="0"/>
+          <w:sz w:val="20"/>
+          <w:szCs w:val="20"/>
+          <w14:ligatures w14:val="none"/>
+        </w:rPr>
+        <w:t>[</w:t>
+      </w:r>
+      <w:proofErr w:type="gramStart"/>
+      <w:r>
+        <w:rPr>
+          <w:rFonts w:ascii="Courier New" w:eastAsia="SimSun" w:hAnsi="Courier New" w:cs="Courier New"/>
+          <w:color w:val="FF8000"/>
+          <w:kern w:val="0"/>
+          <w:sz w:val="20"/>
+          <w:szCs w:val="20"/>
+          <w14:ligatures w14:val="none"/>
+        </w:rPr>
+        <w:t>1</w:t>
+      </w:r>
+      <w:r>
+        <w:rPr>
+          <w:rFonts w:ascii="Courier New" w:eastAsia="SimSun" w:hAnsi="Courier New" w:cs="Courier New"/>
+          <w:b/>
+          <w:bCs/>
+          <w:color w:val="000080"/>
+          <w:kern w:val="0"/>
+          <w:sz w:val="20"/>
+          <w:szCs w:val="20"/>
+          <w14:ligatures w14:val="none"/>
+        </w:rPr>
+        <w:t>]=</w:t>
+      </w:r>
+      <w:proofErr w:type="gramEnd"/>
+      <w:r>
+        <w:rPr>
+          <w:rFonts w:ascii="Courier New" w:eastAsia="SimSun" w:hAnsi="Courier New" w:cs="Courier New"/>
+          <w:color w:val="FF8000"/>
+          <w:kern w:val="0"/>
+          <w:sz w:val="20"/>
+          <w:szCs w:val="20"/>
+          <w14:ligatures w14:val="none"/>
+        </w:rPr>
+        <w:t>1'b0</w:t>
+      </w:r>
+      <w:r>
+        <w:rPr>
+          <w:rFonts w:ascii="Courier New" w:eastAsia="SimSun" w:hAnsi="Courier New" w:cs="Courier New"/>
+          <w:b/>
+          <w:bCs/>
+          <w:color w:val="000080"/>
+          <w:kern w:val="0"/>
+          <w:sz w:val="20"/>
+          <w:szCs w:val="20"/>
+          <w14:ligatures w14:val="none"/>
+        </w:rPr>
+        <w:t>;</w:t>
+      </w:r>
+    </w:p>
+    <w:p>
+      <w:pPr>
+        <w:widowControl/>
+        <w:shd w:val="clear" w:color="auto" w:fill="FFFFFF"/>
+        <w:jc w:val="left"/>
+        <w:rPr>
+          <w:rFonts w:ascii="Courier New" w:eastAsia="SimSun" w:hAnsi="Courier New" w:cs="Courier New"/>
+          <w:color w:val="000000"/>
+          <w:kern w:val="0"/>
+          <w:sz w:val="20"/>
+          <w:szCs w:val="20"/>
+          <w14:ligatures w14:val="none"/>
+        </w:rPr>
+      </w:pPr>
+    </w:p>
+    <w:p>
+      <w:pPr>
+        <w:widowControl/>
+        <w:shd w:val="clear" w:color="auto" w:fill="FFFFFF"/>
+        <w:jc w:val="left"/>
+        <w:rPr>
+          <w:rFonts w:ascii="Courier New" w:eastAsia="SimSun" w:hAnsi="Courier New" w:cs="Courier New"/>
+          <w:color w:val="008000"/>
+          <w:kern w:val="0"/>
+          <w:sz w:val="20"/>
+          <w:szCs w:val="20"/>
+          <w14:ligatures w14:val="none"/>
+        </w:rPr>
+      </w:pPr>
+      <w:r>
+        <w:rPr>
+          <w:rFonts w:ascii="Courier New" w:eastAsia="SimSun" w:hAnsi="Courier New" w:cs="Courier New"/>
+          <w:color w:val="008000"/>
+          <w:kern w:val="0"/>
+          <w:sz w:val="20"/>
+          <w:szCs w:val="20"/>
+          <w14:ligatures w14:val="none"/>
+        </w:rPr>
+        <w:t xml:space="preserve">// Calculate the </w:t>
+      </w:r>
+      <w:proofErr w:type="gramStart"/>
+      <w:r>
+        <w:rPr>
+          <w:rFonts w:ascii="Courier New" w:eastAsia="SimSun" w:hAnsi="Courier New" w:cs="Courier New"/>
+          <w:color w:val="008000"/>
+          <w:kern w:val="0"/>
+          <w:sz w:val="20"/>
+          <w:szCs w:val="20"/>
+          <w14:ligatures w14:val="none"/>
+        </w:rPr>
+        <w:t>p[</w:t>
+      </w:r>
+      <w:proofErr w:type="gramEnd"/>
+      <w:r>
+        <w:rPr>
+          <w:rFonts w:ascii="Courier New" w:eastAsia="SimSun" w:hAnsi="Courier New" w:cs="Courier New"/>
+          <w:color w:val="008000"/>
+          <w:kern w:val="0"/>
+          <w:sz w:val="20"/>
+          <w:szCs w:val="20"/>
+          <w14:ligatures w14:val="none"/>
+        </w:rPr>
+        <w:t>0] through q[0] &amp; m[0]</w:t>
+      </w:r>
+    </w:p>
+    <w:p>
+      <w:pPr>
+        <w:widowControl/>
+        <w:shd w:val="clear" w:color="auto" w:fill="FFFFFF"/>
+        <w:jc w:val="left"/>
+        <w:rPr>
+          <w:rFonts w:ascii="Courier New" w:eastAsia="SimSun" w:hAnsi="Courier New" w:cs="Courier New"/>
+          <w:color w:val="000000"/>
+          <w:kern w:val="0"/>
+          <w:sz w:val="20"/>
+          <w:szCs w:val="20"/>
+          <w14:ligatures w14:val="none"/>
+        </w:rPr>
+      </w:pPr>
+      <w:r>
+        <w:rPr>
+          <w:rFonts w:ascii="Courier New" w:eastAsia="SimSun" w:hAnsi="Courier New" w:cs="Courier New"/>
+          <w:b/>
+          <w:bCs/>
+          <w:color w:val="0000FF"/>
+          <w:kern w:val="0"/>
+          <w:sz w:val="20"/>
+          <w:szCs w:val="20"/>
+          <w14:ligatures w14:val="none"/>
+        </w:rPr>
+        <w:t>and</w:t>
+      </w:r>
+      <w:r>
+        <w:rPr>
+          <w:rFonts w:ascii="Courier New" w:eastAsia="SimSun" w:hAnsi="Courier New" w:cs="Courier New"/>
+          <w:b/>
+          <w:bCs/>
+          <w:color w:val="000080"/>
+          <w:kern w:val="0"/>
+          <w:sz w:val="20"/>
+          <w:szCs w:val="20"/>
+          <w14:ligatures w14:val="none"/>
+        </w:rPr>
+        <w:t>(</w:t>
+      </w:r>
+      <w:r>
+        <w:rPr>
+          <w:rFonts w:ascii="Courier New" w:eastAsia="SimSun" w:hAnsi="Courier New" w:cs="Courier New"/>
+          <w:color w:val="000000"/>
+          <w:kern w:val="0"/>
+          <w:sz w:val="20"/>
+          <w:szCs w:val="20"/>
+          <w14:ligatures w14:val="none"/>
+        </w:rPr>
+        <w:t>p</w:t>
+      </w:r>
+      <w:r>
+        <w:rPr>
+          <w:rFonts w:ascii="Courier New" w:eastAsia="SimSun" w:hAnsi="Courier New" w:cs="Courier New"/>
+          <w:b/>
+          <w:bCs/>
+          <w:color w:val="000080"/>
+          <w:kern w:val="0"/>
+          <w:sz w:val="20"/>
+          <w:szCs w:val="20"/>
+          <w14:ligatures w14:val="none"/>
+        </w:rPr>
+        <w:t>[</w:t>
+      </w:r>
+      <w:r>
+        <w:rPr>
+          <w:rFonts w:ascii="Courier New" w:eastAsia="SimSun" w:hAnsi="Courier New" w:cs="Courier New"/>
+          <w:color w:val="FF8000"/>
+          <w:kern w:val="0"/>
+          <w:sz w:val="20"/>
+          <w:szCs w:val="20"/>
+          <w14:ligatures w14:val="none"/>
+        </w:rPr>
+        <w:t>0</w:t>
+      </w:r>
+      <w:proofErr w:type="gramStart"/>
+      <w:r>
+        <w:rPr>
+          <w:rFonts w:ascii="Courier New" w:eastAsia="SimSun" w:hAnsi="Courier New" w:cs="Courier New"/>
+          <w:b/>
+          <w:bCs/>
+          <w:color w:val="000080"/>
+          <w:kern w:val="0"/>
+          <w:sz w:val="20"/>
+          <w:szCs w:val="20"/>
+          <w14:ligatures w14:val="none"/>
+        </w:rPr>
+        <w:t>],</w:t>
+      </w:r>
+      <w:r>
+        <w:rPr>
+          <w:rFonts w:ascii="Courier New" w:eastAsia="SimSun" w:hAnsi="Courier New" w:cs="Courier New"/>
+          <w:color w:val="000000"/>
+          <w:kern w:val="0"/>
+          <w:sz w:val="20"/>
+          <w:szCs w:val="20"/>
+          <w14:ligatures w14:val="none"/>
+        </w:rPr>
+        <w:t>q</w:t>
+      </w:r>
+      <w:proofErr w:type="gramEnd"/>
+      <w:r>
+        <w:rPr>
+          <w:rFonts w:ascii="Courier New" w:eastAsia="SimSun" w:hAnsi="Courier New" w:cs="Courier New"/>
+          <w:b/>
+          <w:bCs/>
+          <w:color w:val="000080"/>
+          <w:kern w:val="0"/>
+          <w:sz w:val="20"/>
+          <w:szCs w:val="20"/>
+          <w14:ligatures w14:val="none"/>
+        </w:rPr>
+        <w:t>[</w:t>
+      </w:r>
+      <w:r>
+        <w:rPr>
+          <w:rFonts w:ascii="Courier New" w:eastAsia="SimSun" w:hAnsi="Courier New" w:cs="Courier New"/>
+          <w:color w:val="FF8000"/>
+          <w:kern w:val="0"/>
+          <w:sz w:val="20"/>
+          <w:szCs w:val="20"/>
+          <w14:ligatures w14:val="none"/>
+        </w:rPr>
+        <w:t>0</w:t>
+      </w:r>
+      <w:r>
+        <w:rPr>
+          <w:rFonts w:ascii="Courier New" w:eastAsia="SimSun" w:hAnsi="Courier New" w:cs="Courier New"/>
+          <w:b/>
+          <w:bCs/>
+          <w:color w:val="000080"/>
+          <w:kern w:val="0"/>
+          <w:sz w:val="20"/>
+          <w:szCs w:val="20"/>
+          <w14:ligatures w14:val="none"/>
+        </w:rPr>
+        <w:t>],</w:t>
+      </w:r>
+      <w:r>
+        <w:rPr>
+          <w:rFonts w:ascii="Courier New" w:eastAsia="SimSun" w:hAnsi="Courier New" w:cs="Courier New"/>
+          <w:color w:val="000000"/>
+          <w:kern w:val="0"/>
+          <w:sz w:val="20"/>
+          <w:szCs w:val="20"/>
+          <w14:ligatures w14:val="none"/>
+        </w:rPr>
+        <w:t>m</w:t>
+      </w:r>
+      <w:r>
+        <w:rPr>
+          <w:rFonts w:ascii="Courier New" w:eastAsia="SimSun" w:hAnsi="Courier New" w:cs="Courier New"/>
+          <w:b/>
+          <w:bCs/>
+          <w:color w:val="000080"/>
+          <w:kern w:val="0"/>
+          <w:sz w:val="20"/>
+          <w:szCs w:val="20"/>
+          <w14:ligatures w14:val="none"/>
+        </w:rPr>
+        <w:t>[</w:t>
+      </w:r>
+      <w:r>
+        <w:rPr>
+          <w:rFonts w:ascii="Courier New" w:eastAsia="SimSun" w:hAnsi="Courier New" w:cs="Courier New"/>
+          <w:color w:val="FF8000"/>
+          <w:kern w:val="0"/>
+          <w:sz w:val="20"/>
+          <w:szCs w:val="20"/>
+          <w14:ligatures w14:val="none"/>
+        </w:rPr>
+        <w:t>0</w:t>
+      </w:r>
+      <w:r>
+        <w:rPr>
+          <w:rFonts w:ascii="Courier New" w:eastAsia="SimSun" w:hAnsi="Courier New" w:cs="Courier New"/>
+          <w:b/>
+          <w:bCs/>
+          <w:color w:val="000080"/>
+          <w:kern w:val="0"/>
+          <w:sz w:val="20"/>
+          <w:szCs w:val="20"/>
+          <w14:ligatures w14:val="none"/>
+        </w:rPr>
+        <w:t>]);</w:t>
+      </w:r>
+    </w:p>
+    <w:p>
+      <w:pPr>
+        <w:widowControl/>
+        <w:shd w:val="clear" w:color="auto" w:fill="FFFFFF"/>
+        <w:jc w:val="left"/>
+        <w:rPr>
+          <w:rFonts w:ascii="Courier New" w:eastAsia="SimSun" w:hAnsi="Courier New" w:cs="Courier New"/>
+          <w:color w:val="000000"/>
+          <w:kern w:val="0"/>
+          <w:sz w:val="20"/>
+          <w:szCs w:val="20"/>
+          <w14:ligatures w14:val="none"/>
+        </w:rPr>
+      </w:pPr>
+    </w:p>
+    <w:p>
+      <w:pPr>
+        <w:widowControl/>
+        <w:shd w:val="clear" w:color="auto" w:fill="FFFFFF"/>
+        <w:jc w:val="left"/>
+        <w:rPr>
+          <w:rFonts w:ascii="Courier New" w:eastAsia="SimSun" w:hAnsi="Courier New" w:cs="Courier New"/>
+          <w:color w:val="008000"/>
+          <w:kern w:val="0"/>
+          <w:sz w:val="20"/>
+          <w:szCs w:val="20"/>
+          <w14:ligatures w14:val="none"/>
+        </w:rPr>
+      </w:pPr>
+      <w:r>
+        <w:rPr>
+          <w:rFonts w:ascii="Courier New" w:eastAsia="SimSun" w:hAnsi="Courier New" w:cs="Courier New"/>
+          <w:color w:val="008000"/>
+          <w:kern w:val="0"/>
+          <w:sz w:val="20"/>
+          <w:szCs w:val="20"/>
+          <w14:ligatures w14:val="none"/>
+        </w:rPr>
+        <w:t xml:space="preserve">// Instantiate MultiplierFirstRow1 </w:t>
+      </w:r>
+    </w:p>
+    <w:p>
+      <w:pPr>
+        <w:widowControl/>
+        <w:shd w:val="clear" w:color="auto" w:fill="FFFFFF"/>
+        <w:jc w:val="left"/>
+        <w:rPr>
+          <w:rFonts w:ascii="Courier New" w:eastAsia="SimSun" w:hAnsi="Courier New" w:cs="Courier New"/>
+          <w:color w:val="008000"/>
+          <w:kern w:val="0"/>
+          <w:sz w:val="20"/>
+          <w:szCs w:val="20"/>
+          <w14:ligatures w14:val="none"/>
+        </w:rPr>
+      </w:pPr>
+      <w:r>
+        <w:rPr>
+          <w:rFonts w:ascii="Courier New" w:eastAsia="SimSun" w:hAnsi="Courier New" w:cs="Courier New"/>
+          <w:color w:val="008000"/>
+          <w:kern w:val="0"/>
+          <w:sz w:val="20"/>
+          <w:szCs w:val="20"/>
+          <w14:ligatures w14:val="none"/>
+        </w:rPr>
+        <w:t xml:space="preserve">// </w:t>
+      </w:r>
+      <w:r>
+        <w:rPr>
+          <w:rFonts w:ascii="Courier New" w:eastAsia="SimSun" w:hAnsi="Courier New" w:cs="Courier New"/>
+          <w:color w:val="008000"/>
+          <w:kern w:val="0"/>
+          <w:sz w:val="20"/>
+          <w:szCs w:val="20"/>
+          <w14:ligatures w14:val="none"/>
+        </w:rPr>
+        <w:t xml:space="preserve">to calculate qOut1, cOut_1, mOut_1 and </w:t>
+      </w:r>
+      <w:proofErr w:type="gramStart"/>
+      <w:r>
+        <w:rPr>
+          <w:rFonts w:ascii="Courier New" w:eastAsia="SimSun" w:hAnsi="Courier New" w:cs="Courier New"/>
+          <w:color w:val="008000"/>
+          <w:kern w:val="0"/>
+          <w:sz w:val="20"/>
+          <w:szCs w:val="20"/>
+          <w14:ligatures w14:val="none"/>
+        </w:rPr>
+        <w:t>p[</w:t>
+      </w:r>
+      <w:proofErr w:type="gramEnd"/>
+      <w:r>
+        <w:rPr>
+          <w:rFonts w:ascii="Courier New" w:eastAsia="SimSun" w:hAnsi="Courier New" w:cs="Courier New"/>
+          <w:color w:val="008000"/>
+          <w:kern w:val="0"/>
+          <w:sz w:val="20"/>
+          <w:szCs w:val="20"/>
+          <w14:ligatures w14:val="none"/>
+        </w:rPr>
+        <w:t>1]</w:t>
+      </w:r>
+    </w:p>
+    <w:p>
+      <w:pPr>
+        <w:widowControl/>
+        <w:shd w:val="clear" w:color="auto" w:fill="FFFFFF"/>
+        <w:jc w:val="left"/>
+        <w:rPr>
+          <w:rFonts w:ascii="Courier New" w:eastAsia="SimSun" w:hAnsi="Courier New" w:cs="Courier New"/>
+          <w:color w:val="000000"/>
+          <w:kern w:val="0"/>
+          <w:sz w:val="20"/>
+          <w:szCs w:val="20"/>
+          <w14:ligatures w14:val="none"/>
+        </w:rPr>
+      </w:pPr>
+      <w:proofErr w:type="spellStart"/>
+      <w:proofErr w:type="gramStart"/>
+      <w:r>
+        <w:rPr>
+          <w:rFonts w:ascii="Courier New" w:eastAsia="SimSun" w:hAnsi="Courier New" w:cs="Courier New"/>
+          <w:color w:val="000000"/>
+          <w:kern w:val="0"/>
+          <w:sz w:val="20"/>
+          <w:szCs w:val="20"/>
+          <w14:ligatures w14:val="none"/>
+        </w:rPr>
+        <w:t>MultiplierFirstRow</w:t>
+      </w:r>
+      <w:proofErr w:type="spellEnd"/>
+      <w:r>
+        <w:rPr>
+          <w:rFonts w:ascii="Courier New" w:eastAsia="SimSun" w:hAnsi="Courier New" w:cs="Courier New"/>
+          <w:color w:val="000000"/>
+          <w:kern w:val="0"/>
+          <w:sz w:val="20"/>
+          <w:szCs w:val="20"/>
+          <w14:ligatures w14:val="none"/>
+        </w:rPr>
+        <w:t xml:space="preserve">  MultiplierFirstRow</w:t>
+      </w:r>
+      <w:proofErr w:type="gramEnd"/>
+      <w:r>
+        <w:rPr>
+          <w:rFonts w:ascii="Courier New" w:eastAsia="SimSun" w:hAnsi="Courier New" w:cs="Courier New"/>
+          <w:color w:val="000000"/>
+          <w:kern w:val="0"/>
+          <w:sz w:val="20"/>
+          <w:szCs w:val="20"/>
+          <w14:ligatures w14:val="none"/>
+        </w:rPr>
+        <w:t>1</w:t>
+      </w:r>
+      <w:r>
+        <w:rPr>
+          <w:rFonts w:ascii="Courier New" w:eastAsia="SimSun" w:hAnsi="Courier New" w:cs="Courier New"/>
+          <w:b/>
+          <w:bCs/>
+          <w:color w:val="000080"/>
+          <w:kern w:val="0"/>
+          <w:sz w:val="20"/>
+          <w:szCs w:val="20"/>
+          <w14:ligatures w14:val="none"/>
+        </w:rPr>
+        <w:t>(</w:t>
+      </w:r>
+    </w:p>
+    <w:p>
+      <w:pPr>
+        <w:widowControl/>
+        <w:shd w:val="clear" w:color="auto" w:fill="FFFFFF"/>
+        <w:jc w:val="left"/>
+        <w:rPr>
+          <w:rFonts w:ascii="Courier New" w:eastAsia="SimSun" w:hAnsi="Courier New" w:cs="Courier New"/>
+          <w:color w:val="000000"/>
+          <w:kern w:val="0"/>
+          <w:sz w:val="20"/>
+          <w:szCs w:val="20"/>
+          <w14:ligatures w14:val="none"/>
+        </w:rPr>
+      </w:pPr>
+      <w:r>
+        <w:rPr>
+          <w:rFonts w:ascii="Courier New" w:eastAsia="SimSun" w:hAnsi="Courier New" w:cs="Courier New"/>
+          <w:color w:val="000000"/>
+          <w:kern w:val="0"/>
+          <w:sz w:val="20"/>
+          <w:szCs w:val="20"/>
+          <w14:ligatures w14:val="none"/>
+        </w:rPr>
+        <w:t xml:space="preserve">    </w:t>
+      </w:r>
+      <w:r>
+        <w:rPr>
+          <w:rFonts w:ascii="Courier New" w:eastAsia="SimSun" w:hAnsi="Courier New" w:cs="Courier New"/>
+          <w:b/>
+          <w:bCs/>
+          <w:color w:val="000080"/>
+          <w:kern w:val="0"/>
+          <w:sz w:val="20"/>
+          <w:szCs w:val="20"/>
+          <w14:ligatures w14:val="none"/>
+        </w:rPr>
+        <w:t>.</w:t>
+      </w:r>
+      <w:r>
+        <w:rPr>
+          <w:rFonts w:ascii="Courier New" w:eastAsia="SimSun" w:hAnsi="Courier New" w:cs="Courier New"/>
+          <w:color w:val="000000"/>
+          <w:kern w:val="0"/>
+          <w:sz w:val="20"/>
+          <w:szCs w:val="20"/>
+          <w14:ligatures w14:val="none"/>
+        </w:rPr>
+        <w:t>m</w:t>
+      </w:r>
+      <w:r>
+        <w:rPr>
+          <w:rFonts w:ascii="Courier New" w:eastAsia="SimSun" w:hAnsi="Courier New" w:cs="Courier New"/>
+          <w:b/>
+          <w:bCs/>
+          <w:color w:val="000080"/>
+          <w:kern w:val="0"/>
+          <w:sz w:val="20"/>
+          <w:szCs w:val="20"/>
+          <w14:ligatures w14:val="none"/>
+        </w:rPr>
+        <w:t>(</w:t>
+      </w:r>
+      <w:proofErr w:type="gramStart"/>
+      <w:r>
+        <w:rPr>
+          <w:rFonts w:ascii="Courier New" w:eastAsia="SimSun" w:hAnsi="Courier New" w:cs="Courier New"/>
+          <w:color w:val="000000"/>
+          <w:kern w:val="0"/>
+          <w:sz w:val="20"/>
+          <w:szCs w:val="20"/>
+          <w14:ligatures w14:val="none"/>
+        </w:rPr>
+        <w:t>m</w:t>
+      </w:r>
+      <w:r>
+        <w:rPr>
+          <w:rFonts w:ascii="Courier New" w:eastAsia="SimSun" w:hAnsi="Courier New" w:cs="Courier New"/>
+          <w:b/>
+          <w:bCs/>
+          <w:color w:val="000080"/>
+          <w:kern w:val="0"/>
+          <w:sz w:val="20"/>
+          <w:szCs w:val="20"/>
+          <w14:ligatures w14:val="none"/>
+        </w:rPr>
+        <w:t>[</w:t>
+      </w:r>
+      <w:proofErr w:type="gramEnd"/>
+      <w:r>
+        <w:rPr>
+          <w:rFonts w:ascii="Courier New" w:eastAsia="SimSun" w:hAnsi="Courier New" w:cs="Courier New"/>
+          <w:color w:val="FF8000"/>
+          <w:kern w:val="0"/>
+          <w:sz w:val="20"/>
+          <w:szCs w:val="20"/>
+          <w14:ligatures w14:val="none"/>
+        </w:rPr>
+        <w:t>1</w:t>
+      </w:r>
+      <w:r>
+        <w:rPr>
+          <w:rFonts w:ascii="Courier New" w:eastAsia="SimSun" w:hAnsi="Courier New" w:cs="Courier New"/>
+          <w:b/>
+          <w:bCs/>
+          <w:color w:val="000080"/>
+          <w:kern w:val="0"/>
+          <w:sz w:val="20"/>
+          <w:szCs w:val="20"/>
+          <w14:ligatures w14:val="none"/>
+        </w:rPr>
+        <w:t>:</w:t>
+      </w:r>
+      <w:r>
+        <w:rPr>
+          <w:rFonts w:ascii="Courier New" w:eastAsia="SimSun" w:hAnsi="Courier New" w:cs="Courier New"/>
+          <w:color w:val="FF8000"/>
+          <w:kern w:val="0"/>
+          <w:sz w:val="20"/>
+          <w:szCs w:val="20"/>
+          <w14:ligatures w14:val="none"/>
+        </w:rPr>
+        <w:t>0</w:t>
+      </w:r>
+      <w:r>
+        <w:rPr>
+          <w:rFonts w:ascii="Courier New" w:eastAsia="SimSun" w:hAnsi="Courier New" w:cs="Courier New"/>
+          <w:b/>
+          <w:bCs/>
+          <w:color w:val="000080"/>
+          <w:kern w:val="0"/>
+          <w:sz w:val="20"/>
+          <w:szCs w:val="20"/>
+          <w14:ligatures w14:val="none"/>
+        </w:rPr>
+        <w:t>]),</w:t>
+      </w:r>
+    </w:p>
+    <w:p>
+      <w:pPr>
+        <w:widowControl/>
+        <w:shd w:val="clear" w:color="auto" w:fill="FFFFFF"/>
+        <w:jc w:val="left"/>
+        <w:rPr>
+          <w:rFonts w:ascii="Courier New" w:eastAsia="SimSun" w:hAnsi="Courier New" w:cs="Courier New"/>
+          <w:color w:val="000000"/>
+          <w:kern w:val="0"/>
+          <w:sz w:val="20"/>
+          <w:szCs w:val="20"/>
+          <w14:ligatures w14:val="none"/>
+        </w:rPr>
+      </w:pPr>
+      <w:r>
+        <w:rPr>
+          <w:rFonts w:ascii="Courier New" w:eastAsia="SimSun" w:hAnsi="Courier New" w:cs="Courier New"/>
+          <w:color w:val="000000"/>
+          <w:kern w:val="0"/>
+          <w:sz w:val="20"/>
+          <w:szCs w:val="20"/>
+          <w14:ligatures w14:val="none"/>
+        </w:rPr>
+        <w:t xml:space="preserve">    </w:t>
+      </w:r>
+      <w:proofErr w:type="gramStart"/>
+      <w:r>
+        <w:rPr>
+          <w:rFonts w:ascii="Courier New" w:eastAsia="SimSun" w:hAnsi="Courier New" w:cs="Courier New"/>
+          <w:b/>
+          <w:bCs/>
+          <w:color w:val="000080"/>
+          <w:kern w:val="0"/>
+          <w:sz w:val="20"/>
+          <w:szCs w:val="20"/>
+          <w14:ligatures w14:val="none"/>
+        </w:rPr>
+        <w:t>.</w:t>
+      </w:r>
+      <w:r>
+        <w:rPr>
+          <w:rFonts w:ascii="Courier New" w:eastAsia="SimSun" w:hAnsi="Courier New" w:cs="Courier New"/>
+          <w:color w:val="000000"/>
+          <w:kern w:val="0"/>
+          <w:sz w:val="20"/>
+          <w:szCs w:val="20"/>
+          <w14:ligatures w14:val="none"/>
+        </w:rPr>
+        <w:t>q</w:t>
+      </w:r>
+      <w:proofErr w:type="gramEnd"/>
+      <w:r>
+        <w:rPr>
+          <w:rFonts w:ascii="Courier New" w:eastAsia="SimSun" w:hAnsi="Courier New" w:cs="Courier New"/>
+          <w:b/>
+          <w:bCs/>
+          <w:color w:val="000080"/>
+          <w:kern w:val="0"/>
+          <w:sz w:val="20"/>
+          <w:szCs w:val="20"/>
+          <w14:ligatures w14:val="none"/>
+        </w:rPr>
+        <w:t>(</w:t>
+      </w:r>
+      <w:r>
+        <w:rPr>
+          <w:rFonts w:ascii="Courier New" w:eastAsia="SimSun" w:hAnsi="Courier New" w:cs="Courier New"/>
+          <w:color w:val="000000"/>
+          <w:kern w:val="0"/>
+          <w:sz w:val="20"/>
+          <w:szCs w:val="20"/>
+          <w14:ligatures w14:val="none"/>
+        </w:rPr>
+        <w:t>q</w:t>
+      </w:r>
+      <w:r>
+        <w:rPr>
+          <w:rFonts w:ascii="Courier New" w:eastAsia="SimSun" w:hAnsi="Courier New" w:cs="Courier New"/>
+          <w:b/>
+          <w:bCs/>
+          <w:color w:val="000080"/>
+          <w:kern w:val="0"/>
+          <w:sz w:val="20"/>
+          <w:szCs w:val="20"/>
+          <w14:ligatures w14:val="none"/>
+        </w:rPr>
+        <w:t>[</w:t>
+      </w:r>
+      <w:r>
+        <w:rPr>
+          <w:rFonts w:ascii="Courier New" w:eastAsia="SimSun" w:hAnsi="Courier New" w:cs="Courier New"/>
+          <w:color w:val="FF8000"/>
+          <w:kern w:val="0"/>
+          <w:sz w:val="20"/>
+          <w:szCs w:val="20"/>
+          <w14:ligatures w14:val="none"/>
+        </w:rPr>
+        <w:t>1</w:t>
+      </w:r>
+      <w:r>
+        <w:rPr>
+          <w:rFonts w:ascii="Courier New" w:eastAsia="SimSun" w:hAnsi="Courier New" w:cs="Courier New"/>
+          <w:b/>
+          <w:bCs/>
+          <w:color w:val="000080"/>
+          <w:kern w:val="0"/>
+          <w:sz w:val="20"/>
+          <w:szCs w:val="20"/>
+          <w14:ligatures w14:val="none"/>
+        </w:rPr>
+        <w:t>:</w:t>
+      </w:r>
+      <w:r>
+        <w:rPr>
+          <w:rFonts w:ascii="Courier New" w:eastAsia="SimSun" w:hAnsi="Courier New" w:cs="Courier New"/>
+          <w:color w:val="FF8000"/>
+          <w:kern w:val="0"/>
+          <w:sz w:val="20"/>
+          <w:szCs w:val="20"/>
+          <w14:ligatures w14:val="none"/>
+        </w:rPr>
+        <w:t>0</w:t>
+      </w:r>
+      <w:r>
+        <w:rPr>
+          <w:rFonts w:ascii="Courier New" w:eastAsia="SimSun" w:hAnsi="Courier New" w:cs="Courier New"/>
+          <w:b/>
+          <w:bCs/>
+          <w:color w:val="000080"/>
+          <w:kern w:val="0"/>
+          <w:sz w:val="20"/>
+          <w:szCs w:val="20"/>
+          <w14:ligatures w14:val="none"/>
+        </w:rPr>
+        <w:t>]),</w:t>
+      </w:r>
+    </w:p>
+    <w:p>
+      <w:pPr>
+        <w:widowControl/>
+        <w:shd w:val="clear" w:color="auto" w:fill="FFFFFF"/>
+        <w:jc w:val="left"/>
+        <w:rPr>
+          <w:rFonts w:ascii="Courier New" w:eastAsia="SimSun" w:hAnsi="Courier New" w:cs="Courier New"/>
+          <w:color w:val="000000"/>
+          <w:kern w:val="0"/>
+          <w:sz w:val="20"/>
+          <w:szCs w:val="20"/>
+          <w14:ligatures w14:val="none"/>
+        </w:rPr>
+      </w:pPr>
+      <w:r>
+        <w:rPr>
+          <w:rFonts w:ascii="Courier New" w:eastAsia="SimSun" w:hAnsi="Courier New" w:cs="Courier New"/>
+          <w:color w:val="000000"/>
+          <w:kern w:val="0"/>
+          <w:sz w:val="20"/>
+          <w:szCs w:val="20"/>
+          <w14:ligatures w14:val="none"/>
+        </w:rPr>
+        <w:t xml:space="preserve">    </w:t>
+      </w:r>
+      <w:proofErr w:type="gramStart"/>
+      <w:r>
+        <w:rPr>
+          <w:rFonts w:ascii="Courier New" w:eastAsia="SimSun" w:hAnsi="Courier New" w:cs="Courier New"/>
+          <w:b/>
+          <w:bCs/>
+          <w:color w:val="000080"/>
+          <w:kern w:val="0"/>
+          <w:sz w:val="20"/>
+          <w:szCs w:val="20"/>
+          <w14:ligatures w14:val="none"/>
+        </w:rPr>
+        <w:t>.</w:t>
+      </w:r>
+      <w:proofErr w:type="spellStart"/>
+      <w:r>
+        <w:rPr>
+          <w:rFonts w:ascii="Courier New" w:eastAsia="SimSun" w:hAnsi="Courier New" w:cs="Courier New"/>
+          <w:color w:val="000000"/>
+          <w:kern w:val="0"/>
+          <w:sz w:val="20"/>
+          <w:szCs w:val="20"/>
+          <w14:ligatures w14:val="none"/>
+        </w:rPr>
+        <w:t>cIn</w:t>
+      </w:r>
+      <w:proofErr w:type="spellEnd"/>
+      <w:proofErr w:type="gramEnd"/>
+      <w:r>
+        <w:rPr>
+          <w:rFonts w:ascii="Courier New" w:eastAsia="SimSun" w:hAnsi="Courier New" w:cs="Courier New"/>
+          <w:b/>
+          <w:bCs/>
+          <w:color w:val="000080"/>
+          <w:kern w:val="0"/>
+          <w:sz w:val="20"/>
+          <w:szCs w:val="20"/>
+          <w14:ligatures w14:val="none"/>
+        </w:rPr>
+        <w:t>(</w:t>
+      </w:r>
+      <w:r>
+        <w:rPr>
+          <w:rFonts w:ascii="Courier New" w:eastAsia="SimSun" w:hAnsi="Courier New" w:cs="Courier New"/>
+          <w:color w:val="FF8000"/>
+          <w:kern w:val="0"/>
+          <w:sz w:val="20"/>
+          <w:szCs w:val="20"/>
+          <w14:ligatures w14:val="none"/>
+        </w:rPr>
+        <w:t>1'b0</w:t>
+      </w:r>
+      <w:r>
+        <w:rPr>
+          <w:rFonts w:ascii="Courier New" w:eastAsia="SimSun" w:hAnsi="Courier New" w:cs="Courier New"/>
+          <w:b/>
+          <w:bCs/>
+          <w:color w:val="000080"/>
+          <w:kern w:val="0"/>
+          <w:sz w:val="20"/>
+          <w:szCs w:val="20"/>
+          <w14:ligatures w14:val="none"/>
+        </w:rPr>
+        <w:t>),</w:t>
+      </w:r>
+    </w:p>
+    <w:p>
+      <w:pPr>
+        <w:widowControl/>
+        <w:shd w:val="clear" w:color="auto" w:fill="FFFFFF"/>
+        <w:jc w:val="left"/>
+        <w:rPr>
+          <w:rFonts w:ascii="Courier New" w:eastAsia="SimSun" w:hAnsi="Courier New" w:cs="Courier New"/>
+          <w:color w:val="000000"/>
+          <w:kern w:val="0"/>
+          <w:sz w:val="20"/>
+          <w:szCs w:val="20"/>
+          <w14:ligatures w14:val="none"/>
+        </w:rPr>
+      </w:pPr>
+      <w:r>
+        <w:rPr>
+          <w:rFonts w:ascii="Courier New" w:eastAsia="SimSun" w:hAnsi="Courier New" w:cs="Courier New"/>
+          <w:color w:val="000000"/>
+          <w:kern w:val="0"/>
+          <w:sz w:val="20"/>
+          <w:szCs w:val="20"/>
+          <w14:ligatures w14:val="none"/>
+        </w:rPr>
+        <w:t xml:space="preserve">    </w:t>
+      </w:r>
+    </w:p>
+    <w:p>
+      <w:pPr>
+        <w:widowControl/>
+        <w:shd w:val="clear" w:color="auto" w:fill="FFFFFF"/>
+        <w:jc w:val="left"/>
+        <w:rPr>
+          <w:rFonts w:ascii="Courier New" w:eastAsia="SimSun" w:hAnsi="Courier New" w:cs="Courier New"/>
+          <w:color w:val="000000"/>
+          <w:kern w:val="0"/>
+          <w:sz w:val="20"/>
+          <w:szCs w:val="20"/>
+          <w14:ligatures w14:val="none"/>
+        </w:rPr>
+      </w:pPr>
+      <w:r>
+        <w:rPr>
+          <w:rFonts w:ascii="Courier New" w:eastAsia="SimSun" w:hAnsi="Courier New" w:cs="Courier New"/>
+          <w:color w:val="000000"/>
+          <w:kern w:val="0"/>
+          <w:sz w:val="20"/>
+          <w:szCs w:val="20"/>
+          <w14:ligatures w14:val="none"/>
+        </w:rPr>
+        <w:t xml:space="preserve">    </w:t>
+      </w:r>
+      <w:proofErr w:type="gramStart"/>
+      <w:r>
+        <w:rPr>
+          <w:rFonts w:ascii="Courier New" w:eastAsia="SimSun" w:hAnsi="Courier New" w:cs="Courier New"/>
+          <w:b/>
+          <w:bCs/>
+          <w:color w:val="000080"/>
+          <w:kern w:val="0"/>
+          <w:sz w:val="20"/>
+          <w:szCs w:val="20"/>
+          <w14:ligatures w14:val="none"/>
+        </w:rPr>
+        <w:t>.</w:t>
+      </w:r>
+      <w:proofErr w:type="spellStart"/>
+      <w:r>
+        <w:rPr>
+          <w:rFonts w:ascii="Courier New" w:eastAsia="SimSun" w:hAnsi="Courier New" w:cs="Courier New"/>
+          <w:color w:val="000000"/>
+          <w:kern w:val="0"/>
+          <w:sz w:val="20"/>
+          <w:szCs w:val="20"/>
+          <w14:ligatures w14:val="none"/>
+        </w:rPr>
+        <w:t>qOut</w:t>
+      </w:r>
+      <w:proofErr w:type="spellEnd"/>
+      <w:proofErr w:type="gramEnd"/>
+      <w:r>
+        <w:rPr>
+          <w:rFonts w:ascii="Courier New" w:eastAsia="SimSun" w:hAnsi="Courier New" w:cs="Courier New"/>
+          <w:b/>
+          <w:bCs/>
+          <w:color w:val="000080"/>
+          <w:kern w:val="0"/>
+          <w:sz w:val="20"/>
+          <w:szCs w:val="20"/>
+          <w14:ligatures w14:val="none"/>
+        </w:rPr>
+        <w:t>(</w:t>
+      </w:r>
+      <w:r>
+        <w:rPr>
+          <w:rFonts w:ascii="Courier New" w:eastAsia="SimSun" w:hAnsi="Courier New" w:cs="Courier New"/>
+          <w:color w:val="000000"/>
+          <w:kern w:val="0"/>
+          <w:sz w:val="20"/>
+          <w:szCs w:val="20"/>
+          <w14:ligatures w14:val="none"/>
+        </w:rPr>
+        <w:t>qOut1</w:t>
+      </w:r>
+      <w:r>
+        <w:rPr>
+          <w:rFonts w:ascii="Courier New" w:eastAsia="SimSun" w:hAnsi="Courier New" w:cs="Courier New"/>
+          <w:b/>
+          <w:bCs/>
+          <w:color w:val="000080"/>
+          <w:kern w:val="0"/>
+          <w:sz w:val="20"/>
+          <w:szCs w:val="20"/>
+          <w14:ligatures w14:val="none"/>
+        </w:rPr>
+        <w:t>),</w:t>
+      </w:r>
+    </w:p>
+    <w:p>
+      <w:pPr>
+        <w:widowControl/>
+        <w:shd w:val="clear" w:color="auto" w:fill="FFFFFF"/>
+        <w:jc w:val="left"/>
+        <w:rPr>
+          <w:rFonts w:ascii="Courier New" w:eastAsia="SimSun" w:hAnsi="Courier New" w:cs="Courier New"/>
+          <w:color w:val="000000"/>
+          <w:kern w:val="0"/>
+          <w:sz w:val="20"/>
+          <w:szCs w:val="20"/>
+          <w14:ligatures w14:val="none"/>
+        </w:rPr>
+      </w:pPr>
+      <w:r>
+        <w:rPr>
+          <w:rFonts w:ascii="Courier New" w:eastAsia="SimSun" w:hAnsi="Courier New" w:cs="Courier New"/>
+          <w:color w:val="000000"/>
+          <w:kern w:val="0"/>
+          <w:sz w:val="20"/>
+          <w:szCs w:val="20"/>
+          <w14:ligatures w14:val="none"/>
+        </w:rPr>
+        <w:t xml:space="preserve">    </w:t>
+      </w:r>
+      <w:proofErr w:type="gramStart"/>
+      <w:r>
+        <w:rPr>
+          <w:rFonts w:ascii="Courier New" w:eastAsia="SimSun" w:hAnsi="Courier New" w:cs="Courier New"/>
+          <w:b/>
+          <w:bCs/>
+          <w:color w:val="000080"/>
+          <w:kern w:val="0"/>
+          <w:sz w:val="20"/>
+          <w:szCs w:val="20"/>
+          <w14:ligatures w14:val="none"/>
+        </w:rPr>
+        <w:t>.</w:t>
+      </w:r>
+      <w:proofErr w:type="spellStart"/>
+      <w:r>
+        <w:rPr>
+          <w:rFonts w:ascii="Courier New" w:eastAsia="SimSun" w:hAnsi="Courier New" w:cs="Courier New"/>
+          <w:color w:val="000000"/>
+          <w:kern w:val="0"/>
+          <w:sz w:val="20"/>
+          <w:szCs w:val="20"/>
+          <w14:ligatures w14:val="none"/>
+        </w:rPr>
+        <w:t>cOut</w:t>
+      </w:r>
+      <w:proofErr w:type="spellEnd"/>
+      <w:proofErr w:type="gramEnd"/>
+      <w:r>
+        <w:rPr>
+          <w:rFonts w:ascii="Courier New" w:eastAsia="SimSun" w:hAnsi="Courier New" w:cs="Courier New"/>
+          <w:b/>
+          <w:bCs/>
+          <w:color w:val="000080"/>
+          <w:kern w:val="0"/>
+          <w:sz w:val="20"/>
+          <w:szCs w:val="20"/>
+          <w14:ligatures w14:val="none"/>
+        </w:rPr>
+        <w:t>(</w:t>
+      </w:r>
+      <w:r>
+        <w:rPr>
+          <w:rFonts w:ascii="Courier New" w:eastAsia="SimSun" w:hAnsi="Courier New" w:cs="Courier New"/>
+          <w:color w:val="000000"/>
+          <w:kern w:val="0"/>
+          <w:sz w:val="20"/>
+          <w:szCs w:val="20"/>
+          <w14:ligatures w14:val="none"/>
+        </w:rPr>
+        <w:t>cOut_1</w:t>
+      </w:r>
+      <w:r>
+        <w:rPr>
+          <w:rFonts w:ascii="Courier New" w:eastAsia="SimSun" w:hAnsi="Courier New" w:cs="Courier New"/>
+          <w:b/>
+          <w:bCs/>
+          <w:color w:val="000080"/>
+          <w:kern w:val="0"/>
+          <w:sz w:val="20"/>
+          <w:szCs w:val="20"/>
+          <w14:ligatures w14:val="none"/>
+        </w:rPr>
+        <w:t>),</w:t>
+      </w:r>
+    </w:p>
+    <w:p>
+      <w:pPr>
+        <w:widowControl/>
+        <w:shd w:val="clear" w:color="auto" w:fill="FFFFFF"/>
+        <w:jc w:val="left"/>
+        <w:rPr>
+          <w:rFonts w:ascii="Courier New" w:eastAsia="SimSun" w:hAnsi="Courier New" w:cs="Courier New"/>
+          <w:color w:val="000000"/>
+          <w:kern w:val="0"/>
+          <w:sz w:val="20"/>
+          <w:szCs w:val="20"/>
+          <w14:ligatures w14:val="none"/>
+        </w:rPr>
+      </w:pPr>
+      <w:r>
+        <w:rPr>
+          <w:rFonts w:ascii="Courier New" w:eastAsia="SimSun" w:hAnsi="Courier New" w:cs="Courier New"/>
+          <w:color w:val="000000"/>
+          <w:kern w:val="0"/>
+          <w:sz w:val="20"/>
+          <w:szCs w:val="20"/>
+          <w14:ligatures w14:val="none"/>
+        </w:rPr>
+        <w:t xml:space="preserve">    </w:t>
+      </w:r>
+      <w:proofErr w:type="gramStart"/>
+      <w:r>
+        <w:rPr>
+          <w:rFonts w:ascii="Courier New" w:eastAsia="SimSun" w:hAnsi="Courier New" w:cs="Courier New"/>
+          <w:b/>
+          <w:bCs/>
+          <w:color w:val="000080"/>
+          <w:kern w:val="0"/>
+          <w:sz w:val="20"/>
+          <w:szCs w:val="20"/>
+          <w14:ligatures w14:val="none"/>
+        </w:rPr>
+        <w:t>.</w:t>
+      </w:r>
+      <w:proofErr w:type="spellStart"/>
+      <w:r>
+        <w:rPr>
+          <w:rFonts w:ascii="Courier New" w:eastAsia="SimSun" w:hAnsi="Courier New" w:cs="Courier New"/>
+          <w:color w:val="000000"/>
+          <w:kern w:val="0"/>
+          <w:sz w:val="20"/>
+          <w:szCs w:val="20"/>
+          <w14:ligatures w14:val="none"/>
+        </w:rPr>
+        <w:t>mOut</w:t>
+      </w:r>
+      <w:proofErr w:type="spellEnd"/>
+      <w:proofErr w:type="gramEnd"/>
+      <w:r>
+        <w:rPr>
+          <w:rFonts w:ascii="Courier New" w:eastAsia="SimSun" w:hAnsi="Courier New" w:cs="Courier New"/>
+          <w:b/>
+          <w:bCs/>
+          <w:color w:val="000080"/>
+          <w:kern w:val="0"/>
+          <w:sz w:val="20"/>
+          <w:szCs w:val="20"/>
+          <w14:ligatures w14:val="none"/>
+        </w:rPr>
+        <w:t>(</w:t>
+      </w:r>
+      <w:r>
+        <w:rPr>
+          <w:rFonts w:ascii="Courier New" w:eastAsia="SimSun" w:hAnsi="Courier New" w:cs="Courier New"/>
+          <w:color w:val="000000"/>
+          <w:kern w:val="0"/>
+          <w:sz w:val="20"/>
+          <w:szCs w:val="20"/>
+          <w14:ligatures w14:val="none"/>
+        </w:rPr>
+        <w:t>mOut_1</w:t>
+      </w:r>
+      <w:r>
+        <w:rPr>
+          <w:rFonts w:ascii="Courier New" w:eastAsia="SimSun" w:hAnsi="Courier New" w:cs="Courier New"/>
+          <w:b/>
+          <w:bCs/>
+          <w:color w:val="000080"/>
+          <w:kern w:val="0"/>
+          <w:sz w:val="20"/>
+          <w:szCs w:val="20"/>
+          <w14:ligatures w14:val="none"/>
+        </w:rPr>
+        <w:t>),</w:t>
+      </w:r>
+    </w:p>
+    <w:p>
+      <w:pPr>
+        <w:widowControl/>
+        <w:shd w:val="clear" w:color="auto" w:fill="FFFFFF"/>
+        <w:jc w:val="left"/>
+        <w:rPr>
+          <w:rFonts w:ascii="Courier New" w:eastAsia="SimSun" w:hAnsi="Courier New" w:cs="Courier New"/>
+          <w:color w:val="000000"/>
+          <w:kern w:val="0"/>
+          <w:sz w:val="20"/>
+          <w:szCs w:val="20"/>
+          <w14:ligatures w14:val="none"/>
+        </w:rPr>
+      </w:pPr>
+      <w:r>
+        <w:rPr>
+          <w:rFonts w:ascii="Courier New" w:eastAsia="SimSun" w:hAnsi="Courier New" w:cs="Courier New"/>
+          <w:color w:val="000000"/>
+          <w:kern w:val="0"/>
+          <w:sz w:val="20"/>
+          <w:szCs w:val="20"/>
+          <w14:ligatures w14:val="none"/>
+        </w:rPr>
+        <w:t xml:space="preserve">    </w:t>
+      </w:r>
+      <w:proofErr w:type="gramStart"/>
+      <w:r>
+        <w:rPr>
+          <w:rFonts w:ascii="Courier New" w:eastAsia="SimSun" w:hAnsi="Courier New" w:cs="Courier New"/>
+          <w:b/>
+          <w:bCs/>
+          <w:color w:val="000080"/>
+          <w:kern w:val="0"/>
+          <w:sz w:val="20"/>
+          <w:szCs w:val="20"/>
+          <w14:ligatures w14:val="none"/>
+        </w:rPr>
+        <w:t>.</w:t>
+      </w:r>
+      <w:r>
+        <w:rPr>
+          <w:rFonts w:ascii="Courier New" w:eastAsia="SimSun" w:hAnsi="Courier New" w:cs="Courier New"/>
+          <w:color w:val="000000"/>
+          <w:kern w:val="0"/>
+          <w:sz w:val="20"/>
+          <w:szCs w:val="20"/>
+          <w14:ligatures w14:val="none"/>
+        </w:rPr>
+        <w:t>s</w:t>
+      </w:r>
+      <w:proofErr w:type="gramEnd"/>
+      <w:r>
+        <w:rPr>
+          <w:rFonts w:ascii="Courier New" w:eastAsia="SimSun" w:hAnsi="Courier New" w:cs="Courier New"/>
+          <w:b/>
+          <w:bCs/>
+          <w:color w:val="000080"/>
+          <w:kern w:val="0"/>
+          <w:sz w:val="20"/>
+          <w:szCs w:val="20"/>
+          <w14:ligatures w14:val="none"/>
+        </w:rPr>
+        <w:t>(</w:t>
+      </w:r>
+      <w:r>
+        <w:rPr>
+          <w:rFonts w:ascii="Courier New" w:eastAsia="SimSun" w:hAnsi="Courier New" w:cs="Courier New"/>
+          <w:color w:val="000000"/>
+          <w:kern w:val="0"/>
+          <w:sz w:val="20"/>
+          <w:szCs w:val="20"/>
+          <w14:ligatures w14:val="none"/>
+        </w:rPr>
+        <w:t>p</w:t>
+      </w:r>
+      <w:r>
+        <w:rPr>
+          <w:rFonts w:ascii="Courier New" w:eastAsia="SimSun" w:hAnsi="Courier New" w:cs="Courier New"/>
+          <w:b/>
+          <w:bCs/>
+          <w:color w:val="000080"/>
+          <w:kern w:val="0"/>
+          <w:sz w:val="20"/>
+          <w:szCs w:val="20"/>
+          <w14:ligatures w14:val="none"/>
+        </w:rPr>
+        <w:t>[</w:t>
+      </w:r>
+      <w:r>
+        <w:rPr>
+          <w:rFonts w:ascii="Courier New" w:eastAsia="SimSun" w:hAnsi="Courier New" w:cs="Courier New"/>
+          <w:color w:val="FF8000"/>
+          <w:kern w:val="0"/>
+          <w:sz w:val="20"/>
+          <w:szCs w:val="20"/>
+          <w14:ligatures w14:val="none"/>
+        </w:rPr>
+        <w:t>1</w:t>
+      </w:r>
+      <w:r>
+        <w:rPr>
+          <w:rFonts w:ascii="Courier New" w:eastAsia="SimSun" w:hAnsi="Courier New" w:cs="Courier New"/>
+          <w:b/>
+          <w:bCs/>
+          <w:color w:val="000080"/>
+          <w:kern w:val="0"/>
+          <w:sz w:val="20"/>
+          <w:szCs w:val="20"/>
+          <w14:ligatures w14:val="none"/>
+        </w:rPr>
+        <w:t>])</w:t>
+      </w:r>
+    </w:p>
+    <w:p>
+      <w:pPr>
+        <w:widowControl/>
+        <w:shd w:val="clear" w:color="auto" w:fill="FFFFFF"/>
+        <w:jc w:val="left"/>
+        <w:rPr>
+          <w:rFonts w:ascii="Courier New" w:eastAsia="SimSun" w:hAnsi="Courier New" w:cs="Courier New"/>
+          <w:color w:val="000000"/>
+          <w:kern w:val="0"/>
+          <w:sz w:val="20"/>
+          <w:szCs w:val="20"/>
+          <w14:ligatures w14:val="none"/>
+        </w:rPr>
+      </w:pPr>
+      <w:r>
+        <w:rPr>
+          <w:rFonts w:ascii="Courier New" w:eastAsia="SimSun" w:hAnsi="Courier New" w:cs="Courier New"/>
+          <w:b/>
+          <w:bCs/>
+          <w:color w:val="000080"/>
+          <w:kern w:val="0"/>
+          <w:sz w:val="20"/>
+          <w:szCs w:val="20"/>
+          <w14:ligatures w14:val="none"/>
+        </w:rPr>
+        <w:t>);</w:t>
+      </w:r>
+    </w:p>
+    <w:p>
+      <w:pPr>
+        <w:widowControl/>
+        <w:shd w:val="clear" w:color="auto" w:fill="FFFFFF"/>
+        <w:jc w:val="left"/>
+        <w:rPr>
+          <w:rFonts w:ascii="Courier New" w:eastAsia="SimSun" w:hAnsi="Courier New" w:cs="Courier New"/>
+          <w:color w:val="000000"/>
+          <w:kern w:val="0"/>
+          <w:sz w:val="20"/>
+          <w:szCs w:val="20"/>
+          <w14:ligatures w14:val="none"/>
+        </w:rPr>
+      </w:pPr>
+    </w:p>
+    <w:p>
+      <w:pPr>
+        <w:widowControl/>
+        <w:shd w:val="clear" w:color="auto" w:fill="FFFFFF"/>
+        <w:jc w:val="left"/>
+        <w:rPr>
+          <w:rFonts w:ascii="Courier New" w:eastAsia="SimSun" w:hAnsi="Courier New" w:cs="Courier New"/>
+          <w:color w:val="008000"/>
+          <w:kern w:val="0"/>
+          <w:sz w:val="20"/>
+          <w:szCs w:val="20"/>
+          <w14:ligatures w14:val="none"/>
+        </w:rPr>
+      </w:pPr>
+      <w:r>
+        <w:rPr>
+          <w:rFonts w:ascii="Courier New" w:eastAsia="SimSun" w:hAnsi="Courier New" w:cs="Courier New"/>
+          <w:color w:val="008000"/>
+          <w:kern w:val="0"/>
+          <w:sz w:val="20"/>
+          <w:szCs w:val="20"/>
+          <w14:ligatures w14:val="none"/>
+        </w:rPr>
+        <w:t xml:space="preserve">// Instantiate MultiplierFirstRow2 </w:t>
+      </w:r>
+    </w:p>
+    <w:p>
+      <w:pPr>
+        <w:widowControl/>
+        <w:shd w:val="clear" w:color="auto" w:fill="FFFFFF"/>
+        <w:jc w:val="left"/>
+        <w:rPr>
+          <w:rFonts w:ascii="Courier New" w:eastAsia="SimSun" w:hAnsi="Courier New" w:cs="Courier New"/>
+          <w:color w:val="008000"/>
+          <w:kern w:val="0"/>
+          <w:sz w:val="20"/>
+          <w:szCs w:val="20"/>
+          <w14:ligatures w14:val="none"/>
+        </w:rPr>
+      </w:pPr>
+      <w:r>
+        <w:rPr>
+          <w:rFonts w:ascii="Courier New" w:eastAsia="SimSun" w:hAnsi="Courier New" w:cs="Courier New"/>
+          <w:color w:val="008000"/>
+          <w:kern w:val="0"/>
+          <w:sz w:val="20"/>
+          <w:szCs w:val="20"/>
+          <w14:ligatures w14:val="none"/>
+        </w:rPr>
+        <w:t>//</w:t>
+      </w:r>
+      <w:r>
+        <w:rPr>
+          <w:rFonts w:ascii="Courier New" w:eastAsia="SimSun" w:hAnsi="Courier New" w:cs="Courier New"/>
+          <w:color w:val="008000"/>
+          <w:kern w:val="0"/>
+          <w:sz w:val="20"/>
+          <w:szCs w:val="20"/>
+          <w14:ligatures w14:val="none"/>
+        </w:rPr>
+        <w:t xml:space="preserve"> </w:t>
+      </w:r>
+      <w:r>
+        <w:rPr>
+          <w:rFonts w:ascii="Courier New" w:eastAsia="SimSun" w:hAnsi="Courier New" w:cs="Courier New"/>
+          <w:color w:val="008000"/>
+          <w:kern w:val="0"/>
+          <w:sz w:val="20"/>
+          <w:szCs w:val="20"/>
+          <w14:ligatures w14:val="none"/>
+        </w:rPr>
+        <w:t>to calculate qOut2, cOut_2, mOut_2 and s_2</w:t>
+      </w:r>
+    </w:p>
+    <w:p>
+      <w:pPr>
+        <w:widowControl/>
+        <w:shd w:val="clear" w:color="auto" w:fill="FFFFFF"/>
+        <w:jc w:val="left"/>
+        <w:rPr>
+          <w:rFonts w:ascii="Courier New" w:eastAsia="SimSun" w:hAnsi="Courier New" w:cs="Courier New"/>
+          <w:color w:val="000000"/>
+          <w:kern w:val="0"/>
+          <w:sz w:val="20"/>
+          <w:szCs w:val="20"/>
+          <w14:ligatures w14:val="none"/>
+        </w:rPr>
+      </w:pPr>
+      <w:proofErr w:type="spellStart"/>
+      <w:proofErr w:type="gramStart"/>
+      <w:r>
+        <w:rPr>
+          <w:rFonts w:ascii="Courier New" w:eastAsia="SimSun" w:hAnsi="Courier New" w:cs="Courier New"/>
+          <w:color w:val="000000"/>
+          <w:kern w:val="0"/>
+          <w:sz w:val="20"/>
+          <w:szCs w:val="20"/>
+          <w14:ligatures w14:val="none"/>
+        </w:rPr>
+        <w:t>MultiplierFirstRow</w:t>
+      </w:r>
+      <w:proofErr w:type="spellEnd"/>
+      <w:r>
+        <w:rPr>
+          <w:rFonts w:ascii="Courier New" w:eastAsia="SimSun" w:hAnsi="Courier New" w:cs="Courier New"/>
+          <w:color w:val="000000"/>
+          <w:kern w:val="0"/>
+          <w:sz w:val="20"/>
+          <w:szCs w:val="20"/>
+          <w14:ligatures w14:val="none"/>
+        </w:rPr>
+        <w:t xml:space="preserve">  MultiplierFirstRow</w:t>
+      </w:r>
+      <w:proofErr w:type="gramEnd"/>
+      <w:r>
+        <w:rPr>
+          <w:rFonts w:ascii="Courier New" w:eastAsia="SimSun" w:hAnsi="Courier New" w:cs="Courier New"/>
+          <w:color w:val="000000"/>
+          <w:kern w:val="0"/>
+          <w:sz w:val="20"/>
+          <w:szCs w:val="20"/>
+          <w14:ligatures w14:val="none"/>
+        </w:rPr>
+        <w:t>2</w:t>
+      </w:r>
+      <w:r>
+        <w:rPr>
+          <w:rFonts w:ascii="Courier New" w:eastAsia="SimSun" w:hAnsi="Courier New" w:cs="Courier New"/>
+          <w:b/>
+          <w:bCs/>
+          <w:color w:val="000080"/>
+          <w:kern w:val="0"/>
+          <w:sz w:val="20"/>
+          <w:szCs w:val="20"/>
+          <w14:ligatures w14:val="none"/>
+        </w:rPr>
+        <w:t>(</w:t>
+      </w:r>
+    </w:p>
+    <w:p>
+      <w:pPr>
+        <w:widowControl/>
+        <w:shd w:val="clear" w:color="auto" w:fill="FFFFFF"/>
+        <w:jc w:val="left"/>
+        <w:rPr>
+          <w:rFonts w:ascii="Courier New" w:eastAsia="SimSun" w:hAnsi="Courier New" w:cs="Courier New"/>
+          <w:color w:val="000000"/>
+          <w:kern w:val="0"/>
+          <w:sz w:val="20"/>
+          <w:szCs w:val="20"/>
+          <w14:ligatures w14:val="none"/>
+        </w:rPr>
+      </w:pPr>
+      <w:r>
+        <w:rPr>
+          <w:rFonts w:ascii="Courier New" w:eastAsia="SimSun" w:hAnsi="Courier New" w:cs="Courier New"/>
+          <w:color w:val="000000"/>
+          <w:kern w:val="0"/>
+          <w:sz w:val="20"/>
+          <w:szCs w:val="20"/>
+          <w14:ligatures w14:val="none"/>
+        </w:rPr>
+        <w:t xml:space="preserve">    </w:t>
+      </w:r>
+      <w:r>
+        <w:rPr>
+          <w:rFonts w:ascii="Courier New" w:eastAsia="SimSun" w:hAnsi="Courier New" w:cs="Courier New"/>
+          <w:b/>
+          <w:bCs/>
+          <w:color w:val="000080"/>
+          <w:kern w:val="0"/>
+          <w:sz w:val="20"/>
+          <w:szCs w:val="20"/>
+          <w14:ligatures w14:val="none"/>
+        </w:rPr>
+        <w:t>.</w:t>
+      </w:r>
+      <w:r>
+        <w:rPr>
+          <w:rFonts w:ascii="Courier New" w:eastAsia="SimSun" w:hAnsi="Courier New" w:cs="Courier New"/>
+          <w:color w:val="000000"/>
+          <w:kern w:val="0"/>
+          <w:sz w:val="20"/>
+          <w:szCs w:val="20"/>
+          <w14:ligatures w14:val="none"/>
+        </w:rPr>
+        <w:t>m</w:t>
+      </w:r>
+      <w:r>
+        <w:rPr>
+          <w:rFonts w:ascii="Courier New" w:eastAsia="SimSun" w:hAnsi="Courier New" w:cs="Courier New"/>
+          <w:b/>
+          <w:bCs/>
+          <w:color w:val="000080"/>
+          <w:kern w:val="0"/>
+          <w:sz w:val="20"/>
+          <w:szCs w:val="20"/>
+          <w14:ligatures w14:val="none"/>
+        </w:rPr>
+        <w:t>(</w:t>
+      </w:r>
+      <w:r>
+        <w:rPr>
+          <w:rFonts w:ascii="Courier New" w:eastAsia="SimSun" w:hAnsi="Courier New" w:cs="Courier New"/>
+          <w:color w:val="000000"/>
+          <w:kern w:val="0"/>
+          <w:sz w:val="20"/>
+          <w:szCs w:val="20"/>
+          <w14:ligatures w14:val="none"/>
+        </w:rPr>
         <w:t>m_2</w:t>
       </w:r>
       <w:r>
@@ -17689,327 +19557,60 @@
           <w:szCs w:val="20"/>
           <w14:ligatures w14:val="none"/>
         </w:rPr>
-        <w:t>;</w:t>
-      </w:r>
-    </w:p>
-    <w:p>
-      <w:pPr>
-        <w:widowControl/>
-        <w:shd w:val="clear" w:color="auto" w:fill="FFFFFF"/>
-        <w:jc w:val="left"/>
-        <w:rPr>
-          <w:rFonts w:ascii="Courier New" w:eastAsia="SimSun" w:hAnsi="Courier New" w:cs="Courier New"/>
-          <w:color w:val="008000"/>
-          <w:kern w:val="0"/>
-          <w:sz w:val="20"/>
-          <w:szCs w:val="20"/>
-          <w14:ligatures w14:val="none"/>
-        </w:rPr>
-      </w:pPr>
-      <w:r>
-        <w:rPr>
-          <w:rFonts w:ascii="Courier New" w:eastAsia="SimSun" w:hAnsi="Courier New" w:cs="Courier New"/>
-          <w:color w:val="008000"/>
-          <w:kern w:val="0"/>
-          <w:sz w:val="20"/>
-          <w:szCs w:val="20"/>
-          <w14:ligatures w14:val="none"/>
-        </w:rPr>
-        <w:t>// assign the value to m_2</w:t>
-      </w:r>
-    </w:p>
-    <w:p>
-      <w:pPr>
-        <w:widowControl/>
-        <w:shd w:val="clear" w:color="auto" w:fill="FFFFFF"/>
-        <w:jc w:val="left"/>
-        <w:rPr>
-          <w:rFonts w:ascii="Courier New" w:eastAsia="SimSun" w:hAnsi="Courier New" w:cs="Courier New"/>
-          <w:color w:val="000000"/>
-          <w:kern w:val="0"/>
-          <w:sz w:val="20"/>
-          <w:szCs w:val="20"/>
-          <w14:ligatures w14:val="none"/>
-        </w:rPr>
-      </w:pPr>
-      <w:r>
-        <w:rPr>
-          <w:rFonts w:ascii="Courier New" w:eastAsia="SimSun" w:hAnsi="Courier New" w:cs="Courier New"/>
-          <w:b/>
-          <w:bCs/>
-          <w:color w:val="0000FF"/>
-          <w:kern w:val="0"/>
-          <w:sz w:val="20"/>
-          <w:szCs w:val="20"/>
-          <w14:ligatures w14:val="none"/>
-        </w:rPr>
-        <w:t>assign</w:t>
-      </w:r>
-      <w:r>
-        <w:rPr>
-          <w:rFonts w:ascii="Courier New" w:eastAsia="SimSun" w:hAnsi="Courier New" w:cs="Courier New"/>
-          <w:color w:val="000000"/>
-          <w:kern w:val="0"/>
-          <w:sz w:val="20"/>
-          <w:szCs w:val="20"/>
-          <w14:ligatures w14:val="none"/>
-        </w:rPr>
-        <w:t xml:space="preserve"> m_2</w:t>
-      </w:r>
-      <w:r>
-        <w:rPr>
-          <w:rFonts w:ascii="Courier New" w:eastAsia="SimSun" w:hAnsi="Courier New" w:cs="Courier New"/>
-          <w:b/>
-          <w:bCs/>
-          <w:color w:val="000080"/>
-          <w:kern w:val="0"/>
-          <w:sz w:val="20"/>
-          <w:szCs w:val="20"/>
-          <w14:ligatures w14:val="none"/>
-        </w:rPr>
-        <w:t>[</w:t>
-      </w:r>
-      <w:r>
-        <w:rPr>
-          <w:rFonts w:ascii="Courier New" w:eastAsia="SimSun" w:hAnsi="Courier New" w:cs="Courier New"/>
-          <w:color w:val="FF8000"/>
-          <w:kern w:val="0"/>
-          <w:sz w:val="20"/>
-          <w:szCs w:val="20"/>
-          <w14:ligatures w14:val="none"/>
-        </w:rPr>
-        <w:t>0</w:t>
-      </w:r>
-      <w:r>
-        <w:rPr>
-          <w:rFonts w:ascii="Courier New" w:eastAsia="SimSun" w:hAnsi="Courier New" w:cs="Courier New"/>
-          <w:b/>
-          <w:bCs/>
-          <w:color w:val="000080"/>
-          <w:kern w:val="0"/>
-          <w:sz w:val="20"/>
-          <w:szCs w:val="20"/>
-          <w14:ligatures w14:val="none"/>
-        </w:rPr>
-        <w:t>]=</w:t>
-      </w:r>
-      <w:r>
-        <w:rPr>
-          <w:rFonts w:ascii="Courier New" w:eastAsia="SimSun" w:hAnsi="Courier New" w:cs="Courier New"/>
-          <w:color w:val="000000"/>
-          <w:kern w:val="0"/>
-          <w:sz w:val="20"/>
-          <w:szCs w:val="20"/>
-          <w14:ligatures w14:val="none"/>
-        </w:rPr>
-        <w:t>m</w:t>
-      </w:r>
-      <w:r>
-        <w:rPr>
-          <w:rFonts w:ascii="Courier New" w:eastAsia="SimSun" w:hAnsi="Courier New" w:cs="Courier New"/>
-          <w:b/>
-          <w:bCs/>
-          <w:color w:val="000080"/>
-          <w:kern w:val="0"/>
-          <w:sz w:val="20"/>
-          <w:szCs w:val="20"/>
-          <w14:ligatures w14:val="none"/>
-        </w:rPr>
-        <w:t>[</w:t>
-      </w:r>
-      <w:r>
-        <w:rPr>
-          <w:rFonts w:ascii="Courier New" w:eastAsia="SimSun" w:hAnsi="Courier New" w:cs="Courier New"/>
-          <w:color w:val="FF8000"/>
-          <w:kern w:val="0"/>
-          <w:sz w:val="20"/>
-          <w:szCs w:val="20"/>
-          <w14:ligatures w14:val="none"/>
-        </w:rPr>
-        <w:t>1</w:t>
-      </w:r>
-      <w:r>
-        <w:rPr>
-          <w:rFonts w:ascii="Courier New" w:eastAsia="SimSun" w:hAnsi="Courier New" w:cs="Courier New"/>
-          <w:b/>
-          <w:bCs/>
-          <w:color w:val="000080"/>
-          <w:kern w:val="0"/>
-          <w:sz w:val="20"/>
-          <w:szCs w:val="20"/>
-          <w14:ligatures w14:val="none"/>
-        </w:rPr>
-        <w:t>];</w:t>
-      </w:r>
-    </w:p>
-    <w:p>
-      <w:pPr>
-        <w:widowControl/>
-        <w:shd w:val="clear" w:color="auto" w:fill="FFFFFF"/>
-        <w:jc w:val="left"/>
-        <w:rPr>
-          <w:rFonts w:ascii="Courier New" w:eastAsia="SimSun" w:hAnsi="Courier New" w:cs="Courier New"/>
-          <w:color w:val="000000"/>
-          <w:kern w:val="0"/>
-          <w:sz w:val="20"/>
-          <w:szCs w:val="20"/>
-          <w14:ligatures w14:val="none"/>
-        </w:rPr>
-      </w:pPr>
-      <w:r>
-        <w:rPr>
-          <w:rFonts w:ascii="Courier New" w:eastAsia="SimSun" w:hAnsi="Courier New" w:cs="Courier New"/>
-          <w:b/>
-          <w:bCs/>
-          <w:color w:val="0000FF"/>
-          <w:kern w:val="0"/>
-          <w:sz w:val="20"/>
-          <w:szCs w:val="20"/>
-          <w14:ligatures w14:val="none"/>
-        </w:rPr>
-        <w:t>assign</w:t>
-      </w:r>
-      <w:r>
-        <w:rPr>
-          <w:rFonts w:ascii="Courier New" w:eastAsia="SimSun" w:hAnsi="Courier New" w:cs="Courier New"/>
-          <w:color w:val="000000"/>
-          <w:kern w:val="0"/>
-          <w:sz w:val="20"/>
-          <w:szCs w:val="20"/>
-          <w14:ligatures w14:val="none"/>
-        </w:rPr>
-        <w:t xml:space="preserve"> m_2</w:t>
-      </w:r>
-      <w:r>
-        <w:rPr>
-          <w:rFonts w:ascii="Courier New" w:eastAsia="SimSun" w:hAnsi="Courier New" w:cs="Courier New"/>
-          <w:b/>
-          <w:bCs/>
-          <w:color w:val="000080"/>
-          <w:kern w:val="0"/>
-          <w:sz w:val="20"/>
-          <w:szCs w:val="20"/>
-          <w14:ligatures w14:val="none"/>
-        </w:rPr>
-        <w:t>[</w:t>
-      </w:r>
-      <w:r>
-        <w:rPr>
-          <w:rFonts w:ascii="Courier New" w:eastAsia="SimSun" w:hAnsi="Courier New" w:cs="Courier New"/>
-          <w:color w:val="FF8000"/>
-          <w:kern w:val="0"/>
-          <w:sz w:val="20"/>
-          <w:szCs w:val="20"/>
-          <w14:ligatures w14:val="none"/>
-        </w:rPr>
-        <w:t>1</w:t>
-      </w:r>
-      <w:r>
-        <w:rPr>
-          <w:rFonts w:ascii="Courier New" w:eastAsia="SimSun" w:hAnsi="Courier New" w:cs="Courier New"/>
-          <w:b/>
-          <w:bCs/>
-          <w:color w:val="000080"/>
-          <w:kern w:val="0"/>
-          <w:sz w:val="20"/>
-          <w:szCs w:val="20"/>
-          <w14:ligatures w14:val="none"/>
-        </w:rPr>
-        <w:t>]=</w:t>
-      </w:r>
-      <w:r>
-        <w:rPr>
-          <w:rFonts w:ascii="Courier New" w:eastAsia="SimSun" w:hAnsi="Courier New" w:cs="Courier New"/>
-          <w:color w:val="FF8000"/>
-          <w:kern w:val="0"/>
-          <w:sz w:val="20"/>
-          <w:szCs w:val="20"/>
-          <w14:ligatures w14:val="none"/>
-        </w:rPr>
-        <w:t>1'b0</w:t>
-      </w:r>
-      <w:r>
-        <w:rPr>
-          <w:rFonts w:ascii="Courier New" w:eastAsia="SimSun" w:hAnsi="Courier New" w:cs="Courier New"/>
-          <w:b/>
-          <w:bCs/>
-          <w:color w:val="000080"/>
-          <w:kern w:val="0"/>
-          <w:sz w:val="20"/>
-          <w:szCs w:val="20"/>
-          <w14:ligatures w14:val="none"/>
-        </w:rPr>
-        <w:t>;</w:t>
-      </w:r>
-    </w:p>
-    <w:p>
-      <w:pPr>
-        <w:widowControl/>
-        <w:shd w:val="clear" w:color="auto" w:fill="FFFFFF"/>
-        <w:jc w:val="left"/>
-        <w:rPr>
-          <w:rFonts w:ascii="Courier New" w:eastAsia="SimSun" w:hAnsi="Courier New" w:cs="Courier New"/>
-          <w:color w:val="000000"/>
-          <w:kern w:val="0"/>
-          <w:sz w:val="20"/>
-          <w:szCs w:val="20"/>
-          <w14:ligatures w14:val="none"/>
-        </w:rPr>
-      </w:pPr>
-    </w:p>
-    <w:p>
-      <w:pPr>
-        <w:widowControl/>
-        <w:shd w:val="clear" w:color="auto" w:fill="FFFFFF"/>
-        <w:jc w:val="left"/>
-        <w:rPr>
-          <w:rFonts w:ascii="Courier New" w:eastAsia="SimSun" w:hAnsi="Courier New" w:cs="Courier New"/>
-          <w:color w:val="008000"/>
-          <w:kern w:val="0"/>
-          <w:sz w:val="20"/>
-          <w:szCs w:val="20"/>
-          <w14:ligatures w14:val="none"/>
-        </w:rPr>
-      </w:pPr>
-      <w:r>
-        <w:rPr>
-          <w:rFonts w:ascii="Courier New" w:eastAsia="SimSun" w:hAnsi="Courier New" w:cs="Courier New"/>
-          <w:color w:val="008000"/>
-          <w:kern w:val="0"/>
-          <w:sz w:val="20"/>
-          <w:szCs w:val="20"/>
-          <w14:ligatures w14:val="none"/>
-        </w:rPr>
-        <w:t>// Calculate the p[0] through q[0] &amp; m[0]</w:t>
-      </w:r>
-    </w:p>
-    <w:p>
-      <w:pPr>
-        <w:widowControl/>
-        <w:shd w:val="clear" w:color="auto" w:fill="FFFFFF"/>
-        <w:jc w:val="left"/>
-        <w:rPr>
-          <w:rFonts w:ascii="Courier New" w:eastAsia="SimSun" w:hAnsi="Courier New" w:cs="Courier New"/>
-          <w:color w:val="000000"/>
-          <w:kern w:val="0"/>
-          <w:sz w:val="20"/>
-          <w:szCs w:val="20"/>
-          <w14:ligatures w14:val="none"/>
-        </w:rPr>
-      </w:pPr>
-      <w:r>
-        <w:rPr>
-          <w:rFonts w:ascii="Courier New" w:eastAsia="SimSun" w:hAnsi="Courier New" w:cs="Courier New"/>
-          <w:b/>
-          <w:bCs/>
-          <w:color w:val="0000FF"/>
-          <w:kern w:val="0"/>
-          <w:sz w:val="20"/>
-          <w:szCs w:val="20"/>
-          <w14:ligatures w14:val="none"/>
-        </w:rPr>
-        <w:t>and</w:t>
-      </w:r>
+        <w:t>),</w:t>
+      </w:r>
+    </w:p>
+    <w:p>
+      <w:pPr>
+        <w:widowControl/>
+        <w:shd w:val="clear" w:color="auto" w:fill="FFFFFF"/>
+        <w:jc w:val="left"/>
+        <w:rPr>
+          <w:rFonts w:ascii="Courier New" w:eastAsia="SimSun" w:hAnsi="Courier New" w:cs="Courier New"/>
+          <w:color w:val="000000"/>
+          <w:kern w:val="0"/>
+          <w:sz w:val="20"/>
+          <w:szCs w:val="20"/>
+          <w14:ligatures w14:val="none"/>
+        </w:rPr>
+      </w:pPr>
+      <w:r>
+        <w:rPr>
+          <w:rFonts w:ascii="Courier New" w:eastAsia="SimSun" w:hAnsi="Courier New" w:cs="Courier New"/>
+          <w:color w:val="000000"/>
+          <w:kern w:val="0"/>
+          <w:sz w:val="20"/>
+          <w:szCs w:val="20"/>
+          <w14:ligatures w14:val="none"/>
+        </w:rPr>
+        <w:t xml:space="preserve">    </w:t>
+      </w:r>
+      <w:proofErr w:type="gramStart"/>
+      <w:r>
+        <w:rPr>
+          <w:rFonts w:ascii="Courier New" w:eastAsia="SimSun" w:hAnsi="Courier New" w:cs="Courier New"/>
+          <w:b/>
+          <w:bCs/>
+          <w:color w:val="000080"/>
+          <w:kern w:val="0"/>
+          <w:sz w:val="20"/>
+          <w:szCs w:val="20"/>
+          <w14:ligatures w14:val="none"/>
+        </w:rPr>
+        <w:t>.</w:t>
+      </w:r>
+      <w:r>
+        <w:rPr>
+          <w:rFonts w:ascii="Courier New" w:eastAsia="SimSun" w:hAnsi="Courier New" w:cs="Courier New"/>
+          <w:color w:val="000000"/>
+          <w:kern w:val="0"/>
+          <w:sz w:val="20"/>
+          <w:szCs w:val="20"/>
+          <w14:ligatures w14:val="none"/>
+        </w:rPr>
+        <w:t>q</w:t>
+      </w:r>
+      <w:proofErr w:type="gramEnd"/>
       <w:r>
         <w:rPr>
           <w:rFonts w:ascii="Courier New" w:eastAsia="SimSun" w:hAnsi="Courier New" w:cs="Courier New"/>
@@ -18032,234 +19633,61 @@
           <w:szCs w:val="20"/>
           <w14:ligatures w14:val="none"/>
         </w:rPr>
-        <w:t>p</w:t>
-      </w:r>
-      <w:r>
-        <w:rPr>
-          <w:rFonts w:ascii="Courier New" w:eastAsia="SimSun" w:hAnsi="Courier New" w:cs="Courier New"/>
-          <w:b/>
-          <w:bCs/>
-          <w:color w:val="000080"/>
-          <w:kern w:val="0"/>
-          <w:sz w:val="20"/>
-          <w:szCs w:val="20"/>
-          <w14:ligatures w14:val="none"/>
-        </w:rPr>
-        <w:t>[</w:t>
-      </w:r>
-      <w:r>
-        <w:rPr>
-          <w:rFonts w:ascii="Courier New" w:eastAsia="SimSun" w:hAnsi="Courier New" w:cs="Courier New"/>
-          <w:color w:val="FF8000"/>
-          <w:kern w:val="0"/>
-          <w:sz w:val="20"/>
-          <w:szCs w:val="20"/>
-          <w14:ligatures w14:val="none"/>
-        </w:rPr>
-        <w:t>0</w:t>
-      </w:r>
-      <w:r>
-        <w:rPr>
-          <w:rFonts w:ascii="Courier New" w:eastAsia="SimSun" w:hAnsi="Courier New" w:cs="Courier New"/>
-          <w:b/>
-          <w:bCs/>
-          <w:color w:val="000080"/>
-          <w:kern w:val="0"/>
-          <w:sz w:val="20"/>
-          <w:szCs w:val="20"/>
-          <w14:ligatures w14:val="none"/>
-        </w:rPr>
-        <w:t>],</w:t>
-      </w:r>
-      <w:r>
-        <w:rPr>
-          <w:rFonts w:ascii="Courier New" w:eastAsia="SimSun" w:hAnsi="Courier New" w:cs="Courier New"/>
-          <w:color w:val="000000"/>
-          <w:kern w:val="0"/>
-          <w:sz w:val="20"/>
-          <w:szCs w:val="20"/>
-          <w14:ligatures w14:val="none"/>
-        </w:rPr>
-        <w:t>q</w:t>
-      </w:r>
-      <w:r>
-        <w:rPr>
-          <w:rFonts w:ascii="Courier New" w:eastAsia="SimSun" w:hAnsi="Courier New" w:cs="Courier New"/>
-          <w:b/>
-          <w:bCs/>
-          <w:color w:val="000080"/>
-          <w:kern w:val="0"/>
-          <w:sz w:val="20"/>
-          <w:szCs w:val="20"/>
-          <w14:ligatures w14:val="none"/>
-        </w:rPr>
-        <w:t>[</w:t>
-      </w:r>
-      <w:r>
-        <w:rPr>
-          <w:rFonts w:ascii="Courier New" w:eastAsia="SimSun" w:hAnsi="Courier New" w:cs="Courier New"/>
-          <w:color w:val="FF8000"/>
-          <w:kern w:val="0"/>
-          <w:sz w:val="20"/>
-          <w:szCs w:val="20"/>
-          <w14:ligatures w14:val="none"/>
-        </w:rPr>
-        <w:t>0</w:t>
-      </w:r>
-      <w:r>
-        <w:rPr>
-          <w:rFonts w:ascii="Courier New" w:eastAsia="SimSun" w:hAnsi="Courier New" w:cs="Courier New"/>
-          <w:b/>
-          <w:bCs/>
-          <w:color w:val="000080"/>
-          <w:kern w:val="0"/>
-          <w:sz w:val="20"/>
-          <w:szCs w:val="20"/>
-          <w14:ligatures w14:val="none"/>
-        </w:rPr>
-        <w:t>],</w:t>
-      </w:r>
-      <w:r>
-        <w:rPr>
-          <w:rFonts w:ascii="Courier New" w:eastAsia="SimSun" w:hAnsi="Courier New" w:cs="Courier New"/>
-          <w:color w:val="000000"/>
-          <w:kern w:val="0"/>
-          <w:sz w:val="20"/>
-          <w:szCs w:val="20"/>
-          <w14:ligatures w14:val="none"/>
-        </w:rPr>
-        <w:t>m</w:t>
-      </w:r>
-      <w:r>
-        <w:rPr>
-          <w:rFonts w:ascii="Courier New" w:eastAsia="SimSun" w:hAnsi="Courier New" w:cs="Courier New"/>
-          <w:b/>
-          <w:bCs/>
-          <w:color w:val="000080"/>
-          <w:kern w:val="0"/>
-          <w:sz w:val="20"/>
-          <w:szCs w:val="20"/>
-          <w14:ligatures w14:val="none"/>
-        </w:rPr>
-        <w:t>[</w:t>
-      </w:r>
-      <w:r>
-        <w:rPr>
-          <w:rFonts w:ascii="Courier New" w:eastAsia="SimSun" w:hAnsi="Courier New" w:cs="Courier New"/>
-          <w:color w:val="FF8000"/>
-          <w:kern w:val="0"/>
-          <w:sz w:val="20"/>
-          <w:szCs w:val="20"/>
-          <w14:ligatures w14:val="none"/>
-        </w:rPr>
-        <w:t>0</w:t>
-      </w:r>
-      <w:r>
-        <w:rPr>
-          <w:rFonts w:ascii="Courier New" w:eastAsia="SimSun" w:hAnsi="Courier New" w:cs="Courier New"/>
-          <w:b/>
-          <w:bCs/>
-          <w:color w:val="000080"/>
-          <w:kern w:val="0"/>
-          <w:sz w:val="20"/>
-          <w:szCs w:val="20"/>
-          <w14:ligatures w14:val="none"/>
-        </w:rPr>
-        <w:t>]);</w:t>
-      </w:r>
-    </w:p>
-    <w:p>
-      <w:pPr>
-        <w:widowControl/>
-        <w:shd w:val="clear" w:color="auto" w:fill="FFFFFF"/>
-        <w:jc w:val="left"/>
-        <w:rPr>
-          <w:rFonts w:ascii="Courier New" w:eastAsia="SimSun" w:hAnsi="Courier New" w:cs="Courier New"/>
-          <w:color w:val="000000"/>
-          <w:kern w:val="0"/>
-          <w:sz w:val="20"/>
-          <w:szCs w:val="20"/>
-          <w14:ligatures w14:val="none"/>
-        </w:rPr>
-      </w:pPr>
-    </w:p>
-    <w:p>
-      <w:pPr>
-        <w:widowControl/>
-        <w:shd w:val="clear" w:color="auto" w:fill="FFFFFF"/>
-        <w:jc w:val="left"/>
-        <w:rPr>
-          <w:rFonts w:ascii="Courier New" w:eastAsia="SimSun" w:hAnsi="Courier New" w:cs="Courier New"/>
-          <w:color w:val="008000"/>
-          <w:kern w:val="0"/>
-          <w:sz w:val="20"/>
-          <w:szCs w:val="20"/>
-          <w14:ligatures w14:val="none"/>
-        </w:rPr>
-      </w:pPr>
-      <w:r>
-        <w:rPr>
-          <w:rFonts w:ascii="Courier New" w:eastAsia="SimSun" w:hAnsi="Courier New" w:cs="Courier New"/>
-          <w:color w:val="008000"/>
-          <w:kern w:val="0"/>
-          <w:sz w:val="20"/>
-          <w:szCs w:val="20"/>
-          <w14:ligatures w14:val="none"/>
-        </w:rPr>
-        <w:t xml:space="preserve">// Instantiate MultiplierFirstRow1 </w:t>
-      </w:r>
-    </w:p>
-    <w:p>
-      <w:pPr>
-        <w:widowControl/>
-        <w:shd w:val="clear" w:color="auto" w:fill="FFFFFF"/>
-        <w:jc w:val="left"/>
-        <w:rPr>
-          <w:rFonts w:ascii="Courier New" w:eastAsia="SimSun" w:hAnsi="Courier New" w:cs="Courier New"/>
-          <w:color w:val="008000"/>
-          <w:kern w:val="0"/>
-          <w:sz w:val="20"/>
-          <w:szCs w:val="20"/>
-          <w14:ligatures w14:val="none"/>
-        </w:rPr>
-      </w:pPr>
-      <w:r>
-        <w:rPr>
-          <w:rFonts w:ascii="Courier New" w:eastAsia="SimSun" w:hAnsi="Courier New" w:cs="Courier New"/>
-          <w:color w:val="008000"/>
-          <w:kern w:val="0"/>
-          <w:sz w:val="20"/>
-          <w:szCs w:val="20"/>
-          <w14:ligatures w14:val="none"/>
-        </w:rPr>
-        <w:t xml:space="preserve">// </w:t>
-      </w:r>
-      <w:r>
-        <w:rPr>
-          <w:rFonts w:ascii="Courier New" w:eastAsia="SimSun" w:hAnsi="Courier New" w:cs="Courier New"/>
-          <w:color w:val="008000"/>
-          <w:kern w:val="0"/>
-          <w:sz w:val="20"/>
-          <w:szCs w:val="20"/>
-          <w14:ligatures w14:val="none"/>
-        </w:rPr>
-        <w:t>to calculate qOut1, cOut_1, mOut_1 and p[1]</w:t>
-      </w:r>
-    </w:p>
-    <w:p>
-      <w:pPr>
-        <w:widowControl/>
-        <w:shd w:val="clear" w:color="auto" w:fill="FFFFFF"/>
-        <w:jc w:val="left"/>
-        <w:rPr>
-          <w:rFonts w:ascii="Courier New" w:eastAsia="SimSun" w:hAnsi="Courier New" w:cs="Courier New"/>
-          <w:color w:val="000000"/>
-          <w:kern w:val="0"/>
-          <w:sz w:val="20"/>
-          <w:szCs w:val="20"/>
-          <w14:ligatures w14:val="none"/>
-        </w:rPr>
-      </w:pPr>
+        <w:t>qOut1</w:t>
+      </w:r>
+      <w:r>
+        <w:rPr>
+          <w:rFonts w:ascii="Courier New" w:eastAsia="SimSun" w:hAnsi="Courier New" w:cs="Courier New"/>
+          <w:b/>
+          <w:bCs/>
+          <w:color w:val="000080"/>
+          <w:kern w:val="0"/>
+          <w:sz w:val="20"/>
+          <w:szCs w:val="20"/>
+          <w14:ligatures w14:val="none"/>
+        </w:rPr>
+        <w:t>),</w:t>
+      </w:r>
+    </w:p>
+    <w:p>
+      <w:pPr>
+        <w:widowControl/>
+        <w:shd w:val="clear" w:color="auto" w:fill="FFFFFF"/>
+        <w:jc w:val="left"/>
+        <w:rPr>
+          <w:rFonts w:ascii="Courier New" w:eastAsia="SimSun" w:hAnsi="Courier New" w:cs="Courier New"/>
+          <w:color w:val="000000"/>
+          <w:kern w:val="0"/>
+          <w:sz w:val="20"/>
+          <w:szCs w:val="20"/>
+          <w14:ligatures w14:val="none"/>
+        </w:rPr>
+      </w:pPr>
+      <w:r>
+        <w:rPr>
+          <w:rFonts w:ascii="Courier New" w:eastAsia="SimSun" w:hAnsi="Courier New" w:cs="Courier New"/>
+          <w:color w:val="000000"/>
+          <w:kern w:val="0"/>
+          <w:sz w:val="20"/>
+          <w:szCs w:val="20"/>
+          <w14:ligatures w14:val="none"/>
+        </w:rPr>
+        <w:t xml:space="preserve">    </w:t>
+      </w:r>
+      <w:proofErr w:type="gramStart"/>
+      <w:r>
+        <w:rPr>
+          <w:rFonts w:ascii="Courier New" w:eastAsia="SimSun" w:hAnsi="Courier New" w:cs="Courier New"/>
+          <w:b/>
+          <w:bCs/>
+          <w:color w:val="000080"/>
+          <w:kern w:val="0"/>
+          <w:sz w:val="20"/>
+          <w:szCs w:val="20"/>
+          <w14:ligatures w14:val="none"/>
+        </w:rPr>
+        <w:t>.</w:t>
+      </w:r>
       <w:proofErr w:type="spellStart"/>
       <w:r>
         <w:rPr>
@@ -18270,1191 +19698,10 @@
           <w:szCs w:val="20"/>
           <w14:ligatures w14:val="none"/>
         </w:rPr>
-        <w:t>MultiplierFirstRow</w:t>
+        <w:t>cIn</w:t>
       </w:r>
       <w:proofErr w:type="spellEnd"/>
-      <w:r>
-        <w:rPr>
-          <w:rFonts w:ascii="Courier New" w:eastAsia="SimSun" w:hAnsi="Courier New" w:cs="Courier New"/>
-          <w:color w:val="000000"/>
-          <w:kern w:val="0"/>
-          <w:sz w:val="20"/>
-          <w:szCs w:val="20"/>
-          <w14:ligatures w14:val="none"/>
-        </w:rPr>
-        <w:t xml:space="preserve">  MultiplierFirstRow1</w:t>
-      </w:r>
-      <w:r>
-        <w:rPr>
-          <w:rFonts w:ascii="Courier New" w:eastAsia="SimSun" w:hAnsi="Courier New" w:cs="Courier New"/>
-          <w:b/>
-          <w:bCs/>
-          <w:color w:val="000080"/>
-          <w:kern w:val="0"/>
-          <w:sz w:val="20"/>
-          <w:szCs w:val="20"/>
-          <w14:ligatures w14:val="none"/>
-        </w:rPr>
-        <w:t>(</w:t>
-      </w:r>
-    </w:p>
-    <w:p>
-      <w:pPr>
-        <w:widowControl/>
-        <w:shd w:val="clear" w:color="auto" w:fill="FFFFFF"/>
-        <w:jc w:val="left"/>
-        <w:rPr>
-          <w:rFonts w:ascii="Courier New" w:eastAsia="SimSun" w:hAnsi="Courier New" w:cs="Courier New"/>
-          <w:color w:val="000000"/>
-          <w:kern w:val="0"/>
-          <w:sz w:val="20"/>
-          <w:szCs w:val="20"/>
-          <w14:ligatures w14:val="none"/>
-        </w:rPr>
-      </w:pPr>
-      <w:r>
-        <w:rPr>
-          <w:rFonts w:ascii="Courier New" w:eastAsia="SimSun" w:hAnsi="Courier New" w:cs="Courier New"/>
-          <w:color w:val="000000"/>
-          <w:kern w:val="0"/>
-          <w:sz w:val="20"/>
-          <w:szCs w:val="20"/>
-          <w14:ligatures w14:val="none"/>
-        </w:rPr>
-        <w:t xml:space="preserve">    </w:t>
-      </w:r>
-      <w:r>
-        <w:rPr>
-          <w:rFonts w:ascii="Courier New" w:eastAsia="SimSun" w:hAnsi="Courier New" w:cs="Courier New"/>
-          <w:b/>
-          <w:bCs/>
-          <w:color w:val="000080"/>
-          <w:kern w:val="0"/>
-          <w:sz w:val="20"/>
-          <w:szCs w:val="20"/>
-          <w14:ligatures w14:val="none"/>
-        </w:rPr>
-        <w:t>.</w:t>
-      </w:r>
-      <w:r>
-        <w:rPr>
-          <w:rFonts w:ascii="Courier New" w:eastAsia="SimSun" w:hAnsi="Courier New" w:cs="Courier New"/>
-          <w:color w:val="000000"/>
-          <w:kern w:val="0"/>
-          <w:sz w:val="20"/>
-          <w:szCs w:val="20"/>
-          <w14:ligatures w14:val="none"/>
-        </w:rPr>
-        <w:t>m</w:t>
-      </w:r>
-      <w:r>
-        <w:rPr>
-          <w:rFonts w:ascii="Courier New" w:eastAsia="SimSun" w:hAnsi="Courier New" w:cs="Courier New"/>
-          <w:b/>
-          <w:bCs/>
-          <w:color w:val="000080"/>
-          <w:kern w:val="0"/>
-          <w:sz w:val="20"/>
-          <w:szCs w:val="20"/>
-          <w14:ligatures w14:val="none"/>
-        </w:rPr>
-        <w:t>(</w:t>
-      </w:r>
-      <w:r>
-        <w:rPr>
-          <w:rFonts w:ascii="Courier New" w:eastAsia="SimSun" w:hAnsi="Courier New" w:cs="Courier New"/>
-          <w:color w:val="000000"/>
-          <w:kern w:val="0"/>
-          <w:sz w:val="20"/>
-          <w:szCs w:val="20"/>
-          <w14:ligatures w14:val="none"/>
-        </w:rPr>
-        <w:t>m</w:t>
-      </w:r>
-      <w:r>
-        <w:rPr>
-          <w:rFonts w:ascii="Courier New" w:eastAsia="SimSun" w:hAnsi="Courier New" w:cs="Courier New"/>
-          <w:b/>
-          <w:bCs/>
-          <w:color w:val="000080"/>
-          <w:kern w:val="0"/>
-          <w:sz w:val="20"/>
-          <w:szCs w:val="20"/>
-          <w14:ligatures w14:val="none"/>
-        </w:rPr>
-        <w:t>[</w:t>
-      </w:r>
-      <w:r>
-        <w:rPr>
-          <w:rFonts w:ascii="Courier New" w:eastAsia="SimSun" w:hAnsi="Courier New" w:cs="Courier New"/>
-          <w:color w:val="FF8000"/>
-          <w:kern w:val="0"/>
-          <w:sz w:val="20"/>
-          <w:szCs w:val="20"/>
-          <w14:ligatures w14:val="none"/>
-        </w:rPr>
-        <w:t>1</w:t>
-      </w:r>
-      <w:r>
-        <w:rPr>
-          <w:rFonts w:ascii="Courier New" w:eastAsia="SimSun" w:hAnsi="Courier New" w:cs="Courier New"/>
-          <w:b/>
-          <w:bCs/>
-          <w:color w:val="000080"/>
-          <w:kern w:val="0"/>
-          <w:sz w:val="20"/>
-          <w:szCs w:val="20"/>
-          <w14:ligatures w14:val="none"/>
-        </w:rPr>
-        <w:t>:</w:t>
-      </w:r>
-      <w:r>
-        <w:rPr>
-          <w:rFonts w:ascii="Courier New" w:eastAsia="SimSun" w:hAnsi="Courier New" w:cs="Courier New"/>
-          <w:color w:val="FF8000"/>
-          <w:kern w:val="0"/>
-          <w:sz w:val="20"/>
-          <w:szCs w:val="20"/>
-          <w14:ligatures w14:val="none"/>
-        </w:rPr>
-        <w:t>0</w:t>
-      </w:r>
-      <w:r>
-        <w:rPr>
-          <w:rFonts w:ascii="Courier New" w:eastAsia="SimSun" w:hAnsi="Courier New" w:cs="Courier New"/>
-          <w:b/>
-          <w:bCs/>
-          <w:color w:val="000080"/>
-          <w:kern w:val="0"/>
-          <w:sz w:val="20"/>
-          <w:szCs w:val="20"/>
-          <w14:ligatures w14:val="none"/>
-        </w:rPr>
-        <w:t>]),</w:t>
-      </w:r>
-    </w:p>
-    <w:p>
-      <w:pPr>
-        <w:widowControl/>
-        <w:shd w:val="clear" w:color="auto" w:fill="FFFFFF"/>
-        <w:jc w:val="left"/>
-        <w:rPr>
-          <w:rFonts w:ascii="Courier New" w:eastAsia="SimSun" w:hAnsi="Courier New" w:cs="Courier New"/>
-          <w:color w:val="000000"/>
-          <w:kern w:val="0"/>
-          <w:sz w:val="20"/>
-          <w:szCs w:val="20"/>
-          <w14:ligatures w14:val="none"/>
-        </w:rPr>
-      </w:pPr>
-      <w:r>
-        <w:rPr>
-          <w:rFonts w:ascii="Courier New" w:eastAsia="SimSun" w:hAnsi="Courier New" w:cs="Courier New"/>
-          <w:color w:val="000000"/>
-          <w:kern w:val="0"/>
-          <w:sz w:val="20"/>
-          <w:szCs w:val="20"/>
-          <w14:ligatures w14:val="none"/>
-        </w:rPr>
-        <w:t xml:space="preserve">    </w:t>
-      </w:r>
-      <w:r>
-        <w:rPr>
-          <w:rFonts w:ascii="Courier New" w:eastAsia="SimSun" w:hAnsi="Courier New" w:cs="Courier New"/>
-          <w:b/>
-          <w:bCs/>
-          <w:color w:val="000080"/>
-          <w:kern w:val="0"/>
-          <w:sz w:val="20"/>
-          <w:szCs w:val="20"/>
-          <w14:ligatures w14:val="none"/>
-        </w:rPr>
-        <w:t>.</w:t>
-      </w:r>
-      <w:r>
-        <w:rPr>
-          <w:rFonts w:ascii="Courier New" w:eastAsia="SimSun" w:hAnsi="Courier New" w:cs="Courier New"/>
-          <w:color w:val="000000"/>
-          <w:kern w:val="0"/>
-          <w:sz w:val="20"/>
-          <w:szCs w:val="20"/>
-          <w14:ligatures w14:val="none"/>
-        </w:rPr>
-        <w:t>q</w:t>
-      </w:r>
-      <w:r>
-        <w:rPr>
-          <w:rFonts w:ascii="Courier New" w:eastAsia="SimSun" w:hAnsi="Courier New" w:cs="Courier New"/>
-          <w:b/>
-          <w:bCs/>
-          <w:color w:val="000080"/>
-          <w:kern w:val="0"/>
-          <w:sz w:val="20"/>
-          <w:szCs w:val="20"/>
-          <w14:ligatures w14:val="none"/>
-        </w:rPr>
-        <w:t>(</w:t>
-      </w:r>
-      <w:r>
-        <w:rPr>
-          <w:rFonts w:ascii="Courier New" w:eastAsia="SimSun" w:hAnsi="Courier New" w:cs="Courier New"/>
-          <w:color w:val="000000"/>
-          <w:kern w:val="0"/>
-          <w:sz w:val="20"/>
-          <w:szCs w:val="20"/>
-          <w14:ligatures w14:val="none"/>
-        </w:rPr>
-        <w:t>q</w:t>
-      </w:r>
-      <w:r>
-        <w:rPr>
-          <w:rFonts w:ascii="Courier New" w:eastAsia="SimSun" w:hAnsi="Courier New" w:cs="Courier New"/>
-          <w:b/>
-          <w:bCs/>
-          <w:color w:val="000080"/>
-          <w:kern w:val="0"/>
-          <w:sz w:val="20"/>
-          <w:szCs w:val="20"/>
-          <w14:ligatures w14:val="none"/>
-        </w:rPr>
-        <w:t>[</w:t>
-      </w:r>
-      <w:r>
-        <w:rPr>
-          <w:rFonts w:ascii="Courier New" w:eastAsia="SimSun" w:hAnsi="Courier New" w:cs="Courier New"/>
-          <w:color w:val="FF8000"/>
-          <w:kern w:val="0"/>
-          <w:sz w:val="20"/>
-          <w:szCs w:val="20"/>
-          <w14:ligatures w14:val="none"/>
-        </w:rPr>
-        <w:t>1</w:t>
-      </w:r>
-      <w:r>
-        <w:rPr>
-          <w:rFonts w:ascii="Courier New" w:eastAsia="SimSun" w:hAnsi="Courier New" w:cs="Courier New"/>
-          <w:b/>
-          <w:bCs/>
-          <w:color w:val="000080"/>
-          <w:kern w:val="0"/>
-          <w:sz w:val="20"/>
-          <w:szCs w:val="20"/>
-          <w14:ligatures w14:val="none"/>
-        </w:rPr>
-        <w:t>:</w:t>
-      </w:r>
-      <w:r>
-        <w:rPr>
-          <w:rFonts w:ascii="Courier New" w:eastAsia="SimSun" w:hAnsi="Courier New" w:cs="Courier New"/>
-          <w:color w:val="FF8000"/>
-          <w:kern w:val="0"/>
-          <w:sz w:val="20"/>
-          <w:szCs w:val="20"/>
-          <w14:ligatures w14:val="none"/>
-        </w:rPr>
-        <w:t>0</w:t>
-      </w:r>
-      <w:r>
-        <w:rPr>
-          <w:rFonts w:ascii="Courier New" w:eastAsia="SimSun" w:hAnsi="Courier New" w:cs="Courier New"/>
-          <w:b/>
-          <w:bCs/>
-          <w:color w:val="000080"/>
-          <w:kern w:val="0"/>
-          <w:sz w:val="20"/>
-          <w:szCs w:val="20"/>
-          <w14:ligatures w14:val="none"/>
-        </w:rPr>
-        <w:t>]),</w:t>
-      </w:r>
-    </w:p>
-    <w:p>
-      <w:pPr>
-        <w:widowControl/>
-        <w:shd w:val="clear" w:color="auto" w:fill="FFFFFF"/>
-        <w:jc w:val="left"/>
-        <w:rPr>
-          <w:rFonts w:ascii="Courier New" w:eastAsia="SimSun" w:hAnsi="Courier New" w:cs="Courier New"/>
-          <w:color w:val="000000"/>
-          <w:kern w:val="0"/>
-          <w:sz w:val="20"/>
-          <w:szCs w:val="20"/>
-          <w14:ligatures w14:val="none"/>
-        </w:rPr>
-      </w:pPr>
-      <w:r>
-        <w:rPr>
-          <w:rFonts w:ascii="Courier New" w:eastAsia="SimSun" w:hAnsi="Courier New" w:cs="Courier New"/>
-          <w:color w:val="000000"/>
-          <w:kern w:val="0"/>
-          <w:sz w:val="20"/>
-          <w:szCs w:val="20"/>
-          <w14:ligatures w14:val="none"/>
-        </w:rPr>
-        <w:t xml:space="preserve">    </w:t>
-      </w:r>
-      <w:r>
-        <w:rPr>
-          <w:rFonts w:ascii="Courier New" w:eastAsia="SimSun" w:hAnsi="Courier New" w:cs="Courier New"/>
-          <w:b/>
-          <w:bCs/>
-          <w:color w:val="000080"/>
-          <w:kern w:val="0"/>
-          <w:sz w:val="20"/>
-          <w:szCs w:val="20"/>
-          <w14:ligatures w14:val="none"/>
-        </w:rPr>
-        <w:t>.</w:t>
-      </w:r>
-      <w:proofErr w:type="spellStart"/>
-      <w:r>
-        <w:rPr>
-          <w:rFonts w:ascii="Courier New" w:eastAsia="SimSun" w:hAnsi="Courier New" w:cs="Courier New"/>
-          <w:color w:val="000000"/>
-          <w:kern w:val="0"/>
-          <w:sz w:val="20"/>
-          <w:szCs w:val="20"/>
-          <w14:ligatures w14:val="none"/>
-        </w:rPr>
-        <w:t>cIn</w:t>
-      </w:r>
-      <w:proofErr w:type="spellEnd"/>
-      <w:r>
-        <w:rPr>
-          <w:rFonts w:ascii="Courier New" w:eastAsia="SimSun" w:hAnsi="Courier New" w:cs="Courier New"/>
-          <w:b/>
-          <w:bCs/>
-          <w:color w:val="000080"/>
-          <w:kern w:val="0"/>
-          <w:sz w:val="20"/>
-          <w:szCs w:val="20"/>
-          <w14:ligatures w14:val="none"/>
-        </w:rPr>
-        <w:t>(</w:t>
-      </w:r>
-      <w:r>
-        <w:rPr>
-          <w:rFonts w:ascii="Courier New" w:eastAsia="SimSun" w:hAnsi="Courier New" w:cs="Courier New"/>
-          <w:color w:val="FF8000"/>
-          <w:kern w:val="0"/>
-          <w:sz w:val="20"/>
-          <w:szCs w:val="20"/>
-          <w14:ligatures w14:val="none"/>
-        </w:rPr>
-        <w:t>1'b0</w:t>
-      </w:r>
-      <w:r>
-        <w:rPr>
-          <w:rFonts w:ascii="Courier New" w:eastAsia="SimSun" w:hAnsi="Courier New" w:cs="Courier New"/>
-          <w:b/>
-          <w:bCs/>
-          <w:color w:val="000080"/>
-          <w:kern w:val="0"/>
-          <w:sz w:val="20"/>
-          <w:szCs w:val="20"/>
-          <w14:ligatures w14:val="none"/>
-        </w:rPr>
-        <w:t>),</w:t>
-      </w:r>
-    </w:p>
-    <w:p>
-      <w:pPr>
-        <w:widowControl/>
-        <w:shd w:val="clear" w:color="auto" w:fill="FFFFFF"/>
-        <w:jc w:val="left"/>
-        <w:rPr>
-          <w:rFonts w:ascii="Courier New" w:eastAsia="SimSun" w:hAnsi="Courier New" w:cs="Courier New"/>
-          <w:color w:val="000000"/>
-          <w:kern w:val="0"/>
-          <w:sz w:val="20"/>
-          <w:szCs w:val="20"/>
-          <w14:ligatures w14:val="none"/>
-        </w:rPr>
-      </w:pPr>
-      <w:r>
-        <w:rPr>
-          <w:rFonts w:ascii="Courier New" w:eastAsia="SimSun" w:hAnsi="Courier New" w:cs="Courier New"/>
-          <w:color w:val="000000"/>
-          <w:kern w:val="0"/>
-          <w:sz w:val="20"/>
-          <w:szCs w:val="20"/>
-          <w14:ligatures w14:val="none"/>
-        </w:rPr>
-        <w:t xml:space="preserve">    </w:t>
-      </w:r>
-    </w:p>
-    <w:p>
-      <w:pPr>
-        <w:widowControl/>
-        <w:shd w:val="clear" w:color="auto" w:fill="FFFFFF"/>
-        <w:jc w:val="left"/>
-        <w:rPr>
-          <w:rFonts w:ascii="Courier New" w:eastAsia="SimSun" w:hAnsi="Courier New" w:cs="Courier New"/>
-          <w:color w:val="000000"/>
-          <w:kern w:val="0"/>
-          <w:sz w:val="20"/>
-          <w:szCs w:val="20"/>
-          <w14:ligatures w14:val="none"/>
-        </w:rPr>
-      </w:pPr>
-      <w:r>
-        <w:rPr>
-          <w:rFonts w:ascii="Courier New" w:eastAsia="SimSun" w:hAnsi="Courier New" w:cs="Courier New"/>
-          <w:color w:val="000000"/>
-          <w:kern w:val="0"/>
-          <w:sz w:val="20"/>
-          <w:szCs w:val="20"/>
-          <w14:ligatures w14:val="none"/>
-        </w:rPr>
-        <w:t xml:space="preserve">    </w:t>
-      </w:r>
-      <w:r>
-        <w:rPr>
-          <w:rFonts w:ascii="Courier New" w:eastAsia="SimSun" w:hAnsi="Courier New" w:cs="Courier New"/>
-          <w:b/>
-          <w:bCs/>
-          <w:color w:val="000080"/>
-          <w:kern w:val="0"/>
-          <w:sz w:val="20"/>
-          <w:szCs w:val="20"/>
-          <w14:ligatures w14:val="none"/>
-        </w:rPr>
-        <w:t>.</w:t>
-      </w:r>
-      <w:proofErr w:type="spellStart"/>
-      <w:r>
-        <w:rPr>
-          <w:rFonts w:ascii="Courier New" w:eastAsia="SimSun" w:hAnsi="Courier New" w:cs="Courier New"/>
-          <w:color w:val="000000"/>
-          <w:kern w:val="0"/>
-          <w:sz w:val="20"/>
-          <w:szCs w:val="20"/>
-          <w14:ligatures w14:val="none"/>
-        </w:rPr>
-        <w:t>qOut</w:t>
-      </w:r>
-      <w:proofErr w:type="spellEnd"/>
-      <w:r>
-        <w:rPr>
-          <w:rFonts w:ascii="Courier New" w:eastAsia="SimSun" w:hAnsi="Courier New" w:cs="Courier New"/>
-          <w:b/>
-          <w:bCs/>
-          <w:color w:val="000080"/>
-          <w:kern w:val="0"/>
-          <w:sz w:val="20"/>
-          <w:szCs w:val="20"/>
-          <w14:ligatures w14:val="none"/>
-        </w:rPr>
-        <w:t>(</w:t>
-      </w:r>
-      <w:r>
-        <w:rPr>
-          <w:rFonts w:ascii="Courier New" w:eastAsia="SimSun" w:hAnsi="Courier New" w:cs="Courier New"/>
-          <w:color w:val="000000"/>
-          <w:kern w:val="0"/>
-          <w:sz w:val="20"/>
-          <w:szCs w:val="20"/>
-          <w14:ligatures w14:val="none"/>
-        </w:rPr>
-        <w:t>qOut1</w:t>
-      </w:r>
-      <w:r>
-        <w:rPr>
-          <w:rFonts w:ascii="Courier New" w:eastAsia="SimSun" w:hAnsi="Courier New" w:cs="Courier New"/>
-          <w:b/>
-          <w:bCs/>
-          <w:color w:val="000080"/>
-          <w:kern w:val="0"/>
-          <w:sz w:val="20"/>
-          <w:szCs w:val="20"/>
-          <w14:ligatures w14:val="none"/>
-        </w:rPr>
-        <w:t>),</w:t>
-      </w:r>
-    </w:p>
-    <w:p>
-      <w:pPr>
-        <w:widowControl/>
-        <w:shd w:val="clear" w:color="auto" w:fill="FFFFFF"/>
-        <w:jc w:val="left"/>
-        <w:rPr>
-          <w:rFonts w:ascii="Courier New" w:eastAsia="SimSun" w:hAnsi="Courier New" w:cs="Courier New"/>
-          <w:color w:val="000000"/>
-          <w:kern w:val="0"/>
-          <w:sz w:val="20"/>
-          <w:szCs w:val="20"/>
-          <w14:ligatures w14:val="none"/>
-        </w:rPr>
-      </w:pPr>
-      <w:r>
-        <w:rPr>
-          <w:rFonts w:ascii="Courier New" w:eastAsia="SimSun" w:hAnsi="Courier New" w:cs="Courier New"/>
-          <w:color w:val="000000"/>
-          <w:kern w:val="0"/>
-          <w:sz w:val="20"/>
-          <w:szCs w:val="20"/>
-          <w14:ligatures w14:val="none"/>
-        </w:rPr>
-        <w:t xml:space="preserve">    </w:t>
-      </w:r>
-      <w:r>
-        <w:rPr>
-          <w:rFonts w:ascii="Courier New" w:eastAsia="SimSun" w:hAnsi="Courier New" w:cs="Courier New"/>
-          <w:b/>
-          <w:bCs/>
-          <w:color w:val="000080"/>
-          <w:kern w:val="0"/>
-          <w:sz w:val="20"/>
-          <w:szCs w:val="20"/>
-          <w14:ligatures w14:val="none"/>
-        </w:rPr>
-        <w:t>.</w:t>
-      </w:r>
-      <w:proofErr w:type="spellStart"/>
-      <w:r>
-        <w:rPr>
-          <w:rFonts w:ascii="Courier New" w:eastAsia="SimSun" w:hAnsi="Courier New" w:cs="Courier New"/>
-          <w:color w:val="000000"/>
-          <w:kern w:val="0"/>
-          <w:sz w:val="20"/>
-          <w:szCs w:val="20"/>
-          <w14:ligatures w14:val="none"/>
-        </w:rPr>
-        <w:t>cOut</w:t>
-      </w:r>
-      <w:proofErr w:type="spellEnd"/>
-      <w:r>
-        <w:rPr>
-          <w:rFonts w:ascii="Courier New" w:eastAsia="SimSun" w:hAnsi="Courier New" w:cs="Courier New"/>
-          <w:b/>
-          <w:bCs/>
-          <w:color w:val="000080"/>
-          <w:kern w:val="0"/>
-          <w:sz w:val="20"/>
-          <w:szCs w:val="20"/>
-          <w14:ligatures w14:val="none"/>
-        </w:rPr>
-        <w:t>(</w:t>
-      </w:r>
-      <w:r>
-        <w:rPr>
-          <w:rFonts w:ascii="Courier New" w:eastAsia="SimSun" w:hAnsi="Courier New" w:cs="Courier New"/>
-          <w:color w:val="000000"/>
-          <w:kern w:val="0"/>
-          <w:sz w:val="20"/>
-          <w:szCs w:val="20"/>
-          <w14:ligatures w14:val="none"/>
-        </w:rPr>
-        <w:t>cOut_1</w:t>
-      </w:r>
-      <w:r>
-        <w:rPr>
-          <w:rFonts w:ascii="Courier New" w:eastAsia="SimSun" w:hAnsi="Courier New" w:cs="Courier New"/>
-          <w:b/>
-          <w:bCs/>
-          <w:color w:val="000080"/>
-          <w:kern w:val="0"/>
-          <w:sz w:val="20"/>
-          <w:szCs w:val="20"/>
-          <w14:ligatures w14:val="none"/>
-        </w:rPr>
-        <w:t>),</w:t>
-      </w:r>
-    </w:p>
-    <w:p>
-      <w:pPr>
-        <w:widowControl/>
-        <w:shd w:val="clear" w:color="auto" w:fill="FFFFFF"/>
-        <w:jc w:val="left"/>
-        <w:rPr>
-          <w:rFonts w:ascii="Courier New" w:eastAsia="SimSun" w:hAnsi="Courier New" w:cs="Courier New"/>
-          <w:color w:val="000000"/>
-          <w:kern w:val="0"/>
-          <w:sz w:val="20"/>
-          <w:szCs w:val="20"/>
-          <w14:ligatures w14:val="none"/>
-        </w:rPr>
-      </w:pPr>
-      <w:r>
-        <w:rPr>
-          <w:rFonts w:ascii="Courier New" w:eastAsia="SimSun" w:hAnsi="Courier New" w:cs="Courier New"/>
-          <w:color w:val="000000"/>
-          <w:kern w:val="0"/>
-          <w:sz w:val="20"/>
-          <w:szCs w:val="20"/>
-          <w14:ligatures w14:val="none"/>
-        </w:rPr>
-        <w:t xml:space="preserve">    </w:t>
-      </w:r>
-      <w:r>
-        <w:rPr>
-          <w:rFonts w:ascii="Courier New" w:eastAsia="SimSun" w:hAnsi="Courier New" w:cs="Courier New"/>
-          <w:b/>
-          <w:bCs/>
-          <w:color w:val="000080"/>
-          <w:kern w:val="0"/>
-          <w:sz w:val="20"/>
-          <w:szCs w:val="20"/>
-          <w14:ligatures w14:val="none"/>
-        </w:rPr>
-        <w:t>.</w:t>
-      </w:r>
-      <w:proofErr w:type="spellStart"/>
-      <w:r>
-        <w:rPr>
-          <w:rFonts w:ascii="Courier New" w:eastAsia="SimSun" w:hAnsi="Courier New" w:cs="Courier New"/>
-          <w:color w:val="000000"/>
-          <w:kern w:val="0"/>
-          <w:sz w:val="20"/>
-          <w:szCs w:val="20"/>
-          <w14:ligatures w14:val="none"/>
-        </w:rPr>
-        <w:t>mOut</w:t>
-      </w:r>
-      <w:proofErr w:type="spellEnd"/>
-      <w:r>
-        <w:rPr>
-          <w:rFonts w:ascii="Courier New" w:eastAsia="SimSun" w:hAnsi="Courier New" w:cs="Courier New"/>
-          <w:b/>
-          <w:bCs/>
-          <w:color w:val="000080"/>
-          <w:kern w:val="0"/>
-          <w:sz w:val="20"/>
-          <w:szCs w:val="20"/>
-          <w14:ligatures w14:val="none"/>
-        </w:rPr>
-        <w:t>(</w:t>
-      </w:r>
-      <w:r>
-        <w:rPr>
-          <w:rFonts w:ascii="Courier New" w:eastAsia="SimSun" w:hAnsi="Courier New" w:cs="Courier New"/>
-          <w:color w:val="000000"/>
-          <w:kern w:val="0"/>
-          <w:sz w:val="20"/>
-          <w:szCs w:val="20"/>
-          <w14:ligatures w14:val="none"/>
-        </w:rPr>
-        <w:t>mOut_1</w:t>
-      </w:r>
-      <w:r>
-        <w:rPr>
-          <w:rFonts w:ascii="Courier New" w:eastAsia="SimSun" w:hAnsi="Courier New" w:cs="Courier New"/>
-          <w:b/>
-          <w:bCs/>
-          <w:color w:val="000080"/>
-          <w:kern w:val="0"/>
-          <w:sz w:val="20"/>
-          <w:szCs w:val="20"/>
-          <w14:ligatures w14:val="none"/>
-        </w:rPr>
-        <w:t>),</w:t>
-      </w:r>
-    </w:p>
-    <w:p>
-      <w:pPr>
-        <w:widowControl/>
-        <w:shd w:val="clear" w:color="auto" w:fill="FFFFFF"/>
-        <w:jc w:val="left"/>
-        <w:rPr>
-          <w:rFonts w:ascii="Courier New" w:eastAsia="SimSun" w:hAnsi="Courier New" w:cs="Courier New"/>
-          <w:color w:val="000000"/>
-          <w:kern w:val="0"/>
-          <w:sz w:val="20"/>
-          <w:szCs w:val="20"/>
-          <w14:ligatures w14:val="none"/>
-        </w:rPr>
-      </w:pPr>
-      <w:r>
-        <w:rPr>
-          <w:rFonts w:ascii="Courier New" w:eastAsia="SimSun" w:hAnsi="Courier New" w:cs="Courier New"/>
-          <w:color w:val="000000"/>
-          <w:kern w:val="0"/>
-          <w:sz w:val="20"/>
-          <w:szCs w:val="20"/>
-          <w14:ligatures w14:val="none"/>
-        </w:rPr>
-        <w:t xml:space="preserve">    </w:t>
-      </w:r>
-      <w:r>
-        <w:rPr>
-          <w:rFonts w:ascii="Courier New" w:eastAsia="SimSun" w:hAnsi="Courier New" w:cs="Courier New"/>
-          <w:b/>
-          <w:bCs/>
-          <w:color w:val="000080"/>
-          <w:kern w:val="0"/>
-          <w:sz w:val="20"/>
-          <w:szCs w:val="20"/>
-          <w14:ligatures w14:val="none"/>
-        </w:rPr>
-        <w:t>.</w:t>
-      </w:r>
-      <w:r>
-        <w:rPr>
-          <w:rFonts w:ascii="Courier New" w:eastAsia="SimSun" w:hAnsi="Courier New" w:cs="Courier New"/>
-          <w:color w:val="000000"/>
-          <w:kern w:val="0"/>
-          <w:sz w:val="20"/>
-          <w:szCs w:val="20"/>
-          <w14:ligatures w14:val="none"/>
-        </w:rPr>
-        <w:t>s</w:t>
-      </w:r>
-      <w:r>
-        <w:rPr>
-          <w:rFonts w:ascii="Courier New" w:eastAsia="SimSun" w:hAnsi="Courier New" w:cs="Courier New"/>
-          <w:b/>
-          <w:bCs/>
-          <w:color w:val="000080"/>
-          <w:kern w:val="0"/>
-          <w:sz w:val="20"/>
-          <w:szCs w:val="20"/>
-          <w14:ligatures w14:val="none"/>
-        </w:rPr>
-        <w:t>(</w:t>
-      </w:r>
-      <w:r>
-        <w:rPr>
-          <w:rFonts w:ascii="Courier New" w:eastAsia="SimSun" w:hAnsi="Courier New" w:cs="Courier New"/>
-          <w:color w:val="000000"/>
-          <w:kern w:val="0"/>
-          <w:sz w:val="20"/>
-          <w:szCs w:val="20"/>
-          <w14:ligatures w14:val="none"/>
-        </w:rPr>
-        <w:t>p</w:t>
-      </w:r>
-      <w:r>
-        <w:rPr>
-          <w:rFonts w:ascii="Courier New" w:eastAsia="SimSun" w:hAnsi="Courier New" w:cs="Courier New"/>
-          <w:b/>
-          <w:bCs/>
-          <w:color w:val="000080"/>
-          <w:kern w:val="0"/>
-          <w:sz w:val="20"/>
-          <w:szCs w:val="20"/>
-          <w14:ligatures w14:val="none"/>
-        </w:rPr>
-        <w:t>[</w:t>
-      </w:r>
-      <w:r>
-        <w:rPr>
-          <w:rFonts w:ascii="Courier New" w:eastAsia="SimSun" w:hAnsi="Courier New" w:cs="Courier New"/>
-          <w:color w:val="FF8000"/>
-          <w:kern w:val="0"/>
-          <w:sz w:val="20"/>
-          <w:szCs w:val="20"/>
-          <w14:ligatures w14:val="none"/>
-        </w:rPr>
-        <w:t>1</w:t>
-      </w:r>
-      <w:r>
-        <w:rPr>
-          <w:rFonts w:ascii="Courier New" w:eastAsia="SimSun" w:hAnsi="Courier New" w:cs="Courier New"/>
-          <w:b/>
-          <w:bCs/>
-          <w:color w:val="000080"/>
-          <w:kern w:val="0"/>
-          <w:sz w:val="20"/>
-          <w:szCs w:val="20"/>
-          <w14:ligatures w14:val="none"/>
-        </w:rPr>
-        <w:t>])</w:t>
-      </w:r>
-    </w:p>
-    <w:p>
-      <w:pPr>
-        <w:widowControl/>
-        <w:shd w:val="clear" w:color="auto" w:fill="FFFFFF"/>
-        <w:jc w:val="left"/>
-        <w:rPr>
-          <w:rFonts w:ascii="Courier New" w:eastAsia="SimSun" w:hAnsi="Courier New" w:cs="Courier New"/>
-          <w:color w:val="000000"/>
-          <w:kern w:val="0"/>
-          <w:sz w:val="20"/>
-          <w:szCs w:val="20"/>
-          <w14:ligatures w14:val="none"/>
-        </w:rPr>
-      </w:pPr>
-      <w:r>
-        <w:rPr>
-          <w:rFonts w:ascii="Courier New" w:eastAsia="SimSun" w:hAnsi="Courier New" w:cs="Courier New"/>
-          <w:b/>
-          <w:bCs/>
-          <w:color w:val="000080"/>
-          <w:kern w:val="0"/>
-          <w:sz w:val="20"/>
-          <w:szCs w:val="20"/>
-          <w14:ligatures w14:val="none"/>
-        </w:rPr>
-        <w:t>);</w:t>
-      </w:r>
-    </w:p>
-    <w:p>
-      <w:pPr>
-        <w:widowControl/>
-        <w:shd w:val="clear" w:color="auto" w:fill="FFFFFF"/>
-        <w:jc w:val="left"/>
-        <w:rPr>
-          <w:rFonts w:ascii="Courier New" w:eastAsia="SimSun" w:hAnsi="Courier New" w:cs="Courier New"/>
-          <w:color w:val="000000"/>
-          <w:kern w:val="0"/>
-          <w:sz w:val="20"/>
-          <w:szCs w:val="20"/>
-          <w14:ligatures w14:val="none"/>
-        </w:rPr>
-      </w:pPr>
-    </w:p>
-    <w:p>
-      <w:pPr>
-        <w:widowControl/>
-        <w:shd w:val="clear" w:color="auto" w:fill="FFFFFF"/>
-        <w:jc w:val="left"/>
-        <w:rPr>
-          <w:rFonts w:ascii="Courier New" w:eastAsia="SimSun" w:hAnsi="Courier New" w:cs="Courier New"/>
-          <w:color w:val="008000"/>
-          <w:kern w:val="0"/>
-          <w:sz w:val="20"/>
-          <w:szCs w:val="20"/>
-          <w14:ligatures w14:val="none"/>
-        </w:rPr>
-      </w:pPr>
-      <w:r>
-        <w:rPr>
-          <w:rFonts w:ascii="Courier New" w:eastAsia="SimSun" w:hAnsi="Courier New" w:cs="Courier New"/>
-          <w:color w:val="008000"/>
-          <w:kern w:val="0"/>
-          <w:sz w:val="20"/>
-          <w:szCs w:val="20"/>
-          <w14:ligatures w14:val="none"/>
-        </w:rPr>
-        <w:t xml:space="preserve">// Instantiate MultiplierFirstRow2 </w:t>
-      </w:r>
-    </w:p>
-    <w:p>
-      <w:pPr>
-        <w:widowControl/>
-        <w:shd w:val="clear" w:color="auto" w:fill="FFFFFF"/>
-        <w:jc w:val="left"/>
-        <w:rPr>
-          <w:rFonts w:ascii="Courier New" w:eastAsia="SimSun" w:hAnsi="Courier New" w:cs="Courier New"/>
-          <w:color w:val="008000"/>
-          <w:kern w:val="0"/>
-          <w:sz w:val="20"/>
-          <w:szCs w:val="20"/>
-          <w14:ligatures w14:val="none"/>
-        </w:rPr>
-      </w:pPr>
-      <w:r>
-        <w:rPr>
-          <w:rFonts w:ascii="Courier New" w:eastAsia="SimSun" w:hAnsi="Courier New" w:cs="Courier New"/>
-          <w:color w:val="008000"/>
-          <w:kern w:val="0"/>
-          <w:sz w:val="20"/>
-          <w:szCs w:val="20"/>
-          <w14:ligatures w14:val="none"/>
-        </w:rPr>
-        <w:t>//</w:t>
-      </w:r>
-      <w:r>
-        <w:rPr>
-          <w:rFonts w:ascii="Courier New" w:eastAsia="SimSun" w:hAnsi="Courier New" w:cs="Courier New"/>
-          <w:color w:val="008000"/>
-          <w:kern w:val="0"/>
-          <w:sz w:val="20"/>
-          <w:szCs w:val="20"/>
-          <w14:ligatures w14:val="none"/>
-        </w:rPr>
-        <w:t xml:space="preserve"> </w:t>
-      </w:r>
-      <w:r>
-        <w:rPr>
-          <w:rFonts w:ascii="Courier New" w:eastAsia="SimSun" w:hAnsi="Courier New" w:cs="Courier New"/>
-          <w:color w:val="008000"/>
-          <w:kern w:val="0"/>
-          <w:sz w:val="20"/>
-          <w:szCs w:val="20"/>
-          <w14:ligatures w14:val="none"/>
-        </w:rPr>
-        <w:t>to calculate qOut2, cOut_2, mOut_2 and s_2</w:t>
-      </w:r>
-    </w:p>
-    <w:p>
-      <w:pPr>
-        <w:widowControl/>
-        <w:shd w:val="clear" w:color="auto" w:fill="FFFFFF"/>
-        <w:jc w:val="left"/>
-        <w:rPr>
-          <w:rFonts w:ascii="Courier New" w:eastAsia="SimSun" w:hAnsi="Courier New" w:cs="Courier New"/>
-          <w:color w:val="000000"/>
-          <w:kern w:val="0"/>
-          <w:sz w:val="20"/>
-          <w:szCs w:val="20"/>
-          <w14:ligatures w14:val="none"/>
-        </w:rPr>
-      </w:pPr>
-      <w:proofErr w:type="spellStart"/>
-      <w:r>
-        <w:rPr>
-          <w:rFonts w:ascii="Courier New" w:eastAsia="SimSun" w:hAnsi="Courier New" w:cs="Courier New"/>
-          <w:color w:val="000000"/>
-          <w:kern w:val="0"/>
-          <w:sz w:val="20"/>
-          <w:szCs w:val="20"/>
-          <w14:ligatures w14:val="none"/>
-        </w:rPr>
-        <w:t>MultiplierFirstRow</w:t>
-      </w:r>
-      <w:proofErr w:type="spellEnd"/>
-      <w:r>
-        <w:rPr>
-          <w:rFonts w:ascii="Courier New" w:eastAsia="SimSun" w:hAnsi="Courier New" w:cs="Courier New"/>
-          <w:color w:val="000000"/>
-          <w:kern w:val="0"/>
-          <w:sz w:val="20"/>
-          <w:szCs w:val="20"/>
-          <w14:ligatures w14:val="none"/>
-        </w:rPr>
-        <w:t xml:space="preserve">  MultiplierFirstRow2</w:t>
-      </w:r>
-      <w:r>
-        <w:rPr>
-          <w:rFonts w:ascii="Courier New" w:eastAsia="SimSun" w:hAnsi="Courier New" w:cs="Courier New"/>
-          <w:b/>
-          <w:bCs/>
-          <w:color w:val="000080"/>
-          <w:kern w:val="0"/>
-          <w:sz w:val="20"/>
-          <w:szCs w:val="20"/>
-          <w14:ligatures w14:val="none"/>
-        </w:rPr>
-        <w:t>(</w:t>
-      </w:r>
-    </w:p>
-    <w:p>
-      <w:pPr>
-        <w:widowControl/>
-        <w:shd w:val="clear" w:color="auto" w:fill="FFFFFF"/>
-        <w:jc w:val="left"/>
-        <w:rPr>
-          <w:rFonts w:ascii="Courier New" w:eastAsia="SimSun" w:hAnsi="Courier New" w:cs="Courier New"/>
-          <w:color w:val="000000"/>
-          <w:kern w:val="0"/>
-          <w:sz w:val="20"/>
-          <w:szCs w:val="20"/>
-          <w14:ligatures w14:val="none"/>
-        </w:rPr>
-      </w:pPr>
-      <w:r>
-        <w:rPr>
-          <w:rFonts w:ascii="Courier New" w:eastAsia="SimSun" w:hAnsi="Courier New" w:cs="Courier New"/>
-          <w:color w:val="000000"/>
-          <w:kern w:val="0"/>
-          <w:sz w:val="20"/>
-          <w:szCs w:val="20"/>
-          <w14:ligatures w14:val="none"/>
-        </w:rPr>
-        <w:t xml:space="preserve">    </w:t>
-      </w:r>
-      <w:r>
-        <w:rPr>
-          <w:rFonts w:ascii="Courier New" w:eastAsia="SimSun" w:hAnsi="Courier New" w:cs="Courier New"/>
-          <w:b/>
-          <w:bCs/>
-          <w:color w:val="000080"/>
-          <w:kern w:val="0"/>
-          <w:sz w:val="20"/>
-          <w:szCs w:val="20"/>
-          <w14:ligatures w14:val="none"/>
-        </w:rPr>
-        <w:t>.</w:t>
-      </w:r>
-      <w:r>
-        <w:rPr>
-          <w:rFonts w:ascii="Courier New" w:eastAsia="SimSun" w:hAnsi="Courier New" w:cs="Courier New"/>
-          <w:color w:val="000000"/>
-          <w:kern w:val="0"/>
-          <w:sz w:val="20"/>
-          <w:szCs w:val="20"/>
-          <w14:ligatures w14:val="none"/>
-        </w:rPr>
-        <w:t>m</w:t>
-      </w:r>
-      <w:r>
-        <w:rPr>
-          <w:rFonts w:ascii="Courier New" w:eastAsia="SimSun" w:hAnsi="Courier New" w:cs="Courier New"/>
-          <w:b/>
-          <w:bCs/>
-          <w:color w:val="000080"/>
-          <w:kern w:val="0"/>
-          <w:sz w:val="20"/>
-          <w:szCs w:val="20"/>
-          <w14:ligatures w14:val="none"/>
-        </w:rPr>
-        <w:t>(</w:t>
-      </w:r>
-      <w:r>
-        <w:rPr>
-          <w:rFonts w:ascii="Courier New" w:eastAsia="SimSun" w:hAnsi="Courier New" w:cs="Courier New"/>
-          <w:color w:val="000000"/>
-          <w:kern w:val="0"/>
-          <w:sz w:val="20"/>
-          <w:szCs w:val="20"/>
-          <w14:ligatures w14:val="none"/>
-        </w:rPr>
-        <w:t>m_2</w:t>
-      </w:r>
-      <w:r>
-        <w:rPr>
-          <w:rFonts w:ascii="Courier New" w:eastAsia="SimSun" w:hAnsi="Courier New" w:cs="Courier New"/>
-          <w:b/>
-          <w:bCs/>
-          <w:color w:val="000080"/>
-          <w:kern w:val="0"/>
-          <w:sz w:val="20"/>
-          <w:szCs w:val="20"/>
-          <w14:ligatures w14:val="none"/>
-        </w:rPr>
-        <w:t>),</w:t>
-      </w:r>
-    </w:p>
-    <w:p>
-      <w:pPr>
-        <w:widowControl/>
-        <w:shd w:val="clear" w:color="auto" w:fill="FFFFFF"/>
-        <w:jc w:val="left"/>
-        <w:rPr>
-          <w:rFonts w:ascii="Courier New" w:eastAsia="SimSun" w:hAnsi="Courier New" w:cs="Courier New"/>
-          <w:color w:val="000000"/>
-          <w:kern w:val="0"/>
-          <w:sz w:val="20"/>
-          <w:szCs w:val="20"/>
-          <w14:ligatures w14:val="none"/>
-        </w:rPr>
-      </w:pPr>
-      <w:r>
-        <w:rPr>
-          <w:rFonts w:ascii="Courier New" w:eastAsia="SimSun" w:hAnsi="Courier New" w:cs="Courier New"/>
-          <w:color w:val="000000"/>
-          <w:kern w:val="0"/>
-          <w:sz w:val="20"/>
-          <w:szCs w:val="20"/>
-          <w14:ligatures w14:val="none"/>
-        </w:rPr>
-        <w:t xml:space="preserve">    </w:t>
-      </w:r>
-      <w:r>
-        <w:rPr>
-          <w:rFonts w:ascii="Courier New" w:eastAsia="SimSun" w:hAnsi="Courier New" w:cs="Courier New"/>
-          <w:b/>
-          <w:bCs/>
-          <w:color w:val="000080"/>
-          <w:kern w:val="0"/>
-          <w:sz w:val="20"/>
-          <w:szCs w:val="20"/>
-          <w14:ligatures w14:val="none"/>
-        </w:rPr>
-        <w:t>.</w:t>
-      </w:r>
-      <w:r>
-        <w:rPr>
-          <w:rFonts w:ascii="Courier New" w:eastAsia="SimSun" w:hAnsi="Courier New" w:cs="Courier New"/>
-          <w:color w:val="000000"/>
-          <w:kern w:val="0"/>
-          <w:sz w:val="20"/>
-          <w:szCs w:val="20"/>
-          <w14:ligatures w14:val="none"/>
-        </w:rPr>
-        <w:t>q</w:t>
-      </w:r>
-      <w:r>
-        <w:rPr>
-          <w:rFonts w:ascii="Courier New" w:eastAsia="SimSun" w:hAnsi="Courier New" w:cs="Courier New"/>
-          <w:b/>
-          <w:bCs/>
-          <w:color w:val="000080"/>
-          <w:kern w:val="0"/>
-          <w:sz w:val="20"/>
-          <w:szCs w:val="20"/>
-          <w14:ligatures w14:val="none"/>
-        </w:rPr>
-        <w:t>(</w:t>
-      </w:r>
-      <w:r>
-        <w:rPr>
-          <w:rFonts w:ascii="Courier New" w:eastAsia="SimSun" w:hAnsi="Courier New" w:cs="Courier New"/>
-          <w:color w:val="000000"/>
-          <w:kern w:val="0"/>
-          <w:sz w:val="20"/>
-          <w:szCs w:val="20"/>
-          <w14:ligatures w14:val="none"/>
-        </w:rPr>
-        <w:t>qOut1</w:t>
-      </w:r>
-      <w:r>
-        <w:rPr>
-          <w:rFonts w:ascii="Courier New" w:eastAsia="SimSun" w:hAnsi="Courier New" w:cs="Courier New"/>
-          <w:b/>
-          <w:bCs/>
-          <w:color w:val="000080"/>
-          <w:kern w:val="0"/>
-          <w:sz w:val="20"/>
-          <w:szCs w:val="20"/>
-          <w14:ligatures w14:val="none"/>
-        </w:rPr>
-        <w:t>),</w:t>
-      </w:r>
-    </w:p>
-    <w:p>
-      <w:pPr>
-        <w:widowControl/>
-        <w:shd w:val="clear" w:color="auto" w:fill="FFFFFF"/>
-        <w:jc w:val="left"/>
-        <w:rPr>
-          <w:rFonts w:ascii="Courier New" w:eastAsia="SimSun" w:hAnsi="Courier New" w:cs="Courier New"/>
-          <w:color w:val="000000"/>
-          <w:kern w:val="0"/>
-          <w:sz w:val="20"/>
-          <w:szCs w:val="20"/>
-          <w14:ligatures w14:val="none"/>
-        </w:rPr>
-      </w:pPr>
-      <w:r>
-        <w:rPr>
-          <w:rFonts w:ascii="Courier New" w:eastAsia="SimSun" w:hAnsi="Courier New" w:cs="Courier New"/>
-          <w:color w:val="000000"/>
-          <w:kern w:val="0"/>
-          <w:sz w:val="20"/>
-          <w:szCs w:val="20"/>
-          <w14:ligatures w14:val="none"/>
-        </w:rPr>
-        <w:t xml:space="preserve">    </w:t>
-      </w:r>
-      <w:r>
-        <w:rPr>
-          <w:rFonts w:ascii="Courier New" w:eastAsia="SimSun" w:hAnsi="Courier New" w:cs="Courier New"/>
-          <w:b/>
-          <w:bCs/>
-          <w:color w:val="000080"/>
-          <w:kern w:val="0"/>
-          <w:sz w:val="20"/>
-          <w:szCs w:val="20"/>
-          <w14:ligatures w14:val="none"/>
-        </w:rPr>
-        <w:t>.</w:t>
-      </w:r>
-      <w:proofErr w:type="spellStart"/>
-      <w:r>
-        <w:rPr>
-          <w:rFonts w:ascii="Courier New" w:eastAsia="SimSun" w:hAnsi="Courier New" w:cs="Courier New"/>
-          <w:color w:val="000000"/>
-          <w:kern w:val="0"/>
-          <w:sz w:val="20"/>
-          <w:szCs w:val="20"/>
-          <w14:ligatures w14:val="none"/>
-        </w:rPr>
-        <w:t>cIn</w:t>
-      </w:r>
-      <w:proofErr w:type="spellEnd"/>
+      <w:proofErr w:type="gramEnd"/>
       <w:r>
         <w:rPr>
           <w:rFonts w:ascii="Courier New" w:eastAsia="SimSun" w:hAnsi="Courier New" w:cs="Courier New"/>
@@ -19545,6 +19792,7 @@
         </w:rPr>
         <w:t xml:space="preserve">    </w:t>
       </w:r>
+      <w:proofErr w:type="gramStart"/>
       <w:r>
         <w:rPr>
           <w:rFonts w:ascii="Courier New" w:eastAsia="SimSun" w:hAnsi="Courier New" w:cs="Courier New"/>
@@ -19571,6 +19819,7 @@
         <w:t>qOut</w:t>
       </w:r>
       <w:proofErr w:type="spellEnd"/>
+      <w:proofErr w:type="gramEnd"/>
       <w:r>
         <w:rPr>
           <w:rFonts w:ascii="Courier New" w:eastAsia="SimSun" w:hAnsi="Courier New" w:cs="Courier New"/>
@@ -19634,6 +19883,7 @@
         </w:rPr>
         <w:t xml:space="preserve">    </w:t>
       </w:r>
+      <w:proofErr w:type="gramStart"/>
       <w:r>
         <w:rPr>
           <w:rFonts w:ascii="Courier New" w:eastAsia="SimSun" w:hAnsi="Courier New" w:cs="Courier New"/>
@@ -19660,6 +19910,7 @@
         <w:t>cOut</w:t>
       </w:r>
       <w:proofErr w:type="spellEnd"/>
+      <w:proofErr w:type="gramEnd"/>
       <w:r>
         <w:rPr>
           <w:rFonts w:ascii="Courier New" w:eastAsia="SimSun" w:hAnsi="Courier New" w:cs="Courier New"/>
@@ -19723,6 +19974,7 @@
         </w:rPr>
         <w:t xml:space="preserve">    </w:t>
       </w:r>
+      <w:proofErr w:type="gramStart"/>
       <w:r>
         <w:rPr>
           <w:rFonts w:ascii="Courier New" w:eastAsia="SimSun" w:hAnsi="Courier New" w:cs="Courier New"/>
@@ -19749,6 +20001,7 @@
         <w:t>mOut</w:t>
       </w:r>
       <w:proofErr w:type="spellEnd"/>
+      <w:proofErr w:type="gramEnd"/>
       <w:r>
         <w:rPr>
           <w:rFonts w:ascii="Courier New" w:eastAsia="SimSun" w:hAnsi="Courier New" w:cs="Courier New"/>
@@ -19812,6 +20065,7 @@
         </w:rPr>
         <w:t xml:space="preserve">    </w:t>
       </w:r>
+      <w:proofErr w:type="gramStart"/>
       <w:r>
         <w:rPr>
           <w:rFonts w:ascii="Courier New" w:eastAsia="SimSun" w:hAnsi="Courier New" w:cs="Courier New"/>
@@ -19836,6 +20090,7 @@
         </w:rPr>
         <w:t>s</w:t>
       </w:r>
+      <w:proofErr w:type="gramEnd"/>
       <w:r>
         <w:rPr>
           <w:rFonts w:ascii="Courier New" w:eastAsia="SimSun" w:hAnsi="Courier New" w:cs="Courier New"/>
@@ -19988,7 +20243,31 @@
           <w:szCs w:val="20"/>
           <w14:ligatures w14:val="none"/>
         </w:rPr>
-        <w:t>to calculate qOut3, cOut_3, mOut_3 and p[2]</w:t>
+        <w:t xml:space="preserve">to calculate qOut3, cOut_3, mOut_3 and </w:t>
+      </w:r>
+      <w:proofErr w:type="gramStart"/>
+      <w:r>
+        <w:rPr>
+          <w:rFonts w:ascii="Courier New" w:eastAsia="SimSun" w:hAnsi="Courier New" w:cs="Courier New"/>
+          <w:color w:val="008000"/>
+          <w:kern w:val="0"/>
+          <w:sz w:val="20"/>
+          <w:szCs w:val="20"/>
+          <w14:ligatures w14:val="none"/>
+        </w:rPr>
+        <w:t>p[</w:t>
+      </w:r>
+      <w:proofErr w:type="gramEnd"/>
+      <w:r>
+        <w:rPr>
+          <w:rFonts w:ascii="Courier New" w:eastAsia="SimSun" w:hAnsi="Courier New" w:cs="Courier New"/>
+          <w:color w:val="008000"/>
+          <w:kern w:val="0"/>
+          <w:sz w:val="20"/>
+          <w:szCs w:val="20"/>
+          <w14:ligatures w14:val="none"/>
+        </w:rPr>
+        <w:t>2]</w:t>
       </w:r>
     </w:p>
     <w:p>
@@ -20068,6 +20347,7 @@
         </w:rPr>
         <w:t xml:space="preserve">    </w:t>
       </w:r>
+      <w:proofErr w:type="gramStart"/>
       <w:r>
         <w:rPr>
           <w:rFonts w:ascii="Courier New" w:eastAsia="SimSun" w:hAnsi="Courier New" w:cs="Courier New"/>
@@ -20092,6 +20372,7 @@
         </w:rPr>
         <w:t>pp</w:t>
       </w:r>
+      <w:proofErr w:type="gramEnd"/>
       <w:r>
         <w:rPr>
           <w:rFonts w:ascii="Courier New" w:eastAsia="SimSun" w:hAnsi="Courier New" w:cs="Courier New"/>
@@ -20242,6 +20523,7 @@
         </w:rPr>
         <w:t xml:space="preserve">    </w:t>
       </w:r>
+      <w:proofErr w:type="gramStart"/>
       <w:r>
         <w:rPr>
           <w:rFonts w:ascii="Courier New" w:eastAsia="SimSun" w:hAnsi="Courier New" w:cs="Courier New"/>
@@ -20266,6 +20548,7 @@
         </w:rPr>
         <w:t>q</w:t>
       </w:r>
+      <w:proofErr w:type="gramEnd"/>
       <w:r>
         <w:rPr>
           <w:rFonts w:ascii="Courier New" w:eastAsia="SimSun" w:hAnsi="Courier New" w:cs="Courier New"/>
@@ -20353,6 +20636,7 @@
         </w:rPr>
         <w:t xml:space="preserve">    </w:t>
       </w:r>
+      <w:proofErr w:type="gramStart"/>
       <w:r>
         <w:rPr>
           <w:rFonts w:ascii="Courier New" w:eastAsia="SimSun" w:hAnsi="Courier New" w:cs="Courier New"/>
@@ -20379,6 +20663,7 @@
         <w:t>cIn</w:t>
       </w:r>
       <w:proofErr w:type="spellEnd"/>
+      <w:proofErr w:type="gramEnd"/>
       <w:r>
         <w:rPr>
           <w:rFonts w:ascii="Courier New" w:eastAsia="SimSun" w:hAnsi="Courier New" w:cs="Courier New"/>
@@ -20468,6 +20753,7 @@
         </w:rPr>
         <w:t xml:space="preserve">    </w:t>
       </w:r>
+      <w:proofErr w:type="gramStart"/>
       <w:r>
         <w:rPr>
           <w:rFonts w:ascii="Courier New" w:eastAsia="SimSun" w:hAnsi="Courier New" w:cs="Courier New"/>
@@ -20494,6 +20780,7 @@
         <w:t>qOut</w:t>
       </w:r>
       <w:proofErr w:type="spellEnd"/>
+      <w:proofErr w:type="gramEnd"/>
       <w:r>
         <w:rPr>
           <w:rFonts w:ascii="Courier New" w:eastAsia="SimSun" w:hAnsi="Courier New" w:cs="Courier New"/>
@@ -20557,6 +20844,7 @@
         </w:rPr>
         <w:t xml:space="preserve">    </w:t>
       </w:r>
+      <w:proofErr w:type="gramStart"/>
       <w:r>
         <w:rPr>
           <w:rFonts w:ascii="Courier New" w:eastAsia="SimSun" w:hAnsi="Courier New" w:cs="Courier New"/>
@@ -20583,6 +20871,7 @@
         <w:t>cOut</w:t>
       </w:r>
       <w:proofErr w:type="spellEnd"/>
+      <w:proofErr w:type="gramEnd"/>
       <w:r>
         <w:rPr>
           <w:rFonts w:ascii="Courier New" w:eastAsia="SimSun" w:hAnsi="Courier New" w:cs="Courier New"/>
@@ -20646,6 +20935,7 @@
         </w:rPr>
         <w:t xml:space="preserve">    </w:t>
       </w:r>
+      <w:proofErr w:type="gramStart"/>
       <w:r>
         <w:rPr>
           <w:rFonts w:ascii="Courier New" w:eastAsia="SimSun" w:hAnsi="Courier New" w:cs="Courier New"/>
@@ -20672,6 +20962,7 @@
         <w:t>mOut</w:t>
       </w:r>
       <w:proofErr w:type="spellEnd"/>
+      <w:proofErr w:type="gramEnd"/>
       <w:r>
         <w:rPr>
           <w:rFonts w:ascii="Courier New" w:eastAsia="SimSun" w:hAnsi="Courier New" w:cs="Courier New"/>
@@ -20735,6 +21026,7 @@
         </w:rPr>
         <w:t xml:space="preserve">    </w:t>
       </w:r>
+      <w:proofErr w:type="gramStart"/>
       <w:r>
         <w:rPr>
           <w:rFonts w:ascii="Courier New" w:eastAsia="SimSun" w:hAnsi="Courier New" w:cs="Courier New"/>
@@ -20759,6 +21051,7 @@
         </w:rPr>
         <w:t>s</w:t>
       </w:r>
+      <w:proofErr w:type="gramEnd"/>
       <w:r>
         <w:rPr>
           <w:rFonts w:ascii="Courier New" w:eastAsia="SimSun" w:hAnsi="Courier New" w:cs="Courier New"/>
@@ -20924,7 +21217,31 @@
           <w:szCs w:val="20"/>
           <w14:ligatures w14:val="none"/>
         </w:rPr>
-        <w:t>to calculate qOut4, p[4], mOut_4 and p[3]</w:t>
+        <w:t xml:space="preserve">to calculate qOut4, </w:t>
+      </w:r>
+      <w:proofErr w:type="gramStart"/>
+      <w:r>
+        <w:rPr>
+          <w:rFonts w:ascii="Courier New" w:eastAsia="SimSun" w:hAnsi="Courier New" w:cs="Courier New"/>
+          <w:color w:val="008000"/>
+          <w:kern w:val="0"/>
+          <w:sz w:val="20"/>
+          <w:szCs w:val="20"/>
+          <w14:ligatures w14:val="none"/>
+        </w:rPr>
+        <w:t>p[</w:t>
+      </w:r>
+      <w:proofErr w:type="gramEnd"/>
+      <w:r>
+        <w:rPr>
+          <w:rFonts w:ascii="Courier New" w:eastAsia="SimSun" w:hAnsi="Courier New" w:cs="Courier New"/>
+          <w:color w:val="008000"/>
+          <w:kern w:val="0"/>
+          <w:sz w:val="20"/>
+          <w:szCs w:val="20"/>
+          <w14:ligatures w14:val="none"/>
+        </w:rPr>
+        <w:t>4], mOut_4 and p[3]</w:t>
       </w:r>
     </w:p>
     <w:p>
@@ -21004,6 +21321,7 @@
         </w:rPr>
         <w:t xml:space="preserve">    </w:t>
       </w:r>
+      <w:proofErr w:type="gramStart"/>
       <w:r>
         <w:rPr>
           <w:rFonts w:ascii="Courier New" w:eastAsia="SimSun" w:hAnsi="Courier New" w:cs="Courier New"/>
@@ -21028,6 +21346,7 @@
         </w:rPr>
         <w:t>pp</w:t>
       </w:r>
+      <w:proofErr w:type="gramEnd"/>
       <w:r>
         <w:rPr>
           <w:rFonts w:ascii="Courier New" w:eastAsia="SimSun" w:hAnsi="Courier New" w:cs="Courier New"/>
@@ -21178,6 +21497,7 @@
         </w:rPr>
         <w:t xml:space="preserve">    </w:t>
       </w:r>
+      <w:proofErr w:type="gramStart"/>
       <w:r>
         <w:rPr>
           <w:rFonts w:ascii="Courier New" w:eastAsia="SimSun" w:hAnsi="Courier New" w:cs="Courier New"/>
@@ -21202,6 +21522,7 @@
         </w:rPr>
         <w:t>q</w:t>
       </w:r>
+      <w:proofErr w:type="gramEnd"/>
       <w:r>
         <w:rPr>
           <w:rFonts w:ascii="Courier New" w:eastAsia="SimSun" w:hAnsi="Courier New" w:cs="Courier New"/>
@@ -21265,6 +21586,7 @@
         </w:rPr>
         <w:t xml:space="preserve">    </w:t>
       </w:r>
+      <w:proofErr w:type="gramStart"/>
       <w:r>
         <w:rPr>
           <w:rFonts w:ascii="Courier New" w:eastAsia="SimSun" w:hAnsi="Courier New" w:cs="Courier New"/>
@@ -21291,6 +21613,7 @@
         <w:t>cIn</w:t>
       </w:r>
       <w:proofErr w:type="spellEnd"/>
+      <w:proofErr w:type="gramEnd"/>
       <w:r>
         <w:rPr>
           <w:rFonts w:ascii="Courier New" w:eastAsia="SimSun" w:hAnsi="Courier New" w:cs="Courier New"/>
@@ -21378,7 +21701,19 @@
           <w:szCs w:val="20"/>
           <w14:ligatures w14:val="none"/>
         </w:rPr>
-        <w:t xml:space="preserve">    .</w:t>
+        <w:t xml:space="preserve">    </w:t>
+      </w:r>
+      <w:proofErr w:type="gramStart"/>
+      <w:r>
+        <w:rPr>
+          <w:rFonts w:ascii="Courier New" w:eastAsia="SimSun" w:hAnsi="Courier New" w:cs="Courier New"/>
+          <w:color w:val="000000"/>
+          <w:kern w:val="0"/>
+          <w:sz w:val="20"/>
+          <w:szCs w:val="20"/>
+          <w14:ligatures w14:val="none"/>
+        </w:rPr>
+        <w:t>.</w:t>
       </w:r>
       <w:proofErr w:type="spellStart"/>
       <w:r>
@@ -21393,6 +21728,7 @@
         <w:t>qOut</w:t>
       </w:r>
       <w:proofErr w:type="spellEnd"/>
+      <w:proofErr w:type="gramEnd"/>
       <w:r>
         <w:rPr>
           <w:rFonts w:ascii="Courier New" w:eastAsia="SimSun" w:hAnsi="Courier New" w:cs="Courier New"/>
@@ -21428,7 +21764,19 @@
           <w:szCs w:val="20"/>
           <w14:ligatures w14:val="none"/>
         </w:rPr>
-        <w:t xml:space="preserve">    .</w:t>
+        <w:t xml:space="preserve">    </w:t>
+      </w:r>
+      <w:proofErr w:type="gramStart"/>
+      <w:r>
+        <w:rPr>
+          <w:rFonts w:ascii="Courier New" w:eastAsia="SimSun" w:hAnsi="Courier New" w:cs="Courier New"/>
+          <w:color w:val="000000"/>
+          <w:kern w:val="0"/>
+          <w:sz w:val="20"/>
+          <w:szCs w:val="20"/>
+          <w14:ligatures w14:val="none"/>
+        </w:rPr>
+        <w:t>.</w:t>
       </w:r>
       <w:proofErr w:type="spellStart"/>
       <w:r>
@@ -21443,6 +21791,7 @@
         <w:t>cOut</w:t>
       </w:r>
       <w:proofErr w:type="spellEnd"/>
+      <w:proofErr w:type="gramEnd"/>
       <w:r>
         <w:rPr>
           <w:rFonts w:ascii="Courier New" w:eastAsia="SimSun" w:hAnsi="Courier New" w:cs="Courier New"/>
@@ -21478,7 +21827,19 @@
           <w:szCs w:val="20"/>
           <w14:ligatures w14:val="none"/>
         </w:rPr>
-        <w:t xml:space="preserve">    .</w:t>
+        <w:t xml:space="preserve">    </w:t>
+      </w:r>
+      <w:proofErr w:type="gramStart"/>
+      <w:r>
+        <w:rPr>
+          <w:rFonts w:ascii="Courier New" w:eastAsia="SimSun" w:hAnsi="Courier New" w:cs="Courier New"/>
+          <w:color w:val="000000"/>
+          <w:kern w:val="0"/>
+          <w:sz w:val="20"/>
+          <w:szCs w:val="20"/>
+          <w14:ligatures w14:val="none"/>
+        </w:rPr>
+        <w:t>.</w:t>
       </w:r>
       <w:proofErr w:type="spellStart"/>
       <w:r>
@@ -21493,6 +21854,7 @@
         <w:t>mOut</w:t>
       </w:r>
       <w:proofErr w:type="spellEnd"/>
+      <w:proofErr w:type="gramEnd"/>
       <w:r>
         <w:rPr>
           <w:rFonts w:ascii="Courier New" w:eastAsia="SimSun" w:hAnsi="Courier New" w:cs="Courier New"/>
@@ -21528,7 +21890,31 @@
           <w:szCs w:val="20"/>
           <w14:ligatures w14:val="none"/>
         </w:rPr>
-        <w:t xml:space="preserve">    .s(p[3])</w:t>
+        <w:t xml:space="preserve">    </w:t>
+      </w:r>
+      <w:proofErr w:type="gramStart"/>
+      <w:r>
+        <w:rPr>
+          <w:rFonts w:ascii="Courier New" w:eastAsia="SimSun" w:hAnsi="Courier New" w:cs="Courier New"/>
+          <w:color w:val="000000"/>
+          <w:kern w:val="0"/>
+          <w:sz w:val="20"/>
+          <w:szCs w:val="20"/>
+          <w14:ligatures w14:val="none"/>
+        </w:rPr>
+        <w:t>.s</w:t>
+      </w:r>
+      <w:proofErr w:type="gramEnd"/>
+      <w:r>
+        <w:rPr>
+          <w:rFonts w:ascii="Courier New" w:eastAsia="SimSun" w:hAnsi="Courier New" w:cs="Courier New"/>
+          <w:color w:val="000000"/>
+          <w:kern w:val="0"/>
+          <w:sz w:val="20"/>
+          <w:szCs w:val="20"/>
+          <w14:ligatures w14:val="none"/>
+        </w:rPr>
+        <w:t>(p[3])</w:t>
       </w:r>
     </w:p>
     <w:p>
@@ -21666,27 +22052,38 @@
           <w:sz w:val="24"/>
           <w:szCs w:val="24"/>
         </w:rPr>
-        <w:t>_tb</w:t>
-      </w:r>
-      <w:r>
-        <w:rPr>
-          <w:rFonts w:hint="eastAsia"/>
+        <w:t>_</w:t>
+      </w:r>
+      <w:proofErr w:type="gramStart"/>
+      <w:r>
+        <w:rPr>
           <w:b/>
           <w:bCs/>
           <w:sz w:val="24"/>
           <w:szCs w:val="24"/>
         </w:rPr>
-        <w:t>.</w:t>
-      </w:r>
-      <w:r>
-        <w:rPr>
+        <w:t>tb</w:t>
+      </w:r>
+      <w:r>
+        <w:rPr>
+          <w:rFonts w:hint="eastAsia"/>
           <w:b/>
           <w:bCs/>
           <w:sz w:val="24"/>
           <w:szCs w:val="24"/>
         </w:rPr>
+        <w:t>.</w:t>
+      </w:r>
+      <w:r>
+        <w:rPr>
+          <w:b/>
+          <w:bCs/>
+          <w:sz w:val="24"/>
+          <w:szCs w:val="24"/>
+        </w:rPr>
         <w:t>v</w:t>
       </w:r>
+      <w:proofErr w:type="gramEnd"/>
     </w:p>
     <w:p>
       <w:pPr>
@@ -21711,9 +22108,22 @@
           <w:szCs w:val="20"/>
           <w14:ligatures w14:val="none"/>
         </w:rPr>
-        <w:t>//                                                             /*!\</w:t>
+        <w:t>//                                                             /</w:t>
+      </w:r>
+      <w:proofErr w:type="gramStart"/>
+      <w:r>
+        <w:rPr>
+          <w:rFonts w:ascii="Courier New" w:eastAsia="SimSun" w:hAnsi="Courier New" w:cs="Courier New"/>
+          <w:color w:val="008000"/>
+          <w:kern w:val="0"/>
+          <w:sz w:val="20"/>
+          <w:szCs w:val="20"/>
+          <w14:ligatures w14:val="none"/>
+        </w:rPr>
+        <w:t>*!\</w:t>
       </w:r>
       <w:proofErr w:type="spellStart"/>
+      <w:proofErr w:type="gramEnd"/>
       <w:r>
         <w:rPr>
           <w:rFonts w:ascii="Courier New" w:eastAsia="SimSun" w:hAnsi="Courier New" w:cs="Courier New"/>
@@ -21866,14 +22276,10 @@
           <w:szCs w:val="20"/>
           <w14:ligatures w14:val="none"/>
         </w:rPr>
-        <w:t>// Date: 2th March 2024</w:t>
-      </w:r>
-    </w:p>
-    <w:p>
-      <w:pPr>
-        <w:widowControl/>
-        <w:shd w:val="clear" w:color="auto" w:fill="FFFFFF"/>
-        <w:jc w:val="left"/>
+        <w:t xml:space="preserve">// Date: </w:t>
+      </w:r>
+      <w:proofErr w:type="gramStart"/>
+      <w:r>
         <w:rPr>
           <w:rFonts w:ascii="Courier New" w:eastAsia="SimSun" w:hAnsi="Courier New" w:cs="Courier New"/>
           <w:color w:val="008000"/>
@@ -21882,7 +22288,9 @@
           <w:szCs w:val="20"/>
           <w14:ligatures w14:val="none"/>
         </w:rPr>
-      </w:pPr>
+        <w:t>2th</w:t>
+      </w:r>
+      <w:proofErr w:type="gramEnd"/>
       <w:r>
         <w:rPr>
           <w:rFonts w:ascii="Courier New" w:eastAsia="SimSun" w:hAnsi="Courier New" w:cs="Courier New"/>
@@ -21892,6 +22300,32 @@
           <w:szCs w:val="20"/>
           <w14:ligatures w14:val="none"/>
         </w:rPr>
+        <w:t xml:space="preserve"> March 2024</w:t>
+      </w:r>
+    </w:p>
+    <w:p>
+      <w:pPr>
+        <w:widowControl/>
+        <w:shd w:val="clear" w:color="auto" w:fill="FFFFFF"/>
+        <w:jc w:val="left"/>
+        <w:rPr>
+          <w:rFonts w:ascii="Courier New" w:eastAsia="SimSun" w:hAnsi="Courier New" w:cs="Courier New"/>
+          <w:color w:val="008000"/>
+          <w:kern w:val="0"/>
+          <w:sz w:val="20"/>
+          <w:szCs w:val="20"/>
+          <w14:ligatures w14:val="none"/>
+        </w:rPr>
+      </w:pPr>
+      <w:r>
+        <w:rPr>
+          <w:rFonts w:ascii="Courier New" w:eastAsia="SimSun" w:hAnsi="Courier New" w:cs="Courier New"/>
+          <w:color w:val="008000"/>
+          <w:kern w:val="0"/>
+          <w:sz w:val="20"/>
+          <w:szCs w:val="20"/>
+          <w14:ligatures w14:val="none"/>
+        </w:rPr>
         <w:t>//</w:t>
       </w:r>
     </w:p>
@@ -22124,14 +22558,10 @@
           <w:szCs w:val="20"/>
           <w14:ligatures w14:val="none"/>
         </w:rPr>
-        <w:t>//  `timescale  unit / precision</w:t>
-      </w:r>
-    </w:p>
-    <w:p>
-      <w:pPr>
-        <w:widowControl/>
-        <w:shd w:val="clear" w:color="auto" w:fill="FFFFFF"/>
-        <w:jc w:val="left"/>
+        <w:t>/</w:t>
+      </w:r>
+      <w:proofErr w:type="gramStart"/>
+      <w:r>
         <w:rPr>
           <w:rFonts w:ascii="Courier New" w:eastAsia="SimSun" w:hAnsi="Courier New" w:cs="Courier New"/>
           <w:color w:val="008000"/>
@@ -22140,7 +22570,9 @@
           <w:szCs w:val="20"/>
           <w14:ligatures w14:val="none"/>
         </w:rPr>
-      </w:pPr>
+        <w:t>/  `</w:t>
+      </w:r>
+      <w:proofErr w:type="gramEnd"/>
       <w:r>
         <w:rPr>
           <w:rFonts w:ascii="Courier New" w:eastAsia="SimSun" w:hAnsi="Courier New" w:cs="Courier New"/>
@@ -22150,6 +22582,32 @@
           <w:szCs w:val="20"/>
           <w14:ligatures w14:val="none"/>
         </w:rPr>
+        <w:t>timescale  unit / precision</w:t>
+      </w:r>
+    </w:p>
+    <w:p>
+      <w:pPr>
+        <w:widowControl/>
+        <w:shd w:val="clear" w:color="auto" w:fill="FFFFFF"/>
+        <w:jc w:val="left"/>
+        <w:rPr>
+          <w:rFonts w:ascii="Courier New" w:eastAsia="SimSun" w:hAnsi="Courier New" w:cs="Courier New"/>
+          <w:color w:val="008000"/>
+          <w:kern w:val="0"/>
+          <w:sz w:val="20"/>
+          <w:szCs w:val="20"/>
+          <w14:ligatures w14:val="none"/>
+        </w:rPr>
+      </w:pPr>
+      <w:r>
+        <w:rPr>
+          <w:rFonts w:ascii="Courier New" w:eastAsia="SimSun" w:hAnsi="Courier New" w:cs="Courier New"/>
+          <w:color w:val="008000"/>
+          <w:kern w:val="0"/>
+          <w:sz w:val="20"/>
+          <w:szCs w:val="20"/>
+          <w14:ligatures w14:val="none"/>
+        </w:rPr>
         <w:t>// Where delays are given as:</w:t>
       </w:r>
     </w:p>
@@ -22176,7 +22634,31 @@
           <w:szCs w:val="20"/>
           <w14:ligatures w14:val="none"/>
         </w:rPr>
-        <w:t>//   #unit.precision                                           /*!\</w:t>
+        <w:t>//   #</w:t>
+      </w:r>
+      <w:proofErr w:type="gramStart"/>
+      <w:r>
+        <w:rPr>
+          <w:rFonts w:ascii="Courier New" w:eastAsia="SimSun" w:hAnsi="Courier New" w:cs="Courier New"/>
+          <w:color w:val="008000"/>
+          <w:kern w:val="0"/>
+          <w:sz w:val="20"/>
+          <w:szCs w:val="20"/>
+          <w14:ligatures w14:val="none"/>
+        </w:rPr>
+        <w:t>unit.precision</w:t>
+      </w:r>
+      <w:proofErr w:type="gramEnd"/>
+      <w:r>
+        <w:rPr>
+          <w:rFonts w:ascii="Courier New" w:eastAsia="SimSun" w:hAnsi="Courier New" w:cs="Courier New"/>
+          <w:color w:val="008000"/>
+          <w:kern w:val="0"/>
+          <w:sz w:val="20"/>
+          <w:szCs w:val="20"/>
+          <w14:ligatures w14:val="none"/>
+        </w:rPr>
+        <w:t xml:space="preserve">                                           /*!\</w:t>
       </w:r>
       <w:proofErr w:type="spellStart"/>
       <w:r>
@@ -22667,7 +23149,19 @@
           <w:szCs w:val="20"/>
           <w14:ligatures w14:val="none"/>
         </w:rPr>
-        <w:t xml:space="preserve"> Multiplier2x3_tb</w:t>
+        <w:t xml:space="preserve"> Multiplier2x3_</w:t>
+      </w:r>
+      <w:proofErr w:type="gramStart"/>
+      <w:r>
+        <w:rPr>
+          <w:rFonts w:ascii="Courier New" w:eastAsia="SimSun" w:hAnsi="Courier New" w:cs="Courier New"/>
+          <w:color w:val="000000"/>
+          <w:kern w:val="0"/>
+          <w:sz w:val="20"/>
+          <w:szCs w:val="20"/>
+          <w14:ligatures w14:val="none"/>
+        </w:rPr>
+        <w:t>tb</w:t>
       </w:r>
       <w:r>
         <w:rPr>
@@ -22682,6 +23176,7 @@
         </w:rPr>
         <w:t>;</w:t>
       </w:r>
+      <w:proofErr w:type="gramEnd"/>
     </w:p>
     <w:p>
       <w:pPr>
@@ -22817,7 +23312,19 @@
           <w:szCs w:val="20"/>
           <w14:ligatures w14:val="none"/>
         </w:rPr>
-        <w:t xml:space="preserve"> m</w:t>
+        <w:t xml:space="preserve"> </w:t>
+      </w:r>
+      <w:proofErr w:type="gramStart"/>
+      <w:r>
+        <w:rPr>
+          <w:rFonts w:ascii="Courier New" w:eastAsia="SimSun" w:hAnsi="Courier New" w:cs="Courier New"/>
+          <w:color w:val="000000"/>
+          <w:kern w:val="0"/>
+          <w:sz w:val="20"/>
+          <w:szCs w:val="20"/>
+          <w14:ligatures w14:val="none"/>
+        </w:rPr>
+        <w:t>m</w:t>
       </w:r>
       <w:r>
         <w:rPr>
@@ -22832,6 +23339,7 @@
         </w:rPr>
         <w:t>;</w:t>
       </w:r>
+      <w:proofErr w:type="gramEnd"/>
     </w:p>
     <w:p>
       <w:pPr>
@@ -22941,7 +23449,19 @@
           <w:szCs w:val="20"/>
           <w14:ligatures w14:val="none"/>
         </w:rPr>
-        <w:t xml:space="preserve"> q</w:t>
+        <w:t xml:space="preserve"> </w:t>
+      </w:r>
+      <w:proofErr w:type="gramStart"/>
+      <w:r>
+        <w:rPr>
+          <w:rFonts w:ascii="Courier New" w:eastAsia="SimSun" w:hAnsi="Courier New" w:cs="Courier New"/>
+          <w:color w:val="000000"/>
+          <w:kern w:val="0"/>
+          <w:sz w:val="20"/>
+          <w:szCs w:val="20"/>
+          <w14:ligatures w14:val="none"/>
+        </w:rPr>
+        <w:t>q</w:t>
       </w:r>
       <w:r>
         <w:rPr>
@@ -22956,6 +23476,7 @@
         </w:rPr>
         <w:t>;</w:t>
       </w:r>
+      <w:proofErr w:type="gramEnd"/>
     </w:p>
     <w:p>
       <w:pPr>
@@ -23091,7 +23612,19 @@
           <w:szCs w:val="20"/>
           <w14:ligatures w14:val="none"/>
         </w:rPr>
-        <w:t xml:space="preserve"> p</w:t>
+        <w:t xml:space="preserve"> </w:t>
+      </w:r>
+      <w:proofErr w:type="gramStart"/>
+      <w:r>
+        <w:rPr>
+          <w:rFonts w:ascii="Courier New" w:eastAsia="SimSun" w:hAnsi="Courier New" w:cs="Courier New"/>
+          <w:color w:val="000000"/>
+          <w:kern w:val="0"/>
+          <w:sz w:val="20"/>
+          <w:szCs w:val="20"/>
+          <w14:ligatures w14:val="none"/>
+        </w:rPr>
+        <w:t>p</w:t>
       </w:r>
       <w:r>
         <w:rPr>
@@ -23106,6 +23639,7 @@
         </w:rPr>
         <w:t>;</w:t>
       </w:r>
+      <w:proofErr w:type="gramEnd"/>
     </w:p>
     <w:p>
       <w:pPr>
@@ -23204,7 +23738,19 @@
           <w:szCs w:val="20"/>
           <w14:ligatures w14:val="none"/>
         </w:rPr>
-        <w:t>Multiplier2x3 Multiplier2x3_dut</w:t>
+        <w:t>Multiplier2x3 Multiplier2x3_</w:t>
+      </w:r>
+      <w:proofErr w:type="gramStart"/>
+      <w:r>
+        <w:rPr>
+          <w:rFonts w:ascii="Courier New" w:eastAsia="SimSun" w:hAnsi="Courier New" w:cs="Courier New"/>
+          <w:color w:val="000000"/>
+          <w:kern w:val="0"/>
+          <w:sz w:val="20"/>
+          <w:szCs w:val="20"/>
+          <w14:ligatures w14:val="none"/>
+        </w:rPr>
+        <w:t>dut</w:t>
       </w:r>
       <w:r>
         <w:rPr>
@@ -23219,6 +23765,7 @@
         </w:rPr>
         <w:t>(</w:t>
       </w:r>
+      <w:proofErr w:type="gramEnd"/>
     </w:p>
     <w:p>
       <w:pPr>
@@ -23332,6 +23879,7 @@
         </w:rPr>
         <w:t xml:space="preserve">    </w:t>
       </w:r>
+      <w:proofErr w:type="gramStart"/>
       <w:r>
         <w:rPr>
           <w:rFonts w:ascii="Courier New" w:eastAsia="SimSun" w:hAnsi="Courier New" w:cs="Courier New"/>
@@ -23356,6 +23904,7 @@
         </w:rPr>
         <w:t>q</w:t>
       </w:r>
+      <w:proofErr w:type="gramEnd"/>
       <w:r>
         <w:rPr>
           <w:rFonts w:ascii="Courier New" w:eastAsia="SimSun" w:hAnsi="Courier New" w:cs="Courier New"/>
@@ -23445,6 +23994,7 @@
         </w:rPr>
         <w:t xml:space="preserve">    </w:t>
       </w:r>
+      <w:proofErr w:type="gramStart"/>
       <w:r>
         <w:rPr>
           <w:rFonts w:ascii="Courier New" w:eastAsia="SimSun" w:hAnsi="Courier New" w:cs="Courier New"/>
@@ -23469,6 +24019,7 @@
         </w:rPr>
         <w:t>p</w:t>
       </w:r>
+      <w:proofErr w:type="gramEnd"/>
       <w:r>
         <w:rPr>
           <w:rFonts w:ascii="Courier New" w:eastAsia="SimSun" w:hAnsi="Courier New" w:cs="Courier New"/>
@@ -23582,7 +24133,7 @@
         <w:shd w:val="clear" w:color="auto" w:fill="FFFFFF"/>
         <w:jc w:val="left"/>
         <w:rPr>
-          <w:rFonts w:ascii="Courier New" w:eastAsia="SimSun" w:hAnsi="Courier New" w:cs="Courier New" w:hint="eastAsia"/>
+          <w:rFonts w:ascii="Courier New" w:eastAsia="SimSun" w:hAnsi="Courier New" w:cs="Courier New"/>
           <w:color w:val="008000"/>
           <w:kern w:val="0"/>
           <w:sz w:val="20"/>
@@ -23722,7 +24273,19 @@
           <w:szCs w:val="20"/>
           <w14:ligatures w14:val="none"/>
         </w:rPr>
-        <w:t>expected_value</w:t>
+        <w:t>expected_</w:t>
+      </w:r>
+      <w:proofErr w:type="gramStart"/>
+      <w:r>
+        <w:rPr>
+          <w:rFonts w:ascii="Courier New" w:eastAsia="SimSun" w:hAnsi="Courier New" w:cs="Courier New"/>
+          <w:color w:val="000000"/>
+          <w:kern w:val="0"/>
+          <w:sz w:val="20"/>
+          <w:szCs w:val="20"/>
+          <w14:ligatures w14:val="none"/>
+        </w:rPr>
+        <w:t>value</w:t>
       </w:r>
       <w:proofErr w:type="spellEnd"/>
       <w:r>
@@ -23738,6 +24301,7 @@
         </w:rPr>
         <w:t>;</w:t>
       </w:r>
+      <w:proofErr w:type="gramEnd"/>
       <w:r>
         <w:rPr>
           <w:rFonts w:ascii="Courier New" w:eastAsia="SimSun" w:hAnsi="Courier New" w:cs="Courier New"/>
@@ -23911,6 +24475,7 @@
         </w:rPr>
         <w:t>*</w:t>
       </w:r>
+      <w:proofErr w:type="gramStart"/>
       <w:r>
         <w:rPr>
           <w:rFonts w:ascii="Courier New" w:eastAsia="SimSun" w:hAnsi="Courier New" w:cs="Courier New"/>
@@ -23935,6 +24500,7 @@
         </w:rPr>
         <w:t>;</w:t>
       </w:r>
+      <w:proofErr w:type="gramEnd"/>
       <w:r>
         <w:rPr>
           <w:rFonts w:ascii="Courier New" w:eastAsia="SimSun" w:hAnsi="Courier New" w:cs="Courier New"/>
@@ -24042,6 +24608,7 @@
         <w:t xml:space="preserve"> </w:t>
       </w:r>
       <w:proofErr w:type="spellStart"/>
+      <w:proofErr w:type="gramStart"/>
       <w:r>
         <w:rPr>
           <w:rFonts w:ascii="Courier New" w:eastAsia="SimSun" w:hAnsi="Courier New" w:cs="Courier New"/>
@@ -24067,6 +24634,7 @@
         </w:rPr>
         <w:t>;</w:t>
       </w:r>
+      <w:proofErr w:type="gramEnd"/>
     </w:p>
     <w:p>
       <w:pPr>
@@ -24104,7 +24672,19 @@
           <w:szCs w:val="20"/>
           <w14:ligatures w14:val="none"/>
         </w:rPr>
-        <w:t xml:space="preserve"> j</w:t>
+        <w:t xml:space="preserve"> </w:t>
+      </w:r>
+      <w:proofErr w:type="gramStart"/>
+      <w:r>
+        <w:rPr>
+          <w:rFonts w:ascii="Courier New" w:eastAsia="SimSun" w:hAnsi="Courier New" w:cs="Courier New"/>
+          <w:color w:val="000000"/>
+          <w:kern w:val="0"/>
+          <w:sz w:val="20"/>
+          <w:szCs w:val="20"/>
+          <w14:ligatures w14:val="none"/>
+        </w:rPr>
+        <w:t>j</w:t>
       </w:r>
       <w:r>
         <w:rPr>
@@ -24119,6 +24699,7 @@
         </w:rPr>
         <w:t>;</w:t>
       </w:r>
+      <w:proofErr w:type="gramEnd"/>
     </w:p>
     <w:p>
       <w:pPr>
@@ -24184,6 +24765,7 @@
         </w:rPr>
         <w:t xml:space="preserve"> </w:t>
       </w:r>
+      <w:proofErr w:type="gramStart"/>
       <w:r>
         <w:rPr>
           <w:rFonts w:ascii="Courier New" w:eastAsia="SimSun" w:hAnsi="Courier New" w:cs="Courier New"/>
@@ -24197,6 +24779,7 @@
         </w:rPr>
         <w:t>begin</w:t>
       </w:r>
+      <w:proofErr w:type="gramEnd"/>
     </w:p>
     <w:p>
       <w:pPr>
@@ -24297,7 +24880,19 @@
           <w:szCs w:val="20"/>
           <w14:ligatures w14:val="none"/>
         </w:rPr>
-        <w:t>$display</w:t>
+        <w:t>$</w:t>
+      </w:r>
+      <w:proofErr w:type="gramStart"/>
+      <w:r>
+        <w:rPr>
+          <w:rFonts w:ascii="Courier New" w:eastAsia="SimSun" w:hAnsi="Courier New" w:cs="Courier New"/>
+          <w:color w:val="8000FF"/>
+          <w:kern w:val="0"/>
+          <w:sz w:val="20"/>
+          <w:szCs w:val="20"/>
+          <w14:ligatures w14:val="none"/>
+        </w:rPr>
+        <w:t>display</w:t>
       </w:r>
       <w:r>
         <w:rPr>
@@ -24312,6 +24907,7 @@
         </w:rPr>
         <w:t>(</w:t>
       </w:r>
+      <w:proofErr w:type="gramEnd"/>
       <w:r>
         <w:rPr>
           <w:rFonts w:ascii="Courier New" w:eastAsia="SimSun" w:hAnsi="Courier New" w:cs="Courier New"/>
@@ -24534,7 +25130,19 @@
           <w:szCs w:val="20"/>
           <w14:ligatures w14:val="none"/>
         </w:rPr>
-        <w:t>$monitor</w:t>
+        <w:t>$</w:t>
+      </w:r>
+      <w:proofErr w:type="gramStart"/>
+      <w:r>
+        <w:rPr>
+          <w:rFonts w:ascii="Courier New" w:eastAsia="SimSun" w:hAnsi="Courier New" w:cs="Courier New"/>
+          <w:color w:val="8000FF"/>
+          <w:kern w:val="0"/>
+          <w:sz w:val="20"/>
+          <w:szCs w:val="20"/>
+          <w14:ligatures w14:val="none"/>
+        </w:rPr>
+        <w:t>monitor</w:t>
       </w:r>
       <w:r>
         <w:rPr>
@@ -24549,6 +25157,7 @@
         </w:rPr>
         <w:t>(</w:t>
       </w:r>
+      <w:proofErr w:type="gramEnd"/>
       <w:r>
         <w:rPr>
           <w:rFonts w:ascii="Courier New" w:eastAsia="SimSun" w:hAnsi="Courier New" w:cs="Courier New"/>
@@ -24683,6 +25292,7 @@
         <w:t>$</w:t>
       </w:r>
       <w:proofErr w:type="spellStart"/>
+      <w:proofErr w:type="gramStart"/>
       <w:r>
         <w:rPr>
           <w:rFonts w:ascii="Courier New" w:eastAsia="SimSun" w:hAnsi="Courier New" w:cs="Courier New"/>
@@ -24718,6 +25328,7 @@
         </w:rPr>
         <w:t>m</w:t>
       </w:r>
+      <w:proofErr w:type="gramEnd"/>
       <w:r>
         <w:rPr>
           <w:rFonts w:ascii="Courier New" w:eastAsia="SimSun" w:hAnsi="Courier New" w:cs="Courier New"/>
@@ -24934,6 +25545,7 @@
         </w:rPr>
         <w:t>=</w:t>
       </w:r>
+      <w:proofErr w:type="gramStart"/>
       <w:r>
         <w:rPr>
           <w:rFonts w:ascii="Courier New" w:eastAsia="SimSun" w:hAnsi="Courier New" w:cs="Courier New"/>
@@ -24969,6 +25581,7 @@
         </w:rPr>
         <w:t>i</w:t>
       </w:r>
+      <w:proofErr w:type="gramEnd"/>
       <w:r>
         <w:rPr>
           <w:rFonts w:ascii="Courier New" w:eastAsia="SimSun" w:hAnsi="Courier New" w:cs="Courier New"/>
@@ -25204,6 +25817,7 @@
         </w:rPr>
         <w:t>=</w:t>
       </w:r>
+      <w:proofErr w:type="gramStart"/>
       <w:r>
         <w:rPr>
           <w:rFonts w:ascii="Courier New" w:eastAsia="SimSun" w:hAnsi="Courier New" w:cs="Courier New"/>
@@ -25239,6 +25853,7 @@
         </w:rPr>
         <w:t>j</w:t>
       </w:r>
+      <w:proofErr w:type="gramEnd"/>
       <w:r>
         <w:rPr>
           <w:rFonts w:ascii="Courier New" w:eastAsia="SimSun" w:hAnsi="Courier New" w:cs="Courier New"/>
@@ -25401,6 +26016,7 @@
         <w:t>=</w:t>
       </w:r>
       <w:proofErr w:type="spellStart"/>
+      <w:proofErr w:type="gramStart"/>
       <w:r>
         <w:rPr>
           <w:rFonts w:ascii="Courier New" w:eastAsia="SimSun" w:hAnsi="Courier New" w:cs="Courier New"/>
@@ -25426,6 +26042,7 @@
         </w:rPr>
         <w:t>[</w:t>
       </w:r>
+      <w:proofErr w:type="gramEnd"/>
       <w:r>
         <w:rPr>
           <w:rFonts w:ascii="Courier New" w:eastAsia="SimSun" w:hAnsi="Courier New" w:cs="Courier New"/>
@@ -25513,6 +26130,7 @@
         </w:rPr>
         <w:t>=</w:t>
       </w:r>
+      <w:proofErr w:type="gramStart"/>
       <w:r>
         <w:rPr>
           <w:rFonts w:ascii="Courier New" w:eastAsia="SimSun" w:hAnsi="Courier New" w:cs="Courier New"/>
@@ -25537,6 +26155,7 @@
         </w:rPr>
         <w:t>[</w:t>
       </w:r>
+      <w:proofErr w:type="gramEnd"/>
       <w:r>
         <w:rPr>
           <w:rFonts w:ascii="Courier New" w:eastAsia="SimSun" w:hAnsi="Courier New" w:cs="Courier New"/>
@@ -25707,7 +26326,19 @@
           <w:szCs w:val="20"/>
           <w14:ligatures w14:val="none"/>
         </w:rPr>
-        <w:t>$display</w:t>
+        <w:t>$</w:t>
+      </w:r>
+      <w:proofErr w:type="gramStart"/>
+      <w:r>
+        <w:rPr>
+          <w:rFonts w:ascii="Courier New" w:eastAsia="SimSun" w:hAnsi="Courier New" w:cs="Courier New"/>
+          <w:color w:val="8000FF"/>
+          <w:kern w:val="0"/>
+          <w:sz w:val="20"/>
+          <w:szCs w:val="20"/>
+          <w14:ligatures w14:val="none"/>
+        </w:rPr>
+        <w:t>display</w:t>
       </w:r>
       <w:r>
         <w:rPr>
@@ -25722,6 +26353,7 @@
         </w:rPr>
         <w:t>(</w:t>
       </w:r>
+      <w:proofErr w:type="gramEnd"/>
       <w:r>
         <w:rPr>
           <w:rFonts w:ascii="Courier New" w:eastAsia="SimSun" w:hAnsi="Courier New" w:cs="Courier New"/>
@@ -26142,7 +26774,7 @@
 </file>
 
 <file path=word/endnotes.xml><?xml version="1.0" encoding="utf-8"?>
-<w:endnotes xmlns:wpc="http://schemas.microsoft.com/office/word/2010/wordprocessingCanvas" xmlns:cx="http://schemas.microsoft.com/office/drawing/2014/chartex" xmlns:cx1="http://schemas.microsoft.com/office/drawing/2015/9/8/chartex" xmlns:cx2="http://schemas.microsoft.com/office/drawing/2015/10/21/chartex" xmlns:cx3="http://schemas.microsoft.com/office/drawing/2016/5/9/chartex" xmlns:cx4="http://schemas.microsoft.com/office/drawing/2016/5/10/chartex" xmlns:cx5="http://schemas.microsoft.com/office/drawing/2016/5/11/chartex" xmlns:cx6="http://schemas.microsoft.com/office/drawing/2016/5/12/chartex" xmlns:cx7="http://schemas.microsoft.com/office/drawing/2016/5/13/chartex" xmlns:cx8="http://schemas.microsoft.com/office/drawing/2016/5/14/chartex" xmlns:mc="http://schemas.openxmlformats.org/markup-compatibility/2006" xmlns:aink="http://schemas.microsoft.com/office/drawing/2016/ink" xmlns:am3d="http://schemas.microsoft.com/office/drawing/2017/model3d" xmlns:o="urn:schemas-microsoft-com:office:office" xmlns:oel="http://schemas.microsoft.com/office/2019/extlst" xmlns:r="http://schemas.openxmlformats.org/officeDocument/2006/relationships" xmlns:m="http://schemas.openxmlformats.org/officeDocument/2006/math" xmlns:v="urn:schemas-microsoft-com:vml" xmlns:wp14="http://schemas.microsoft.com/office/word/2010/wordprocessingDrawing" xmlns:wp="http://schemas.openxmlformats.org/drawingml/2006/wordprocessingDrawing" xmlns:w10="urn:schemas-microsoft-com:office:word" xmlns:w="http://schemas.openxmlformats.org/wordprocessingml/2006/main" xmlns:w14="http://schemas.microsoft.com/office/word/2010/wordml" xmlns:w15="http://schemas.microsoft.com/office/word/2012/wordml" xmlns:w16cex="http://schemas.microsoft.com/office/word/2018/wordml/cex" xmlns:w16cid="http://schemas.microsoft.com/office/word/2016/wordml/cid" xmlns:w16="http://schemas.microsoft.com/office/word/2018/wordml" xmlns:w16sdtdh="http://schemas.microsoft.com/office/word/2020/wordml/sdtdatahash" xmlns:w16se="http://schemas.microsoft.com/office/word/2015/wordml/symex" xmlns:wpg="http://schemas.microsoft.com/office/word/2010/wordprocessingGroup" xmlns:wpi="http://schemas.microsoft.com/office/word/2010/wordprocessingInk" xmlns:wne="http://schemas.microsoft.com/office/word/2006/wordml" xmlns:wps="http://schemas.microsoft.com/office/word/2010/wordprocessingShape" mc:Ignorable="w14 w15 w16se w16cid w16 w16cex w16sdtdh wp14">
+<w:endnotes xmlns:wpc="http://schemas.microsoft.com/office/word/2010/wordprocessingCanvas" xmlns:cx="http://schemas.microsoft.com/office/drawing/2014/chartex" xmlns:cx1="http://schemas.microsoft.com/office/drawing/2015/9/8/chartex" xmlns:cx2="http://schemas.microsoft.com/office/drawing/2015/10/21/chartex" xmlns:cx3="http://schemas.microsoft.com/office/drawing/2016/5/9/chartex" xmlns:cx4="http://schemas.microsoft.com/office/drawing/2016/5/10/chartex" xmlns:cx5="http://schemas.microsoft.com/office/drawing/2016/5/11/chartex" xmlns:cx6="http://schemas.microsoft.com/office/drawing/2016/5/12/chartex" xmlns:cx7="http://schemas.microsoft.com/office/drawing/2016/5/13/chartex" xmlns:cx8="http://schemas.microsoft.com/office/drawing/2016/5/14/chartex" xmlns:mc="http://schemas.openxmlformats.org/markup-compatibility/2006" xmlns:aink="http://schemas.microsoft.com/office/drawing/2016/ink" xmlns:am3d="http://schemas.microsoft.com/office/drawing/2017/model3d" xmlns:o="urn:schemas-microsoft-com:office:office" xmlns:oel="http://schemas.microsoft.com/office/2019/extlst" xmlns:r="http://schemas.openxmlformats.org/officeDocument/2006/relationships" xmlns:m="http://schemas.openxmlformats.org/officeDocument/2006/math" xmlns:v="urn:schemas-microsoft-com:vml" xmlns:wp14="http://schemas.microsoft.com/office/word/2010/wordprocessingDrawing" xmlns:wp="http://schemas.openxmlformats.org/drawingml/2006/wordprocessingDrawing" xmlns:w10="urn:schemas-microsoft-com:office:word" xmlns:w="http://schemas.openxmlformats.org/wordprocessingml/2006/main" xmlns:w14="http://schemas.microsoft.com/office/word/2010/wordml" xmlns:w15="http://schemas.microsoft.com/office/word/2012/wordml" xmlns:w16cex="http://schemas.microsoft.com/office/word/2018/wordml/cex" xmlns:w16cid="http://schemas.microsoft.com/office/word/2016/wordml/cid" xmlns:w16="http://schemas.microsoft.com/office/word/2018/wordml" xmlns:w16du="http://schemas.microsoft.com/office/word/2023/wordml/word16du" xmlns:w16sdtdh="http://schemas.microsoft.com/office/word/2020/wordml/sdtdatahash" xmlns:w16se="http://schemas.microsoft.com/office/word/2015/wordml/symex" xmlns:wpg="http://schemas.microsoft.com/office/word/2010/wordprocessingGroup" xmlns:wpi="http://schemas.microsoft.com/office/word/2010/wordprocessingInk" xmlns:wne="http://schemas.microsoft.com/office/word/2006/wordml" xmlns:wps="http://schemas.microsoft.com/office/word/2010/wordprocessingShape" mc:Ignorable="w14 w15 w16se w16cid w16 w16cex w16sdtdh w16du wp14">
   <w:endnote w:type="separator" w:id="-1">
     <w:p>
       <w:r>
@@ -26161,7 +26793,7 @@
 </file>
 
 <file path=word/footnotes.xml><?xml version="1.0" encoding="utf-8"?>
-<w:footnotes xmlns:wpc="http://schemas.microsoft.com/office/word/2010/wordprocessingCanvas" xmlns:cx="http://schemas.microsoft.com/office/drawing/2014/chartex" xmlns:cx1="http://schemas.microsoft.com/office/drawing/2015/9/8/chartex" xmlns:cx2="http://schemas.microsoft.com/office/drawing/2015/10/21/chartex" xmlns:cx3="http://schemas.microsoft.com/office/drawing/2016/5/9/chartex" xmlns:cx4="http://schemas.microsoft.com/office/drawing/2016/5/10/chartex" xmlns:cx5="http://schemas.microsoft.com/office/drawing/2016/5/11/chartex" xmlns:cx6="http://schemas.microsoft.com/office/drawing/2016/5/12/chartex" xmlns:cx7="http://schemas.microsoft.com/office/drawing/2016/5/13/chartex" xmlns:cx8="http://schemas.microsoft.com/office/drawing/2016/5/14/chartex" xmlns:mc="http://schemas.openxmlformats.org/markup-compatibility/2006" xmlns:aink="http://schemas.microsoft.com/office/drawing/2016/ink" xmlns:am3d="http://schemas.microsoft.com/office/drawing/2017/model3d" xmlns:o="urn:schemas-microsoft-com:office:office" xmlns:oel="http://schemas.microsoft.com/office/2019/extlst" xmlns:r="http://schemas.openxmlformats.org/officeDocument/2006/relationships" xmlns:m="http://schemas.openxmlformats.org/officeDocument/2006/math" xmlns:v="urn:schemas-microsoft-com:vml" xmlns:wp14="http://schemas.microsoft.com/office/word/2010/wordprocessingDrawing" xmlns:wp="http://schemas.openxmlformats.org/drawingml/2006/wordprocessingDrawing" xmlns:w10="urn:schemas-microsoft-com:office:word" xmlns:w="http://schemas.openxmlformats.org/wordprocessingml/2006/main" xmlns:w14="http://schemas.microsoft.com/office/word/2010/wordml" xmlns:w15="http://schemas.microsoft.com/office/word/2012/wordml" xmlns:w16cex="http://schemas.microsoft.com/office/word/2018/wordml/cex" xmlns:w16cid="http://schemas.microsoft.com/office/word/2016/wordml/cid" xmlns:w16="http://schemas.microsoft.com/office/word/2018/wordml" xmlns:w16sdtdh="http://schemas.microsoft.com/office/word/2020/wordml/sdtdatahash" xmlns:w16se="http://schemas.microsoft.com/office/word/2015/wordml/symex" xmlns:wpg="http://schemas.microsoft.com/office/word/2010/wordprocessingGroup" xmlns:wpi="http://schemas.microsoft.com/office/word/2010/wordprocessingInk" xmlns:wne="http://schemas.microsoft.com/office/word/2006/wordml" xmlns:wps="http://schemas.microsoft.com/office/word/2010/wordprocessingShape" mc:Ignorable="w14 w15 w16se w16cid w16 w16cex w16sdtdh wp14">
+<w:footnotes xmlns:wpc="http://schemas.microsoft.com/office/word/2010/wordprocessingCanvas" xmlns:cx="http://schemas.microsoft.com/office/drawing/2014/chartex" xmlns:cx1="http://schemas.microsoft.com/office/drawing/2015/9/8/chartex" xmlns:cx2="http://schemas.microsoft.com/office/drawing/2015/10/21/chartex" xmlns:cx3="http://schemas.microsoft.com/office/drawing/2016/5/9/chartex" xmlns:cx4="http://schemas.microsoft.com/office/drawing/2016/5/10/chartex" xmlns:cx5="http://schemas.microsoft.com/office/drawing/2016/5/11/chartex" xmlns:cx6="http://schemas.microsoft.com/office/drawing/2016/5/12/chartex" xmlns:cx7="http://schemas.microsoft.com/office/drawing/2016/5/13/chartex" xmlns:cx8="http://schemas.microsoft.com/office/drawing/2016/5/14/chartex" xmlns:mc="http://schemas.openxmlformats.org/markup-compatibility/2006" xmlns:aink="http://schemas.microsoft.com/office/drawing/2016/ink" xmlns:am3d="http://schemas.microsoft.com/office/drawing/2017/model3d" xmlns:o="urn:schemas-microsoft-com:office:office" xmlns:oel="http://schemas.microsoft.com/office/2019/extlst" xmlns:r="http://schemas.openxmlformats.org/officeDocument/2006/relationships" xmlns:m="http://schemas.openxmlformats.org/officeDocument/2006/math" xmlns:v="urn:schemas-microsoft-com:vml" xmlns:wp14="http://schemas.microsoft.com/office/word/2010/wordprocessingDrawing" xmlns:wp="http://schemas.openxmlformats.org/drawingml/2006/wordprocessingDrawing" xmlns:w10="urn:schemas-microsoft-com:office:word" xmlns:w="http://schemas.openxmlformats.org/wordprocessingml/2006/main" xmlns:w14="http://schemas.microsoft.com/office/word/2010/wordml" xmlns:w15="http://schemas.microsoft.com/office/word/2012/wordml" xmlns:w16cex="http://schemas.microsoft.com/office/word/2018/wordml/cex" xmlns:w16cid="http://schemas.microsoft.com/office/word/2016/wordml/cid" xmlns:w16="http://schemas.microsoft.com/office/word/2018/wordml" xmlns:w16du="http://schemas.microsoft.com/office/word/2023/wordml/word16du" xmlns:w16sdtdh="http://schemas.microsoft.com/office/word/2020/wordml/sdtdatahash" xmlns:w16se="http://schemas.microsoft.com/office/word/2015/wordml/symex" xmlns:wpg="http://schemas.microsoft.com/office/word/2010/wordprocessingGroup" xmlns:wpi="http://schemas.microsoft.com/office/word/2010/wordprocessingInk" xmlns:wne="http://schemas.microsoft.com/office/word/2006/wordml" xmlns:wps="http://schemas.microsoft.com/office/word/2010/wordprocessingShape" mc:Ignorable="w14 w15 w16se w16cid w16 w16cex w16sdtdh w16du wp14">
   <w:footnote w:type="separator" w:id="-1">
     <w:p>
       <w:r>
@@ -26180,7 +26812,7 @@
 </file>
 
 <file path=word/header1.xml><?xml version="1.0" encoding="utf-8"?>
-<w:hdr xmlns:wpc="http://schemas.microsoft.com/office/word/2010/wordprocessingCanvas" xmlns:cx="http://schemas.microsoft.com/office/drawing/2014/chartex" xmlns:cx1="http://schemas.microsoft.com/office/drawing/2015/9/8/chartex" xmlns:cx2="http://schemas.microsoft.com/office/drawing/2015/10/21/chartex" xmlns:cx3="http://schemas.microsoft.com/office/drawing/2016/5/9/chartex" xmlns:cx4="http://schemas.microsoft.com/office/drawing/2016/5/10/chartex" xmlns:cx5="http://schemas.microsoft.com/office/drawing/2016/5/11/chartex" xmlns:cx6="http://schemas.microsoft.com/office/drawing/2016/5/12/chartex" xmlns:cx7="http://schemas.microsoft.com/office/drawing/2016/5/13/chartex" xmlns:cx8="http://schemas.microsoft.com/office/drawing/2016/5/14/chartex" xmlns:mc="http://schemas.openxmlformats.org/markup-compatibility/2006" xmlns:aink="http://schemas.microsoft.com/office/drawing/2016/ink" xmlns:am3d="http://schemas.microsoft.com/office/drawing/2017/model3d" xmlns:o="urn:schemas-microsoft-com:office:office" xmlns:oel="http://schemas.microsoft.com/office/2019/extlst" xmlns:r="http://schemas.openxmlformats.org/officeDocument/2006/relationships" xmlns:m="http://schemas.openxmlformats.org/officeDocument/2006/math" xmlns:v="urn:schemas-microsoft-com:vml" xmlns:wp14="http://schemas.microsoft.com/office/word/2010/wordprocessingDrawing" xmlns:wp="http://schemas.openxmlformats.org/drawingml/2006/wordprocessingDrawing" xmlns:w10="urn:schemas-microsoft-com:office:word" xmlns:w="http://schemas.openxmlformats.org/wordprocessingml/2006/main" xmlns:w14="http://schemas.microsoft.com/office/word/2010/wordml" xmlns:w15="http://schemas.microsoft.com/office/word/2012/wordml" xmlns:w16cex="http://schemas.microsoft.com/office/word/2018/wordml/cex" xmlns:w16cid="http://schemas.microsoft.com/office/word/2016/wordml/cid" xmlns:w16="http://schemas.microsoft.com/office/word/2018/wordml" xmlns:w16sdtdh="http://schemas.microsoft.com/office/word/2020/wordml/sdtdatahash" xmlns:w16se="http://schemas.microsoft.com/office/word/2015/wordml/symex" xmlns:wpg="http://schemas.microsoft.com/office/word/2010/wordprocessingGroup" xmlns:wpi="http://schemas.microsoft.com/office/word/2010/wordprocessingInk" xmlns:wne="http://schemas.microsoft.com/office/word/2006/wordml" xmlns:wps="http://schemas.microsoft.com/office/word/2010/wordprocessingShape" mc:Ignorable="w14 w15 w16se w16cid w16 w16cex w16sdtdh wp14">
+<w:hdr xmlns:wpc="http://schemas.microsoft.com/office/word/2010/wordprocessingCanvas" xmlns:cx="http://schemas.microsoft.com/office/drawing/2014/chartex" xmlns:cx1="http://schemas.microsoft.com/office/drawing/2015/9/8/chartex" xmlns:cx2="http://schemas.microsoft.com/office/drawing/2015/10/21/chartex" xmlns:cx3="http://schemas.microsoft.com/office/drawing/2016/5/9/chartex" xmlns:cx4="http://schemas.microsoft.com/office/drawing/2016/5/10/chartex" xmlns:cx5="http://schemas.microsoft.com/office/drawing/2016/5/11/chartex" xmlns:cx6="http://schemas.microsoft.com/office/drawing/2016/5/12/chartex" xmlns:cx7="http://schemas.microsoft.com/office/drawing/2016/5/13/chartex" xmlns:cx8="http://schemas.microsoft.com/office/drawing/2016/5/14/chartex" xmlns:mc="http://schemas.openxmlformats.org/markup-compatibility/2006" xmlns:aink="http://schemas.microsoft.com/office/drawing/2016/ink" xmlns:am3d="http://schemas.microsoft.com/office/drawing/2017/model3d" xmlns:o="urn:schemas-microsoft-com:office:office" xmlns:oel="http://schemas.microsoft.com/office/2019/extlst" xmlns:r="http://schemas.openxmlformats.org/officeDocument/2006/relationships" xmlns:m="http://schemas.openxmlformats.org/officeDocument/2006/math" xmlns:v="urn:schemas-microsoft-com:vml" xmlns:wp14="http://schemas.microsoft.com/office/word/2010/wordprocessingDrawing" xmlns:wp="http://schemas.openxmlformats.org/drawingml/2006/wordprocessingDrawing" xmlns:w10="urn:schemas-microsoft-com:office:word" xmlns:w="http://schemas.openxmlformats.org/wordprocessingml/2006/main" xmlns:w14="http://schemas.microsoft.com/office/word/2010/wordml" xmlns:w15="http://schemas.microsoft.com/office/word/2012/wordml" xmlns:w16cex="http://schemas.microsoft.com/office/word/2018/wordml/cex" xmlns:w16cid="http://schemas.microsoft.com/office/word/2016/wordml/cid" xmlns:w16="http://schemas.microsoft.com/office/word/2018/wordml" xmlns:w16du="http://schemas.microsoft.com/office/word/2023/wordml/word16du" xmlns:w16sdtdh="http://schemas.microsoft.com/office/word/2020/wordml/sdtdatahash" xmlns:w16se="http://schemas.microsoft.com/office/word/2015/wordml/symex" xmlns:wpg="http://schemas.microsoft.com/office/word/2010/wordprocessingGroup" xmlns:wpi="http://schemas.microsoft.com/office/word/2010/wordprocessingInk" xmlns:wne="http://schemas.microsoft.com/office/word/2006/wordml" xmlns:wps="http://schemas.microsoft.com/office/word/2010/wordprocessingShape" mc:Ignorable="w14 w15 w16se w16cid w16 w16cex w16sdtdh w16du wp14">
   <w:p>
     <w:pPr>
       <w:pStyle w:val="ae"/>
@@ -26299,7 +26931,38 @@
         <w:sz w:val="21"/>
         <w:szCs w:val="21"/>
       </w:rPr>
-      <w:t xml:space="preserve">Assignment 1: 2-Bit x 3-Bit Multiplier </w:t>
+      <w:t xml:space="preserve">Assignment 1: </w:t>
+    </w:r>
+    <w:r>
+      <w:rPr>
+        <w:rFonts w:eastAsiaTheme="minorHAnsi" w:cs="Times New Roman"/>
+        <w:b/>
+        <w:bCs/>
+        <w:sz w:val="21"/>
+        <w:szCs w:val="21"/>
+      </w:rPr>
+      <w:t>Interactive LCD</w:t>
+    </w:r>
+    <w:r>
+      <w:rPr>
+        <w:rFonts w:eastAsiaTheme="minorHAnsi" w:cs="Times New Roman"/>
+        <w:b/>
+        <w:bCs/>
+        <w:sz w:val="21"/>
+        <w:szCs w:val="21"/>
+      </w:rPr>
+      <w:cr/>
+      <w:t>based FPGA Demonstrator</w:t>
+    </w:r>
+    <w:r>
+      <w:rPr>
+        <w:rFonts w:eastAsiaTheme="minorHAnsi" w:cs="Times New Roman"/>
+        <w:b/>
+        <w:bCs/>
+        <w:sz w:val="21"/>
+        <w:szCs w:val="21"/>
+      </w:rPr>
+      <w:t xml:space="preserve"> </w:t>
     </w:r>
     <w:r>
       <w:rPr>
@@ -26314,7 +26977,7 @@
 </file>
 
 <file path=word/numbering.xml><?xml version="1.0" encoding="utf-8"?>
-<w:numbering xmlns:wpc="http://schemas.microsoft.com/office/word/2010/wordprocessingCanvas" xmlns:cx="http://schemas.microsoft.com/office/drawing/2014/chartex" xmlns:cx1="http://schemas.microsoft.com/office/drawing/2015/9/8/chartex" xmlns:cx2="http://schemas.microsoft.com/office/drawing/2015/10/21/chartex" xmlns:cx3="http://schemas.microsoft.com/office/drawing/2016/5/9/chartex" xmlns:cx4="http://schemas.microsoft.com/office/drawing/2016/5/10/chartex" xmlns:cx5="http://schemas.microsoft.com/office/drawing/2016/5/11/chartex" xmlns:cx6="http://schemas.microsoft.com/office/drawing/2016/5/12/chartex" xmlns:cx7="http://schemas.microsoft.com/office/drawing/2016/5/13/chartex" xmlns:cx8="http://schemas.microsoft.com/office/drawing/2016/5/14/chartex" xmlns:mc="http://schemas.openxmlformats.org/markup-compatibility/2006" xmlns:aink="http://schemas.microsoft.com/office/drawing/2016/ink" xmlns:am3d="http://schemas.microsoft.com/office/drawing/2017/model3d" xmlns:o="urn:schemas-microsoft-com:office:office" xmlns:oel="http://schemas.microsoft.com/office/2019/extlst" xmlns:r="http://schemas.openxmlformats.org/officeDocument/2006/relationships" xmlns:m="http://schemas.openxmlformats.org/officeDocument/2006/math" xmlns:v="urn:schemas-microsoft-com:vml" xmlns:wp14="http://schemas.microsoft.com/office/word/2010/wordprocessingDrawing" xmlns:wp="http://schemas.openxmlformats.org/drawingml/2006/wordprocessingDrawing" xmlns:w10="urn:schemas-microsoft-com:office:word" xmlns:w="http://schemas.openxmlformats.org/wordprocessingml/2006/main" xmlns:w14="http://schemas.microsoft.com/office/word/2010/wordml" xmlns:w15="http://schemas.microsoft.com/office/word/2012/wordml" xmlns:w16cex="http://schemas.microsoft.com/office/word/2018/wordml/cex" xmlns:w16cid="http://schemas.microsoft.com/office/word/2016/wordml/cid" xmlns:w16="http://schemas.microsoft.com/office/word/2018/wordml" xmlns:w16sdtdh="http://schemas.microsoft.com/office/word/2020/wordml/sdtdatahash" xmlns:w16se="http://schemas.microsoft.com/office/word/2015/wordml/symex" xmlns:wpg="http://schemas.microsoft.com/office/word/2010/wordprocessingGroup" xmlns:wpi="http://schemas.microsoft.com/office/word/2010/wordprocessingInk" xmlns:wne="http://schemas.microsoft.com/office/word/2006/wordml" xmlns:wps="http://schemas.microsoft.com/office/word/2010/wordprocessingShape" mc:Ignorable="w14 w15 w16se w16cid w16 w16cex w16sdtdh wp14">
+<w:numbering xmlns:wpc="http://schemas.microsoft.com/office/word/2010/wordprocessingCanvas" xmlns:cx="http://schemas.microsoft.com/office/drawing/2014/chartex" xmlns:cx1="http://schemas.microsoft.com/office/drawing/2015/9/8/chartex" xmlns:cx2="http://schemas.microsoft.com/office/drawing/2015/10/21/chartex" xmlns:cx3="http://schemas.microsoft.com/office/drawing/2016/5/9/chartex" xmlns:cx4="http://schemas.microsoft.com/office/drawing/2016/5/10/chartex" xmlns:cx5="http://schemas.microsoft.com/office/drawing/2016/5/11/chartex" xmlns:cx6="http://schemas.microsoft.com/office/drawing/2016/5/12/chartex" xmlns:cx7="http://schemas.microsoft.com/office/drawing/2016/5/13/chartex" xmlns:cx8="http://schemas.microsoft.com/office/drawing/2016/5/14/chartex" xmlns:mc="http://schemas.openxmlformats.org/markup-compatibility/2006" xmlns:aink="http://schemas.microsoft.com/office/drawing/2016/ink" xmlns:am3d="http://schemas.microsoft.com/office/drawing/2017/model3d" xmlns:o="urn:schemas-microsoft-com:office:office" xmlns:oel="http://schemas.microsoft.com/office/2019/extlst" xmlns:r="http://schemas.openxmlformats.org/officeDocument/2006/relationships" xmlns:m="http://schemas.openxmlformats.org/officeDocument/2006/math" xmlns:v="urn:schemas-microsoft-com:vml" xmlns:wp14="http://schemas.microsoft.com/office/word/2010/wordprocessingDrawing" xmlns:wp="http://schemas.openxmlformats.org/drawingml/2006/wordprocessingDrawing" xmlns:w10="urn:schemas-microsoft-com:office:word" xmlns:w="http://schemas.openxmlformats.org/wordprocessingml/2006/main" xmlns:w14="http://schemas.microsoft.com/office/word/2010/wordml" xmlns:w15="http://schemas.microsoft.com/office/word/2012/wordml" xmlns:w16cex="http://schemas.microsoft.com/office/word/2018/wordml/cex" xmlns:w16cid="http://schemas.microsoft.com/office/word/2016/wordml/cid" xmlns:w16="http://schemas.microsoft.com/office/word/2018/wordml" xmlns:w16du="http://schemas.microsoft.com/office/word/2023/wordml/word16du" xmlns:w16sdtdh="http://schemas.microsoft.com/office/word/2020/wordml/sdtdatahash" xmlns:w16se="http://schemas.microsoft.com/office/word/2015/wordml/symex" xmlns:wpg="http://schemas.microsoft.com/office/word/2010/wordprocessingGroup" xmlns:wpi="http://schemas.microsoft.com/office/word/2010/wordprocessingInk" xmlns:wne="http://schemas.microsoft.com/office/word/2006/wordml" xmlns:wps="http://schemas.microsoft.com/office/word/2010/wordprocessingShape" mc:Ignorable="w14 w15 w16se w16cid w16 w16cex w16sdtdh w16du wp14">
   <w:abstractNum w:abstractNumId="0" w15:restartNumberingAfterBreak="0">
     <w:nsid w:val="0000A990"/>
     <w:multiLevelType w:val="multilevel"/>
@@ -27215,7 +27878,7 @@
 </file>
 
 <file path=word/styles.xml><?xml version="1.0" encoding="utf-8"?>
-<w:styles xmlns:mc="http://schemas.openxmlformats.org/markup-compatibility/2006" xmlns:r="http://schemas.openxmlformats.org/officeDocument/2006/relationships" xmlns:w="http://schemas.openxmlformats.org/wordprocessingml/2006/main" xmlns:w14="http://schemas.microsoft.com/office/word/2010/wordml" xmlns:w15="http://schemas.microsoft.com/office/word/2012/wordml" xmlns:w16cex="http://schemas.microsoft.com/office/word/2018/wordml/cex" xmlns:w16cid="http://schemas.microsoft.com/office/word/2016/wordml/cid" xmlns:w16="http://schemas.microsoft.com/office/word/2018/wordml" xmlns:w16sdtdh="http://schemas.microsoft.com/office/word/2020/wordml/sdtdatahash" xmlns:w16se="http://schemas.microsoft.com/office/word/2015/wordml/symex" mc:Ignorable="w14 w15 w16se w16cid w16 w16cex w16sdtdh">
+<w:styles xmlns:mc="http://schemas.openxmlformats.org/markup-compatibility/2006" xmlns:r="http://schemas.openxmlformats.org/officeDocument/2006/relationships" xmlns:w="http://schemas.openxmlformats.org/wordprocessingml/2006/main" xmlns:w14="http://schemas.microsoft.com/office/word/2010/wordml" xmlns:w15="http://schemas.microsoft.com/office/word/2012/wordml" xmlns:w16cex="http://schemas.microsoft.com/office/word/2018/wordml/cex" xmlns:w16cid="http://schemas.microsoft.com/office/word/2016/wordml/cid" xmlns:w16="http://schemas.microsoft.com/office/word/2018/wordml" xmlns:w16du="http://schemas.microsoft.com/office/word/2023/wordml/word16du" xmlns:w16sdtdh="http://schemas.microsoft.com/office/word/2020/wordml/sdtdatahash" xmlns:w16se="http://schemas.microsoft.com/office/word/2015/wordml/symex" mc:Ignorable="w14 w15 w16se w16cid w16 w16cex w16sdtdh w16du">
   <w:docDefaults>
     <w:rPrDefault>
       <w:rPr>
